--- a/trunk/Procesos Ultimo 2011-2/Caracterizaciones/Gestión de Aseguramiento de la Calidad Educativa/MP Gestión de Aseguramiento de la Calidad Educativa.docx
+++ b/trunk/Procesos Ultimo 2011-2/Caracterizaciones/Gestión de Aseguramiento de la Calidad Educativa/MP Gestión de Aseguramiento de la Calidad Educativa.docx
@@ -202,7 +202,21 @@
               <w:rPr>
                 <w:rFonts w:ascii="Arial Narrow" w:hAnsi="Arial Narrow"/>
               </w:rPr>
-              <w:t>El siguiente proceso tiene como propósito el cumplimiento del  los siguientes objetivos:</w:t>
+              <w:t xml:space="preserve">El siguiente proceso tiene como propósito el cumplimiento </w:t>
+            </w:r>
+            <w:proofErr w:type="spellStart"/>
+            <w:r>
+              <w:rPr>
+                <w:rFonts w:ascii="Arial Narrow" w:hAnsi="Arial Narrow"/>
+              </w:rPr>
+              <w:t>del</w:t>
+            </w:r>
+            <w:proofErr w:type="spellEnd"/>
+            <w:r>
+              <w:rPr>
+                <w:rFonts w:ascii="Arial Narrow" w:hAnsi="Arial Narrow"/>
+              </w:rPr>
+              <w:t xml:space="preserve">  los siguientes objetivos:</w:t>
             </w:r>
           </w:p>
           <w:p>
@@ -683,13 +697,29 @@
                 <w:rFonts w:ascii="Arial Narrow" w:hAnsi="Arial Narrow" w:cs="Arial"/>
                 <w:bCs/>
               </w:rPr>
-              <w:t xml:space="preserve"> Cuando la  currícula de Educación Técnica se encuentra desactualizada se procede </w:t>
-            </w:r>
+              <w:t xml:space="preserve"> Cuando la  </w:t>
+            </w:r>
+            <w:proofErr w:type="spellStart"/>
             <w:r>
               <w:rPr>
                 <w:rFonts w:ascii="Arial Narrow" w:hAnsi="Arial Narrow" w:cs="Arial"/>
                 <w:bCs/>
               </w:rPr>
+              <w:t>currícula</w:t>
+            </w:r>
+            <w:proofErr w:type="spellEnd"/>
+            <w:r>
+              <w:rPr>
+                <w:rFonts w:ascii="Arial Narrow" w:hAnsi="Arial Narrow" w:cs="Arial"/>
+                <w:bCs/>
+              </w:rPr>
+              <w:t xml:space="preserve"> de Educación Técnica se encuentra desactualizada se procede </w:t>
+            </w:r>
+            <w:r>
+              <w:rPr>
+                <w:rFonts w:ascii="Arial Narrow" w:hAnsi="Arial Narrow" w:cs="Arial"/>
+                <w:bCs/>
+              </w:rPr>
               <w:t xml:space="preserve">a la actualización de la </w:t>
             </w:r>
             <w:r>
@@ -704,8 +734,67 @@
                 <w:rFonts w:ascii="Arial Narrow" w:hAnsi="Arial Narrow" w:cs="Arial"/>
                 <w:bCs/>
               </w:rPr>
-              <w:t>, por medio de la retroalimentación de los propios docentes de técnica.</w:t>
-            </w:r>
+              <w:t xml:space="preserve">, por medio de la retroalimentación de </w:t>
+            </w:r>
+            <w:r>
+              <w:rPr>
+                <w:rFonts w:ascii="Arial Narrow" w:hAnsi="Arial Narrow" w:cs="Arial"/>
+                <w:bCs/>
+              </w:rPr>
+              <w:t>los propios docentes de técnica.</w:t>
+            </w:r>
+          </w:p>
+        </w:tc>
+      </w:tr>
+      <w:tr>
+        <w:tc>
+          <w:tcPr>
+            <w:tcW w:w="2229" w:type="dxa"/>
+            <w:shd w:val="clear" w:color="auto" w:fill="BFBFBF"/>
+            <w:vAlign w:val="center"/>
+          </w:tcPr>
+          <w:p>
+            <w:pPr>
+              <w:spacing w:after="0"/>
+              <w:jc w:val="center"/>
+              <w:rPr>
+                <w:rFonts w:ascii="Arial Narrow" w:hAnsi="Arial Narrow"/>
+                <w:b/>
+              </w:rPr>
+            </w:pPr>
+            <w:r>
+              <w:rPr>
+                <w:rFonts w:ascii="Arial Narrow" w:hAnsi="Arial Narrow"/>
+                <w:b/>
+              </w:rPr>
+              <w:t>PROCESOS RELACIONADOS</w:t>
+            </w:r>
+          </w:p>
+        </w:tc>
+        <w:tc>
+          <w:tcPr>
+            <w:tcW w:w="6492" w:type="dxa"/>
+            <w:gridSpan w:val="3"/>
+            <w:vAlign w:val="center"/>
+          </w:tcPr>
+          <w:p>
+            <w:pPr>
+              <w:numPr>
+                <w:ilvl w:val="0"/>
+                <w:numId w:val="4"/>
+              </w:numPr>
+              <w:autoSpaceDE w:val="0"/>
+              <w:autoSpaceDN w:val="0"/>
+              <w:adjustRightInd w:val="0"/>
+              <w:spacing w:after="0" w:line="240" w:lineRule="auto"/>
+              <w:jc w:val="both"/>
+              <w:rPr>
+                <w:rFonts w:ascii="Arial Narrow" w:hAnsi="Arial Narrow" w:cs="Arial"/>
+                <w:bCs/>
+              </w:rPr>
+            </w:pPr>
+            <w:bookmarkStart w:id="1" w:name="_GoBack"/>
+            <w:bookmarkEnd w:id="1"/>
           </w:p>
         </w:tc>
       </w:tr>
@@ -720,105 +809,6 @@
           <w:szCs w:val="16"/>
         </w:rPr>
       </w:pPr>
-      <w:bookmarkStart w:id="1" w:name="_Toc266031724"/>
-      <w:r>
-        <w:rPr>
-          <w:rFonts w:asciiTheme="majorHAnsi" w:hAnsiTheme="majorHAnsi"/>
-          <w:sz w:val="16"/>
-          <w:szCs w:val="16"/>
-        </w:rPr>
-        <w:t xml:space="preserve">Tabla </w:t>
-      </w:r>
-      <w:r>
-        <w:rPr>
-          <w:rFonts w:asciiTheme="majorHAnsi" w:hAnsiTheme="majorHAnsi"/>
-          <w:sz w:val="16"/>
-          <w:szCs w:val="16"/>
-        </w:rPr>
-        <w:fldChar w:fldCharType="begin"/>
-      </w:r>
-      <w:r>
-        <w:rPr>
-          <w:rFonts w:asciiTheme="majorHAnsi" w:hAnsiTheme="majorHAnsi"/>
-          <w:sz w:val="16"/>
-          <w:szCs w:val="16"/>
-        </w:rPr>
-        <w:instrText xml:space="preserve"> SEQ Tabla \* ARABIC </w:instrText>
-      </w:r>
-      <w:r>
-        <w:rPr>
-          <w:rFonts w:asciiTheme="majorHAnsi" w:hAnsiTheme="majorHAnsi"/>
-          <w:sz w:val="16"/>
-          <w:szCs w:val="16"/>
-        </w:rPr>
-        <w:fldChar w:fldCharType="separate"/>
-      </w:r>
-      <w:r>
-        <w:rPr>
-          <w:rFonts w:asciiTheme="majorHAnsi" w:hAnsiTheme="majorHAnsi"/>
-          <w:noProof/>
-          <w:sz w:val="16"/>
-          <w:szCs w:val="16"/>
-        </w:rPr>
-        <w:t>38</w:t>
-      </w:r>
-      <w:r>
-        <w:rPr>
-          <w:rFonts w:asciiTheme="majorHAnsi" w:hAnsiTheme="majorHAnsi"/>
-          <w:sz w:val="16"/>
-          <w:szCs w:val="16"/>
-        </w:rPr>
-        <w:fldChar w:fldCharType="end"/>
-      </w:r>
-      <w:r>
-        <w:rPr>
-          <w:rFonts w:asciiTheme="majorHAnsi" w:hAnsiTheme="majorHAnsi"/>
-          <w:sz w:val="16"/>
-          <w:szCs w:val="16"/>
-        </w:rPr>
-        <w:t xml:space="preserve">.- Definición del macro proceso " Gestión de Aseguramiento de </w:t>
-      </w:r>
-      <w:smartTag w:uri="urn:schemas-microsoft-com:office:smarttags" w:element="PersonName">
-        <w:smartTagPr>
-          <w:attr w:name="ProductID" w:val="la Calidad Educativa"/>
-        </w:smartTagPr>
-        <w:r>
-          <w:rPr>
-            <w:rFonts w:asciiTheme="majorHAnsi" w:hAnsiTheme="majorHAnsi"/>
-            <w:sz w:val="16"/>
-            <w:szCs w:val="16"/>
-          </w:rPr>
-          <w:t>la Calidad Educativa</w:t>
-        </w:r>
-      </w:smartTag>
-      <w:r>
-        <w:rPr>
-          <w:rFonts w:asciiTheme="majorHAnsi" w:hAnsiTheme="majorHAnsi"/>
-          <w:sz w:val="16"/>
-          <w:szCs w:val="16"/>
-        </w:rPr>
-        <w:t>”</w:t>
-      </w:r>
-      <w:bookmarkEnd w:id="1"/>
-    </w:p>
-    <w:p>
-      <w:pPr>
-        <w:pStyle w:val="Epgrafe"/>
-        <w:jc w:val="center"/>
-        <w:rPr>
-          <w:rFonts w:asciiTheme="majorHAnsi" w:hAnsiTheme="majorHAnsi"/>
-          <w:sz w:val="16"/>
-          <w:szCs w:val="16"/>
-        </w:rPr>
-      </w:pPr>
-      <w:r>
-        <w:rPr>
-          <w:rFonts w:asciiTheme="majorHAnsi" w:hAnsiTheme="majorHAnsi"/>
-          <w:sz w:val="16"/>
-          <w:szCs w:val="16"/>
-        </w:rPr>
-        <w:t>Fuente: Elaboración propia</w:t>
-      </w:r>
     </w:p>
     <w:p>
       <w:pPr>
@@ -868,7 +858,7 @@
                     </pic:cNvPicPr>
                   </pic:nvPicPr>
                   <pic:blipFill>
-                    <a:blip r:embed="rId6" cstate="print"/>
+                    <a:blip r:embed="rId8" cstate="print"/>
                     <a:srcRect b="7813"/>
                     <a:stretch>
                       <a:fillRect/>
@@ -896,48 +886,6 @@
           </wp:inline>
         </w:drawing>
       </w:r>
-      <w:bookmarkStart w:id="2" w:name="_GoBack"/>
-      <w:bookmarkEnd w:id="2"/>
-    </w:p>
-    <w:p>
-      <w:pPr>
-        <w:pStyle w:val="Epgrafe"/>
-        <w:jc w:val="center"/>
-        <w:rPr>
-          <w:rFonts w:asciiTheme="majorHAnsi" w:hAnsiTheme="majorHAnsi"/>
-          <w:sz w:val="16"/>
-          <w:szCs w:val="16"/>
-        </w:rPr>
-      </w:pPr>
-      <w:bookmarkStart w:id="3" w:name="_Toc266031551"/>
-      <w:r>
-        <w:rPr>
-          <w:rFonts w:asciiTheme="majorHAnsi" w:hAnsiTheme="majorHAnsi"/>
-          <w:sz w:val="16"/>
-          <w:szCs w:val="16"/>
-        </w:rPr>
-        <w:t>Diagrama de proceso del macro proceso “Gestión de Aseguramiento de la Calidad Educativa”</w:t>
-      </w:r>
-      <w:bookmarkEnd w:id="3"/>
-    </w:p>
-    <w:p>
-      <w:pPr>
-        <w:pStyle w:val="Epgrafe"/>
-        <w:jc w:val="center"/>
-        <w:rPr>
-          <w:rFonts w:asciiTheme="majorHAnsi" w:hAnsiTheme="majorHAnsi"/>
-          <w:sz w:val="16"/>
-          <w:szCs w:val="16"/>
-        </w:rPr>
-      </w:pPr>
-      <w:r>
-        <w:rPr>
-          <w:rFonts w:asciiTheme="majorHAnsi" w:hAnsiTheme="majorHAnsi"/>
-          <w:sz w:val="16"/>
-          <w:szCs w:val="16"/>
-        </w:rPr>
-        <w:t>Fuente: Elaboración propia</w:t>
-      </w:r>
     </w:p>
     <w:p>
       <w:pPr>
@@ -949,7 +897,6 @@
           <w:szCs w:val="16"/>
         </w:rPr>
         <w:sectPr>
-          <w:footerReference w:type="default" r:id="rId7"/>
           <w:pgSz w:w="11907" w:h="16839" w:code="9"/>
           <w:pgMar w:top="1417" w:right="1701" w:bottom="1417" w:left="1701" w:header="708" w:footer="708" w:gutter="0"/>
           <w:cols w:space="708"/>
@@ -1411,6 +1358,7 @@
               </w:rPr>
               <w:t xml:space="preserve">- </w:t>
             </w:r>
+            <w:proofErr w:type="spellStart"/>
             <w:r>
               <w:rPr>
                 <w:rFonts w:ascii="Arial Narrow" w:hAnsi="Arial Narrow" w:cs="Arial Narrow"/>
@@ -1418,7 +1366,17 @@
                 <w:szCs w:val="16"/>
                 <w:lang w:val="es-PE" w:eastAsia="es-PE"/>
               </w:rPr>
-              <w:t>Currícula desactualizada</w:t>
+              <w:t>Currícula</w:t>
+            </w:r>
+            <w:proofErr w:type="spellEnd"/>
+            <w:r>
+              <w:rPr>
+                <w:rFonts w:ascii="Arial Narrow" w:hAnsi="Arial Narrow" w:cs="Arial Narrow"/>
+                <w:sz w:val="16"/>
+                <w:szCs w:val="16"/>
+                <w:lang w:val="es-PE" w:eastAsia="es-PE"/>
+              </w:rPr>
+              <w:t xml:space="preserve"> desactualizada</w:t>
             </w:r>
           </w:p>
           <w:p>
@@ -1522,7 +1480,17 @@
                 <w:szCs w:val="16"/>
                 <w:lang w:val="es-PE" w:eastAsia="es-PE"/>
               </w:rPr>
-              <w:t>Actualización de curr</w:t>
+              <w:t xml:space="preserve">Actualización de </w:t>
+            </w:r>
+            <w:proofErr w:type="spellStart"/>
+            <w:r>
+              <w:rPr>
+                <w:rFonts w:ascii="Arial Narrow" w:hAnsi="Arial Narrow" w:cs="Arial"/>
+                <w:sz w:val="16"/>
+                <w:szCs w:val="16"/>
+                <w:lang w:val="es-PE" w:eastAsia="es-PE"/>
+              </w:rPr>
+              <w:t>curr</w:t>
             </w:r>
             <w:r>
               <w:rPr>
@@ -1540,7 +1508,17 @@
                 <w:szCs w:val="16"/>
                 <w:lang w:val="es-PE" w:eastAsia="es-PE"/>
               </w:rPr>
-              <w:t>culas de educación técnica</w:t>
+              <w:t>culas</w:t>
+            </w:r>
+            <w:proofErr w:type="spellEnd"/>
+            <w:r>
+              <w:rPr>
+                <w:rFonts w:ascii="Arial Narrow" w:hAnsi="Arial Narrow" w:cs="Arial"/>
+                <w:sz w:val="16"/>
+                <w:szCs w:val="16"/>
+                <w:lang w:val="es-PE" w:eastAsia="es-PE"/>
+              </w:rPr>
+              <w:t xml:space="preserve"> de educación técnica</w:t>
             </w:r>
           </w:p>
         </w:tc>
@@ -2958,6 +2936,7 @@
               </w:rPr>
               <w:t xml:space="preserve">- </w:t>
             </w:r>
+            <w:proofErr w:type="spellStart"/>
             <w:r>
               <w:rPr>
                 <w:rFonts w:ascii="Arial Narrow" w:hAnsi="Arial Narrow" w:cs="Arial Narrow"/>
@@ -2965,7 +2944,17 @@
                 <w:szCs w:val="16"/>
                 <w:lang w:val="es-PE" w:eastAsia="es-PE"/>
               </w:rPr>
-              <w:t>Currícula desactualizada</w:t>
+              <w:t>Currícula</w:t>
+            </w:r>
+            <w:proofErr w:type="spellEnd"/>
+            <w:r>
+              <w:rPr>
+                <w:rFonts w:ascii="Arial Narrow" w:hAnsi="Arial Narrow" w:cs="Arial Narrow"/>
+                <w:sz w:val="16"/>
+                <w:szCs w:val="16"/>
+                <w:lang w:val="es-PE" w:eastAsia="es-PE"/>
+              </w:rPr>
+              <w:t xml:space="preserve"> desactualizada</w:t>
             </w:r>
           </w:p>
         </w:tc>
@@ -2995,16 +2984,36 @@
                 <w:szCs w:val="16"/>
                 <w:lang w:val="es-PE" w:eastAsia="es-PE"/>
               </w:rPr>
-              <w:t>Actualización de curr</w:t>
-            </w:r>
-            <w:r>
-              <w:rPr>
-                <w:rFonts w:ascii="Arial Narrow" w:hAnsi="Arial Narrow" w:cs="Arial"/>
-                <w:sz w:val="16"/>
-                <w:szCs w:val="16"/>
-                <w:lang w:val="es-PE" w:eastAsia="es-PE"/>
-              </w:rPr>
-              <w:t>ículas de Educación T</w:t>
+              <w:t xml:space="preserve">Actualización de </w:t>
+            </w:r>
+            <w:proofErr w:type="spellStart"/>
+            <w:r>
+              <w:rPr>
+                <w:rFonts w:ascii="Arial Narrow" w:hAnsi="Arial Narrow" w:cs="Arial"/>
+                <w:sz w:val="16"/>
+                <w:szCs w:val="16"/>
+                <w:lang w:val="es-PE" w:eastAsia="es-PE"/>
+              </w:rPr>
+              <w:t>curr</w:t>
+            </w:r>
+            <w:r>
+              <w:rPr>
+                <w:rFonts w:ascii="Arial Narrow" w:hAnsi="Arial Narrow" w:cs="Arial"/>
+                <w:sz w:val="16"/>
+                <w:szCs w:val="16"/>
+                <w:lang w:val="es-PE" w:eastAsia="es-PE"/>
+              </w:rPr>
+              <w:t>ículas</w:t>
+            </w:r>
+            <w:proofErr w:type="spellEnd"/>
+            <w:r>
+              <w:rPr>
+                <w:rFonts w:ascii="Arial Narrow" w:hAnsi="Arial Narrow" w:cs="Arial"/>
+                <w:sz w:val="16"/>
+                <w:szCs w:val="16"/>
+                <w:lang w:val="es-PE" w:eastAsia="es-PE"/>
+              </w:rPr>
+              <w:t xml:space="preserve"> de Educación T</w:t>
             </w:r>
             <w:r>
               <w:rPr>
@@ -3043,7 +3052,27 @@
                 <w:szCs w:val="16"/>
                 <w:lang w:val="es-PE" w:eastAsia="es-PE"/>
               </w:rPr>
-              <w:t>- Currícula técnica actualizada</w:t>
+              <w:t xml:space="preserve">- </w:t>
+            </w:r>
+            <w:proofErr w:type="spellStart"/>
+            <w:r>
+              <w:rPr>
+                <w:rFonts w:ascii="Arial Narrow" w:hAnsi="Arial Narrow" w:cs="Arial Narrow"/>
+                <w:sz w:val="16"/>
+                <w:szCs w:val="16"/>
+                <w:lang w:val="es-PE" w:eastAsia="es-PE"/>
+              </w:rPr>
+              <w:t>Currícula</w:t>
+            </w:r>
+            <w:proofErr w:type="spellEnd"/>
+            <w:r>
+              <w:rPr>
+                <w:rFonts w:ascii="Arial Narrow" w:hAnsi="Arial Narrow" w:cs="Arial Narrow"/>
+                <w:sz w:val="16"/>
+                <w:szCs w:val="16"/>
+                <w:lang w:val="es-PE" w:eastAsia="es-PE"/>
+              </w:rPr>
+              <w:t xml:space="preserve"> técnica actualizada</w:t>
             </w:r>
           </w:p>
         </w:tc>
@@ -3074,16 +3103,56 @@
                 <w:szCs w:val="16"/>
                 <w:lang w:val="es-PE" w:eastAsia="es-PE"/>
               </w:rPr>
-              <w:t>Detectado el estado de curricula desactualizada, s</w:t>
-            </w:r>
-            <w:r>
-              <w:rPr>
-                <w:rFonts w:ascii="Arial Narrow" w:hAnsi="Arial Narrow" w:cs="Arial"/>
-                <w:sz w:val="16"/>
-                <w:szCs w:val="16"/>
-                <w:lang w:val="es-PE" w:eastAsia="es-PE"/>
-              </w:rPr>
-              <w:t>e procede a realizar la actualización de las curriculas de los talleres a fin de mejorar su desempeño</w:t>
+              <w:t xml:space="preserve">Detectado el estado de </w:t>
+            </w:r>
+            <w:proofErr w:type="spellStart"/>
+            <w:r>
+              <w:rPr>
+                <w:rFonts w:ascii="Arial Narrow" w:hAnsi="Arial Narrow" w:cs="Arial"/>
+                <w:sz w:val="16"/>
+                <w:szCs w:val="16"/>
+                <w:lang w:val="es-PE" w:eastAsia="es-PE"/>
+              </w:rPr>
+              <w:t>curricula</w:t>
+            </w:r>
+            <w:proofErr w:type="spellEnd"/>
+            <w:r>
+              <w:rPr>
+                <w:rFonts w:ascii="Arial Narrow" w:hAnsi="Arial Narrow" w:cs="Arial"/>
+                <w:sz w:val="16"/>
+                <w:szCs w:val="16"/>
+                <w:lang w:val="es-PE" w:eastAsia="es-PE"/>
+              </w:rPr>
+              <w:t xml:space="preserve"> desactualizada, s</w:t>
+            </w:r>
+            <w:r>
+              <w:rPr>
+                <w:rFonts w:ascii="Arial Narrow" w:hAnsi="Arial Narrow" w:cs="Arial"/>
+                <w:sz w:val="16"/>
+                <w:szCs w:val="16"/>
+                <w:lang w:val="es-PE" w:eastAsia="es-PE"/>
+              </w:rPr>
+              <w:t xml:space="preserve">e procede a realizar la actualización de las </w:t>
+            </w:r>
+            <w:proofErr w:type="spellStart"/>
+            <w:r>
+              <w:rPr>
+                <w:rFonts w:ascii="Arial Narrow" w:hAnsi="Arial Narrow" w:cs="Arial"/>
+                <w:sz w:val="16"/>
+                <w:szCs w:val="16"/>
+                <w:lang w:val="es-PE" w:eastAsia="es-PE"/>
+              </w:rPr>
+              <w:t>curriculas</w:t>
+            </w:r>
+            <w:proofErr w:type="spellEnd"/>
+            <w:r>
+              <w:rPr>
+                <w:rFonts w:ascii="Arial Narrow" w:hAnsi="Arial Narrow" w:cs="Arial"/>
+                <w:sz w:val="16"/>
+                <w:szCs w:val="16"/>
+                <w:lang w:val="es-PE" w:eastAsia="es-PE"/>
+              </w:rPr>
+              <w:t xml:space="preserve"> de los talleres a fin de mejorar su desempeño</w:t>
             </w:r>
             <w:r>
               <w:rPr>
@@ -3284,7 +3353,27 @@
                 <w:szCs w:val="16"/>
                 <w:lang w:val="es-PE" w:eastAsia="es-PE"/>
               </w:rPr>
-              <w:t>- Currícula técnica actualizada</w:t>
+              <w:t xml:space="preserve">- </w:t>
+            </w:r>
+            <w:proofErr w:type="spellStart"/>
+            <w:r>
+              <w:rPr>
+                <w:rFonts w:ascii="Arial Narrow" w:hAnsi="Arial Narrow" w:cs="Arial Narrow"/>
+                <w:sz w:val="16"/>
+                <w:szCs w:val="16"/>
+                <w:lang w:val="es-PE" w:eastAsia="es-PE"/>
+              </w:rPr>
+              <w:t>Currícula</w:t>
+            </w:r>
+            <w:proofErr w:type="spellEnd"/>
+            <w:r>
+              <w:rPr>
+                <w:rFonts w:ascii="Arial Narrow" w:hAnsi="Arial Narrow" w:cs="Arial Narrow"/>
+                <w:sz w:val="16"/>
+                <w:szCs w:val="16"/>
+                <w:lang w:val="es-PE" w:eastAsia="es-PE"/>
+              </w:rPr>
+              <w:t xml:space="preserve"> técnica actualizada</w:t>
             </w:r>
             <w:r>
               <w:rPr>
@@ -3402,7 +3491,27 @@
                 <w:szCs w:val="16"/>
                 <w:lang w:val="es-PE" w:eastAsia="es-PE"/>
               </w:rPr>
-              <w:t>- Currícula técnica actualizada</w:t>
+              <w:t xml:space="preserve">- </w:t>
+            </w:r>
+            <w:proofErr w:type="spellStart"/>
+            <w:r>
+              <w:rPr>
+                <w:rFonts w:ascii="Arial Narrow" w:hAnsi="Arial Narrow" w:cs="Arial Narrow"/>
+                <w:sz w:val="16"/>
+                <w:szCs w:val="16"/>
+                <w:lang w:val="es-PE" w:eastAsia="es-PE"/>
+              </w:rPr>
+              <w:t>Currícula</w:t>
+            </w:r>
+            <w:proofErr w:type="spellEnd"/>
+            <w:r>
+              <w:rPr>
+                <w:rFonts w:ascii="Arial Narrow" w:hAnsi="Arial Narrow" w:cs="Arial Narrow"/>
+                <w:sz w:val="16"/>
+                <w:szCs w:val="16"/>
+                <w:lang w:val="es-PE" w:eastAsia="es-PE"/>
+              </w:rPr>
+              <w:t xml:space="preserve"> técnica actualizada</w:t>
             </w:r>
             <w:r>
               <w:rPr>
@@ -3489,7 +3598,17 @@
                 <w:szCs w:val="16"/>
                 <w:lang w:val="es-PE" w:eastAsia="es-PE"/>
               </w:rPr>
-              <w:t>Actualización de curr</w:t>
+              <w:t xml:space="preserve">Actualización de </w:t>
+            </w:r>
+            <w:proofErr w:type="spellStart"/>
+            <w:r>
+              <w:rPr>
+                <w:rFonts w:ascii="Arial Narrow" w:hAnsi="Arial Narrow" w:cs="Arial"/>
+                <w:sz w:val="16"/>
+                <w:szCs w:val="16"/>
+                <w:lang w:val="es-PE" w:eastAsia="es-PE"/>
+              </w:rPr>
+              <w:t>curr</w:t>
             </w:r>
             <w:r>
               <w:rPr>
@@ -3507,7 +3626,17 @@
                 <w:szCs w:val="16"/>
                 <w:lang w:val="es-PE" w:eastAsia="es-PE"/>
               </w:rPr>
-              <w:t>culas de educación técnica</w:t>
+              <w:t>culas</w:t>
+            </w:r>
+            <w:proofErr w:type="spellEnd"/>
+            <w:r>
+              <w:rPr>
+                <w:rFonts w:ascii="Arial Narrow" w:hAnsi="Arial Narrow" w:cs="Arial"/>
+                <w:sz w:val="16"/>
+                <w:szCs w:val="16"/>
+                <w:lang w:val="es-PE" w:eastAsia="es-PE"/>
+              </w:rPr>
+              <w:t xml:space="preserve"> de educación técnica</w:t>
             </w:r>
             <w:r>
               <w:rPr>
@@ -3525,7 +3654,17 @@
                 <w:szCs w:val="16"/>
                 <w:lang w:val="es-PE" w:eastAsia="es-PE"/>
               </w:rPr>
-              <w:t>Actualización de curr</w:t>
+              <w:t xml:space="preserve">Actualización de </w:t>
+            </w:r>
+            <w:proofErr w:type="spellStart"/>
+            <w:r>
+              <w:rPr>
+                <w:rFonts w:ascii="Arial Narrow" w:hAnsi="Arial Narrow" w:cs="Arial"/>
+                <w:sz w:val="16"/>
+                <w:szCs w:val="16"/>
+                <w:lang w:val="es-PE" w:eastAsia="es-PE"/>
+              </w:rPr>
+              <w:t>curr</w:t>
             </w:r>
             <w:r>
               <w:rPr>
@@ -3543,7 +3682,17 @@
                 <w:szCs w:val="16"/>
                 <w:lang w:val="es-PE" w:eastAsia="es-PE"/>
               </w:rPr>
-              <w:t>culas de educación técnica</w:t>
+              <w:t>culas</w:t>
+            </w:r>
+            <w:proofErr w:type="spellEnd"/>
+            <w:r>
+              <w:rPr>
+                <w:rFonts w:ascii="Arial Narrow" w:hAnsi="Arial Narrow" w:cs="Arial"/>
+                <w:sz w:val="16"/>
+                <w:szCs w:val="16"/>
+                <w:lang w:val="es-PE" w:eastAsia="es-PE"/>
+              </w:rPr>
+              <w:t xml:space="preserve"> de educación técnica</w:t>
             </w:r>
             <w:r>
               <w:rPr>
@@ -3665,57 +3814,6 @@
         </w:tc>
       </w:tr>
     </w:tbl>
-    <w:p>
-      <w:pPr>
-        <w:pStyle w:val="Epgrafe"/>
-        <w:jc w:val="center"/>
-        <w:rPr>
-          <w:rFonts w:asciiTheme="majorHAnsi" w:hAnsiTheme="majorHAnsi"/>
-          <w:sz w:val="16"/>
-          <w:szCs w:val="16"/>
-        </w:rPr>
-      </w:pPr>
-      <w:bookmarkStart w:id="4" w:name="_Toc266031725"/>
-      <w:r>
-        <w:rPr>
-          <w:rFonts w:asciiTheme="majorHAnsi" w:hAnsiTheme="majorHAnsi"/>
-          <w:sz w:val="16"/>
-          <w:szCs w:val="16"/>
-        </w:rPr>
-        <w:t>Caracterización del macro proceso " Gestión de Aseguramiento de la Calidad Educativa"</w:t>
-      </w:r>
-      <w:bookmarkEnd w:id="4"/>
-    </w:p>
-    <w:p>
-      <w:pPr>
-        <w:pStyle w:val="Epgrafe"/>
-        <w:jc w:val="center"/>
-        <w:rPr>
-          <w:rFonts w:asciiTheme="majorHAnsi" w:hAnsiTheme="majorHAnsi"/>
-          <w:sz w:val="16"/>
-          <w:szCs w:val="16"/>
-        </w:rPr>
-      </w:pPr>
-      <w:r>
-        <w:rPr>
-          <w:rFonts w:asciiTheme="majorHAnsi" w:hAnsiTheme="majorHAnsi"/>
-          <w:sz w:val="16"/>
-          <w:szCs w:val="16"/>
-        </w:rPr>
-        <w:t>Fuente: Elaboración Propia</w:t>
-      </w:r>
-    </w:p>
-    <w:p>
-      <w:pPr>
-        <w:pStyle w:val="Epgrafe"/>
-        <w:jc w:val="center"/>
-        <w:rPr>
-          <w:rFonts w:asciiTheme="majorHAnsi" w:hAnsiTheme="majorHAnsi"/>
-          <w:sz w:val="16"/>
-          <w:szCs w:val="16"/>
-        </w:rPr>
-      </w:pPr>
-    </w:p>
     <w:p/>
     <w:sectPr>
       <w:pgSz w:w="15840" w:h="12240" w:orient="landscape"/>
@@ -3727,162 +3825,54 @@
 </w:document>
 </file>
 
-<file path=word/footer1.xml><?xml version="1.0" encoding="utf-8"?>
-<w:ftr xmlns:wpc="http://schemas.microsoft.com/office/word/2010/wordprocessingCanvas" xmlns:mc="http://schemas.openxmlformats.org/markup-compatibility/2006" xmlns:o="urn:schemas-microsoft-com:office:office" xmlns:r="http://schemas.openxmlformats.org/officeDocument/2006/relationships" xmlns:m="http://schemas.openxmlformats.org/officeDocument/2006/math" xmlns:v="urn:schemas-microsoft-com:vml" xmlns:wp14="http://schemas.microsoft.com/office/word/2010/wordprocessingDrawing" xmlns:wp="http://schemas.openxmlformats.org/drawingml/2006/wordprocessingDrawing" xmlns:w10="urn:schemas-microsoft-com:office:word" xmlns:w="http://schemas.openxmlformats.org/wordprocessingml/2006/main" xmlns:w14="http://schemas.microsoft.com/office/word/2010/wordml" xmlns:wpg="http://schemas.microsoft.com/office/word/2010/wordprocessingGroup" xmlns:wpi="http://schemas.microsoft.com/office/word/2010/wordprocessingInk" xmlns:wne="http://schemas.microsoft.com/office/word/2006/wordml" xmlns:wps="http://schemas.microsoft.com/office/word/2010/wordprocessingShape" mc:Ignorable="w14 wp14">
-  <w:tbl>
-    <w:tblPr>
-      <w:tblpPr w:leftFromText="187" w:rightFromText="187" w:vertAnchor="text" w:tblpY="1"/>
-      <w:tblW w:w="5000" w:type="pct"/>
-      <w:tblLook w:val="04A0" w:firstRow="1" w:lastRow="0" w:firstColumn="1" w:lastColumn="0" w:noHBand="0" w:noVBand="1"/>
-    </w:tblPr>
-    <w:tblGrid>
-      <w:gridCol w:w="3925"/>
-      <w:gridCol w:w="872"/>
-      <w:gridCol w:w="3924"/>
-    </w:tblGrid>
-    <w:tr>
-      <w:trPr>
-        <w:trHeight w:val="151"/>
-      </w:trPr>
-      <w:tc>
-        <w:tcPr>
-          <w:tcW w:w="2250" w:type="pct"/>
-          <w:tcBorders>
-            <w:bottom w:val="single" w:sz="4" w:space="0" w:color="A6A6A6" w:themeColor="background1" w:themeShade="A6"/>
-          </w:tcBorders>
-        </w:tcPr>
-        <w:p>
-          <w:pPr>
-            <w:pStyle w:val="Encabezado"/>
-            <w:rPr>
-              <w:b/>
-              <w:bCs/>
-            </w:rPr>
-          </w:pPr>
-        </w:p>
-      </w:tc>
-      <w:tc>
-        <w:tcPr>
-          <w:tcW w:w="500" w:type="pct"/>
-          <w:vMerge w:val="restart"/>
-          <w:noWrap/>
-          <w:vAlign w:val="center"/>
-        </w:tcPr>
-        <w:p>
-          <w:pPr>
-            <w:pStyle w:val="Sinespaciado"/>
-            <w:jc w:val="center"/>
-            <w:rPr>
-              <w:rFonts w:asciiTheme="majorHAnsi" w:hAnsiTheme="majorHAnsi"/>
-            </w:rPr>
-          </w:pPr>
-          <w:r>
-            <w:fldChar w:fldCharType="begin"/>
-          </w:r>
-          <w:r>
-            <w:instrText xml:space="preserve"> PAGE  \* MERGEFORMAT </w:instrText>
-          </w:r>
-          <w:r>
-            <w:fldChar w:fldCharType="separate"/>
-          </w:r>
-          <w:r>
-            <w:rPr>
-              <w:rFonts w:asciiTheme="majorHAnsi" w:hAnsiTheme="majorHAnsi"/>
-              <w:b/>
-              <w:noProof/>
-            </w:rPr>
-            <w:t>2</w:t>
-          </w:r>
-          <w:r>
-            <w:rPr>
-              <w:rFonts w:asciiTheme="majorHAnsi" w:hAnsiTheme="majorHAnsi"/>
-              <w:b/>
-              <w:noProof/>
-            </w:rPr>
-            <w:fldChar w:fldCharType="end"/>
-          </w:r>
-        </w:p>
-      </w:tc>
-      <w:tc>
-        <w:tcPr>
-          <w:tcW w:w="2250" w:type="pct"/>
-          <w:tcBorders>
-            <w:bottom w:val="single" w:sz="4" w:space="0" w:color="A6A6A6" w:themeColor="background1" w:themeShade="A6"/>
-          </w:tcBorders>
-        </w:tcPr>
-        <w:p>
-          <w:pPr>
-            <w:pStyle w:val="Encabezado"/>
-            <w:rPr>
-              <w:b/>
-              <w:bCs/>
-            </w:rPr>
-          </w:pPr>
-        </w:p>
-      </w:tc>
-    </w:tr>
-    <w:tr>
-      <w:trPr>
-        <w:trHeight w:val="150"/>
-      </w:trPr>
-      <w:tc>
-        <w:tcPr>
-          <w:tcW w:w="2250" w:type="pct"/>
-          <w:tcBorders>
-            <w:top w:val="single" w:sz="4" w:space="0" w:color="A6A6A6" w:themeColor="background1" w:themeShade="A6"/>
-          </w:tcBorders>
-        </w:tcPr>
-        <w:p>
-          <w:pPr>
-            <w:pStyle w:val="Encabezado"/>
-            <w:rPr>
-              <w:b/>
-              <w:bCs/>
-            </w:rPr>
-          </w:pPr>
-        </w:p>
-      </w:tc>
-      <w:tc>
-        <w:tcPr>
-          <w:tcW w:w="500" w:type="pct"/>
-          <w:vMerge/>
-        </w:tcPr>
-        <w:p>
-          <w:pPr>
-            <w:pStyle w:val="Encabezado"/>
-            <w:jc w:val="center"/>
-            <w:rPr>
-              <w:b/>
-              <w:bCs/>
-            </w:rPr>
-          </w:pPr>
-        </w:p>
-      </w:tc>
-      <w:tc>
-        <w:tcPr>
-          <w:tcW w:w="2250" w:type="pct"/>
-          <w:tcBorders>
-            <w:top w:val="single" w:sz="4" w:space="0" w:color="A6A6A6" w:themeColor="background1" w:themeShade="A6"/>
-          </w:tcBorders>
-        </w:tcPr>
-        <w:p>
-          <w:pPr>
-            <w:pStyle w:val="Encabezado"/>
-            <w:rPr>
-              <w:b/>
-              <w:bCs/>
-            </w:rPr>
-          </w:pPr>
-        </w:p>
-      </w:tc>
-    </w:tr>
-  </w:tbl>
-  <w:p>
-    <w:pPr>
-      <w:pStyle w:val="Piedepgina"/>
-    </w:pPr>
-  </w:p>
-</w:ftr>
+<file path=word/endnotes.xml><?xml version="1.0" encoding="utf-8"?>
+<w:endnotes xmlns:wpc="http://schemas.microsoft.com/office/word/2010/wordprocessingCanvas" xmlns:mc="http://schemas.openxmlformats.org/markup-compatibility/2006" xmlns:o="urn:schemas-microsoft-com:office:office" xmlns:r="http://schemas.openxmlformats.org/officeDocument/2006/relationships" xmlns:m="http://schemas.openxmlformats.org/officeDocument/2006/math" xmlns:v="urn:schemas-microsoft-com:vml" xmlns:wp14="http://schemas.microsoft.com/office/word/2010/wordprocessingDrawing" xmlns:wp="http://schemas.openxmlformats.org/drawingml/2006/wordprocessingDrawing" xmlns:w10="urn:schemas-microsoft-com:office:word" xmlns:w="http://schemas.openxmlformats.org/wordprocessingml/2006/main" xmlns:w14="http://schemas.microsoft.com/office/word/2010/wordml" xmlns:wpg="http://schemas.microsoft.com/office/word/2010/wordprocessingGroup" xmlns:wpi="http://schemas.microsoft.com/office/word/2010/wordprocessingInk" xmlns:wne="http://schemas.microsoft.com/office/word/2006/wordml" xmlns:wps="http://schemas.microsoft.com/office/word/2010/wordprocessingShape" mc:Ignorable="w14 wp14">
+  <w:endnote w:type="separator" w:id="-1">
+    <w:p>
+      <w:pPr>
+        <w:spacing w:after="0" w:line="240" w:lineRule="auto"/>
+      </w:pPr>
+      <w:r>
+        <w:separator/>
+      </w:r>
+    </w:p>
+  </w:endnote>
+  <w:endnote w:type="continuationSeparator" w:id="0">
+    <w:p>
+      <w:pPr>
+        <w:spacing w:after="0" w:line="240" w:lineRule="auto"/>
+      </w:pPr>
+      <w:r>
+        <w:continuationSeparator/>
+      </w:r>
+    </w:p>
+  </w:endnote>
+</w:endnotes>
+</file>
+
+<file path=word/footnotes.xml><?xml version="1.0" encoding="utf-8"?>
+<w:footnotes xmlns:wpc="http://schemas.microsoft.com/office/word/2010/wordprocessingCanvas" xmlns:mc="http://schemas.openxmlformats.org/markup-compatibility/2006" xmlns:o="urn:schemas-microsoft-com:office:office" xmlns:r="http://schemas.openxmlformats.org/officeDocument/2006/relationships" xmlns:m="http://schemas.openxmlformats.org/officeDocument/2006/math" xmlns:v="urn:schemas-microsoft-com:vml" xmlns:wp14="http://schemas.microsoft.com/office/word/2010/wordprocessingDrawing" xmlns:wp="http://schemas.openxmlformats.org/drawingml/2006/wordprocessingDrawing" xmlns:w10="urn:schemas-microsoft-com:office:word" xmlns:w="http://schemas.openxmlformats.org/wordprocessingml/2006/main" xmlns:w14="http://schemas.microsoft.com/office/word/2010/wordml" xmlns:wpg="http://schemas.microsoft.com/office/word/2010/wordprocessingGroup" xmlns:wpi="http://schemas.microsoft.com/office/word/2010/wordprocessingInk" xmlns:wne="http://schemas.microsoft.com/office/word/2006/wordml" xmlns:wps="http://schemas.microsoft.com/office/word/2010/wordprocessingShape" mc:Ignorable="w14 wp14">
+  <w:footnote w:type="separator" w:id="-1">
+    <w:p>
+      <w:pPr>
+        <w:spacing w:after="0" w:line="240" w:lineRule="auto"/>
+      </w:pPr>
+      <w:r>
+        <w:separator/>
+      </w:r>
+    </w:p>
+  </w:footnote>
+  <w:footnote w:type="continuationSeparator" w:id="0">
+    <w:p>
+      <w:pPr>
+        <w:spacing w:after="0" w:line="240" w:lineRule="auto"/>
+      </w:pPr>
+      <w:r>
+        <w:continuationSeparator/>
+      </w:r>
+    </w:p>
+  </w:footnote>
+</w:footnotes>
 </file>
 
 <file path=word/numbering.xml><?xml version="1.0" encoding="utf-8"?>
@@ -4023,6 +4013,120 @@
     </w:lvl>
   </w:abstractNum>
   <w:abstractNum w:abstractNumId="1">
+    <w:nsid w:val="4A893432"/>
+    <w:multiLevelType w:val="multilevel"/>
+    <w:tmpl w:val="CFC2D8D8"/>
+    <w:lvl w:ilvl="0">
+      <w:start w:val="1"/>
+      <w:numFmt w:val="decimal"/>
+      <w:lvlText w:val="%1."/>
+      <w:lvlJc w:val="left"/>
+      <w:pPr>
+        <w:ind w:left="720" w:hanging="360"/>
+      </w:pPr>
+      <w:rPr>
+        <w:rFonts w:hint="default"/>
+      </w:rPr>
+    </w:lvl>
+    <w:lvl w:ilvl="1">
+      <w:start w:val="1"/>
+      <w:numFmt w:val="decimal"/>
+      <w:lvlText w:val="%1.%2."/>
+      <w:lvlJc w:val="left"/>
+      <w:pPr>
+        <w:ind w:left="1152" w:hanging="432"/>
+      </w:pPr>
+      <w:rPr>
+        <w:rFonts w:hint="default"/>
+        <w:b/>
+      </w:rPr>
+    </w:lvl>
+    <w:lvl w:ilvl="2">
+      <w:start w:val="1"/>
+      <w:numFmt w:val="decimal"/>
+      <w:lvlText w:val="%1.%2.%3."/>
+      <w:lvlJc w:val="left"/>
+      <w:pPr>
+        <w:ind w:left="1584" w:hanging="504"/>
+      </w:pPr>
+      <w:rPr>
+        <w:rFonts w:hint="default"/>
+      </w:rPr>
+    </w:lvl>
+    <w:lvl w:ilvl="3">
+      <w:start w:val="1"/>
+      <w:numFmt w:val="decimal"/>
+      <w:lvlText w:val="%1.%2.%3.%4."/>
+      <w:lvlJc w:val="left"/>
+      <w:pPr>
+        <w:ind w:left="2088" w:hanging="648"/>
+      </w:pPr>
+      <w:rPr>
+        <w:rFonts w:hint="default"/>
+      </w:rPr>
+    </w:lvl>
+    <w:lvl w:ilvl="4">
+      <w:start w:val="1"/>
+      <w:numFmt w:val="decimal"/>
+      <w:lvlText w:val="%1.%2.%3.%4.%5."/>
+      <w:lvlJc w:val="left"/>
+      <w:pPr>
+        <w:ind w:left="2592" w:hanging="792"/>
+      </w:pPr>
+      <w:rPr>
+        <w:rFonts w:hint="default"/>
+      </w:rPr>
+    </w:lvl>
+    <w:lvl w:ilvl="5">
+      <w:start w:val="1"/>
+      <w:numFmt w:val="decimal"/>
+      <w:lvlText w:val="%1.%2.%3.%4.%5.%6."/>
+      <w:lvlJc w:val="left"/>
+      <w:pPr>
+        <w:ind w:left="3096" w:hanging="936"/>
+      </w:pPr>
+      <w:rPr>
+        <w:rFonts w:hint="default"/>
+      </w:rPr>
+    </w:lvl>
+    <w:lvl w:ilvl="6">
+      <w:start w:val="1"/>
+      <w:numFmt w:val="decimal"/>
+      <w:lvlText w:val="%1.%2.%3.%4.%5.%6.%7."/>
+      <w:lvlJc w:val="left"/>
+      <w:pPr>
+        <w:ind w:left="3600" w:hanging="1080"/>
+      </w:pPr>
+      <w:rPr>
+        <w:rFonts w:hint="default"/>
+      </w:rPr>
+    </w:lvl>
+    <w:lvl w:ilvl="7">
+      <w:start w:val="1"/>
+      <w:numFmt w:val="decimal"/>
+      <w:lvlText w:val="%1.%2.%3.%4.%5.%6.%7.%8."/>
+      <w:lvlJc w:val="left"/>
+      <w:pPr>
+        <w:ind w:left="4104" w:hanging="1224"/>
+      </w:pPr>
+      <w:rPr>
+        <w:rFonts w:hint="default"/>
+      </w:rPr>
+    </w:lvl>
+    <w:lvl w:ilvl="8">
+      <w:start w:val="1"/>
+      <w:numFmt w:val="decimal"/>
+      <w:lvlText w:val="%1.%2.%3.%4.%5.%6.%7.%8.%9."/>
+      <w:lvlJc w:val="left"/>
+      <w:pPr>
+        <w:ind w:left="4680" w:hanging="1440"/>
+      </w:pPr>
+      <w:rPr>
+        <w:rFonts w:hint="default"/>
+      </w:rPr>
+    </w:lvl>
+  </w:abstractNum>
+  <w:abstractNum w:abstractNumId="2">
     <w:nsid w:val="6C610F49"/>
     <w:multiLevelType w:val="multilevel"/>
     <w:tmpl w:val="0C0A001F"/>
@@ -4114,7 +4218,7 @@
       </w:pPr>
     </w:lvl>
   </w:abstractNum>
-  <w:abstractNum w:abstractNumId="2">
+  <w:abstractNum w:abstractNumId="3">
     <w:nsid w:val="6F10152E"/>
     <w:multiLevelType w:val="multilevel"/>
     <w:tmpl w:val="4B14ADD6"/>
@@ -4232,12 +4336,15 @@
     </w:lvl>
   </w:abstractNum>
   <w:num w:numId="1">
-    <w:abstractNumId w:val="2"/>
+    <w:abstractNumId w:val="3"/>
   </w:num>
   <w:num w:numId="2">
     <w:abstractNumId w:val="0"/>
   </w:num>
   <w:num w:numId="3">
+    <w:abstractNumId w:val="2"/>
+  </w:num>
+  <w:num w:numId="4">
     <w:abstractNumId w:val="1"/>
   </w:num>
 </w:numbering>

--- a/trunk/Procesos Ultimo 2011-2/Caracterizaciones/Gestión de Aseguramiento de la Calidad Educativa/MP Gestión de Aseguramiento de la Calidad Educativa.docx
+++ b/trunk/Procesos Ultimo 2011-2/Caracterizaciones/Gestión de Aseguramiento de la Calidad Educativa/MP Gestión de Aseguramiento de la Calidad Educativa.docx
@@ -793,8 +793,6 @@
                 <w:bCs/>
               </w:rPr>
             </w:pPr>
-            <w:bookmarkStart w:id="1" w:name="_GoBack"/>
-            <w:bookmarkEnd w:id="1"/>
           </w:p>
         </w:tc>
       </w:tr>
@@ -841,10 +839,10 @@
         </w:rPr>
         <w:lastRenderedPageBreak/>
         <w:drawing>
-          <wp:inline distT="0" distB="0" distL="0" distR="0" wp14:anchorId="4C9E3B31" wp14:editId="6D519972">
-            <wp:extent cx="5539922" cy="5181600"/>
-            <wp:effectExtent l="19050" t="0" r="3628" b="0"/>
-            <wp:docPr id="25" name="Picture 25"/>
+          <wp:inline distT="0" distB="0" distL="0" distR="0">
+            <wp:extent cx="5400675" cy="6614317"/>
+            <wp:effectExtent l="0" t="0" r="0" b="0"/>
+            <wp:docPr id="1" name="Imagen 1" descr="C:\Users\Susan\Desktop\upc\PROYECTO Fe y Alegria\Procesos Ultimo 2011-2\Gestión de Aseguramiento de la Calidad Educativa\MP - Gestión de aseguramiento de la calidad educativa.png"/>
             <wp:cNvGraphicFramePr>
               <a:graphicFrameLocks xmlns:a="http://schemas.openxmlformats.org/drawingml/2006/main" noChangeAspect="1"/>
             </wp:cNvGraphicFramePr>
@@ -852,14 +850,20 @@
               <a:graphicData uri="http://schemas.openxmlformats.org/drawingml/2006/picture">
                 <pic:pic xmlns:pic="http://schemas.openxmlformats.org/drawingml/2006/picture">
                   <pic:nvPicPr>
-                    <pic:cNvPr id="0" name="Picture 25"/>
+                    <pic:cNvPr id="0" name="Picture 1" descr="C:\Users\Susan\Desktop\upc\PROYECTO Fe y Alegria\Procesos Ultimo 2011-2\Gestión de Aseguramiento de la Calidad Educativa\MP - Gestión de aseguramiento de la calidad educativa.png"/>
                     <pic:cNvPicPr>
                       <a:picLocks noChangeAspect="1" noChangeArrowheads="1"/>
                     </pic:cNvPicPr>
                   </pic:nvPicPr>
                   <pic:blipFill>
-                    <a:blip r:embed="rId8" cstate="print"/>
-                    <a:srcRect b="7813"/>
+                    <a:blip r:embed="rId8">
+                      <a:extLst>
+                        <a:ext uri="{28A0092B-C50C-407E-A947-70E740481C1C}">
+                          <a14:useLocalDpi xmlns:a14="http://schemas.microsoft.com/office/drawing/2010/main" val="0"/>
+                        </a:ext>
+                      </a:extLst>
+                    </a:blip>
+                    <a:srcRect/>
                     <a:stretch>
                       <a:fillRect/>
                     </a:stretch>
@@ -867,17 +871,14 @@
                   <pic:spPr bwMode="auto">
                     <a:xfrm>
                       <a:off x="0" y="0"/>
-                      <a:ext cx="5539922" cy="5181600"/>
+                      <a:ext cx="5400675" cy="6614317"/>
                     </a:xfrm>
                     <a:prstGeom prst="rect">
                       <a:avLst/>
                     </a:prstGeom>
                     <a:noFill/>
-                    <a:ln w="9525">
+                    <a:ln>
                       <a:noFill/>
-                      <a:miter lim="800000"/>
-                      <a:headEnd/>
-                      <a:tailEnd/>
                     </a:ln>
                   </pic:spPr>
                 </pic:pic>
@@ -908,23 +909,24 @@
       <w:tblPr>
         <w:tblW w:w="13652" w:type="dxa"/>
         <w:tblBorders>
-          <w:top w:val="single" w:sz="8" w:space="0" w:color="404040"/>
-          <w:left w:val="single" w:sz="8" w:space="0" w:color="404040"/>
-          <w:bottom w:val="single" w:sz="8" w:space="0" w:color="404040"/>
-          <w:right w:val="single" w:sz="8" w:space="0" w:color="404040"/>
-          <w:insideH w:val="single" w:sz="8" w:space="0" w:color="404040"/>
+          <w:top w:val="single" w:sz="4" w:space="0" w:color="auto"/>
+          <w:left w:val="single" w:sz="4" w:space="0" w:color="auto"/>
+          <w:bottom w:val="single" w:sz="4" w:space="0" w:color="auto"/>
+          <w:right w:val="single" w:sz="4" w:space="0" w:color="auto"/>
+          <w:insideH w:val="single" w:sz="4" w:space="0" w:color="auto"/>
+          <w:insideV w:val="single" w:sz="4" w:space="0" w:color="auto"/>
         </w:tblBorders>
         <w:tblLook w:val="00A0" w:firstRow="1" w:lastRow="0" w:firstColumn="1" w:lastColumn="0" w:noHBand="0" w:noVBand="0"/>
       </w:tblPr>
       <w:tblGrid>
-        <w:gridCol w:w="582"/>
-        <w:gridCol w:w="1473"/>
-        <w:gridCol w:w="1929"/>
-        <w:gridCol w:w="1617"/>
-        <w:gridCol w:w="4053"/>
-        <w:gridCol w:w="1843"/>
-        <w:gridCol w:w="1324"/>
-        <w:gridCol w:w="831"/>
+        <w:gridCol w:w="558"/>
+        <w:gridCol w:w="1546"/>
+        <w:gridCol w:w="1839"/>
+        <w:gridCol w:w="1552"/>
+        <w:gridCol w:w="3576"/>
+        <w:gridCol w:w="1826"/>
+        <w:gridCol w:w="1439"/>
+        <w:gridCol w:w="1316"/>
       </w:tblGrid>
       <w:tr>
         <w:trPr>
@@ -933,10 +935,7 @@
         </w:trPr>
         <w:tc>
           <w:tcPr>
-            <w:tcW w:w="582" w:type="dxa"/>
-            <w:tcBorders>
-              <w:right w:val="nil"/>
-            </w:tcBorders>
+            <w:tcW w:w="562" w:type="dxa"/>
             <w:shd w:val="clear" w:color="auto" w:fill="000000"/>
           </w:tcPr>
           <w:p>
@@ -944,21 +943,17 @@
               <w:spacing w:after="0" w:line="240" w:lineRule="auto"/>
               <w:jc w:val="center"/>
               <w:rPr>
-                <w:rFonts w:ascii="Arial Narrow" w:hAnsi="Arial Narrow" w:cs="Arial"/>
+                <w:rFonts w:ascii="Times New Roman" w:hAnsi="Times New Roman" w:cs="Times New Roman"/>
                 <w:b/>
                 <w:bCs/>
                 <w:color w:val="FFFFFF"/>
-                <w:sz w:val="20"/>
-                <w:szCs w:val="20"/>
-                <w:lang w:val="es-PE" w:eastAsia="es-PE"/>
-              </w:rPr>
-            </w:pPr>
-            <w:r>
-              <w:rPr>
-                <w:rFonts w:ascii="Arial Narrow" w:hAnsi="Arial Narrow" w:cs="Arial"/>
+                <w:lang w:val="es-PE" w:eastAsia="es-PE"/>
+              </w:rPr>
+            </w:pPr>
+            <w:r>
+              <w:rPr>
+                <w:rFonts w:ascii="Times New Roman" w:hAnsi="Times New Roman" w:cs="Times New Roman"/>
                 <w:color w:val="FFFFFF"/>
-                <w:sz w:val="20"/>
-                <w:szCs w:val="20"/>
                 <w:lang w:val="es-PE" w:eastAsia="es-PE"/>
               </w:rPr>
               <w:lastRenderedPageBreak/>
@@ -968,11 +963,7 @@
         </w:tc>
         <w:tc>
           <w:tcPr>
-            <w:tcW w:w="1473" w:type="dxa"/>
-            <w:tcBorders>
-              <w:left w:val="nil"/>
-              <w:right w:val="nil"/>
-            </w:tcBorders>
+            <w:tcW w:w="1455" w:type="dxa"/>
             <w:shd w:val="clear" w:color="auto" w:fill="000000"/>
           </w:tcPr>
           <w:p>
@@ -980,21 +971,17 @@
               <w:spacing w:after="0" w:line="240" w:lineRule="auto"/>
               <w:jc w:val="center"/>
               <w:rPr>
-                <w:rFonts w:ascii="Arial Narrow" w:hAnsi="Arial Narrow" w:cs="Arial"/>
+                <w:rFonts w:ascii="Times New Roman" w:hAnsi="Times New Roman" w:cs="Times New Roman"/>
                 <w:b/>
                 <w:bCs/>
                 <w:color w:val="FFFFFF"/>
-                <w:sz w:val="20"/>
-                <w:szCs w:val="20"/>
-                <w:lang w:val="es-PE" w:eastAsia="es-PE"/>
-              </w:rPr>
-            </w:pPr>
-            <w:r>
-              <w:rPr>
-                <w:rFonts w:ascii="Arial Narrow" w:hAnsi="Arial Narrow" w:cs="Arial"/>
+                <w:lang w:val="es-PE" w:eastAsia="es-PE"/>
+              </w:rPr>
+            </w:pPr>
+            <w:r>
+              <w:rPr>
+                <w:rFonts w:ascii="Times New Roman" w:hAnsi="Times New Roman" w:cs="Times New Roman"/>
                 <w:color w:val="FFFFFF"/>
-                <w:sz w:val="20"/>
-                <w:szCs w:val="20"/>
                 <w:lang w:val="es-PE" w:eastAsia="es-PE"/>
               </w:rPr>
               <w:t>ENTRADA</w:t>
@@ -1003,11 +990,7 @@
         </w:tc>
         <w:tc>
           <w:tcPr>
-            <w:tcW w:w="1929" w:type="dxa"/>
-            <w:tcBorders>
-              <w:left w:val="nil"/>
-              <w:right w:val="nil"/>
-            </w:tcBorders>
+            <w:tcW w:w="1851" w:type="dxa"/>
             <w:shd w:val="clear" w:color="auto" w:fill="000000"/>
           </w:tcPr>
           <w:p>
@@ -1015,21 +998,17 @@
               <w:spacing w:after="0" w:line="240" w:lineRule="auto"/>
               <w:jc w:val="center"/>
               <w:rPr>
-                <w:rFonts w:ascii="Arial Narrow" w:hAnsi="Arial Narrow" w:cs="Arial"/>
+                <w:rFonts w:ascii="Times New Roman" w:hAnsi="Times New Roman" w:cs="Times New Roman"/>
                 <w:b/>
                 <w:bCs/>
                 <w:color w:val="FFFFFF"/>
-                <w:sz w:val="20"/>
-                <w:szCs w:val="20"/>
-                <w:lang w:val="es-PE" w:eastAsia="es-PE"/>
-              </w:rPr>
-            </w:pPr>
-            <w:r>
-              <w:rPr>
-                <w:rFonts w:ascii="Arial Narrow" w:hAnsi="Arial Narrow" w:cs="Arial"/>
+                <w:lang w:val="es-PE" w:eastAsia="es-PE"/>
+              </w:rPr>
+            </w:pPr>
+            <w:r>
+              <w:rPr>
+                <w:rFonts w:ascii="Times New Roman" w:hAnsi="Times New Roman" w:cs="Times New Roman"/>
                 <w:color w:val="FFFFFF"/>
-                <w:sz w:val="20"/>
-                <w:szCs w:val="20"/>
                 <w:lang w:val="es-PE" w:eastAsia="es-PE"/>
               </w:rPr>
               <w:t>ACTIVIDAD</w:t>
@@ -1038,11 +1017,7 @@
         </w:tc>
         <w:tc>
           <w:tcPr>
-            <w:tcW w:w="1617" w:type="dxa"/>
-            <w:tcBorders>
-              <w:left w:val="nil"/>
-              <w:right w:val="nil"/>
-            </w:tcBorders>
+            <w:tcW w:w="1556" w:type="dxa"/>
             <w:shd w:val="clear" w:color="auto" w:fill="000000"/>
           </w:tcPr>
           <w:p>
@@ -1050,21 +1025,17 @@
               <w:spacing w:after="0" w:line="240" w:lineRule="auto"/>
               <w:jc w:val="center"/>
               <w:rPr>
-                <w:rFonts w:ascii="Arial Narrow" w:hAnsi="Arial Narrow" w:cs="Arial"/>
+                <w:rFonts w:ascii="Times New Roman" w:hAnsi="Times New Roman" w:cs="Times New Roman"/>
                 <w:b/>
                 <w:bCs/>
                 <w:color w:val="FFFFFF"/>
-                <w:sz w:val="20"/>
-                <w:szCs w:val="20"/>
-                <w:lang w:val="es-PE" w:eastAsia="es-PE"/>
-              </w:rPr>
-            </w:pPr>
-            <w:r>
-              <w:rPr>
-                <w:rFonts w:ascii="Arial Narrow" w:hAnsi="Arial Narrow" w:cs="Arial"/>
+                <w:lang w:val="es-PE" w:eastAsia="es-PE"/>
+              </w:rPr>
+            </w:pPr>
+            <w:r>
+              <w:rPr>
+                <w:rFonts w:ascii="Times New Roman" w:hAnsi="Times New Roman" w:cs="Times New Roman"/>
                 <w:color w:val="FFFFFF"/>
-                <w:sz w:val="20"/>
-                <w:szCs w:val="20"/>
                 <w:lang w:val="es-PE" w:eastAsia="es-PE"/>
               </w:rPr>
               <w:t>SALIDA</w:t>
@@ -1073,11 +1044,7 @@
         </w:tc>
         <w:tc>
           <w:tcPr>
-            <w:tcW w:w="4053" w:type="dxa"/>
-            <w:tcBorders>
-              <w:left w:val="nil"/>
-              <w:right w:val="nil"/>
-            </w:tcBorders>
+            <w:tcW w:w="3645" w:type="dxa"/>
             <w:shd w:val="clear" w:color="auto" w:fill="000000"/>
           </w:tcPr>
           <w:p>
@@ -1085,21 +1052,17 @@
               <w:spacing w:after="0" w:line="240" w:lineRule="auto"/>
               <w:jc w:val="center"/>
               <w:rPr>
-                <w:rFonts w:ascii="Arial Narrow" w:hAnsi="Arial Narrow" w:cs="Arial"/>
+                <w:rFonts w:ascii="Times New Roman" w:hAnsi="Times New Roman" w:cs="Times New Roman"/>
                 <w:b/>
                 <w:bCs/>
                 <w:color w:val="FFFFFF"/>
-                <w:sz w:val="20"/>
-                <w:szCs w:val="20"/>
-                <w:lang w:val="es-PE" w:eastAsia="es-PE"/>
-              </w:rPr>
-            </w:pPr>
-            <w:r>
-              <w:rPr>
-                <w:rFonts w:ascii="Arial Narrow" w:hAnsi="Arial Narrow" w:cs="Arial"/>
+                <w:lang w:val="es-PE" w:eastAsia="es-PE"/>
+              </w:rPr>
+            </w:pPr>
+            <w:r>
+              <w:rPr>
+                <w:rFonts w:ascii="Times New Roman" w:hAnsi="Times New Roman" w:cs="Times New Roman"/>
                 <w:color w:val="FFFFFF"/>
-                <w:sz w:val="20"/>
-                <w:szCs w:val="20"/>
                 <w:lang w:val="es-PE" w:eastAsia="es-PE"/>
               </w:rPr>
               <w:t>DESCRIPCIÓN</w:t>
@@ -1108,11 +1071,7 @@
         </w:tc>
         <w:tc>
           <w:tcPr>
-            <w:tcW w:w="1843" w:type="dxa"/>
-            <w:tcBorders>
-              <w:left w:val="nil"/>
-              <w:right w:val="nil"/>
-            </w:tcBorders>
+            <w:tcW w:w="1828" w:type="dxa"/>
             <w:shd w:val="clear" w:color="auto" w:fill="000000"/>
           </w:tcPr>
           <w:p>
@@ -1120,21 +1079,17 @@
               <w:spacing w:after="0" w:line="240" w:lineRule="auto"/>
               <w:jc w:val="center"/>
               <w:rPr>
-                <w:rFonts w:ascii="Arial Narrow" w:hAnsi="Arial Narrow" w:cs="Arial"/>
+                <w:rFonts w:ascii="Times New Roman" w:hAnsi="Times New Roman" w:cs="Times New Roman"/>
                 <w:b/>
                 <w:bCs/>
                 <w:color w:val="FFFFFF"/>
-                <w:sz w:val="18"/>
-                <w:szCs w:val="18"/>
-                <w:lang w:val="es-PE" w:eastAsia="es-PE"/>
-              </w:rPr>
-            </w:pPr>
-            <w:r>
-              <w:rPr>
-                <w:rFonts w:ascii="Arial Narrow" w:hAnsi="Arial Narrow" w:cs="Arial"/>
+                <w:lang w:val="es-PE" w:eastAsia="es-PE"/>
+              </w:rPr>
+            </w:pPr>
+            <w:r>
+              <w:rPr>
+                <w:rFonts w:ascii="Times New Roman" w:hAnsi="Times New Roman" w:cs="Times New Roman"/>
                 <w:color w:val="FFFFFF"/>
-                <w:sz w:val="18"/>
-                <w:szCs w:val="18"/>
                 <w:lang w:val="es-PE" w:eastAsia="es-PE"/>
               </w:rPr>
               <w:t>RESPONSABLE</w:t>
@@ -1143,11 +1098,7 @@
         </w:tc>
         <w:tc>
           <w:tcPr>
-            <w:tcW w:w="1324" w:type="dxa"/>
-            <w:tcBorders>
-              <w:left w:val="nil"/>
-              <w:right w:val="nil"/>
-            </w:tcBorders>
+            <w:tcW w:w="1439" w:type="dxa"/>
             <w:shd w:val="clear" w:color="auto" w:fill="000000"/>
           </w:tcPr>
           <w:p>
@@ -1155,21 +1106,17 @@
               <w:spacing w:after="0" w:line="240" w:lineRule="auto"/>
               <w:jc w:val="center"/>
               <w:rPr>
-                <w:rFonts w:ascii="Arial Narrow" w:hAnsi="Arial Narrow" w:cs="Arial"/>
+                <w:rFonts w:ascii="Times New Roman" w:hAnsi="Times New Roman" w:cs="Times New Roman"/>
                 <w:b/>
                 <w:bCs/>
                 <w:color w:val="FFFFFF"/>
-                <w:sz w:val="18"/>
-                <w:szCs w:val="18"/>
-                <w:lang w:val="es-PE" w:eastAsia="es-PE"/>
-              </w:rPr>
-            </w:pPr>
-            <w:r>
-              <w:rPr>
-                <w:rFonts w:ascii="Arial Narrow" w:hAnsi="Arial Narrow" w:cs="Arial"/>
+                <w:lang w:val="es-PE" w:eastAsia="es-PE"/>
+              </w:rPr>
+            </w:pPr>
+            <w:r>
+              <w:rPr>
+                <w:rFonts w:ascii="Times New Roman" w:hAnsi="Times New Roman" w:cs="Times New Roman"/>
                 <w:color w:val="FFFFFF"/>
-                <w:sz w:val="18"/>
-                <w:szCs w:val="18"/>
                 <w:lang w:val="es-PE" w:eastAsia="es-PE"/>
               </w:rPr>
               <w:t>TIPO ACTIVIDAD</w:t>
@@ -1178,10 +1125,7 @@
         </w:tc>
         <w:tc>
           <w:tcPr>
-            <w:tcW w:w="831" w:type="dxa"/>
-            <w:tcBorders>
-              <w:left w:val="nil"/>
-            </w:tcBorders>
+            <w:tcW w:w="1316" w:type="dxa"/>
             <w:shd w:val="clear" w:color="auto" w:fill="000000"/>
           </w:tcPr>
           <w:p>
@@ -1189,21 +1133,17 @@
               <w:spacing w:after="0" w:line="240" w:lineRule="auto"/>
               <w:jc w:val="center"/>
               <w:rPr>
-                <w:rFonts w:ascii="Arial Narrow" w:hAnsi="Arial Narrow" w:cs="Arial"/>
+                <w:rFonts w:ascii="Times New Roman" w:hAnsi="Times New Roman" w:cs="Times New Roman"/>
                 <w:b/>
                 <w:bCs/>
                 <w:color w:val="FFFFFF"/>
-                <w:sz w:val="18"/>
-                <w:szCs w:val="18"/>
-                <w:lang w:val="es-PE" w:eastAsia="es-PE"/>
-              </w:rPr>
-            </w:pPr>
-            <w:r>
-              <w:rPr>
-                <w:rFonts w:ascii="Arial Narrow" w:hAnsi="Arial Narrow" w:cs="Arial"/>
+                <w:lang w:val="es-PE" w:eastAsia="es-PE"/>
+              </w:rPr>
+            </w:pPr>
+            <w:r>
+              <w:rPr>
+                <w:rFonts w:ascii="Times New Roman" w:hAnsi="Times New Roman" w:cs="Times New Roman"/>
                 <w:color w:val="FFFFFF"/>
-                <w:sz w:val="18"/>
-                <w:szCs w:val="18"/>
                 <w:lang w:val="es-PE" w:eastAsia="es-PE"/>
               </w:rPr>
               <w:t>TIEMPO</w:t>
@@ -1217,372 +1157,166 @@
         </w:trPr>
         <w:tc>
           <w:tcPr>
-            <w:tcW w:w="582" w:type="dxa"/>
-            <w:tcBorders>
-              <w:right w:val="nil"/>
-            </w:tcBorders>
+            <w:tcW w:w="562" w:type="dxa"/>
           </w:tcPr>
           <w:p>
             <w:pPr>
               <w:spacing w:after="0" w:line="240" w:lineRule="auto"/>
               <w:jc w:val="center"/>
               <w:rPr>
-                <w:rFonts w:ascii="Arial Narrow" w:hAnsi="Arial Narrow" w:cs="Arial"/>
-                <w:sz w:val="16"/>
-                <w:szCs w:val="16"/>
-                <w:lang w:val="es-PE" w:eastAsia="es-PE"/>
-              </w:rPr>
-            </w:pPr>
-            <w:r>
-              <w:rPr>
-                <w:rFonts w:ascii="Arial Narrow" w:hAnsi="Arial Narrow" w:cs="Arial"/>
-                <w:sz w:val="16"/>
-                <w:szCs w:val="16"/>
-                <w:lang w:val="es-PE" w:eastAsia="es-PE"/>
-              </w:rPr>
-              <w:t>2</w:t>
-            </w:r>
-          </w:p>
-        </w:tc>
-        <w:tc>
-          <w:tcPr>
-            <w:tcW w:w="1473" w:type="dxa"/>
-            <w:tcBorders>
-              <w:left w:val="nil"/>
-              <w:right w:val="nil"/>
-            </w:tcBorders>
-          </w:tcPr>
-          <w:p>
-            <w:pPr>
-              <w:spacing w:after="0" w:line="240" w:lineRule="auto"/>
-              <w:rPr>
-                <w:rFonts w:ascii="Arial Narrow" w:hAnsi="Arial Narrow" w:cs="Arial"/>
-                <w:sz w:val="16"/>
-                <w:szCs w:val="16"/>
-                <w:lang w:val="es-PE" w:eastAsia="es-PE"/>
-              </w:rPr>
-            </w:pPr>
-            <w:r>
-              <w:rPr>
-                <w:rFonts w:ascii="Arial Narrow" w:hAnsi="Arial Narrow" w:cs="Arial"/>
-                <w:sz w:val="16"/>
-                <w:szCs w:val="16"/>
-                <w:lang w:val="es-PE" w:eastAsia="es-PE"/>
-              </w:rPr>
-              <w:t xml:space="preserve">- </w:t>
-            </w:r>
-            <w:r>
-              <w:rPr>
-                <w:rFonts w:ascii="Arial Narrow" w:hAnsi="Arial Narrow" w:cs="Arial"/>
-                <w:sz w:val="16"/>
-                <w:szCs w:val="16"/>
-                <w:lang w:val="es-PE" w:eastAsia="es-PE"/>
-              </w:rPr>
-              <w:t>Necesidad de acompañamiento</w:t>
-            </w:r>
-          </w:p>
-        </w:tc>
-        <w:tc>
-          <w:tcPr>
-            <w:tcW w:w="1929" w:type="dxa"/>
-            <w:tcBorders>
-              <w:left w:val="nil"/>
-              <w:right w:val="nil"/>
-            </w:tcBorders>
-          </w:tcPr>
-          <w:p>
-            <w:pPr>
-              <w:spacing w:after="0" w:line="240" w:lineRule="auto"/>
-              <w:rPr>
-                <w:rFonts w:ascii="Arial Narrow" w:hAnsi="Arial Narrow" w:cs="Arial"/>
-                <w:sz w:val="16"/>
-                <w:szCs w:val="16"/>
-                <w:lang w:val="es-PE" w:eastAsia="es-PE"/>
-              </w:rPr>
-            </w:pPr>
-            <w:r>
-              <w:rPr>
-                <w:rFonts w:ascii="Arial Narrow" w:hAnsi="Arial Narrow" w:cs="Arial"/>
-                <w:sz w:val="16"/>
-                <w:szCs w:val="16"/>
-                <w:lang w:val="es-PE" w:eastAsia="es-PE"/>
-              </w:rPr>
-              <w:t>Repartir</w:t>
-            </w:r>
-          </w:p>
-        </w:tc>
-        <w:tc>
-          <w:tcPr>
-            <w:tcW w:w="1617" w:type="dxa"/>
-            <w:tcBorders>
-              <w:left w:val="nil"/>
-              <w:right w:val="nil"/>
-            </w:tcBorders>
-          </w:tcPr>
-          <w:p>
-            <w:pPr>
-              <w:spacing w:after="0" w:line="240" w:lineRule="auto"/>
-              <w:rPr>
-                <w:rFonts w:ascii="Arial Narrow" w:hAnsi="Arial Narrow" w:cs="Arial Narrow"/>
-                <w:sz w:val="16"/>
-                <w:szCs w:val="16"/>
-                <w:lang w:val="es-PE" w:eastAsia="es-PE"/>
-              </w:rPr>
-            </w:pPr>
-            <w:r>
-              <w:rPr>
-                <w:rFonts w:ascii="Arial Narrow" w:hAnsi="Arial Narrow" w:cs="Arial Narrow"/>
-                <w:sz w:val="16"/>
-                <w:szCs w:val="16"/>
-                <w:lang w:val="es-PE" w:eastAsia="es-PE"/>
-              </w:rPr>
-              <w:t>- Necesidad de asegurar la calidad de enseñanza técnica</w:t>
-            </w:r>
-          </w:p>
-          <w:p>
-            <w:pPr>
-              <w:spacing w:after="0" w:line="240" w:lineRule="auto"/>
-              <w:rPr>
-                <w:rFonts w:ascii="Arial Narrow" w:hAnsi="Arial Narrow" w:cs="Arial Narrow"/>
-                <w:sz w:val="16"/>
-                <w:szCs w:val="16"/>
-                <w:lang w:val="es-PE" w:eastAsia="es-PE"/>
-              </w:rPr>
-            </w:pPr>
-            <w:r>
-              <w:rPr>
-                <w:rFonts w:ascii="Arial Narrow" w:hAnsi="Arial Narrow" w:cs="Arial Narrow"/>
-                <w:sz w:val="16"/>
-                <w:szCs w:val="16"/>
-                <w:lang w:val="es-PE" w:eastAsia="es-PE"/>
-              </w:rPr>
-              <w:t xml:space="preserve">- </w:t>
-            </w:r>
-            <w:proofErr w:type="spellStart"/>
-            <w:r>
-              <w:rPr>
-                <w:rFonts w:ascii="Arial Narrow" w:hAnsi="Arial Narrow" w:cs="Arial Narrow"/>
-                <w:sz w:val="16"/>
-                <w:szCs w:val="16"/>
-                <w:lang w:val="es-PE" w:eastAsia="es-PE"/>
-              </w:rPr>
-              <w:t>Currícula</w:t>
-            </w:r>
-            <w:proofErr w:type="spellEnd"/>
-            <w:r>
-              <w:rPr>
-                <w:rFonts w:ascii="Arial Narrow" w:hAnsi="Arial Narrow" w:cs="Arial Narrow"/>
-                <w:sz w:val="16"/>
-                <w:szCs w:val="16"/>
-                <w:lang w:val="es-PE" w:eastAsia="es-PE"/>
-              </w:rPr>
-              <w:t xml:space="preserve"> desactualizada</w:t>
-            </w:r>
-          </w:p>
-          <w:p>
-            <w:pPr>
-              <w:spacing w:after="0" w:line="240" w:lineRule="auto"/>
-              <w:rPr>
-                <w:rFonts w:ascii="Arial Narrow" w:hAnsi="Arial Narrow" w:cs="Arial"/>
-                <w:sz w:val="16"/>
-                <w:szCs w:val="16"/>
-                <w:lang w:val="es-PE" w:eastAsia="es-PE"/>
-              </w:rPr>
-            </w:pPr>
-            <w:r>
-              <w:rPr>
-                <w:rFonts w:ascii="Arial Narrow" w:hAnsi="Arial Narrow" w:cs="Arial"/>
-                <w:sz w:val="16"/>
-                <w:szCs w:val="16"/>
-                <w:lang w:val="es-PE" w:eastAsia="es-PE"/>
-              </w:rPr>
-              <w:t xml:space="preserve">- </w:t>
-            </w:r>
-            <w:r>
-              <w:rPr>
-                <w:rFonts w:ascii="Arial Narrow" w:hAnsi="Arial Narrow" w:cs="Arial"/>
-                <w:sz w:val="16"/>
-                <w:szCs w:val="16"/>
-                <w:lang w:val="es-PE" w:eastAsia="es-PE"/>
-              </w:rPr>
-              <w:t>Fecha inicio de año</w:t>
-            </w:r>
-          </w:p>
-        </w:tc>
-        <w:tc>
-          <w:tcPr>
-            <w:tcW w:w="4053" w:type="dxa"/>
-            <w:tcBorders>
-              <w:left w:val="nil"/>
-              <w:right w:val="nil"/>
-            </w:tcBorders>
+                <w:rFonts w:ascii="Times New Roman" w:hAnsi="Times New Roman" w:cs="Times New Roman"/>
+                <w:sz w:val="18"/>
+                <w:szCs w:val="18"/>
+                <w:lang w:val="es-PE" w:eastAsia="es-PE"/>
+              </w:rPr>
+            </w:pPr>
+            <w:r>
+              <w:rPr>
+                <w:rFonts w:ascii="Times New Roman" w:hAnsi="Times New Roman" w:cs="Times New Roman"/>
+                <w:sz w:val="18"/>
+                <w:szCs w:val="18"/>
+                <w:lang w:val="es-PE" w:eastAsia="es-PE"/>
+              </w:rPr>
+              <w:t>1</w:t>
+            </w:r>
+          </w:p>
+        </w:tc>
+        <w:tc>
+          <w:tcPr>
+            <w:tcW w:w="1455" w:type="dxa"/>
+          </w:tcPr>
+          <w:p>
+            <w:pPr>
+              <w:spacing w:after="0" w:line="240" w:lineRule="auto"/>
+              <w:rPr>
+                <w:rFonts w:ascii="Times New Roman" w:hAnsi="Times New Roman" w:cs="Times New Roman"/>
+                <w:sz w:val="18"/>
+                <w:szCs w:val="18"/>
+                <w:lang w:val="es-PE" w:eastAsia="es-PE"/>
+              </w:rPr>
+            </w:pPr>
+          </w:p>
+        </w:tc>
+        <w:tc>
+          <w:tcPr>
+            <w:tcW w:w="1851" w:type="dxa"/>
+          </w:tcPr>
+          <w:p>
+            <w:pPr>
+              <w:spacing w:after="0" w:line="240" w:lineRule="auto"/>
+              <w:rPr>
+                <w:rFonts w:ascii="Times New Roman" w:hAnsi="Times New Roman" w:cs="Times New Roman"/>
+                <w:sz w:val="18"/>
+                <w:szCs w:val="18"/>
+                <w:lang w:val="es-PE" w:eastAsia="es-PE"/>
+              </w:rPr>
+            </w:pPr>
+            <w:r>
+              <w:rPr>
+                <w:rFonts w:ascii="Times New Roman" w:hAnsi="Times New Roman" w:cs="Times New Roman"/>
+                <w:sz w:val="18"/>
+                <w:szCs w:val="18"/>
+                <w:lang w:val="es-PE" w:eastAsia="es-PE"/>
+              </w:rPr>
+              <w:t>Inicio</w:t>
+            </w:r>
+          </w:p>
+        </w:tc>
+        <w:tc>
+          <w:tcPr>
+            <w:tcW w:w="1556" w:type="dxa"/>
+          </w:tcPr>
+          <w:p>
+            <w:pPr>
+              <w:spacing w:after="0" w:line="240" w:lineRule="auto"/>
+              <w:rPr>
+                <w:rFonts w:ascii="Times New Roman" w:hAnsi="Times New Roman" w:cs="Times New Roman"/>
+                <w:sz w:val="18"/>
+                <w:szCs w:val="18"/>
+                <w:lang w:val="es-PE" w:eastAsia="es-PE"/>
+              </w:rPr>
+            </w:pPr>
+            <w:r>
+              <w:rPr>
+                <w:rFonts w:ascii="Times New Roman" w:hAnsi="Times New Roman" w:cs="Times New Roman"/>
+                <w:sz w:val="18"/>
+                <w:szCs w:val="18"/>
+                <w:lang w:val="es-PE" w:eastAsia="es-PE"/>
+              </w:rPr>
+              <w:t>- Necesidad de acompañamiento</w:t>
+            </w:r>
+          </w:p>
+        </w:tc>
+        <w:tc>
+          <w:tcPr>
+            <w:tcW w:w="3645" w:type="dxa"/>
           </w:tcPr>
           <w:p>
             <w:pPr>
               <w:spacing w:after="0" w:line="240" w:lineRule="auto"/>
               <w:jc w:val="both"/>
               <w:rPr>
-                <w:rFonts w:ascii="Arial Narrow" w:hAnsi="Arial Narrow" w:cs="Arial"/>
-                <w:sz w:val="16"/>
-                <w:szCs w:val="16"/>
-                <w:lang w:val="es-PE" w:eastAsia="es-PE"/>
-              </w:rPr>
-            </w:pPr>
-            <w:r>
-              <w:rPr>
-                <w:rFonts w:ascii="Arial Narrow" w:hAnsi="Arial Narrow" w:cs="Arial"/>
-                <w:sz w:val="16"/>
-                <w:szCs w:val="16"/>
-                <w:lang w:val="es-PE" w:eastAsia="es-PE"/>
-              </w:rPr>
-              <w:t xml:space="preserve">Se procede a repartir en paralelo el desarrollo de los procesos: </w:t>
-            </w:r>
-            <w:r>
-              <w:rPr>
-                <w:rFonts w:ascii="Arial Narrow" w:hAnsi="Arial Narrow" w:cs="Arial"/>
-                <w:sz w:val="16"/>
-                <w:szCs w:val="16"/>
-                <w:lang w:val="es-PE" w:eastAsia="es-PE"/>
-              </w:rPr>
-              <w:t>Acompañamiento del Departamento de formación</w:t>
-            </w:r>
-            <w:r>
-              <w:rPr>
-                <w:rFonts w:ascii="Arial Narrow" w:hAnsi="Arial Narrow" w:cs="Arial"/>
-                <w:sz w:val="16"/>
-                <w:szCs w:val="16"/>
-                <w:lang w:val="es-PE" w:eastAsia="es-PE"/>
-              </w:rPr>
-              <w:t xml:space="preserve">, </w:t>
-            </w:r>
-            <w:r>
-              <w:rPr>
-                <w:rFonts w:ascii="Arial Narrow" w:hAnsi="Arial Narrow" w:cs="Arial"/>
-                <w:sz w:val="16"/>
-                <w:szCs w:val="16"/>
-                <w:lang w:val="es-PE" w:eastAsia="es-PE"/>
-              </w:rPr>
-              <w:t>Acompañamiento de Educación Técnica</w:t>
-            </w:r>
-            <w:r>
-              <w:rPr>
-                <w:rFonts w:ascii="Arial Narrow" w:hAnsi="Arial Narrow" w:cs="Arial"/>
-                <w:sz w:val="16"/>
-                <w:szCs w:val="16"/>
-                <w:lang w:val="es-PE" w:eastAsia="es-PE"/>
-              </w:rPr>
-              <w:t xml:space="preserve"> y </w:t>
-            </w:r>
-            <w:r>
-              <w:rPr>
-                <w:rFonts w:ascii="Arial Narrow" w:hAnsi="Arial Narrow" w:cs="Arial"/>
-                <w:sz w:val="16"/>
-                <w:szCs w:val="16"/>
-                <w:lang w:val="es-PE" w:eastAsia="es-PE"/>
-              </w:rPr>
-              <w:t xml:space="preserve">Actualización de </w:t>
-            </w:r>
-            <w:proofErr w:type="spellStart"/>
-            <w:r>
-              <w:rPr>
-                <w:rFonts w:ascii="Arial Narrow" w:hAnsi="Arial Narrow" w:cs="Arial"/>
-                <w:sz w:val="16"/>
-                <w:szCs w:val="16"/>
-                <w:lang w:val="es-PE" w:eastAsia="es-PE"/>
-              </w:rPr>
-              <w:t>curr</w:t>
-            </w:r>
-            <w:r>
-              <w:rPr>
-                <w:rFonts w:ascii="Arial Narrow" w:hAnsi="Arial Narrow" w:cs="Arial"/>
-                <w:sz w:val="16"/>
-                <w:szCs w:val="16"/>
-                <w:lang w:val="es-PE" w:eastAsia="es-PE"/>
-              </w:rPr>
-              <w:t>í</w:t>
-            </w:r>
-            <w:r>
-              <w:rPr>
-                <w:rFonts w:ascii="Arial Narrow" w:hAnsi="Arial Narrow" w:cs="Arial"/>
-                <w:sz w:val="16"/>
-                <w:szCs w:val="16"/>
-                <w:lang w:val="es-PE" w:eastAsia="es-PE"/>
-              </w:rPr>
-              <w:t>culas</w:t>
-            </w:r>
-            <w:proofErr w:type="spellEnd"/>
-            <w:r>
-              <w:rPr>
-                <w:rFonts w:ascii="Arial Narrow" w:hAnsi="Arial Narrow" w:cs="Arial"/>
-                <w:sz w:val="16"/>
-                <w:szCs w:val="16"/>
-                <w:lang w:val="es-PE" w:eastAsia="es-PE"/>
-              </w:rPr>
-              <w:t xml:space="preserve"> de educación técnica</w:t>
-            </w:r>
-          </w:p>
-        </w:tc>
-        <w:tc>
-          <w:tcPr>
-            <w:tcW w:w="1843" w:type="dxa"/>
-            <w:tcBorders>
-              <w:left w:val="nil"/>
-              <w:right w:val="nil"/>
-            </w:tcBorders>
-          </w:tcPr>
-          <w:p>
-            <w:pPr>
-              <w:spacing w:after="0" w:line="240" w:lineRule="auto"/>
-              <w:rPr>
-                <w:rFonts w:ascii="Arial Narrow" w:hAnsi="Arial Narrow" w:cs="Arial"/>
-                <w:sz w:val="16"/>
-                <w:szCs w:val="16"/>
-                <w:lang w:val="es-PE" w:eastAsia="es-PE"/>
-              </w:rPr>
-            </w:pPr>
-            <w:r>
-              <w:rPr>
-                <w:rFonts w:ascii="Arial Narrow" w:hAnsi="Arial Narrow" w:cs="Arial"/>
-                <w:sz w:val="16"/>
-                <w:szCs w:val="16"/>
-                <w:lang w:val="es-PE" w:eastAsia="es-PE"/>
-              </w:rPr>
-              <w:t>Departamento</w:t>
-            </w:r>
-            <w:r>
-              <w:rPr>
-                <w:rFonts w:ascii="Arial Narrow" w:hAnsi="Arial Narrow" w:cs="Arial"/>
-                <w:sz w:val="16"/>
-                <w:szCs w:val="16"/>
-                <w:lang w:val="es-PE" w:eastAsia="es-PE"/>
-              </w:rPr>
-              <w:t xml:space="preserve"> de Formación</w:t>
-            </w:r>
-          </w:p>
-        </w:tc>
-        <w:tc>
-          <w:tcPr>
-            <w:tcW w:w="1324" w:type="dxa"/>
-            <w:tcBorders>
-              <w:left w:val="nil"/>
-              <w:right w:val="nil"/>
-            </w:tcBorders>
-          </w:tcPr>
-          <w:p>
-            <w:pPr>
-              <w:spacing w:after="0" w:line="240" w:lineRule="auto"/>
-              <w:rPr>
-                <w:rFonts w:ascii="Arial Narrow" w:hAnsi="Arial Narrow" w:cs="Arial"/>
-                <w:sz w:val="16"/>
-                <w:szCs w:val="16"/>
-                <w:lang w:val="es-PE" w:eastAsia="es-PE"/>
-              </w:rPr>
-            </w:pPr>
-            <w:r>
-              <w:rPr>
-                <w:rFonts w:ascii="Arial Narrow" w:hAnsi="Arial Narrow" w:cs="Arial"/>
-                <w:sz w:val="16"/>
-                <w:szCs w:val="16"/>
+                <w:rFonts w:ascii="Times New Roman" w:hAnsi="Times New Roman" w:cs="Times New Roman"/>
+                <w:sz w:val="18"/>
+                <w:szCs w:val="18"/>
+                <w:lang w:val="es-PE" w:eastAsia="es-PE"/>
+              </w:rPr>
+            </w:pPr>
+            <w:r>
+              <w:rPr>
+                <w:rFonts w:ascii="Times New Roman" w:hAnsi="Times New Roman" w:cs="Times New Roman"/>
+                <w:sz w:val="18"/>
+                <w:szCs w:val="18"/>
+                <w:lang w:val="es-PE" w:eastAsia="es-PE"/>
+              </w:rPr>
+              <w:t>El proceso inicia con la necesidad de un acompañamiento por parte del Departamento de Formación y el Área de Educación Técnica.</w:t>
+            </w:r>
+          </w:p>
+        </w:tc>
+        <w:tc>
+          <w:tcPr>
+            <w:tcW w:w="1828" w:type="dxa"/>
+          </w:tcPr>
+          <w:p>
+            <w:pPr>
+              <w:spacing w:after="0" w:line="240" w:lineRule="auto"/>
+              <w:rPr>
+                <w:rFonts w:ascii="Times New Roman" w:hAnsi="Times New Roman" w:cs="Times New Roman"/>
+                <w:sz w:val="18"/>
+                <w:szCs w:val="18"/>
+                <w:lang w:val="es-PE" w:eastAsia="es-PE"/>
+              </w:rPr>
+            </w:pPr>
+            <w:r>
+              <w:rPr>
+                <w:rFonts w:ascii="Times New Roman" w:hAnsi="Times New Roman" w:cs="Times New Roman"/>
+                <w:sz w:val="18"/>
+                <w:szCs w:val="18"/>
+                <w:lang w:val="es-PE" w:eastAsia="es-PE"/>
+              </w:rPr>
+              <w:t>Departamento de Formación</w:t>
+            </w:r>
+          </w:p>
+        </w:tc>
+        <w:tc>
+          <w:tcPr>
+            <w:tcW w:w="1439" w:type="dxa"/>
+          </w:tcPr>
+          <w:p>
+            <w:pPr>
+              <w:spacing w:after="0" w:line="240" w:lineRule="auto"/>
+              <w:rPr>
+                <w:rFonts w:ascii="Times New Roman" w:hAnsi="Times New Roman" w:cs="Times New Roman"/>
+                <w:sz w:val="18"/>
+                <w:szCs w:val="18"/>
+                <w:lang w:val="es-PE" w:eastAsia="es-PE"/>
+              </w:rPr>
+            </w:pPr>
+            <w:r>
+              <w:rPr>
+                <w:rFonts w:ascii="Times New Roman" w:hAnsi="Times New Roman" w:cs="Times New Roman"/>
+                <w:sz w:val="18"/>
+                <w:szCs w:val="18"/>
                 <w:lang w:val="es-PE" w:eastAsia="es-PE"/>
               </w:rPr>
               <w:t>Manual</w:t>
@@ -1591,38 +1325,26 @@
         </w:tc>
         <w:tc>
           <w:tcPr>
-            <w:tcW w:w="831" w:type="dxa"/>
-            <w:tcBorders>
-              <w:left w:val="nil"/>
-            </w:tcBorders>
-          </w:tcPr>
-          <w:p>
-            <w:pPr>
-              <w:spacing w:after="0" w:line="240" w:lineRule="auto"/>
-              <w:rPr>
-                <w:rFonts w:ascii="Arial Narrow" w:hAnsi="Arial Narrow" w:cs="Arial"/>
-                <w:sz w:val="16"/>
-                <w:szCs w:val="16"/>
-                <w:lang w:val="es-PE" w:eastAsia="es-PE"/>
-              </w:rPr>
-            </w:pPr>
-            <w:r>
-              <w:rPr>
-                <w:rFonts w:ascii="Arial Narrow" w:hAnsi="Arial Narrow" w:cs="Arial"/>
-                <w:sz w:val="16"/>
-                <w:szCs w:val="16"/>
-                <w:lang w:val="es-PE" w:eastAsia="es-PE"/>
-              </w:rPr>
-              <w:t xml:space="preserve">1 </w:t>
-            </w:r>
-            <w:r>
-              <w:rPr>
-                <w:rFonts w:ascii="Arial Narrow" w:hAnsi="Arial Narrow" w:cs="Arial"/>
-                <w:sz w:val="16"/>
-                <w:szCs w:val="16"/>
-                <w:lang w:val="es-PE" w:eastAsia="es-PE"/>
-              </w:rPr>
-              <w:t>minuto</w:t>
+            <w:tcW w:w="1316" w:type="dxa"/>
+          </w:tcPr>
+          <w:p>
+            <w:pPr>
+              <w:spacing w:after="0" w:line="240" w:lineRule="auto"/>
+              <w:rPr>
+                <w:rFonts w:ascii="Times New Roman" w:hAnsi="Times New Roman" w:cs="Times New Roman"/>
+                <w:sz w:val="18"/>
+                <w:szCs w:val="18"/>
+                <w:lang w:val="es-PE" w:eastAsia="es-PE"/>
+              </w:rPr>
+            </w:pPr>
+            <w:r>
+              <w:rPr>
+                <w:rFonts w:ascii="Times New Roman" w:hAnsi="Times New Roman" w:cs="Times New Roman"/>
+                <w:sz w:val="18"/>
+                <w:szCs w:val="18"/>
+                <w:lang w:val="es-PE" w:eastAsia="es-PE"/>
+              </w:rPr>
+              <w:t>Gestión de Aseguramiento de la Calidad Educativa</w:t>
             </w:r>
           </w:p>
         </w:tc>
@@ -1633,10 +1355,7 @@
         </w:trPr>
         <w:tc>
           <w:tcPr>
-            <w:tcW w:w="582" w:type="dxa"/>
-            <w:tcBorders>
-              <w:right w:val="nil"/>
-            </w:tcBorders>
+            <w:tcW w:w="562" w:type="dxa"/>
             <w:shd w:val="clear" w:color="auto" w:fill="BFBFBF"/>
           </w:tcPr>
           <w:p>
@@ -1644,286 +1363,274 @@
               <w:spacing w:after="0" w:line="240" w:lineRule="auto"/>
               <w:jc w:val="center"/>
               <w:rPr>
-                <w:rFonts w:ascii="Arial Narrow" w:hAnsi="Arial Narrow" w:cs="Arial"/>
-                <w:b/>
-                <w:bCs/>
-                <w:sz w:val="16"/>
-                <w:szCs w:val="16"/>
-                <w:lang w:val="es-PE" w:eastAsia="es-PE"/>
-              </w:rPr>
-            </w:pPr>
-            <w:r>
-              <w:rPr>
-                <w:rFonts w:ascii="Arial Narrow" w:hAnsi="Arial Narrow" w:cs="Arial"/>
-                <w:sz w:val="16"/>
-                <w:szCs w:val="16"/>
-                <w:lang w:val="es-PE" w:eastAsia="es-PE"/>
-              </w:rPr>
-              <w:t>3</w:t>
-            </w:r>
-          </w:p>
-        </w:tc>
-        <w:tc>
-          <w:tcPr>
-            <w:tcW w:w="1473" w:type="dxa"/>
-            <w:tcBorders>
-              <w:left w:val="nil"/>
-              <w:right w:val="nil"/>
-            </w:tcBorders>
+                <w:rFonts w:ascii="Times New Roman" w:hAnsi="Times New Roman" w:cs="Times New Roman"/>
+                <w:sz w:val="18"/>
+                <w:szCs w:val="18"/>
+                <w:lang w:val="es-PE" w:eastAsia="es-PE"/>
+              </w:rPr>
+            </w:pPr>
+            <w:r>
+              <w:rPr>
+                <w:rFonts w:ascii="Times New Roman" w:hAnsi="Times New Roman" w:cs="Times New Roman"/>
+                <w:sz w:val="18"/>
+                <w:szCs w:val="18"/>
+                <w:lang w:val="es-PE" w:eastAsia="es-PE"/>
+              </w:rPr>
+              <w:t>2</w:t>
+            </w:r>
+          </w:p>
+        </w:tc>
+        <w:tc>
+          <w:tcPr>
+            <w:tcW w:w="1455" w:type="dxa"/>
             <w:shd w:val="clear" w:color="auto" w:fill="BFBFBF"/>
           </w:tcPr>
           <w:p>
             <w:pPr>
               <w:spacing w:after="0" w:line="240" w:lineRule="auto"/>
               <w:rPr>
-                <w:rFonts w:ascii="Arial Narrow" w:hAnsi="Arial Narrow" w:cs="Arial"/>
-                <w:sz w:val="16"/>
-                <w:szCs w:val="16"/>
-                <w:lang w:val="es-PE" w:eastAsia="es-PE"/>
-              </w:rPr>
-            </w:pPr>
-            <w:r>
-              <w:rPr>
-                <w:rFonts w:ascii="Arial Narrow" w:hAnsi="Arial Narrow" w:cs="Arial"/>
-                <w:sz w:val="16"/>
-                <w:szCs w:val="16"/>
+                <w:rFonts w:ascii="Times New Roman" w:hAnsi="Times New Roman" w:cs="Times New Roman"/>
+                <w:sz w:val="18"/>
+                <w:szCs w:val="18"/>
+                <w:lang w:val="es-PE" w:eastAsia="es-PE"/>
+              </w:rPr>
+            </w:pPr>
+            <w:r>
+              <w:rPr>
+                <w:rFonts w:ascii="Times New Roman" w:hAnsi="Times New Roman" w:cs="Times New Roman"/>
+                <w:sz w:val="18"/>
+                <w:szCs w:val="18"/>
+                <w:lang w:val="es-PE" w:eastAsia="es-PE"/>
+              </w:rPr>
+              <w:t>- Necesidad de acompañamiento</w:t>
+            </w:r>
+          </w:p>
+        </w:tc>
+        <w:tc>
+          <w:tcPr>
+            <w:tcW w:w="1851" w:type="dxa"/>
+            <w:shd w:val="clear" w:color="auto" w:fill="BFBFBF"/>
+          </w:tcPr>
+          <w:p>
+            <w:pPr>
+              <w:spacing w:after="0" w:line="240" w:lineRule="auto"/>
+              <w:rPr>
+                <w:rFonts w:ascii="Times New Roman" w:hAnsi="Times New Roman" w:cs="Times New Roman"/>
+                <w:sz w:val="18"/>
+                <w:szCs w:val="18"/>
+                <w:lang w:val="es-PE" w:eastAsia="es-PE"/>
+              </w:rPr>
+            </w:pPr>
+            <w:r>
+              <w:rPr>
+                <w:rFonts w:ascii="Times New Roman" w:hAnsi="Times New Roman" w:cs="Times New Roman"/>
+                <w:sz w:val="18"/>
+                <w:szCs w:val="18"/>
+                <w:lang w:val="es-PE" w:eastAsia="es-PE"/>
+              </w:rPr>
+              <w:t>Repartir</w:t>
+            </w:r>
+          </w:p>
+        </w:tc>
+        <w:tc>
+          <w:tcPr>
+            <w:tcW w:w="1556" w:type="dxa"/>
+            <w:shd w:val="clear" w:color="auto" w:fill="BFBFBF"/>
+          </w:tcPr>
+          <w:p>
+            <w:pPr>
+              <w:spacing w:after="0" w:line="240" w:lineRule="auto"/>
+              <w:rPr>
+                <w:rFonts w:ascii="Times New Roman" w:hAnsi="Times New Roman" w:cs="Times New Roman"/>
+                <w:sz w:val="18"/>
+                <w:szCs w:val="18"/>
+                <w:lang w:val="es-PE" w:eastAsia="es-PE"/>
+              </w:rPr>
+            </w:pPr>
+            <w:r>
+              <w:rPr>
+                <w:rFonts w:ascii="Times New Roman" w:hAnsi="Times New Roman" w:cs="Times New Roman"/>
+                <w:sz w:val="18"/>
+                <w:szCs w:val="18"/>
+                <w:lang w:val="es-PE" w:eastAsia="es-PE"/>
+              </w:rPr>
+              <w:t>- Necesidad de asegurar la calidad de enseñanza técnica</w:t>
+            </w:r>
+          </w:p>
+          <w:p>
+            <w:pPr>
+              <w:spacing w:after="0" w:line="240" w:lineRule="auto"/>
+              <w:rPr>
+                <w:rFonts w:ascii="Times New Roman" w:hAnsi="Times New Roman" w:cs="Times New Roman"/>
+                <w:sz w:val="18"/>
+                <w:szCs w:val="18"/>
+                <w:lang w:val="es-PE" w:eastAsia="es-PE"/>
+              </w:rPr>
+            </w:pPr>
+            <w:r>
+              <w:rPr>
+                <w:rFonts w:ascii="Times New Roman" w:hAnsi="Times New Roman" w:cs="Times New Roman"/>
+                <w:sz w:val="18"/>
+                <w:szCs w:val="18"/>
                 <w:lang w:val="es-PE" w:eastAsia="es-PE"/>
               </w:rPr>
               <w:t xml:space="preserve">- </w:t>
             </w:r>
-            <w:r>
-              <w:rPr>
-                <w:rFonts w:ascii="Arial Narrow" w:hAnsi="Arial Narrow" w:cs="Arial"/>
-                <w:sz w:val="16"/>
-                <w:szCs w:val="16"/>
-                <w:lang w:val="es-PE" w:eastAsia="es-PE"/>
-              </w:rPr>
-              <w:t>Fecha inicio de año</w:t>
-            </w:r>
-          </w:p>
-        </w:tc>
-        <w:tc>
-          <w:tcPr>
-            <w:tcW w:w="1929" w:type="dxa"/>
-            <w:tcBorders>
-              <w:left w:val="nil"/>
-              <w:right w:val="nil"/>
-            </w:tcBorders>
+            <w:proofErr w:type="spellStart"/>
+            <w:r>
+              <w:rPr>
+                <w:rFonts w:ascii="Times New Roman" w:hAnsi="Times New Roman" w:cs="Times New Roman"/>
+                <w:sz w:val="18"/>
+                <w:szCs w:val="18"/>
+                <w:lang w:val="es-PE" w:eastAsia="es-PE"/>
+              </w:rPr>
+              <w:t>Currícula</w:t>
+            </w:r>
+            <w:proofErr w:type="spellEnd"/>
+            <w:r>
+              <w:rPr>
+                <w:rFonts w:ascii="Times New Roman" w:hAnsi="Times New Roman" w:cs="Times New Roman"/>
+                <w:sz w:val="18"/>
+                <w:szCs w:val="18"/>
+                <w:lang w:val="es-PE" w:eastAsia="es-PE"/>
+              </w:rPr>
+              <w:t xml:space="preserve"> desactualizada</w:t>
+            </w:r>
+          </w:p>
+          <w:p>
+            <w:pPr>
+              <w:spacing w:after="0" w:line="240" w:lineRule="auto"/>
+              <w:rPr>
+                <w:rFonts w:ascii="Times New Roman" w:hAnsi="Times New Roman" w:cs="Times New Roman"/>
+                <w:sz w:val="18"/>
+                <w:szCs w:val="18"/>
+                <w:lang w:val="es-PE" w:eastAsia="es-PE"/>
+              </w:rPr>
+            </w:pPr>
+            <w:r>
+              <w:rPr>
+                <w:rFonts w:ascii="Times New Roman" w:hAnsi="Times New Roman" w:cs="Times New Roman"/>
+                <w:sz w:val="18"/>
+                <w:szCs w:val="18"/>
+                <w:lang w:val="es-PE" w:eastAsia="es-PE"/>
+              </w:rPr>
+              <w:t>- Fecha inicio de año</w:t>
+            </w:r>
+          </w:p>
+        </w:tc>
+        <w:tc>
+          <w:tcPr>
+            <w:tcW w:w="3645" w:type="dxa"/>
             <w:shd w:val="clear" w:color="auto" w:fill="BFBFBF"/>
           </w:tcPr>
           <w:p>
             <w:pPr>
               <w:spacing w:after="0" w:line="240" w:lineRule="auto"/>
-              <w:rPr>
-                <w:rFonts w:ascii="Arial Narrow" w:hAnsi="Arial Narrow" w:cs="Arial"/>
-                <w:sz w:val="16"/>
-                <w:szCs w:val="16"/>
-                <w:lang w:val="es-PE" w:eastAsia="es-PE"/>
-              </w:rPr>
-            </w:pPr>
-            <w:r>
-              <w:rPr>
-                <w:rFonts w:ascii="Arial Narrow" w:hAnsi="Arial Narrow" w:cs="Arial"/>
-                <w:sz w:val="16"/>
-                <w:szCs w:val="16"/>
-                <w:lang w:val="es-PE" w:eastAsia="es-PE"/>
-              </w:rPr>
-              <w:t xml:space="preserve">Acompañamiento del Departamento de </w:t>
-            </w:r>
-            <w:r>
-              <w:rPr>
-                <w:rFonts w:ascii="Arial Narrow" w:hAnsi="Arial Narrow" w:cs="Arial"/>
-                <w:sz w:val="16"/>
-                <w:szCs w:val="16"/>
-                <w:lang w:val="es-PE" w:eastAsia="es-PE"/>
-              </w:rPr>
-              <w:t>F</w:t>
-            </w:r>
-            <w:r>
-              <w:rPr>
-                <w:rFonts w:ascii="Arial Narrow" w:hAnsi="Arial Narrow" w:cs="Arial"/>
-                <w:sz w:val="16"/>
-                <w:szCs w:val="16"/>
-                <w:lang w:val="es-PE" w:eastAsia="es-PE"/>
-              </w:rPr>
-              <w:t xml:space="preserve">ormación </w:t>
-            </w:r>
-          </w:p>
-        </w:tc>
-        <w:tc>
-          <w:tcPr>
-            <w:tcW w:w="1617" w:type="dxa"/>
-            <w:tcBorders>
-              <w:left w:val="nil"/>
-              <w:right w:val="nil"/>
-            </w:tcBorders>
+              <w:jc w:val="both"/>
+              <w:rPr>
+                <w:rFonts w:ascii="Times New Roman" w:hAnsi="Times New Roman" w:cs="Times New Roman"/>
+                <w:sz w:val="18"/>
+                <w:szCs w:val="18"/>
+                <w:lang w:val="es-PE" w:eastAsia="es-PE"/>
+              </w:rPr>
+            </w:pPr>
+            <w:r>
+              <w:rPr>
+                <w:rFonts w:ascii="Times New Roman" w:hAnsi="Times New Roman" w:cs="Times New Roman"/>
+                <w:sz w:val="18"/>
+                <w:szCs w:val="18"/>
+                <w:lang w:val="es-PE" w:eastAsia="es-PE"/>
+              </w:rPr>
+              <w:t xml:space="preserve">Se procede a repartir en paralelo el desarrollo de los procesos: Acompañamiento del Departamento de formación, Acompañamiento de Educación Técnica y Actualización de </w:t>
+            </w:r>
+            <w:proofErr w:type="spellStart"/>
+            <w:r>
+              <w:rPr>
+                <w:rFonts w:ascii="Times New Roman" w:hAnsi="Times New Roman" w:cs="Times New Roman"/>
+                <w:sz w:val="18"/>
+                <w:szCs w:val="18"/>
+                <w:lang w:val="es-PE" w:eastAsia="es-PE"/>
+              </w:rPr>
+              <w:t>currículas</w:t>
+            </w:r>
+            <w:proofErr w:type="spellEnd"/>
+            <w:r>
+              <w:rPr>
+                <w:rFonts w:ascii="Times New Roman" w:hAnsi="Times New Roman" w:cs="Times New Roman"/>
+                <w:sz w:val="18"/>
+                <w:szCs w:val="18"/>
+                <w:lang w:val="es-PE" w:eastAsia="es-PE"/>
+              </w:rPr>
+              <w:t xml:space="preserve"> de educación técnica</w:t>
+            </w:r>
+          </w:p>
+        </w:tc>
+        <w:tc>
+          <w:tcPr>
+            <w:tcW w:w="1828" w:type="dxa"/>
             <w:shd w:val="clear" w:color="auto" w:fill="BFBFBF"/>
           </w:tcPr>
           <w:p>
             <w:pPr>
               <w:spacing w:after="0" w:line="240" w:lineRule="auto"/>
               <w:rPr>
-                <w:rFonts w:ascii="Arial Narrow" w:hAnsi="Arial Narrow" w:cs="Arial"/>
-                <w:sz w:val="16"/>
-                <w:szCs w:val="16"/>
-                <w:lang w:val="es-PE" w:eastAsia="es-PE"/>
-              </w:rPr>
-            </w:pPr>
-            <w:r>
-              <w:rPr>
-                <w:rFonts w:ascii="Arial Narrow" w:hAnsi="Arial Narrow" w:cs="Arial"/>
-                <w:sz w:val="16"/>
-                <w:szCs w:val="16"/>
-                <w:lang w:val="es-PE" w:eastAsia="es-PE"/>
-              </w:rPr>
-              <w:t>-  Necesidades Pedagógicas</w:t>
-            </w:r>
-          </w:p>
-        </w:tc>
-        <w:tc>
-          <w:tcPr>
-            <w:tcW w:w="4053" w:type="dxa"/>
-            <w:tcBorders>
-              <w:left w:val="nil"/>
-              <w:right w:val="nil"/>
-            </w:tcBorders>
+                <w:rFonts w:ascii="Times New Roman" w:hAnsi="Times New Roman" w:cs="Times New Roman"/>
+                <w:sz w:val="18"/>
+                <w:szCs w:val="18"/>
+                <w:lang w:val="es-PE" w:eastAsia="es-PE"/>
+              </w:rPr>
+            </w:pPr>
+            <w:r>
+              <w:rPr>
+                <w:rFonts w:ascii="Times New Roman" w:hAnsi="Times New Roman" w:cs="Times New Roman"/>
+                <w:sz w:val="18"/>
+                <w:szCs w:val="18"/>
+                <w:lang w:val="es-PE" w:eastAsia="es-PE"/>
+              </w:rPr>
+              <w:t>Departamento de Formación</w:t>
+            </w:r>
+          </w:p>
+        </w:tc>
+        <w:tc>
+          <w:tcPr>
+            <w:tcW w:w="1439" w:type="dxa"/>
             <w:shd w:val="clear" w:color="auto" w:fill="BFBFBF"/>
           </w:tcPr>
           <w:p>
             <w:pPr>
               <w:spacing w:after="0" w:line="240" w:lineRule="auto"/>
-              <w:jc w:val="both"/>
-              <w:rPr>
-                <w:rFonts w:ascii="Arial Narrow" w:hAnsi="Arial Narrow" w:cs="Arial"/>
-                <w:sz w:val="16"/>
-                <w:szCs w:val="16"/>
-                <w:lang w:val="es-PE" w:eastAsia="es-PE"/>
-              </w:rPr>
-            </w:pPr>
-            <w:r>
-              <w:rPr>
-                <w:rFonts w:ascii="Arial Narrow" w:hAnsi="Arial Narrow" w:cs="Arial"/>
-                <w:sz w:val="16"/>
-                <w:szCs w:val="16"/>
-                <w:lang w:val="es-PE" w:eastAsia="es-PE"/>
-              </w:rPr>
-              <w:t>Cada inicio de año, s</w:t>
-            </w:r>
-            <w:r>
-              <w:rPr>
-                <w:rFonts w:ascii="Arial Narrow" w:hAnsi="Arial Narrow" w:cs="Arial"/>
-                <w:sz w:val="16"/>
-                <w:szCs w:val="16"/>
-                <w:lang w:val="es-PE" w:eastAsia="es-PE"/>
-              </w:rPr>
-              <w:t>e procede a realizar un seguimiento a los centros educativos a fin de evaluar la metodología de enseñanza que estos aplican</w:t>
-            </w:r>
-            <w:r>
-              <w:rPr>
-                <w:rFonts w:ascii="Arial Narrow" w:hAnsi="Arial Narrow" w:cs="Arial"/>
-                <w:sz w:val="16"/>
-                <w:szCs w:val="16"/>
-                <w:lang w:val="es-PE" w:eastAsia="es-PE"/>
-              </w:rPr>
-              <w:t xml:space="preserve">. Para ello, el proceso de Gestión Pedagógica del PIAE F y A 34 (Propuesta de Implementación de Arquitectura Empresarial Colegio Fe y Alegría 34) recibe la retroalimentación del acompañamiento y envía las dudas de pedagogía que tenga. </w:t>
-            </w:r>
-          </w:p>
-        </w:tc>
-        <w:tc>
-          <w:tcPr>
-            <w:tcW w:w="1843" w:type="dxa"/>
-            <w:tcBorders>
-              <w:left w:val="nil"/>
-              <w:right w:val="nil"/>
-            </w:tcBorders>
+              <w:rPr>
+                <w:rFonts w:ascii="Times New Roman" w:hAnsi="Times New Roman" w:cs="Times New Roman"/>
+                <w:sz w:val="18"/>
+                <w:szCs w:val="18"/>
+                <w:lang w:val="es-PE" w:eastAsia="es-PE"/>
+              </w:rPr>
+            </w:pPr>
+            <w:r>
+              <w:rPr>
+                <w:rFonts w:ascii="Times New Roman" w:hAnsi="Times New Roman" w:cs="Times New Roman"/>
+                <w:sz w:val="18"/>
+                <w:szCs w:val="18"/>
+                <w:lang w:val="es-PE" w:eastAsia="es-PE"/>
+              </w:rPr>
+              <w:t>Manual</w:t>
+            </w:r>
+          </w:p>
+        </w:tc>
+        <w:tc>
+          <w:tcPr>
+            <w:tcW w:w="1316" w:type="dxa"/>
             <w:shd w:val="clear" w:color="auto" w:fill="BFBFBF"/>
           </w:tcPr>
           <w:p>
-            <w:pPr>
-              <w:spacing w:after="0" w:line="240" w:lineRule="auto"/>
-              <w:rPr>
-                <w:rFonts w:ascii="Arial Narrow" w:hAnsi="Arial Narrow" w:cs="Arial"/>
-                <w:sz w:val="16"/>
-                <w:szCs w:val="16"/>
-                <w:lang w:val="es-PE" w:eastAsia="es-PE"/>
-              </w:rPr>
-            </w:pPr>
-            <w:r>
-              <w:rPr>
-                <w:rFonts w:ascii="Arial Narrow" w:hAnsi="Arial Narrow" w:cs="Arial"/>
-                <w:sz w:val="16"/>
-                <w:szCs w:val="16"/>
-                <w:lang w:val="es-PE" w:eastAsia="es-PE"/>
-              </w:rPr>
-              <w:t>Departamento</w:t>
-            </w:r>
-            <w:r>
-              <w:rPr>
-                <w:rFonts w:ascii="Arial Narrow" w:hAnsi="Arial Narrow" w:cs="Arial"/>
-                <w:sz w:val="16"/>
-                <w:szCs w:val="16"/>
-                <w:lang w:val="es-PE" w:eastAsia="es-PE"/>
-              </w:rPr>
-              <w:t xml:space="preserve"> de Formación</w:t>
-            </w:r>
-          </w:p>
-        </w:tc>
-        <w:tc>
-          <w:tcPr>
-            <w:tcW w:w="1324" w:type="dxa"/>
-            <w:tcBorders>
-              <w:left w:val="nil"/>
-              <w:right w:val="nil"/>
-            </w:tcBorders>
-            <w:shd w:val="clear" w:color="auto" w:fill="BFBFBF"/>
-          </w:tcPr>
-          <w:p>
-            <w:pPr>
-              <w:spacing w:after="0" w:line="240" w:lineRule="auto"/>
-              <w:rPr>
-                <w:rFonts w:ascii="Arial Narrow" w:hAnsi="Arial Narrow" w:cs="Arial"/>
-                <w:sz w:val="16"/>
-                <w:szCs w:val="16"/>
-                <w:lang w:val="es-PE" w:eastAsia="es-PE"/>
-              </w:rPr>
-            </w:pPr>
-            <w:r>
-              <w:rPr>
-                <w:rFonts w:ascii="Arial Narrow" w:hAnsi="Arial Narrow" w:cs="Arial"/>
-                <w:sz w:val="16"/>
-                <w:szCs w:val="16"/>
-                <w:lang w:val="es-PE" w:eastAsia="es-PE"/>
-              </w:rPr>
-              <w:t>Manual</w:t>
-            </w:r>
-          </w:p>
-        </w:tc>
-        <w:tc>
-          <w:tcPr>
-            <w:tcW w:w="831" w:type="dxa"/>
-            <w:tcBorders>
-              <w:left w:val="nil"/>
-            </w:tcBorders>
-            <w:shd w:val="clear" w:color="auto" w:fill="BFBFBF"/>
-          </w:tcPr>
-          <w:p>
-            <w:pPr>
-              <w:spacing w:after="0" w:line="240" w:lineRule="auto"/>
-              <w:rPr>
-                <w:rFonts w:ascii="Arial Narrow" w:hAnsi="Arial Narrow" w:cs="Arial"/>
-                <w:sz w:val="16"/>
-                <w:szCs w:val="16"/>
-                <w:lang w:val="es-PE" w:eastAsia="es-PE"/>
-              </w:rPr>
-            </w:pPr>
-            <w:r>
-              <w:rPr>
-                <w:rFonts w:ascii="Arial Narrow" w:hAnsi="Arial Narrow" w:cs="Arial"/>
-                <w:sz w:val="16"/>
-                <w:szCs w:val="16"/>
-                <w:lang w:val="es-PE" w:eastAsia="es-PE"/>
-              </w:rPr>
-              <w:t>1 mes</w:t>
+            <w:r>
+              <w:rPr>
+                <w:rFonts w:ascii="Times New Roman" w:hAnsi="Times New Roman" w:cs="Times New Roman"/>
+                <w:sz w:val="18"/>
+                <w:szCs w:val="18"/>
+                <w:lang w:val="es-PE" w:eastAsia="es-PE"/>
+              </w:rPr>
+              <w:t>Gestión de Aseguramiento de la Calidad Educativa</w:t>
             </w:r>
           </w:p>
         </w:tc>
@@ -1934,10 +1641,7 @@
         </w:trPr>
         <w:tc>
           <w:tcPr>
-            <w:tcW w:w="582" w:type="dxa"/>
-            <w:tcBorders>
-              <w:right w:val="nil"/>
-            </w:tcBorders>
+            <w:tcW w:w="562" w:type="dxa"/>
             <w:shd w:val="clear" w:color="auto" w:fill="auto"/>
           </w:tcPr>
           <w:p>
@@ -1945,149 +1649,128 @@
               <w:spacing w:after="0" w:line="240" w:lineRule="auto"/>
               <w:jc w:val="center"/>
               <w:rPr>
-                <w:rFonts w:ascii="Arial Narrow" w:hAnsi="Arial Narrow" w:cs="Arial"/>
+                <w:rFonts w:ascii="Times New Roman" w:hAnsi="Times New Roman" w:cs="Times New Roman"/>
                 <w:b/>
                 <w:bCs/>
-                <w:sz w:val="16"/>
-                <w:szCs w:val="16"/>
-                <w:lang w:val="es-PE" w:eastAsia="es-PE"/>
-              </w:rPr>
-            </w:pPr>
-            <w:r>
-              <w:rPr>
-                <w:rFonts w:ascii="Arial Narrow" w:hAnsi="Arial Narrow" w:cs="Arial"/>
-                <w:sz w:val="16"/>
-                <w:szCs w:val="16"/>
-                <w:lang w:val="es-PE" w:eastAsia="es-PE"/>
-              </w:rPr>
-              <w:t>4</w:t>
-            </w:r>
-          </w:p>
-        </w:tc>
-        <w:tc>
-          <w:tcPr>
-            <w:tcW w:w="1473" w:type="dxa"/>
-            <w:tcBorders>
-              <w:left w:val="nil"/>
-              <w:right w:val="nil"/>
-            </w:tcBorders>
-            <w:shd w:val="clear" w:color="auto" w:fill="auto"/>
-          </w:tcPr>
-          <w:p>
-            <w:pPr>
-              <w:spacing w:after="0" w:line="240" w:lineRule="auto"/>
-              <w:rPr>
-                <w:rFonts w:ascii="Arial Narrow" w:hAnsi="Arial Narrow" w:cs="Arial"/>
-                <w:sz w:val="16"/>
-                <w:szCs w:val="16"/>
-                <w:lang w:val="es-PE" w:eastAsia="es-PE"/>
-              </w:rPr>
-            </w:pPr>
-            <w:r>
-              <w:rPr>
-                <w:rFonts w:ascii="Arial Narrow" w:hAnsi="Arial Narrow" w:cs="Arial"/>
-                <w:sz w:val="16"/>
-                <w:szCs w:val="16"/>
+                <w:sz w:val="18"/>
+                <w:szCs w:val="18"/>
+                <w:lang w:val="es-PE" w:eastAsia="es-PE"/>
+              </w:rPr>
+            </w:pPr>
+            <w:r>
+              <w:rPr>
+                <w:rFonts w:ascii="Times New Roman" w:hAnsi="Times New Roman" w:cs="Times New Roman"/>
+                <w:sz w:val="18"/>
+                <w:szCs w:val="18"/>
+                <w:lang w:val="es-PE" w:eastAsia="es-PE"/>
+              </w:rPr>
+              <w:t>3</w:t>
+            </w:r>
+          </w:p>
+        </w:tc>
+        <w:tc>
+          <w:tcPr>
+            <w:tcW w:w="1455" w:type="dxa"/>
+            <w:shd w:val="clear" w:color="auto" w:fill="auto"/>
+          </w:tcPr>
+          <w:p>
+            <w:pPr>
+              <w:spacing w:after="0" w:line="240" w:lineRule="auto"/>
+              <w:rPr>
+                <w:rFonts w:ascii="Times New Roman" w:hAnsi="Times New Roman" w:cs="Times New Roman"/>
+                <w:sz w:val="18"/>
+                <w:szCs w:val="18"/>
+                <w:lang w:val="es-PE" w:eastAsia="es-PE"/>
+              </w:rPr>
+            </w:pPr>
+            <w:r>
+              <w:rPr>
+                <w:rFonts w:ascii="Times New Roman" w:hAnsi="Times New Roman" w:cs="Times New Roman"/>
+                <w:sz w:val="18"/>
+                <w:szCs w:val="18"/>
+                <w:lang w:val="es-PE" w:eastAsia="es-PE"/>
+              </w:rPr>
+              <w:t>- Fecha inicio de año</w:t>
+            </w:r>
+          </w:p>
+          <w:p>
+            <w:pPr>
+              <w:spacing w:after="0" w:line="240" w:lineRule="auto"/>
+              <w:rPr>
+                <w:rFonts w:ascii="Times New Roman" w:hAnsi="Times New Roman" w:cs="Times New Roman"/>
+                <w:sz w:val="18"/>
+                <w:szCs w:val="18"/>
+                <w:lang w:val="es-PE" w:eastAsia="es-PE"/>
+              </w:rPr>
+            </w:pPr>
+          </w:p>
+        </w:tc>
+        <w:tc>
+          <w:tcPr>
+            <w:tcW w:w="1851" w:type="dxa"/>
+            <w:shd w:val="clear" w:color="auto" w:fill="auto"/>
+          </w:tcPr>
+          <w:p>
+            <w:pPr>
+              <w:spacing w:after="0" w:line="240" w:lineRule="auto"/>
+              <w:rPr>
+                <w:rFonts w:ascii="Times New Roman" w:hAnsi="Times New Roman" w:cs="Times New Roman"/>
+                <w:sz w:val="18"/>
+                <w:szCs w:val="18"/>
+                <w:lang w:val="es-PE" w:eastAsia="es-PE"/>
+              </w:rPr>
+            </w:pPr>
+            <w:r>
+              <w:rPr>
+                <w:rFonts w:ascii="Times New Roman" w:hAnsi="Times New Roman" w:cs="Times New Roman"/>
+                <w:sz w:val="18"/>
+                <w:szCs w:val="18"/>
+                <w:lang w:val="es-PE" w:eastAsia="es-PE"/>
+              </w:rPr>
+              <w:t xml:space="preserve">Acompañamiento del Departamento de Formación </w:t>
+            </w:r>
+          </w:p>
+        </w:tc>
+        <w:tc>
+          <w:tcPr>
+            <w:tcW w:w="1556" w:type="dxa"/>
+            <w:shd w:val="clear" w:color="auto" w:fill="auto"/>
+          </w:tcPr>
+          <w:p>
+            <w:pPr>
+              <w:spacing w:after="0" w:line="240" w:lineRule="auto"/>
+              <w:rPr>
+                <w:rFonts w:ascii="Times New Roman" w:hAnsi="Times New Roman" w:cs="Times New Roman"/>
+                <w:sz w:val="18"/>
+                <w:szCs w:val="18"/>
+                <w:lang w:val="es-PE" w:eastAsia="es-PE"/>
+              </w:rPr>
+            </w:pPr>
+            <w:r>
+              <w:rPr>
+                <w:rFonts w:ascii="Times New Roman" w:hAnsi="Times New Roman" w:cs="Times New Roman"/>
+                <w:sz w:val="18"/>
+                <w:szCs w:val="18"/>
                 <w:lang w:val="es-PE" w:eastAsia="es-PE"/>
               </w:rPr>
               <w:t>-  Necesidades Pedagógicas</w:t>
             </w:r>
           </w:p>
-        </w:tc>
-        <w:tc>
-          <w:tcPr>
-            <w:tcW w:w="1929" w:type="dxa"/>
-            <w:tcBorders>
-              <w:left w:val="nil"/>
-              <w:right w:val="nil"/>
-            </w:tcBorders>
-            <w:shd w:val="clear" w:color="auto" w:fill="auto"/>
-          </w:tcPr>
-          <w:p>
-            <w:pPr>
-              <w:spacing w:after="0" w:line="240" w:lineRule="auto"/>
-              <w:rPr>
-                <w:rFonts w:ascii="Arial Narrow" w:hAnsi="Arial Narrow" w:cs="Arial"/>
-                <w:sz w:val="16"/>
-                <w:szCs w:val="16"/>
-                <w:lang w:val="es-PE" w:eastAsia="es-PE"/>
-              </w:rPr>
-            </w:pPr>
-            <w:r>
-              <w:rPr>
-                <w:rFonts w:ascii="Arial Narrow" w:hAnsi="Arial Narrow" w:cs="Arial"/>
-                <w:sz w:val="16"/>
-                <w:szCs w:val="16"/>
-                <w:lang w:val="es-PE" w:eastAsia="es-PE"/>
-              </w:rPr>
-              <w:t>Capacitacio</w:t>
-            </w:r>
-            <w:r>
-              <w:rPr>
-                <w:rFonts w:ascii="Arial Narrow" w:hAnsi="Arial Narrow" w:cs="Arial"/>
-                <w:sz w:val="16"/>
-                <w:szCs w:val="16"/>
-                <w:lang w:val="es-PE" w:eastAsia="es-PE"/>
-              </w:rPr>
-              <w:t>n</w:t>
-            </w:r>
-            <w:r>
-              <w:rPr>
-                <w:rFonts w:ascii="Arial Narrow" w:hAnsi="Arial Narrow" w:cs="Arial"/>
-                <w:sz w:val="16"/>
-                <w:szCs w:val="16"/>
-                <w:lang w:val="es-PE" w:eastAsia="es-PE"/>
-              </w:rPr>
-              <w:t>es</w:t>
-            </w:r>
-            <w:r>
-              <w:rPr>
-                <w:rFonts w:ascii="Arial Narrow" w:hAnsi="Arial Narrow" w:cs="Arial"/>
-                <w:sz w:val="16"/>
-                <w:szCs w:val="16"/>
-                <w:lang w:val="es-PE" w:eastAsia="es-PE"/>
-              </w:rPr>
-              <w:t xml:space="preserve"> del Departamento de Formación</w:t>
-            </w:r>
-          </w:p>
-        </w:tc>
-        <w:tc>
-          <w:tcPr>
-            <w:tcW w:w="1617" w:type="dxa"/>
-            <w:tcBorders>
-              <w:left w:val="nil"/>
-              <w:right w:val="nil"/>
-            </w:tcBorders>
-            <w:shd w:val="clear" w:color="auto" w:fill="auto"/>
-          </w:tcPr>
-          <w:p>
-            <w:pPr>
-              <w:spacing w:after="0" w:line="240" w:lineRule="auto"/>
-              <w:rPr>
-                <w:rFonts w:ascii="Arial Narrow" w:hAnsi="Arial Narrow" w:cs="Arial"/>
-                <w:sz w:val="16"/>
-                <w:szCs w:val="16"/>
-                <w:lang w:val="es-PE" w:eastAsia="es-PE"/>
-              </w:rPr>
-            </w:pPr>
-            <w:r>
-              <w:rPr>
-                <w:rFonts w:ascii="Arial Narrow" w:hAnsi="Arial Narrow" w:cs="Arial"/>
-                <w:sz w:val="16"/>
-                <w:szCs w:val="16"/>
-                <w:lang w:val="es-PE" w:eastAsia="es-PE"/>
-              </w:rPr>
-              <w:t>- Docentes capacitados</w:t>
-            </w:r>
-          </w:p>
-        </w:tc>
-        <w:tc>
-          <w:tcPr>
-            <w:tcW w:w="4053" w:type="dxa"/>
-            <w:tcBorders>
-              <w:left w:val="nil"/>
-              <w:right w:val="nil"/>
-            </w:tcBorders>
+          <w:p>
+            <w:pPr>
+              <w:spacing w:after="0" w:line="240" w:lineRule="auto"/>
+              <w:rPr>
+                <w:rFonts w:ascii="Times New Roman" w:hAnsi="Times New Roman" w:cs="Times New Roman"/>
+                <w:sz w:val="18"/>
+                <w:szCs w:val="18"/>
+                <w:lang w:val="es-PE" w:eastAsia="es-PE"/>
+              </w:rPr>
+            </w:pPr>
+          </w:p>
+        </w:tc>
+        <w:tc>
+          <w:tcPr>
+            <w:tcW w:w="3645" w:type="dxa"/>
             <w:shd w:val="clear" w:color="auto" w:fill="auto"/>
           </w:tcPr>
           <w:p>
@@ -2095,127 +1778,69 @@
               <w:spacing w:after="0" w:line="240" w:lineRule="auto"/>
               <w:jc w:val="both"/>
               <w:rPr>
-                <w:rFonts w:ascii="Arial Narrow" w:hAnsi="Arial Narrow" w:cs="Arial"/>
-                <w:sz w:val="16"/>
-                <w:szCs w:val="16"/>
-                <w:lang w:val="es-PE" w:eastAsia="es-PE"/>
-              </w:rPr>
-            </w:pPr>
-            <w:r>
-              <w:rPr>
-                <w:rFonts w:ascii="Arial Narrow" w:hAnsi="Arial Narrow" w:cs="Arial"/>
-                <w:sz w:val="16"/>
-                <w:szCs w:val="16"/>
-                <w:lang w:val="es-PE" w:eastAsia="es-PE"/>
-              </w:rPr>
-              <w:t xml:space="preserve">Surgida la necesidad de capacitación se procede a identificar las necesidades de capacitación de acorde a las necesidades pedagógicas detectadas y el resultado de la prueba ministerial, proveniente del proceso “Prueba Ministerial” del Ministerio de Educación. Durante la realización del proceso de capacitación </w:t>
-            </w:r>
-            <w:r>
-              <w:rPr>
-                <w:rFonts w:ascii="Arial Narrow" w:hAnsi="Arial Narrow" w:cs="Arial"/>
-                <w:sz w:val="16"/>
-                <w:szCs w:val="16"/>
-                <w:lang w:val="es-PE" w:eastAsia="es-PE"/>
-              </w:rPr>
-              <w:t>del Departamento de Formación</w:t>
-            </w:r>
-            <w:r>
-              <w:rPr>
-                <w:rFonts w:ascii="Arial Narrow" w:hAnsi="Arial Narrow" w:cs="Arial"/>
-                <w:sz w:val="16"/>
-                <w:szCs w:val="16"/>
-                <w:lang w:val="es-PE" w:eastAsia="es-PE"/>
-              </w:rPr>
-              <w:t xml:space="preserve"> se procede a realizar las invitaciones a capacitaciones a los docentes de los centros educativos, por medio del mensaje de Invitación a Capacitación hacia el proceso Gestión de Personal del proyecto PIAE F y A 34 (Propuesta de Implementación de Arquitectura Empresarial Colegio Fe y Alegría 34) y este envía la lista de participantes a la capacitación. Antes de la ejecución de la capacitación se solicitan los recursos necesarios al proceso Aprovisionamiento de recursos por medio de </w:t>
-            </w:r>
-            <w:smartTag w:uri="urn:schemas-microsoft-com:office:smarttags" w:element="PersonName">
-              <w:smartTagPr>
-                <w:attr w:name="ProductID" w:val="la Lista"/>
-              </w:smartTagPr>
-              <w:r>
-                <w:rPr>
-                  <w:rFonts w:ascii="Arial Narrow" w:hAnsi="Arial Narrow" w:cs="Arial"/>
-                  <w:sz w:val="16"/>
-                  <w:szCs w:val="16"/>
-                  <w:lang w:val="es-PE" w:eastAsia="es-PE"/>
-                </w:rPr>
-                <w:t>la Lista</w:t>
-              </w:r>
-            </w:smartTag>
-            <w:r>
-              <w:rPr>
-                <w:rFonts w:ascii="Arial Narrow" w:hAnsi="Arial Narrow" w:cs="Arial"/>
-                <w:sz w:val="16"/>
-                <w:szCs w:val="16"/>
-                <w:lang w:val="es-PE" w:eastAsia="es-PE"/>
-              </w:rPr>
-              <w:t xml:space="preserve"> de Requerimientos.  </w:t>
-            </w:r>
-          </w:p>
-        </w:tc>
-        <w:tc>
-          <w:tcPr>
-            <w:tcW w:w="1843" w:type="dxa"/>
-            <w:tcBorders>
-              <w:left w:val="nil"/>
-              <w:right w:val="nil"/>
-            </w:tcBorders>
-            <w:shd w:val="clear" w:color="auto" w:fill="auto"/>
-          </w:tcPr>
-          <w:p>
-            <w:pPr>
-              <w:spacing w:after="0" w:line="240" w:lineRule="auto"/>
-              <w:rPr>
-                <w:rFonts w:ascii="Arial Narrow" w:hAnsi="Arial Narrow" w:cs="Arial"/>
-                <w:sz w:val="16"/>
-                <w:szCs w:val="16"/>
-                <w:lang w:val="es-PE" w:eastAsia="es-PE"/>
-              </w:rPr>
-            </w:pPr>
-            <w:r>
-              <w:rPr>
-                <w:rFonts w:ascii="Arial Narrow" w:hAnsi="Arial Narrow" w:cs="Arial"/>
-                <w:sz w:val="16"/>
-                <w:szCs w:val="16"/>
-                <w:lang w:val="es-PE" w:eastAsia="es-PE"/>
-              </w:rPr>
-              <w:t>Departamento</w:t>
-            </w:r>
-            <w:r>
-              <w:rPr>
-                <w:rFonts w:ascii="Arial Narrow" w:hAnsi="Arial Narrow" w:cs="Arial"/>
-                <w:sz w:val="16"/>
-                <w:szCs w:val="16"/>
-                <w:lang w:val="es-PE" w:eastAsia="es-PE"/>
-              </w:rPr>
-              <w:t xml:space="preserve"> de Formación</w:t>
-            </w:r>
-          </w:p>
-        </w:tc>
-        <w:tc>
-          <w:tcPr>
-            <w:tcW w:w="1324" w:type="dxa"/>
-            <w:tcBorders>
-              <w:left w:val="nil"/>
-              <w:right w:val="nil"/>
-            </w:tcBorders>
-            <w:shd w:val="clear" w:color="auto" w:fill="auto"/>
-          </w:tcPr>
-          <w:p>
-            <w:pPr>
-              <w:spacing w:after="0" w:line="240" w:lineRule="auto"/>
-              <w:rPr>
-                <w:rFonts w:ascii="Arial Narrow" w:hAnsi="Arial Narrow" w:cs="Arial"/>
-                <w:sz w:val="16"/>
-                <w:szCs w:val="16"/>
-                <w:lang w:val="es-PE" w:eastAsia="es-PE"/>
-              </w:rPr>
-            </w:pPr>
-            <w:r>
-              <w:rPr>
-                <w:rFonts w:ascii="Arial Narrow" w:hAnsi="Arial Narrow" w:cs="Arial"/>
-                <w:sz w:val="16"/>
-                <w:szCs w:val="16"/>
+                <w:rFonts w:ascii="Times New Roman" w:hAnsi="Times New Roman" w:cs="Times New Roman"/>
+                <w:sz w:val="18"/>
+                <w:szCs w:val="18"/>
+                <w:lang w:val="es-PE" w:eastAsia="es-PE"/>
+              </w:rPr>
+            </w:pPr>
+            <w:r>
+              <w:rPr>
+                <w:rFonts w:ascii="Times New Roman" w:hAnsi="Times New Roman" w:cs="Times New Roman"/>
+                <w:sz w:val="18"/>
+                <w:szCs w:val="18"/>
+                <w:lang w:val="es-PE" w:eastAsia="es-PE"/>
+              </w:rPr>
+              <w:t xml:space="preserve">Cada inicio de año, se procede a realizar un seguimiento a los centros educativos a fin de evaluar la metodología de enseñanza que estos aplican. Para ello, el proceso de Gestión Pedagógica del PIAE F y A 34 (Propuesta de Implementación de Arquitectura Empresarial Colegio Fe y Alegría 34) recibe la retroalimentación del acompañamiento y envía las dudas de pedagogía que tenga. </w:t>
+            </w:r>
+          </w:p>
+        </w:tc>
+        <w:tc>
+          <w:tcPr>
+            <w:tcW w:w="1828" w:type="dxa"/>
+            <w:shd w:val="clear" w:color="auto" w:fill="auto"/>
+          </w:tcPr>
+          <w:p>
+            <w:pPr>
+              <w:spacing w:after="0" w:line="240" w:lineRule="auto"/>
+              <w:rPr>
+                <w:rFonts w:ascii="Times New Roman" w:hAnsi="Times New Roman" w:cs="Times New Roman"/>
+                <w:sz w:val="18"/>
+                <w:szCs w:val="18"/>
+                <w:lang w:val="es-PE" w:eastAsia="es-PE"/>
+              </w:rPr>
+            </w:pPr>
+            <w:r>
+              <w:rPr>
+                <w:rFonts w:ascii="Times New Roman" w:hAnsi="Times New Roman" w:cs="Times New Roman"/>
+                <w:sz w:val="18"/>
+                <w:szCs w:val="18"/>
+                <w:lang w:val="es-PE" w:eastAsia="es-PE"/>
+              </w:rPr>
+              <w:t>Departamento de Formación</w:t>
+            </w:r>
+          </w:p>
+        </w:tc>
+        <w:tc>
+          <w:tcPr>
+            <w:tcW w:w="1439" w:type="dxa"/>
+            <w:shd w:val="clear" w:color="auto" w:fill="auto"/>
+          </w:tcPr>
+          <w:p>
+            <w:pPr>
+              <w:spacing w:after="0" w:line="240" w:lineRule="auto"/>
+              <w:rPr>
+                <w:rFonts w:ascii="Times New Roman" w:hAnsi="Times New Roman" w:cs="Times New Roman"/>
+                <w:sz w:val="18"/>
+                <w:szCs w:val="18"/>
+                <w:lang w:val="es-PE" w:eastAsia="es-PE"/>
+              </w:rPr>
+            </w:pPr>
+            <w:r>
+              <w:rPr>
+                <w:rFonts w:ascii="Times New Roman" w:hAnsi="Times New Roman" w:cs="Times New Roman"/>
+                <w:sz w:val="18"/>
+                <w:szCs w:val="18"/>
                 <w:lang w:val="es-PE" w:eastAsia="es-PE"/>
               </w:rPr>
               <w:t>Manual</w:t>
@@ -2224,30 +1849,18 @@
         </w:tc>
         <w:tc>
           <w:tcPr>
-            <w:tcW w:w="831" w:type="dxa"/>
-            <w:tcBorders>
-              <w:left w:val="nil"/>
-            </w:tcBorders>
-            <w:shd w:val="clear" w:color="auto" w:fill="auto"/>
-          </w:tcPr>
-          <w:p>
-            <w:pPr>
-              <w:spacing w:after="0" w:line="240" w:lineRule="auto"/>
-              <w:rPr>
-                <w:rFonts w:ascii="Arial Narrow" w:hAnsi="Arial Narrow" w:cs="Arial"/>
-                <w:sz w:val="16"/>
-                <w:szCs w:val="16"/>
-                <w:lang w:val="es-PE" w:eastAsia="es-PE"/>
-              </w:rPr>
-            </w:pPr>
-            <w:r>
-              <w:rPr>
-                <w:rFonts w:ascii="Arial Narrow" w:hAnsi="Arial Narrow" w:cs="Arial"/>
-                <w:sz w:val="16"/>
-                <w:szCs w:val="16"/>
-                <w:lang w:val="es-PE" w:eastAsia="es-PE"/>
-              </w:rPr>
-              <w:t>1 mes</w:t>
+            <w:tcW w:w="1316" w:type="dxa"/>
+            <w:shd w:val="clear" w:color="auto" w:fill="auto"/>
+          </w:tcPr>
+          <w:p>
+            <w:r>
+              <w:rPr>
+                <w:rFonts w:ascii="Times New Roman" w:hAnsi="Times New Roman" w:cs="Times New Roman"/>
+                <w:sz w:val="18"/>
+                <w:szCs w:val="18"/>
+                <w:lang w:val="es-PE" w:eastAsia="es-PE"/>
+              </w:rPr>
+              <w:t>Gestión de Aseguramiento de la Calidad Educativa</w:t>
             </w:r>
           </w:p>
         </w:tc>
@@ -2258,10 +1871,7 @@
         </w:trPr>
         <w:tc>
           <w:tcPr>
-            <w:tcW w:w="582" w:type="dxa"/>
-            <w:tcBorders>
-              <w:right w:val="nil"/>
-            </w:tcBorders>
+            <w:tcW w:w="562" w:type="dxa"/>
             <w:shd w:val="clear" w:color="auto" w:fill="BFBFBF"/>
           </w:tcPr>
           <w:p>
@@ -2269,147 +1879,106 @@
               <w:spacing w:after="0" w:line="240" w:lineRule="auto"/>
               <w:jc w:val="center"/>
               <w:rPr>
-                <w:rFonts w:ascii="Arial Narrow" w:hAnsi="Arial Narrow" w:cs="Arial"/>
-                <w:sz w:val="16"/>
-                <w:szCs w:val="16"/>
-                <w:lang w:val="es-PE" w:eastAsia="es-PE"/>
-              </w:rPr>
-            </w:pPr>
-            <w:r>
-              <w:rPr>
-                <w:rFonts w:ascii="Arial Narrow" w:hAnsi="Arial Narrow" w:cs="Arial"/>
-                <w:sz w:val="16"/>
-                <w:szCs w:val="16"/>
-                <w:lang w:val="es-PE" w:eastAsia="es-PE"/>
-              </w:rPr>
-              <w:t>5</w:t>
-            </w:r>
-          </w:p>
-        </w:tc>
-        <w:tc>
-          <w:tcPr>
-            <w:tcW w:w="1473" w:type="dxa"/>
-            <w:tcBorders>
-              <w:left w:val="nil"/>
-              <w:right w:val="nil"/>
-            </w:tcBorders>
+                <w:rFonts w:ascii="Times New Roman" w:hAnsi="Times New Roman" w:cs="Times New Roman"/>
+                <w:b/>
+                <w:bCs/>
+                <w:sz w:val="18"/>
+                <w:szCs w:val="18"/>
+                <w:lang w:val="es-PE" w:eastAsia="es-PE"/>
+              </w:rPr>
+            </w:pPr>
+            <w:r>
+              <w:rPr>
+                <w:rFonts w:ascii="Times New Roman" w:hAnsi="Times New Roman" w:cs="Times New Roman"/>
+                <w:sz w:val="18"/>
+                <w:szCs w:val="18"/>
+                <w:lang w:val="es-PE" w:eastAsia="es-PE"/>
+              </w:rPr>
+              <w:t>4</w:t>
+            </w:r>
+          </w:p>
+        </w:tc>
+        <w:tc>
+          <w:tcPr>
+            <w:tcW w:w="1455" w:type="dxa"/>
             <w:shd w:val="clear" w:color="auto" w:fill="BFBFBF"/>
           </w:tcPr>
           <w:p>
             <w:pPr>
               <w:spacing w:after="0" w:line="240" w:lineRule="auto"/>
               <w:rPr>
-                <w:rFonts w:ascii="Arial Narrow" w:hAnsi="Arial Narrow" w:cs="Arial"/>
-                <w:sz w:val="16"/>
-                <w:szCs w:val="16"/>
-                <w:lang w:val="es-PE" w:eastAsia="es-PE"/>
-              </w:rPr>
-            </w:pPr>
-            <w:r>
-              <w:rPr>
-                <w:rFonts w:ascii="Arial Narrow" w:hAnsi="Arial Narrow" w:cs="Arial Narrow"/>
-                <w:sz w:val="16"/>
-                <w:szCs w:val="16"/>
-                <w:lang w:val="es-PE" w:eastAsia="es-PE"/>
-              </w:rPr>
-              <w:t>- Necesidad de asegurar la calidad de enseñanza técnica</w:t>
-            </w:r>
-          </w:p>
-        </w:tc>
-        <w:tc>
-          <w:tcPr>
-            <w:tcW w:w="1929" w:type="dxa"/>
-            <w:tcBorders>
-              <w:left w:val="nil"/>
-              <w:right w:val="nil"/>
-            </w:tcBorders>
+                <w:rFonts w:ascii="Times New Roman" w:hAnsi="Times New Roman" w:cs="Times New Roman"/>
+                <w:sz w:val="18"/>
+                <w:szCs w:val="18"/>
+                <w:lang w:val="es-PE" w:eastAsia="es-PE"/>
+              </w:rPr>
+            </w:pPr>
+            <w:r>
+              <w:rPr>
+                <w:rFonts w:ascii="Times New Roman" w:hAnsi="Times New Roman" w:cs="Times New Roman"/>
+                <w:sz w:val="18"/>
+                <w:szCs w:val="18"/>
+                <w:lang w:val="es-PE" w:eastAsia="es-PE"/>
+              </w:rPr>
+              <w:t>-  Necesidades Pedagógicas</w:t>
+            </w:r>
+          </w:p>
+        </w:tc>
+        <w:tc>
+          <w:tcPr>
+            <w:tcW w:w="1851" w:type="dxa"/>
             <w:shd w:val="clear" w:color="auto" w:fill="BFBFBF"/>
           </w:tcPr>
           <w:p>
             <w:pPr>
               <w:spacing w:after="0" w:line="240" w:lineRule="auto"/>
               <w:rPr>
-                <w:rFonts w:ascii="Arial Narrow" w:hAnsi="Arial Narrow" w:cs="Arial"/>
-                <w:sz w:val="16"/>
-                <w:szCs w:val="16"/>
-                <w:lang w:val="es-PE" w:eastAsia="es-PE"/>
-              </w:rPr>
-            </w:pPr>
-            <w:r>
-              <w:rPr>
-                <w:rFonts w:ascii="Arial Narrow" w:hAnsi="Arial Narrow" w:cs="Arial"/>
-                <w:sz w:val="16"/>
-                <w:szCs w:val="16"/>
-                <w:lang w:val="es-PE" w:eastAsia="es-PE"/>
-              </w:rPr>
-              <w:t xml:space="preserve">Acompañamiento de </w:t>
-            </w:r>
-            <w:r>
-              <w:rPr>
-                <w:rFonts w:ascii="Arial Narrow" w:hAnsi="Arial Narrow" w:cs="Arial"/>
-                <w:sz w:val="16"/>
-                <w:szCs w:val="16"/>
-                <w:lang w:val="es-PE" w:eastAsia="es-PE"/>
-              </w:rPr>
-              <w:t xml:space="preserve"> </w:t>
-            </w:r>
-            <w:r>
-              <w:rPr>
-                <w:rFonts w:ascii="Arial Narrow" w:hAnsi="Arial Narrow" w:cs="Arial"/>
-                <w:sz w:val="16"/>
-                <w:szCs w:val="16"/>
-                <w:lang w:val="es-PE" w:eastAsia="es-PE"/>
-              </w:rPr>
-              <w:t>Educación Técnica</w:t>
-            </w:r>
-          </w:p>
-        </w:tc>
-        <w:tc>
-          <w:tcPr>
-            <w:tcW w:w="1617" w:type="dxa"/>
-            <w:tcBorders>
-              <w:left w:val="nil"/>
-              <w:right w:val="nil"/>
-            </w:tcBorders>
+                <w:rFonts w:ascii="Times New Roman" w:hAnsi="Times New Roman" w:cs="Times New Roman"/>
+                <w:sz w:val="18"/>
+                <w:szCs w:val="18"/>
+                <w:lang w:val="es-PE" w:eastAsia="es-PE"/>
+              </w:rPr>
+            </w:pPr>
+            <w:r>
+              <w:rPr>
+                <w:rFonts w:ascii="Times New Roman" w:hAnsi="Times New Roman" w:cs="Times New Roman"/>
+                <w:sz w:val="18"/>
+                <w:szCs w:val="18"/>
+                <w:lang w:val="es-PE" w:eastAsia="es-PE"/>
+              </w:rPr>
+              <w:t>Capacitaciones del Departamento de Formación</w:t>
+            </w:r>
+          </w:p>
+        </w:tc>
+        <w:tc>
+          <w:tcPr>
+            <w:tcW w:w="1556" w:type="dxa"/>
             <w:shd w:val="clear" w:color="auto" w:fill="BFBFBF"/>
           </w:tcPr>
           <w:p>
             <w:pPr>
               <w:spacing w:after="0" w:line="240" w:lineRule="auto"/>
               <w:rPr>
-                <w:rFonts w:ascii="Arial Narrow" w:hAnsi="Arial Narrow" w:cs="Arial"/>
-                <w:sz w:val="16"/>
-                <w:szCs w:val="16"/>
-                <w:lang w:val="es-PE" w:eastAsia="es-PE"/>
-              </w:rPr>
-            </w:pPr>
-            <w:r>
-              <w:rPr>
-                <w:rFonts w:ascii="Arial Narrow" w:hAnsi="Arial Narrow" w:cs="Arial Narrow"/>
-                <w:sz w:val="16"/>
-                <w:szCs w:val="16"/>
-                <w:lang w:val="es-PE" w:eastAsia="es-PE"/>
-              </w:rPr>
-              <w:t>- D</w:t>
-            </w:r>
-            <w:r>
-              <w:rPr>
-                <w:rFonts w:ascii="Arial Narrow" w:hAnsi="Arial Narrow" w:cs="Arial Narrow"/>
-                <w:sz w:val="16"/>
-                <w:szCs w:val="16"/>
-                <w:lang w:val="es-PE" w:eastAsia="es-PE"/>
-              </w:rPr>
-              <w:t>ocentes capacitados</w:t>
-            </w:r>
-          </w:p>
-        </w:tc>
-        <w:tc>
-          <w:tcPr>
-            <w:tcW w:w="4053" w:type="dxa"/>
-            <w:tcBorders>
-              <w:left w:val="nil"/>
-              <w:right w:val="nil"/>
-            </w:tcBorders>
+                <w:rFonts w:ascii="Times New Roman" w:hAnsi="Times New Roman" w:cs="Times New Roman"/>
+                <w:sz w:val="18"/>
+                <w:szCs w:val="18"/>
+                <w:lang w:val="es-PE" w:eastAsia="es-PE"/>
+              </w:rPr>
+            </w:pPr>
+            <w:r>
+              <w:rPr>
+                <w:rFonts w:ascii="Times New Roman" w:hAnsi="Times New Roman" w:cs="Times New Roman"/>
+                <w:sz w:val="18"/>
+                <w:szCs w:val="18"/>
+                <w:lang w:val="es-PE" w:eastAsia="es-PE"/>
+              </w:rPr>
+              <w:t>- Docentes capacitados</w:t>
+            </w:r>
+          </w:p>
+        </w:tc>
+        <w:tc>
+          <w:tcPr>
+            <w:tcW w:w="3645" w:type="dxa"/>
             <w:shd w:val="clear" w:color="auto" w:fill="BFBFBF"/>
           </w:tcPr>
           <w:p>
@@ -2417,104 +1986,80 @@
               <w:spacing w:after="0" w:line="240" w:lineRule="auto"/>
               <w:jc w:val="both"/>
               <w:rPr>
-                <w:rFonts w:ascii="Arial Narrow" w:hAnsi="Arial Narrow" w:cs="Arial"/>
-                <w:sz w:val="16"/>
-                <w:szCs w:val="16"/>
-                <w:lang w:val="es-PE" w:eastAsia="es-PE"/>
-              </w:rPr>
-            </w:pPr>
-            <w:r>
-              <w:rPr>
-                <w:rFonts w:ascii="Arial Narrow" w:hAnsi="Arial Narrow" w:cs="Arial"/>
-                <w:sz w:val="16"/>
-                <w:szCs w:val="16"/>
-                <w:lang w:val="es-PE" w:eastAsia="es-PE"/>
-              </w:rPr>
-              <w:t xml:space="preserve">Surgida la necesidad de asegurar la calidad de enseñanza técnica, se </w:t>
-            </w:r>
-            <w:r>
-              <w:rPr>
-                <w:rFonts w:ascii="Arial Narrow" w:hAnsi="Arial Narrow" w:cs="Arial"/>
-                <w:sz w:val="16"/>
-                <w:szCs w:val="16"/>
-                <w:lang w:val="es-PE" w:eastAsia="es-PE"/>
-              </w:rPr>
-              <w:t>procede a realizar un seguimiento a los centros educativos con respecto al uso de los talleres.</w:t>
-            </w:r>
-            <w:r>
-              <w:rPr>
-                <w:rFonts w:ascii="Arial Narrow" w:hAnsi="Arial Narrow" w:cs="Arial"/>
-                <w:sz w:val="16"/>
-                <w:szCs w:val="16"/>
-                <w:lang w:val="es-PE" w:eastAsia="es-PE"/>
-              </w:rPr>
-              <w:t xml:space="preserve"> Para ello, el proceso de Gestión Pedagógica del PIAE F y A 34 (Propuesta de Implementación de Arquitectura Empresarial Colegio Fe y Alegría 34) recibe la retroalimentación del acompañamiento y envía las dudas de pedagogía que tenga. Asimismo, el presente proceso envía los requerimientos urgentes que puedan tener los talleres de Educación Técnica al proceso Inventariado de Talleres de Educación Técnica y se elaborar el Formato de monitoreo e Informe.</w:t>
-            </w:r>
-          </w:p>
-        </w:tc>
-        <w:tc>
-          <w:tcPr>
-            <w:tcW w:w="1843" w:type="dxa"/>
-            <w:tcBorders>
-              <w:left w:val="nil"/>
-              <w:right w:val="nil"/>
-            </w:tcBorders>
+                <w:rFonts w:ascii="Times New Roman" w:hAnsi="Times New Roman" w:cs="Times New Roman"/>
+                <w:sz w:val="18"/>
+                <w:szCs w:val="18"/>
+                <w:lang w:val="es-PE" w:eastAsia="es-PE"/>
+              </w:rPr>
+            </w:pPr>
+            <w:r>
+              <w:rPr>
+                <w:rFonts w:ascii="Times New Roman" w:hAnsi="Times New Roman" w:cs="Times New Roman"/>
+                <w:sz w:val="18"/>
+                <w:szCs w:val="18"/>
+                <w:lang w:val="es-PE" w:eastAsia="es-PE"/>
+              </w:rPr>
+              <w:t xml:space="preserve">Surgida la necesidad de capacitación se procede a identificar las necesidades de capacitación de acorde a las necesidades pedagógicas detectadas y el resultado de la prueba ministerial, proveniente del proceso “Prueba Ministerial” del Ministerio de Educación. Durante la realización del proceso de capacitación del Departamento de Formación se procede a realizar las invitaciones a capacitaciones a los docentes de los centros educativos, por medio del mensaje de Invitación a Capacitación hacia el proceso Gestión de Personal del proyecto PIAE F y A 34 (Propuesta de Implementación de Arquitectura Empresarial Colegio Fe y Alegría 34) y este envía la lista de participantes a la capacitación. Antes de la ejecución de la capacitación se solicitan los </w:t>
+            </w:r>
+            <w:r>
+              <w:rPr>
+                <w:rFonts w:ascii="Times New Roman" w:hAnsi="Times New Roman" w:cs="Times New Roman"/>
+                <w:sz w:val="18"/>
+                <w:szCs w:val="18"/>
+                <w:lang w:val="es-PE" w:eastAsia="es-PE"/>
+              </w:rPr>
+              <w:lastRenderedPageBreak/>
+              <w:t xml:space="preserve">recursos necesarios al proceso Aprovisionamiento de recursos por medio de la Lista de Requerimientos.  </w:t>
+            </w:r>
+          </w:p>
+        </w:tc>
+        <w:tc>
+          <w:tcPr>
+            <w:tcW w:w="1828" w:type="dxa"/>
             <w:shd w:val="clear" w:color="auto" w:fill="BFBFBF"/>
           </w:tcPr>
           <w:p>
             <w:pPr>
               <w:spacing w:after="0" w:line="240" w:lineRule="auto"/>
               <w:rPr>
-                <w:rFonts w:ascii="Arial Narrow" w:hAnsi="Arial Narrow" w:cs="Arial"/>
-                <w:sz w:val="16"/>
-                <w:szCs w:val="16"/>
-                <w:lang w:val="es-PE" w:eastAsia="es-PE"/>
-              </w:rPr>
-            </w:pPr>
-            <w:r>
-              <w:rPr>
-                <w:rFonts w:ascii="Arial Narrow" w:hAnsi="Arial Narrow" w:cs="Arial"/>
-                <w:sz w:val="16"/>
-                <w:szCs w:val="16"/>
-                <w:lang w:val="es-PE" w:eastAsia="es-PE"/>
-              </w:rPr>
-              <w:t>E</w:t>
-            </w:r>
-            <w:r>
-              <w:rPr>
-                <w:rFonts w:ascii="Arial Narrow" w:hAnsi="Arial Narrow" w:cs="Arial"/>
-                <w:sz w:val="16"/>
-                <w:szCs w:val="16"/>
-                <w:lang w:val="es-PE" w:eastAsia="es-PE"/>
-              </w:rPr>
-              <w:t>ducación técnica</w:t>
-            </w:r>
-          </w:p>
-        </w:tc>
-        <w:tc>
-          <w:tcPr>
-            <w:tcW w:w="1324" w:type="dxa"/>
-            <w:tcBorders>
-              <w:left w:val="nil"/>
-              <w:right w:val="nil"/>
-            </w:tcBorders>
+                <w:rFonts w:ascii="Times New Roman" w:hAnsi="Times New Roman" w:cs="Times New Roman"/>
+                <w:sz w:val="18"/>
+                <w:szCs w:val="18"/>
+                <w:lang w:val="es-PE" w:eastAsia="es-PE"/>
+              </w:rPr>
+            </w:pPr>
+            <w:r>
+              <w:rPr>
+                <w:rFonts w:ascii="Times New Roman" w:hAnsi="Times New Roman" w:cs="Times New Roman"/>
+                <w:sz w:val="18"/>
+                <w:szCs w:val="18"/>
+                <w:lang w:val="es-PE" w:eastAsia="es-PE"/>
+              </w:rPr>
+              <w:lastRenderedPageBreak/>
+              <w:t>Departamento de Formación</w:t>
+            </w:r>
+          </w:p>
+        </w:tc>
+        <w:tc>
+          <w:tcPr>
+            <w:tcW w:w="1439" w:type="dxa"/>
             <w:shd w:val="clear" w:color="auto" w:fill="BFBFBF"/>
           </w:tcPr>
           <w:p>
             <w:pPr>
               <w:spacing w:after="0" w:line="240" w:lineRule="auto"/>
               <w:rPr>
-                <w:rFonts w:ascii="Arial Narrow" w:hAnsi="Arial Narrow" w:cs="Arial"/>
-                <w:sz w:val="16"/>
-                <w:szCs w:val="16"/>
-                <w:lang w:val="es-PE" w:eastAsia="es-PE"/>
-              </w:rPr>
-            </w:pPr>
-            <w:r>
-              <w:rPr>
-                <w:rFonts w:ascii="Arial Narrow" w:hAnsi="Arial Narrow" w:cs="Arial"/>
-                <w:sz w:val="16"/>
-                <w:szCs w:val="16"/>
+                <w:rFonts w:ascii="Times New Roman" w:hAnsi="Times New Roman" w:cs="Times New Roman"/>
+                <w:sz w:val="18"/>
+                <w:szCs w:val="18"/>
+                <w:lang w:val="es-PE" w:eastAsia="es-PE"/>
+              </w:rPr>
+            </w:pPr>
+            <w:r>
+              <w:rPr>
+                <w:rFonts w:ascii="Times New Roman" w:hAnsi="Times New Roman" w:cs="Times New Roman"/>
+                <w:sz w:val="18"/>
+                <w:szCs w:val="18"/>
                 <w:lang w:val="es-PE" w:eastAsia="es-PE"/>
               </w:rPr>
               <w:t>Manual</w:t>
@@ -2523,30 +2068,18 @@
         </w:tc>
         <w:tc>
           <w:tcPr>
-            <w:tcW w:w="831" w:type="dxa"/>
-            <w:tcBorders>
-              <w:left w:val="nil"/>
-            </w:tcBorders>
+            <w:tcW w:w="1316" w:type="dxa"/>
             <w:shd w:val="clear" w:color="auto" w:fill="BFBFBF"/>
           </w:tcPr>
           <w:p>
-            <w:pPr>
-              <w:spacing w:after="0" w:line="240" w:lineRule="auto"/>
-              <w:rPr>
-                <w:rFonts w:ascii="Arial Narrow" w:hAnsi="Arial Narrow" w:cs="Arial"/>
-                <w:sz w:val="16"/>
-                <w:szCs w:val="16"/>
-                <w:lang w:val="es-PE" w:eastAsia="es-PE"/>
-              </w:rPr>
-            </w:pPr>
-            <w:r>
-              <w:rPr>
-                <w:rFonts w:ascii="Arial Narrow" w:hAnsi="Arial Narrow" w:cs="Arial"/>
-                <w:sz w:val="16"/>
-                <w:szCs w:val="16"/>
-                <w:lang w:val="es-PE" w:eastAsia="es-PE"/>
-              </w:rPr>
-              <w:t>1 mes</w:t>
+            <w:r>
+              <w:rPr>
+                <w:rFonts w:ascii="Times New Roman" w:hAnsi="Times New Roman" w:cs="Times New Roman"/>
+                <w:sz w:val="18"/>
+                <w:szCs w:val="18"/>
+                <w:lang w:val="es-PE" w:eastAsia="es-PE"/>
+              </w:rPr>
+              <w:t>Gestión de Aseguramiento de la Calidad Educativa</w:t>
             </w:r>
           </w:p>
         </w:tc>
@@ -2557,10 +2090,7 @@
         </w:trPr>
         <w:tc>
           <w:tcPr>
-            <w:tcW w:w="582" w:type="dxa"/>
-            <w:tcBorders>
-              <w:right w:val="nil"/>
-            </w:tcBorders>
+            <w:tcW w:w="562" w:type="dxa"/>
             <w:shd w:val="clear" w:color="auto" w:fill="auto"/>
           </w:tcPr>
           <w:p>
@@ -2568,147 +2098,105 @@
               <w:spacing w:after="0" w:line="240" w:lineRule="auto"/>
               <w:jc w:val="center"/>
               <w:rPr>
-                <w:rFonts w:ascii="Arial Narrow" w:hAnsi="Arial Narrow" w:cs="Arial"/>
-                <w:sz w:val="16"/>
-                <w:szCs w:val="16"/>
-                <w:lang w:val="es-PE" w:eastAsia="es-PE"/>
-              </w:rPr>
-            </w:pPr>
-            <w:r>
-              <w:rPr>
-                <w:rFonts w:ascii="Arial Narrow" w:hAnsi="Arial Narrow" w:cs="Arial"/>
-                <w:sz w:val="16"/>
-                <w:szCs w:val="16"/>
-                <w:lang w:val="es-PE" w:eastAsia="es-PE"/>
-              </w:rPr>
-              <w:t>6</w:t>
-            </w:r>
-          </w:p>
-        </w:tc>
-        <w:tc>
-          <w:tcPr>
-            <w:tcW w:w="1473" w:type="dxa"/>
-            <w:tcBorders>
-              <w:left w:val="nil"/>
-              <w:right w:val="nil"/>
-            </w:tcBorders>
-            <w:shd w:val="clear" w:color="auto" w:fill="auto"/>
-          </w:tcPr>
-          <w:p>
-            <w:pPr>
-              <w:spacing w:after="0" w:line="240" w:lineRule="auto"/>
-              <w:rPr>
-                <w:rFonts w:ascii="Arial Narrow" w:hAnsi="Arial Narrow" w:cs="Arial"/>
-                <w:sz w:val="16"/>
-                <w:szCs w:val="16"/>
-                <w:lang w:val="es-PE" w:eastAsia="es-PE"/>
-              </w:rPr>
-            </w:pPr>
-            <w:r>
-              <w:rPr>
-                <w:rFonts w:ascii="Arial Narrow" w:hAnsi="Arial Narrow" w:cs="Arial Narrow"/>
-                <w:sz w:val="16"/>
-                <w:szCs w:val="16"/>
-                <w:lang w:val="es-PE" w:eastAsia="es-PE"/>
-              </w:rPr>
-              <w:t>- D</w:t>
-            </w:r>
-            <w:r>
-              <w:rPr>
-                <w:rFonts w:ascii="Arial Narrow" w:hAnsi="Arial Narrow" w:cs="Arial Narrow"/>
-                <w:sz w:val="16"/>
-                <w:szCs w:val="16"/>
-                <w:lang w:val="es-PE" w:eastAsia="es-PE"/>
-              </w:rPr>
-              <w:t>ocentes capacitados</w:t>
-            </w:r>
-          </w:p>
-        </w:tc>
-        <w:tc>
-          <w:tcPr>
-            <w:tcW w:w="1929" w:type="dxa"/>
-            <w:tcBorders>
-              <w:left w:val="nil"/>
-              <w:right w:val="nil"/>
-            </w:tcBorders>
-            <w:shd w:val="clear" w:color="auto" w:fill="auto"/>
-          </w:tcPr>
-          <w:p>
-            <w:pPr>
-              <w:spacing w:after="0" w:line="240" w:lineRule="auto"/>
-              <w:rPr>
-                <w:rFonts w:ascii="Arial Narrow" w:hAnsi="Arial Narrow" w:cs="Arial"/>
-                <w:sz w:val="16"/>
-                <w:szCs w:val="16"/>
-                <w:lang w:val="es-PE" w:eastAsia="es-PE"/>
-              </w:rPr>
-            </w:pPr>
-            <w:r>
-              <w:rPr>
-                <w:rFonts w:ascii="Arial Narrow" w:hAnsi="Arial Narrow" w:cs="Arial"/>
-                <w:sz w:val="16"/>
-                <w:szCs w:val="16"/>
-                <w:lang w:val="es-PE" w:eastAsia="es-PE"/>
-              </w:rPr>
-              <w:t>Capacitaci</w:t>
-            </w:r>
-            <w:r>
-              <w:rPr>
-                <w:rFonts w:ascii="Arial Narrow" w:hAnsi="Arial Narrow" w:cs="Arial"/>
-                <w:sz w:val="16"/>
-                <w:szCs w:val="16"/>
-                <w:lang w:val="es-PE" w:eastAsia="es-PE"/>
-              </w:rPr>
-              <w:t>ones</w:t>
-            </w:r>
-            <w:r>
-              <w:rPr>
-                <w:rFonts w:ascii="Arial Narrow" w:hAnsi="Arial Narrow" w:cs="Arial"/>
-                <w:sz w:val="16"/>
-                <w:szCs w:val="16"/>
-                <w:lang w:val="es-PE" w:eastAsia="es-PE"/>
-              </w:rPr>
-              <w:t xml:space="preserve"> de Educación Técnica</w:t>
-            </w:r>
-          </w:p>
-        </w:tc>
-        <w:tc>
-          <w:tcPr>
-            <w:tcW w:w="1617" w:type="dxa"/>
-            <w:tcBorders>
-              <w:left w:val="nil"/>
-              <w:right w:val="nil"/>
-            </w:tcBorders>
-            <w:shd w:val="clear" w:color="auto" w:fill="auto"/>
-          </w:tcPr>
-          <w:p>
-            <w:pPr>
-              <w:spacing w:after="0" w:line="240" w:lineRule="auto"/>
-              <w:rPr>
-                <w:rFonts w:ascii="Arial Narrow" w:hAnsi="Arial Narrow" w:cs="Arial"/>
-                <w:sz w:val="16"/>
-                <w:szCs w:val="16"/>
-                <w:lang w:val="es-PE" w:eastAsia="es-PE"/>
-              </w:rPr>
-            </w:pPr>
-            <w:r>
-              <w:rPr>
-                <w:rFonts w:ascii="Arial Narrow" w:hAnsi="Arial Narrow" w:cs="Arial Narrow"/>
-                <w:sz w:val="16"/>
-                <w:szCs w:val="16"/>
-                <w:lang w:val="es-PE" w:eastAsia="es-PE"/>
-              </w:rPr>
-              <w:t>- Informe</w:t>
-            </w:r>
-          </w:p>
-        </w:tc>
-        <w:tc>
-          <w:tcPr>
-            <w:tcW w:w="4053" w:type="dxa"/>
-            <w:tcBorders>
-              <w:left w:val="nil"/>
-              <w:right w:val="nil"/>
-            </w:tcBorders>
+                <w:rFonts w:ascii="Times New Roman" w:hAnsi="Times New Roman" w:cs="Times New Roman"/>
+                <w:sz w:val="18"/>
+                <w:szCs w:val="18"/>
+                <w:lang w:val="es-PE" w:eastAsia="es-PE"/>
+              </w:rPr>
+            </w:pPr>
+            <w:r>
+              <w:rPr>
+                <w:rFonts w:ascii="Times New Roman" w:hAnsi="Times New Roman" w:cs="Times New Roman"/>
+                <w:sz w:val="18"/>
+                <w:szCs w:val="18"/>
+                <w:lang w:val="es-PE" w:eastAsia="es-PE"/>
+              </w:rPr>
+              <w:lastRenderedPageBreak/>
+              <w:t>5</w:t>
+            </w:r>
+          </w:p>
+        </w:tc>
+        <w:tc>
+          <w:tcPr>
+            <w:tcW w:w="1455" w:type="dxa"/>
+            <w:shd w:val="clear" w:color="auto" w:fill="auto"/>
+          </w:tcPr>
+          <w:p>
+            <w:pPr>
+              <w:spacing w:after="0" w:line="240" w:lineRule="auto"/>
+              <w:rPr>
+                <w:rFonts w:ascii="Times New Roman" w:hAnsi="Times New Roman" w:cs="Times New Roman"/>
+                <w:sz w:val="18"/>
+                <w:szCs w:val="18"/>
+                <w:lang w:val="es-PE" w:eastAsia="es-PE"/>
+              </w:rPr>
+            </w:pPr>
+            <w:r>
+              <w:rPr>
+                <w:rFonts w:ascii="Times New Roman" w:hAnsi="Times New Roman" w:cs="Times New Roman"/>
+                <w:sz w:val="18"/>
+                <w:szCs w:val="18"/>
+                <w:lang w:val="es-PE" w:eastAsia="es-PE"/>
+              </w:rPr>
+              <w:t>- Necesidad de asegurar la calidad de enseñanza técnica</w:t>
+            </w:r>
+          </w:p>
+        </w:tc>
+        <w:tc>
+          <w:tcPr>
+            <w:tcW w:w="1851" w:type="dxa"/>
+            <w:shd w:val="clear" w:color="auto" w:fill="auto"/>
+          </w:tcPr>
+          <w:p>
+            <w:pPr>
+              <w:spacing w:after="0" w:line="240" w:lineRule="auto"/>
+              <w:rPr>
+                <w:rFonts w:ascii="Times New Roman" w:hAnsi="Times New Roman" w:cs="Times New Roman"/>
+                <w:sz w:val="18"/>
+                <w:szCs w:val="18"/>
+                <w:lang w:val="es-PE" w:eastAsia="es-PE"/>
+              </w:rPr>
+            </w:pPr>
+            <w:r>
+              <w:rPr>
+                <w:rFonts w:ascii="Times New Roman" w:hAnsi="Times New Roman" w:cs="Times New Roman"/>
+                <w:sz w:val="18"/>
+                <w:szCs w:val="18"/>
+                <w:lang w:val="es-PE" w:eastAsia="es-PE"/>
+              </w:rPr>
+              <w:t>Acompañamiento de  Educación Técnica</w:t>
+            </w:r>
+          </w:p>
+        </w:tc>
+        <w:tc>
+          <w:tcPr>
+            <w:tcW w:w="1556" w:type="dxa"/>
+            <w:shd w:val="clear" w:color="auto" w:fill="auto"/>
+          </w:tcPr>
+          <w:p>
+            <w:pPr>
+              <w:spacing w:after="0" w:line="240" w:lineRule="auto"/>
+              <w:rPr>
+                <w:rFonts w:ascii="Times New Roman" w:hAnsi="Times New Roman" w:cs="Times New Roman"/>
+                <w:sz w:val="18"/>
+                <w:szCs w:val="18"/>
+                <w:lang w:val="es-PE" w:eastAsia="es-PE"/>
+              </w:rPr>
+            </w:pPr>
+            <w:r>
+              <w:rPr>
+                <w:rFonts w:ascii="Times New Roman" w:hAnsi="Times New Roman" w:cs="Times New Roman"/>
+                <w:sz w:val="18"/>
+                <w:szCs w:val="18"/>
+                <w:lang w:val="es-PE" w:eastAsia="es-PE"/>
+              </w:rPr>
+              <w:t>- Docentes capacitados</w:t>
+            </w:r>
+          </w:p>
+        </w:tc>
+        <w:tc>
+          <w:tcPr>
+            <w:tcW w:w="3645" w:type="dxa"/>
             <w:shd w:val="clear" w:color="auto" w:fill="auto"/>
           </w:tcPr>
           <w:p>
@@ -2716,127 +2204,69 @@
               <w:spacing w:after="0" w:line="240" w:lineRule="auto"/>
               <w:jc w:val="both"/>
               <w:rPr>
-                <w:rFonts w:ascii="Arial Narrow" w:hAnsi="Arial Narrow" w:cs="Arial"/>
-                <w:sz w:val="16"/>
-                <w:szCs w:val="16"/>
-                <w:lang w:val="es-PE" w:eastAsia="es-PE"/>
-              </w:rPr>
-            </w:pPr>
-            <w:r>
-              <w:rPr>
-                <w:rFonts w:ascii="Arial Narrow" w:hAnsi="Arial Narrow" w:cs="Arial"/>
-                <w:sz w:val="16"/>
-                <w:szCs w:val="16"/>
-                <w:lang w:val="es-PE" w:eastAsia="es-PE"/>
-              </w:rPr>
-              <w:t>Terminado el proceso de acompañamiento, s</w:t>
-            </w:r>
-            <w:r>
-              <w:rPr>
-                <w:rFonts w:ascii="Arial Narrow" w:hAnsi="Arial Narrow" w:cs="Arial"/>
-                <w:sz w:val="16"/>
-                <w:szCs w:val="16"/>
-                <w:lang w:val="es-PE" w:eastAsia="es-PE"/>
-              </w:rPr>
-              <w:t xml:space="preserve">e </w:t>
-            </w:r>
-            <w:r>
-              <w:rPr>
-                <w:rFonts w:ascii="Arial Narrow" w:hAnsi="Arial Narrow" w:cs="Arial"/>
-                <w:sz w:val="16"/>
-                <w:szCs w:val="16"/>
-                <w:lang w:val="es-PE" w:eastAsia="es-PE"/>
-              </w:rPr>
-              <w:t xml:space="preserve">procede a identificar las necesidades de acorde al formato de monitoreo e informe, proveniente del proceso de acompañamiento, a fin de realizar la planificación de las capacitaciones a realizar. Durante la realización del proceso de capacitación se procede a realizar las invitaciones a capacitaciones a los docentes de los centros educativos, como se ve por medio del mensaje Invitación a </w:t>
-            </w:r>
-            <w:r>
-              <w:rPr>
-                <w:rFonts w:ascii="Arial Narrow" w:hAnsi="Arial Narrow" w:cs="Arial"/>
-                <w:sz w:val="16"/>
-                <w:szCs w:val="16"/>
-                <w:lang w:val="es-PE" w:eastAsia="es-PE"/>
-              </w:rPr>
-              <w:lastRenderedPageBreak/>
-              <w:t>Capacitación hacia el proceso Gestión de Personal del PIAE F y A 34 (Propuesta de Implementación de Arquitectura Empresarial Colegio Fe y Alegría 34). Antes de la ejecución de la capacitación se solicitan los recursos necesarios al proceso Aprovisionamiento de Recursos por medio de la Lista de Recursos</w:t>
-            </w:r>
-          </w:p>
-          <w:p>
-            <w:pPr>
-              <w:spacing w:after="0" w:line="240" w:lineRule="auto"/>
-              <w:jc w:val="both"/>
-              <w:rPr>
-                <w:rFonts w:ascii="Arial Narrow" w:hAnsi="Arial Narrow" w:cs="Arial"/>
-                <w:sz w:val="16"/>
-                <w:szCs w:val="16"/>
-                <w:lang w:val="es-PE" w:eastAsia="es-PE"/>
-              </w:rPr>
-            </w:pPr>
-          </w:p>
-        </w:tc>
-        <w:tc>
-          <w:tcPr>
-            <w:tcW w:w="1843" w:type="dxa"/>
-            <w:tcBorders>
-              <w:left w:val="nil"/>
-              <w:right w:val="nil"/>
-            </w:tcBorders>
-            <w:shd w:val="clear" w:color="auto" w:fill="auto"/>
-          </w:tcPr>
-          <w:p>
-            <w:pPr>
-              <w:spacing w:after="0" w:line="240" w:lineRule="auto"/>
-              <w:rPr>
-                <w:rFonts w:ascii="Arial Narrow" w:hAnsi="Arial Narrow" w:cs="Arial"/>
-                <w:sz w:val="16"/>
-                <w:szCs w:val="16"/>
-                <w:lang w:val="es-PE" w:eastAsia="es-PE"/>
-              </w:rPr>
-            </w:pPr>
-            <w:r>
-              <w:rPr>
-                <w:rFonts w:ascii="Arial Narrow" w:hAnsi="Arial Narrow" w:cs="Arial"/>
-                <w:sz w:val="16"/>
-                <w:szCs w:val="16"/>
-                <w:lang w:val="es-PE" w:eastAsia="es-PE"/>
-              </w:rPr>
-              <w:lastRenderedPageBreak/>
-              <w:t>E</w:t>
-            </w:r>
-            <w:r>
-              <w:rPr>
-                <w:rFonts w:ascii="Arial Narrow" w:hAnsi="Arial Narrow" w:cs="Arial"/>
-                <w:sz w:val="16"/>
-                <w:szCs w:val="16"/>
-                <w:lang w:val="es-PE" w:eastAsia="es-PE"/>
-              </w:rPr>
-              <w:t>ducación técnica</w:t>
-            </w:r>
-          </w:p>
-        </w:tc>
-        <w:tc>
-          <w:tcPr>
-            <w:tcW w:w="1324" w:type="dxa"/>
-            <w:tcBorders>
-              <w:left w:val="nil"/>
-              <w:right w:val="nil"/>
-            </w:tcBorders>
-            <w:shd w:val="clear" w:color="auto" w:fill="auto"/>
-          </w:tcPr>
-          <w:p>
-            <w:pPr>
-              <w:spacing w:after="0" w:line="240" w:lineRule="auto"/>
-              <w:rPr>
-                <w:rFonts w:ascii="Arial Narrow" w:hAnsi="Arial Narrow" w:cs="Arial"/>
-                <w:sz w:val="16"/>
-                <w:szCs w:val="16"/>
-                <w:lang w:val="es-PE" w:eastAsia="es-PE"/>
-              </w:rPr>
-            </w:pPr>
-            <w:r>
-              <w:rPr>
-                <w:rFonts w:ascii="Arial Narrow" w:hAnsi="Arial Narrow" w:cs="Arial"/>
-                <w:sz w:val="16"/>
-                <w:szCs w:val="16"/>
+                <w:rFonts w:ascii="Times New Roman" w:hAnsi="Times New Roman" w:cs="Times New Roman"/>
+                <w:sz w:val="18"/>
+                <w:szCs w:val="18"/>
+                <w:lang w:val="es-PE" w:eastAsia="es-PE"/>
+              </w:rPr>
+            </w:pPr>
+            <w:r>
+              <w:rPr>
+                <w:rFonts w:ascii="Times New Roman" w:hAnsi="Times New Roman" w:cs="Times New Roman"/>
+                <w:sz w:val="18"/>
+                <w:szCs w:val="18"/>
+                <w:lang w:val="es-PE" w:eastAsia="es-PE"/>
+              </w:rPr>
+              <w:t>Surgida la necesidad de asegurar la calidad de enseñanza técnica, se procede a realizar un seguimiento a los centros educativos con respecto al uso de los talleres. Para ello, el proceso de Gestión Pedagógica del PIAE F y A 34 (Propuesta de Implementación de Arquitectura Empresarial Colegio Fe y Alegría 34) recibe la retroalimentación del acompañamiento y envía las dudas de pedagogía que tenga. Asimismo, el presente proceso envía los requerimientos urgentes que puedan tener los talleres de Educación Técnica al proceso Inventariado de Talleres de Educación Técnica y se elaborar el Formato de monitoreo e Informe.</w:t>
+            </w:r>
+          </w:p>
+        </w:tc>
+        <w:tc>
+          <w:tcPr>
+            <w:tcW w:w="1828" w:type="dxa"/>
+            <w:shd w:val="clear" w:color="auto" w:fill="auto"/>
+          </w:tcPr>
+          <w:p>
+            <w:pPr>
+              <w:spacing w:after="0" w:line="240" w:lineRule="auto"/>
+              <w:rPr>
+                <w:rFonts w:ascii="Times New Roman" w:hAnsi="Times New Roman" w:cs="Times New Roman"/>
+                <w:sz w:val="18"/>
+                <w:szCs w:val="18"/>
+                <w:lang w:val="es-PE" w:eastAsia="es-PE"/>
+              </w:rPr>
+            </w:pPr>
+            <w:r>
+              <w:rPr>
+                <w:rFonts w:ascii="Times New Roman" w:hAnsi="Times New Roman" w:cs="Times New Roman"/>
+                <w:sz w:val="18"/>
+                <w:szCs w:val="18"/>
+                <w:lang w:val="es-PE" w:eastAsia="es-PE"/>
+              </w:rPr>
+              <w:t>Educación técnica</w:t>
+            </w:r>
+          </w:p>
+        </w:tc>
+        <w:tc>
+          <w:tcPr>
+            <w:tcW w:w="1439" w:type="dxa"/>
+            <w:shd w:val="clear" w:color="auto" w:fill="auto"/>
+          </w:tcPr>
+          <w:p>
+            <w:pPr>
+              <w:spacing w:after="0" w:line="240" w:lineRule="auto"/>
+              <w:rPr>
+                <w:rFonts w:ascii="Times New Roman" w:hAnsi="Times New Roman" w:cs="Times New Roman"/>
+                <w:sz w:val="18"/>
+                <w:szCs w:val="18"/>
+                <w:lang w:val="es-PE" w:eastAsia="es-PE"/>
+              </w:rPr>
+            </w:pPr>
+            <w:r>
+              <w:rPr>
+                <w:rFonts w:ascii="Times New Roman" w:hAnsi="Times New Roman" w:cs="Times New Roman"/>
+                <w:sz w:val="18"/>
+                <w:szCs w:val="18"/>
                 <w:lang w:val="es-PE" w:eastAsia="es-PE"/>
               </w:rPr>
               <w:t>Manual</w:t>
@@ -2845,30 +2275,18 @@
         </w:tc>
         <w:tc>
           <w:tcPr>
-            <w:tcW w:w="831" w:type="dxa"/>
-            <w:tcBorders>
-              <w:left w:val="nil"/>
-            </w:tcBorders>
-            <w:shd w:val="clear" w:color="auto" w:fill="auto"/>
-          </w:tcPr>
-          <w:p>
-            <w:pPr>
-              <w:spacing w:after="0" w:line="240" w:lineRule="auto"/>
-              <w:rPr>
-                <w:rFonts w:ascii="Arial Narrow" w:hAnsi="Arial Narrow" w:cs="Arial"/>
-                <w:sz w:val="16"/>
-                <w:szCs w:val="16"/>
-                <w:lang w:val="es-PE" w:eastAsia="es-PE"/>
-              </w:rPr>
-            </w:pPr>
-            <w:r>
-              <w:rPr>
-                <w:rFonts w:ascii="Arial Narrow" w:hAnsi="Arial Narrow" w:cs="Arial"/>
-                <w:sz w:val="16"/>
-                <w:szCs w:val="16"/>
-                <w:lang w:val="es-PE" w:eastAsia="es-PE"/>
-              </w:rPr>
-              <w:t>1 mes</w:t>
+            <w:tcW w:w="1316" w:type="dxa"/>
+            <w:shd w:val="clear" w:color="auto" w:fill="auto"/>
+          </w:tcPr>
+          <w:p>
+            <w:r>
+              <w:rPr>
+                <w:rFonts w:ascii="Times New Roman" w:hAnsi="Times New Roman" w:cs="Times New Roman"/>
+                <w:sz w:val="18"/>
+                <w:szCs w:val="18"/>
+                <w:lang w:val="es-PE" w:eastAsia="es-PE"/>
+              </w:rPr>
+              <w:t>Gestión de Aseguramiento de la Calidad Educativa</w:t>
             </w:r>
           </w:p>
         </w:tc>
@@ -2879,10 +2297,7 @@
         </w:trPr>
         <w:tc>
           <w:tcPr>
-            <w:tcW w:w="582" w:type="dxa"/>
-            <w:tcBorders>
-              <w:right w:val="nil"/>
-            </w:tcBorders>
+            <w:tcW w:w="562" w:type="dxa"/>
             <w:shd w:val="clear" w:color="auto" w:fill="BFBFBF"/>
           </w:tcPr>
           <w:p>
@@ -2890,199 +2305,104 @@
               <w:spacing w:after="0" w:line="240" w:lineRule="auto"/>
               <w:jc w:val="center"/>
               <w:rPr>
-                <w:rFonts w:ascii="Arial Narrow" w:hAnsi="Arial Narrow" w:cs="Arial"/>
-                <w:sz w:val="16"/>
-                <w:szCs w:val="16"/>
-                <w:lang w:val="es-PE" w:eastAsia="es-PE"/>
-              </w:rPr>
-            </w:pPr>
-            <w:r>
-              <w:rPr>
-                <w:rFonts w:ascii="Arial Narrow" w:hAnsi="Arial Narrow" w:cs="Arial"/>
-                <w:sz w:val="16"/>
-                <w:szCs w:val="16"/>
-                <w:lang w:val="es-PE" w:eastAsia="es-PE"/>
-              </w:rPr>
-              <w:lastRenderedPageBreak/>
-              <w:t>7</w:t>
-            </w:r>
-          </w:p>
-        </w:tc>
-        <w:tc>
-          <w:tcPr>
-            <w:tcW w:w="1473" w:type="dxa"/>
-            <w:tcBorders>
-              <w:left w:val="nil"/>
-              <w:right w:val="nil"/>
-            </w:tcBorders>
+                <w:rFonts w:ascii="Times New Roman" w:hAnsi="Times New Roman" w:cs="Times New Roman"/>
+                <w:sz w:val="18"/>
+                <w:szCs w:val="18"/>
+                <w:lang w:val="es-PE" w:eastAsia="es-PE"/>
+              </w:rPr>
+            </w:pPr>
+            <w:r>
+              <w:rPr>
+                <w:rFonts w:ascii="Times New Roman" w:hAnsi="Times New Roman" w:cs="Times New Roman"/>
+                <w:sz w:val="18"/>
+                <w:szCs w:val="18"/>
+                <w:lang w:val="es-PE" w:eastAsia="es-PE"/>
+              </w:rPr>
+              <w:t>6</w:t>
+            </w:r>
+          </w:p>
+        </w:tc>
+        <w:tc>
+          <w:tcPr>
+            <w:tcW w:w="1455" w:type="dxa"/>
             <w:shd w:val="clear" w:color="auto" w:fill="BFBFBF"/>
           </w:tcPr>
           <w:p>
             <w:pPr>
               <w:spacing w:after="0" w:line="240" w:lineRule="auto"/>
               <w:rPr>
-                <w:rFonts w:ascii="Arial Narrow" w:hAnsi="Arial Narrow" w:cs="Arial"/>
-                <w:sz w:val="16"/>
-                <w:szCs w:val="16"/>
-                <w:lang w:val="es-PE" w:eastAsia="es-PE"/>
-              </w:rPr>
-            </w:pPr>
-            <w:r>
-              <w:rPr>
-                <w:rFonts w:ascii="Arial Narrow" w:hAnsi="Arial Narrow" w:cs="Arial Narrow"/>
-                <w:sz w:val="16"/>
-                <w:szCs w:val="16"/>
-                <w:lang w:val="es-PE" w:eastAsia="es-PE"/>
-              </w:rPr>
-              <w:t xml:space="preserve">- </w:t>
-            </w:r>
-            <w:proofErr w:type="spellStart"/>
-            <w:r>
-              <w:rPr>
-                <w:rFonts w:ascii="Arial Narrow" w:hAnsi="Arial Narrow" w:cs="Arial Narrow"/>
-                <w:sz w:val="16"/>
-                <w:szCs w:val="16"/>
-                <w:lang w:val="es-PE" w:eastAsia="es-PE"/>
-              </w:rPr>
-              <w:t>Currícula</w:t>
-            </w:r>
-            <w:proofErr w:type="spellEnd"/>
-            <w:r>
-              <w:rPr>
-                <w:rFonts w:ascii="Arial Narrow" w:hAnsi="Arial Narrow" w:cs="Arial Narrow"/>
-                <w:sz w:val="16"/>
-                <w:szCs w:val="16"/>
-                <w:lang w:val="es-PE" w:eastAsia="es-PE"/>
-              </w:rPr>
-              <w:t xml:space="preserve"> desactualizada</w:t>
-            </w:r>
-          </w:p>
-        </w:tc>
-        <w:tc>
-          <w:tcPr>
-            <w:tcW w:w="1929" w:type="dxa"/>
-            <w:tcBorders>
-              <w:left w:val="nil"/>
-              <w:right w:val="nil"/>
-            </w:tcBorders>
+                <w:rFonts w:ascii="Times New Roman" w:hAnsi="Times New Roman" w:cs="Times New Roman"/>
+                <w:sz w:val="18"/>
+                <w:szCs w:val="18"/>
+                <w:lang w:val="es-PE" w:eastAsia="es-PE"/>
+              </w:rPr>
+            </w:pPr>
+            <w:r>
+              <w:rPr>
+                <w:rFonts w:ascii="Times New Roman" w:hAnsi="Times New Roman" w:cs="Times New Roman"/>
+                <w:sz w:val="18"/>
+                <w:szCs w:val="18"/>
+                <w:lang w:val="es-PE" w:eastAsia="es-PE"/>
+              </w:rPr>
+              <w:t>- Docentes capacitados</w:t>
+            </w:r>
+          </w:p>
+        </w:tc>
+        <w:tc>
+          <w:tcPr>
+            <w:tcW w:w="1851" w:type="dxa"/>
             <w:shd w:val="clear" w:color="auto" w:fill="BFBFBF"/>
           </w:tcPr>
           <w:p>
             <w:pPr>
               <w:spacing w:after="0" w:line="240" w:lineRule="auto"/>
               <w:rPr>
-                <w:rFonts w:ascii="Arial Narrow" w:hAnsi="Arial Narrow" w:cs="Arial"/>
-                <w:sz w:val="16"/>
-                <w:szCs w:val="16"/>
-                <w:lang w:val="es-PE" w:eastAsia="es-PE"/>
-              </w:rPr>
-            </w:pPr>
-            <w:r>
-              <w:rPr>
-                <w:rFonts w:ascii="Arial Narrow" w:hAnsi="Arial Narrow" w:cs="Arial"/>
-                <w:sz w:val="16"/>
-                <w:szCs w:val="16"/>
-                <w:lang w:val="es-PE" w:eastAsia="es-PE"/>
-              </w:rPr>
-              <w:t xml:space="preserve">Actualización de </w:t>
-            </w:r>
-            <w:proofErr w:type="spellStart"/>
-            <w:r>
-              <w:rPr>
-                <w:rFonts w:ascii="Arial Narrow" w:hAnsi="Arial Narrow" w:cs="Arial"/>
-                <w:sz w:val="16"/>
-                <w:szCs w:val="16"/>
-                <w:lang w:val="es-PE" w:eastAsia="es-PE"/>
-              </w:rPr>
-              <w:t>curr</w:t>
-            </w:r>
-            <w:r>
-              <w:rPr>
-                <w:rFonts w:ascii="Arial Narrow" w:hAnsi="Arial Narrow" w:cs="Arial"/>
-                <w:sz w:val="16"/>
-                <w:szCs w:val="16"/>
-                <w:lang w:val="es-PE" w:eastAsia="es-PE"/>
-              </w:rPr>
-              <w:t>ículas</w:t>
-            </w:r>
-            <w:proofErr w:type="spellEnd"/>
-            <w:r>
-              <w:rPr>
-                <w:rFonts w:ascii="Arial Narrow" w:hAnsi="Arial Narrow" w:cs="Arial"/>
-                <w:sz w:val="16"/>
-                <w:szCs w:val="16"/>
-                <w:lang w:val="es-PE" w:eastAsia="es-PE"/>
-              </w:rPr>
-              <w:t xml:space="preserve"> de Educación T</w:t>
-            </w:r>
-            <w:r>
-              <w:rPr>
-                <w:rFonts w:ascii="Arial Narrow" w:hAnsi="Arial Narrow" w:cs="Arial"/>
-                <w:sz w:val="16"/>
-                <w:szCs w:val="16"/>
-                <w:lang w:val="es-PE" w:eastAsia="es-PE"/>
-              </w:rPr>
-              <w:t>écnica</w:t>
-            </w:r>
-          </w:p>
-        </w:tc>
-        <w:tc>
-          <w:tcPr>
-            <w:tcW w:w="1617" w:type="dxa"/>
-            <w:tcBorders>
-              <w:left w:val="nil"/>
-              <w:right w:val="nil"/>
-            </w:tcBorders>
+                <w:rFonts w:ascii="Times New Roman" w:hAnsi="Times New Roman" w:cs="Times New Roman"/>
+                <w:sz w:val="18"/>
+                <w:szCs w:val="18"/>
+                <w:lang w:val="es-PE" w:eastAsia="es-PE"/>
+              </w:rPr>
+            </w:pPr>
+            <w:r>
+              <w:rPr>
+                <w:rFonts w:ascii="Times New Roman" w:hAnsi="Times New Roman" w:cs="Times New Roman"/>
+                <w:sz w:val="18"/>
+                <w:szCs w:val="18"/>
+                <w:lang w:val="es-PE" w:eastAsia="es-PE"/>
+              </w:rPr>
+              <w:t>Capacitaciones de Educación Técnica</w:t>
+            </w:r>
+          </w:p>
+        </w:tc>
+        <w:tc>
+          <w:tcPr>
+            <w:tcW w:w="1556" w:type="dxa"/>
             <w:shd w:val="clear" w:color="auto" w:fill="BFBFBF"/>
           </w:tcPr>
           <w:p>
             <w:pPr>
               <w:spacing w:after="0" w:line="240" w:lineRule="auto"/>
               <w:rPr>
-                <w:rFonts w:ascii="Arial Narrow" w:hAnsi="Arial Narrow" w:cs="Arial"/>
-                <w:sz w:val="16"/>
-                <w:szCs w:val="16"/>
-                <w:lang w:val="es-PE" w:eastAsia="es-PE"/>
-              </w:rPr>
-            </w:pPr>
-            <w:r>
-              <w:rPr>
-                <w:rFonts w:ascii="Arial Narrow" w:hAnsi="Arial Narrow" w:cs="Arial Narrow"/>
-                <w:sz w:val="16"/>
-                <w:szCs w:val="16"/>
-                <w:lang w:val="es-PE" w:eastAsia="es-PE"/>
-              </w:rPr>
-              <w:t xml:space="preserve">- </w:t>
-            </w:r>
-            <w:proofErr w:type="spellStart"/>
-            <w:r>
-              <w:rPr>
-                <w:rFonts w:ascii="Arial Narrow" w:hAnsi="Arial Narrow" w:cs="Arial Narrow"/>
-                <w:sz w:val="16"/>
-                <w:szCs w:val="16"/>
-                <w:lang w:val="es-PE" w:eastAsia="es-PE"/>
-              </w:rPr>
-              <w:t>Currícula</w:t>
-            </w:r>
-            <w:proofErr w:type="spellEnd"/>
-            <w:r>
-              <w:rPr>
-                <w:rFonts w:ascii="Arial Narrow" w:hAnsi="Arial Narrow" w:cs="Arial Narrow"/>
-                <w:sz w:val="16"/>
-                <w:szCs w:val="16"/>
-                <w:lang w:val="es-PE" w:eastAsia="es-PE"/>
-              </w:rPr>
-              <w:t xml:space="preserve"> técnica actualizada</w:t>
-            </w:r>
-          </w:p>
-        </w:tc>
-        <w:tc>
-          <w:tcPr>
-            <w:tcW w:w="4053" w:type="dxa"/>
-            <w:tcBorders>
-              <w:left w:val="nil"/>
-              <w:right w:val="nil"/>
-            </w:tcBorders>
+                <w:rFonts w:ascii="Times New Roman" w:hAnsi="Times New Roman" w:cs="Times New Roman"/>
+                <w:sz w:val="18"/>
+                <w:szCs w:val="18"/>
+                <w:lang w:val="es-PE" w:eastAsia="es-PE"/>
+              </w:rPr>
+            </w:pPr>
+            <w:r>
+              <w:rPr>
+                <w:rFonts w:ascii="Times New Roman" w:hAnsi="Times New Roman" w:cs="Times New Roman"/>
+                <w:sz w:val="18"/>
+                <w:szCs w:val="18"/>
+                <w:lang w:val="es-PE" w:eastAsia="es-PE"/>
+              </w:rPr>
+              <w:t>- Informe</w:t>
+            </w:r>
+          </w:p>
+        </w:tc>
+        <w:tc>
+          <w:tcPr>
+            <w:tcW w:w="3645" w:type="dxa"/>
             <w:shd w:val="clear" w:color="auto" w:fill="BFBFBF"/>
           </w:tcPr>
           <w:p>
@@ -3090,144 +2410,81 @@
               <w:spacing w:after="0" w:line="240" w:lineRule="auto"/>
               <w:jc w:val="both"/>
               <w:rPr>
-                <w:rFonts w:ascii="Arial Narrow" w:hAnsi="Arial Narrow" w:cs="Arial"/>
-                <w:sz w:val="16"/>
-                <w:szCs w:val="16"/>
-                <w:lang w:val="es-PE" w:eastAsia="es-PE"/>
-              </w:rPr>
-            </w:pPr>
-            <w:r>
-              <w:rPr>
-                <w:rFonts w:ascii="Arial Narrow" w:hAnsi="Arial Narrow" w:cs="Arial"/>
-                <w:sz w:val="16"/>
-                <w:szCs w:val="16"/>
-                <w:lang w:val="es-PE" w:eastAsia="es-PE"/>
-              </w:rPr>
-              <w:t xml:space="preserve">Detectado el estado de </w:t>
-            </w:r>
-            <w:proofErr w:type="spellStart"/>
-            <w:r>
-              <w:rPr>
-                <w:rFonts w:ascii="Arial Narrow" w:hAnsi="Arial Narrow" w:cs="Arial"/>
-                <w:sz w:val="16"/>
-                <w:szCs w:val="16"/>
-                <w:lang w:val="es-PE" w:eastAsia="es-PE"/>
-              </w:rPr>
-              <w:t>curricula</w:t>
-            </w:r>
-            <w:proofErr w:type="spellEnd"/>
-            <w:r>
-              <w:rPr>
-                <w:rFonts w:ascii="Arial Narrow" w:hAnsi="Arial Narrow" w:cs="Arial"/>
-                <w:sz w:val="16"/>
-                <w:szCs w:val="16"/>
-                <w:lang w:val="es-PE" w:eastAsia="es-PE"/>
-              </w:rPr>
-              <w:t xml:space="preserve"> desactualizada, s</w:t>
-            </w:r>
-            <w:r>
-              <w:rPr>
-                <w:rFonts w:ascii="Arial Narrow" w:hAnsi="Arial Narrow" w:cs="Arial"/>
-                <w:sz w:val="16"/>
-                <w:szCs w:val="16"/>
-                <w:lang w:val="es-PE" w:eastAsia="es-PE"/>
-              </w:rPr>
-              <w:t xml:space="preserve">e procede a realizar la actualización de las </w:t>
-            </w:r>
-            <w:proofErr w:type="spellStart"/>
-            <w:r>
-              <w:rPr>
-                <w:rFonts w:ascii="Arial Narrow" w:hAnsi="Arial Narrow" w:cs="Arial"/>
-                <w:sz w:val="16"/>
-                <w:szCs w:val="16"/>
-                <w:lang w:val="es-PE" w:eastAsia="es-PE"/>
-              </w:rPr>
-              <w:t>curriculas</w:t>
-            </w:r>
-            <w:proofErr w:type="spellEnd"/>
-            <w:r>
-              <w:rPr>
-                <w:rFonts w:ascii="Arial Narrow" w:hAnsi="Arial Narrow" w:cs="Arial"/>
-                <w:sz w:val="16"/>
-                <w:szCs w:val="16"/>
-                <w:lang w:val="es-PE" w:eastAsia="es-PE"/>
-              </w:rPr>
-              <w:t xml:space="preserve"> de los talleres a fin de mejorar su desempeño</w:t>
-            </w:r>
-            <w:r>
-              <w:rPr>
-                <w:rFonts w:ascii="Arial Narrow" w:hAnsi="Arial Narrow" w:cs="Arial"/>
-                <w:sz w:val="16"/>
-                <w:szCs w:val="16"/>
-                <w:lang w:val="es-PE" w:eastAsia="es-PE"/>
-              </w:rPr>
-              <w:t xml:space="preserve">. Para ello se realiza una reunión con los docentes de Educación Técnica, por lo que se envía al proceso Gestión Curricular del PIAE F y A 34 (Propuesta de Implementación de Arquitectura Empresarial Colegio Fe y Alegría 34) la invitación a reunión y se recibe la confirmación de la asistencia a la reunión. </w:t>
-            </w:r>
-          </w:p>
-        </w:tc>
-        <w:tc>
-          <w:tcPr>
-            <w:tcW w:w="1843" w:type="dxa"/>
-            <w:tcBorders>
-              <w:left w:val="nil"/>
-              <w:right w:val="nil"/>
-            </w:tcBorders>
+                <w:rFonts w:ascii="Times New Roman" w:hAnsi="Times New Roman" w:cs="Times New Roman"/>
+                <w:sz w:val="18"/>
+                <w:szCs w:val="18"/>
+                <w:lang w:val="es-PE" w:eastAsia="es-PE"/>
+              </w:rPr>
+            </w:pPr>
+            <w:r>
+              <w:rPr>
+                <w:rFonts w:ascii="Times New Roman" w:hAnsi="Times New Roman" w:cs="Times New Roman"/>
+                <w:sz w:val="18"/>
+                <w:szCs w:val="18"/>
+                <w:lang w:val="es-PE" w:eastAsia="es-PE"/>
+              </w:rPr>
+              <w:t>Terminado el proceso de acompañamiento, se procede a identificar las necesidades de acorde al formato de monitoreo e informe, proveniente del proceso de acompañamiento, a fin de realizar la planificación de las capacitaciones a realizar. Durante la realización del proceso de capacitación se procede a realizar las invitaciones a capacitaciones a los docentes de los centros educativos, como se ve por medio del mensaje Invitación a Capacitación hacia el proceso Gestión de Personal del PIAE F y A 34 (Propuesta de Implementación de Arquitectura Empresarial Colegio Fe y Alegría 34). Antes de la ejecución de la capacitación se solicitan los recursos necesarios al proceso Aprovisionamiento de Recursos por medio de la Lista de Recursos</w:t>
+            </w:r>
+          </w:p>
+          <w:p>
+            <w:pPr>
+              <w:spacing w:after="0" w:line="240" w:lineRule="auto"/>
+              <w:jc w:val="both"/>
+              <w:rPr>
+                <w:rFonts w:ascii="Times New Roman" w:hAnsi="Times New Roman" w:cs="Times New Roman"/>
+                <w:sz w:val="18"/>
+                <w:szCs w:val="18"/>
+                <w:lang w:val="es-PE" w:eastAsia="es-PE"/>
+              </w:rPr>
+            </w:pPr>
+          </w:p>
+        </w:tc>
+        <w:tc>
+          <w:tcPr>
+            <w:tcW w:w="1828" w:type="dxa"/>
             <w:shd w:val="clear" w:color="auto" w:fill="BFBFBF"/>
           </w:tcPr>
           <w:p>
             <w:pPr>
               <w:spacing w:after="0" w:line="240" w:lineRule="auto"/>
               <w:rPr>
-                <w:rFonts w:ascii="Arial Narrow" w:hAnsi="Arial Narrow" w:cs="Arial"/>
-                <w:sz w:val="16"/>
-                <w:szCs w:val="16"/>
-                <w:lang w:val="es-PE" w:eastAsia="es-PE"/>
-              </w:rPr>
-            </w:pPr>
-            <w:r>
-              <w:rPr>
-                <w:rFonts w:ascii="Arial Narrow" w:hAnsi="Arial Narrow" w:cs="Arial"/>
-                <w:sz w:val="16"/>
-                <w:szCs w:val="16"/>
-                <w:lang w:val="es-PE" w:eastAsia="es-PE"/>
-              </w:rPr>
-              <w:t>E</w:t>
-            </w:r>
-            <w:r>
-              <w:rPr>
-                <w:rFonts w:ascii="Arial Narrow" w:hAnsi="Arial Narrow" w:cs="Arial"/>
-                <w:sz w:val="16"/>
-                <w:szCs w:val="16"/>
-                <w:lang w:val="es-PE" w:eastAsia="es-PE"/>
-              </w:rPr>
-              <w:t>ducación técnica</w:t>
-            </w:r>
-          </w:p>
-        </w:tc>
-        <w:tc>
-          <w:tcPr>
-            <w:tcW w:w="1324" w:type="dxa"/>
-            <w:tcBorders>
-              <w:left w:val="nil"/>
-              <w:right w:val="nil"/>
-            </w:tcBorders>
+                <w:rFonts w:ascii="Times New Roman" w:hAnsi="Times New Roman" w:cs="Times New Roman"/>
+                <w:sz w:val="18"/>
+                <w:szCs w:val="18"/>
+                <w:lang w:val="es-PE" w:eastAsia="es-PE"/>
+              </w:rPr>
+            </w:pPr>
+            <w:r>
+              <w:rPr>
+                <w:rFonts w:ascii="Times New Roman" w:hAnsi="Times New Roman" w:cs="Times New Roman"/>
+                <w:sz w:val="18"/>
+                <w:szCs w:val="18"/>
+                <w:lang w:val="es-PE" w:eastAsia="es-PE"/>
+              </w:rPr>
+              <w:t>Educación técnica</w:t>
+            </w:r>
+          </w:p>
+        </w:tc>
+        <w:tc>
+          <w:tcPr>
+            <w:tcW w:w="1439" w:type="dxa"/>
             <w:shd w:val="clear" w:color="auto" w:fill="BFBFBF"/>
           </w:tcPr>
           <w:p>
             <w:pPr>
               <w:spacing w:after="0" w:line="240" w:lineRule="auto"/>
               <w:rPr>
-                <w:rFonts w:ascii="Arial Narrow" w:hAnsi="Arial Narrow" w:cs="Arial"/>
-                <w:sz w:val="16"/>
-                <w:szCs w:val="16"/>
-                <w:lang w:val="es-PE" w:eastAsia="es-PE"/>
-              </w:rPr>
-            </w:pPr>
-            <w:r>
-              <w:rPr>
-                <w:rFonts w:ascii="Arial Narrow" w:hAnsi="Arial Narrow" w:cs="Arial"/>
-                <w:sz w:val="16"/>
-                <w:szCs w:val="16"/>
+                <w:rFonts w:ascii="Times New Roman" w:hAnsi="Times New Roman" w:cs="Times New Roman"/>
+                <w:sz w:val="18"/>
+                <w:szCs w:val="18"/>
+                <w:lang w:val="es-PE" w:eastAsia="es-PE"/>
+              </w:rPr>
+            </w:pPr>
+            <w:r>
+              <w:rPr>
+                <w:rFonts w:ascii="Times New Roman" w:hAnsi="Times New Roman" w:cs="Times New Roman"/>
+                <w:sz w:val="18"/>
+                <w:szCs w:val="18"/>
                 <w:lang w:val="es-PE" w:eastAsia="es-PE"/>
               </w:rPr>
               <w:t>Manual</w:t>
@@ -3236,30 +2493,18 @@
         </w:tc>
         <w:tc>
           <w:tcPr>
-            <w:tcW w:w="831" w:type="dxa"/>
-            <w:tcBorders>
-              <w:left w:val="nil"/>
-            </w:tcBorders>
+            <w:tcW w:w="1316" w:type="dxa"/>
             <w:shd w:val="clear" w:color="auto" w:fill="BFBFBF"/>
           </w:tcPr>
           <w:p>
-            <w:pPr>
-              <w:spacing w:after="0" w:line="240" w:lineRule="auto"/>
-              <w:rPr>
-                <w:rFonts w:ascii="Arial Narrow" w:hAnsi="Arial Narrow" w:cs="Arial"/>
-                <w:sz w:val="16"/>
-                <w:szCs w:val="16"/>
-                <w:lang w:val="es-PE" w:eastAsia="es-PE"/>
-              </w:rPr>
-            </w:pPr>
-            <w:r>
-              <w:rPr>
-                <w:rFonts w:ascii="Arial Narrow" w:hAnsi="Arial Narrow" w:cs="Arial"/>
-                <w:sz w:val="16"/>
-                <w:szCs w:val="16"/>
-                <w:lang w:val="es-PE" w:eastAsia="es-PE"/>
-              </w:rPr>
-              <w:t>1 mes</w:t>
+            <w:r>
+              <w:rPr>
+                <w:rFonts w:ascii="Times New Roman" w:hAnsi="Times New Roman" w:cs="Times New Roman"/>
+                <w:sz w:val="18"/>
+                <w:szCs w:val="18"/>
+                <w:lang w:val="es-PE" w:eastAsia="es-PE"/>
+              </w:rPr>
+              <w:t>Gestión de Aseguramiento de la Calidad Educativa</w:t>
             </w:r>
           </w:p>
         </w:tc>
@@ -3270,10 +2515,7 @@
         </w:trPr>
         <w:tc>
           <w:tcPr>
-            <w:tcW w:w="582" w:type="dxa"/>
-            <w:tcBorders>
-              <w:right w:val="nil"/>
-            </w:tcBorders>
+            <w:tcW w:w="562" w:type="dxa"/>
             <w:shd w:val="clear" w:color="auto" w:fill="auto"/>
           </w:tcPr>
           <w:p>
@@ -3281,17 +2523,324 @@
               <w:spacing w:after="0" w:line="240" w:lineRule="auto"/>
               <w:jc w:val="center"/>
               <w:rPr>
-                <w:rFonts w:ascii="Arial Narrow" w:hAnsi="Arial Narrow" w:cs="Arial"/>
-                <w:sz w:val="16"/>
-                <w:szCs w:val="16"/>
-                <w:lang w:val="es-PE" w:eastAsia="es-PE"/>
-              </w:rPr>
-            </w:pPr>
-            <w:r>
-              <w:rPr>
-                <w:rFonts w:ascii="Arial Narrow" w:hAnsi="Arial Narrow" w:cs="Arial"/>
-                <w:sz w:val="16"/>
-                <w:szCs w:val="16"/>
+                <w:rFonts w:ascii="Times New Roman" w:hAnsi="Times New Roman" w:cs="Times New Roman"/>
+                <w:sz w:val="18"/>
+                <w:szCs w:val="18"/>
+                <w:lang w:val="es-PE" w:eastAsia="es-PE"/>
+              </w:rPr>
+            </w:pPr>
+            <w:r>
+              <w:rPr>
+                <w:rFonts w:ascii="Times New Roman" w:hAnsi="Times New Roman" w:cs="Times New Roman"/>
+                <w:sz w:val="18"/>
+                <w:szCs w:val="18"/>
+                <w:lang w:val="es-PE" w:eastAsia="es-PE"/>
+              </w:rPr>
+              <w:lastRenderedPageBreak/>
+              <w:t>7</w:t>
+            </w:r>
+          </w:p>
+        </w:tc>
+        <w:tc>
+          <w:tcPr>
+            <w:tcW w:w="1455" w:type="dxa"/>
+            <w:shd w:val="clear" w:color="auto" w:fill="auto"/>
+          </w:tcPr>
+          <w:p>
+            <w:pPr>
+              <w:spacing w:after="0" w:line="240" w:lineRule="auto"/>
+              <w:rPr>
+                <w:rFonts w:ascii="Times New Roman" w:hAnsi="Times New Roman" w:cs="Times New Roman"/>
+                <w:sz w:val="18"/>
+                <w:szCs w:val="18"/>
+                <w:lang w:val="es-PE" w:eastAsia="es-PE"/>
+              </w:rPr>
+            </w:pPr>
+            <w:r>
+              <w:rPr>
+                <w:rFonts w:ascii="Times New Roman" w:hAnsi="Times New Roman" w:cs="Times New Roman"/>
+                <w:sz w:val="18"/>
+                <w:szCs w:val="18"/>
+                <w:lang w:val="es-PE" w:eastAsia="es-PE"/>
+              </w:rPr>
+              <w:t xml:space="preserve">- </w:t>
+            </w:r>
+            <w:proofErr w:type="spellStart"/>
+            <w:r>
+              <w:rPr>
+                <w:rFonts w:ascii="Times New Roman" w:hAnsi="Times New Roman" w:cs="Times New Roman"/>
+                <w:sz w:val="18"/>
+                <w:szCs w:val="18"/>
+                <w:lang w:val="es-PE" w:eastAsia="es-PE"/>
+              </w:rPr>
+              <w:t>Currícula</w:t>
+            </w:r>
+            <w:proofErr w:type="spellEnd"/>
+            <w:r>
+              <w:rPr>
+                <w:rFonts w:ascii="Times New Roman" w:hAnsi="Times New Roman" w:cs="Times New Roman"/>
+                <w:sz w:val="18"/>
+                <w:szCs w:val="18"/>
+                <w:lang w:val="es-PE" w:eastAsia="es-PE"/>
+              </w:rPr>
+              <w:t xml:space="preserve"> desactualizada</w:t>
+            </w:r>
+          </w:p>
+        </w:tc>
+        <w:tc>
+          <w:tcPr>
+            <w:tcW w:w="1851" w:type="dxa"/>
+            <w:shd w:val="clear" w:color="auto" w:fill="auto"/>
+          </w:tcPr>
+          <w:p>
+            <w:pPr>
+              <w:spacing w:after="0" w:line="240" w:lineRule="auto"/>
+              <w:rPr>
+                <w:rFonts w:ascii="Times New Roman" w:hAnsi="Times New Roman" w:cs="Times New Roman"/>
+                <w:sz w:val="18"/>
+                <w:szCs w:val="18"/>
+                <w:lang w:val="es-PE" w:eastAsia="es-PE"/>
+              </w:rPr>
+            </w:pPr>
+            <w:r>
+              <w:rPr>
+                <w:rFonts w:ascii="Times New Roman" w:hAnsi="Times New Roman" w:cs="Times New Roman"/>
+                <w:sz w:val="18"/>
+                <w:szCs w:val="18"/>
+                <w:lang w:val="es-PE" w:eastAsia="es-PE"/>
+              </w:rPr>
+              <w:t xml:space="preserve">Actualización de </w:t>
+            </w:r>
+            <w:proofErr w:type="spellStart"/>
+            <w:r>
+              <w:rPr>
+                <w:rFonts w:ascii="Times New Roman" w:hAnsi="Times New Roman" w:cs="Times New Roman"/>
+                <w:sz w:val="18"/>
+                <w:szCs w:val="18"/>
+                <w:lang w:val="es-PE" w:eastAsia="es-PE"/>
+              </w:rPr>
+              <w:t>currículas</w:t>
+            </w:r>
+            <w:proofErr w:type="spellEnd"/>
+            <w:r>
+              <w:rPr>
+                <w:rFonts w:ascii="Times New Roman" w:hAnsi="Times New Roman" w:cs="Times New Roman"/>
+                <w:sz w:val="18"/>
+                <w:szCs w:val="18"/>
+                <w:lang w:val="es-PE" w:eastAsia="es-PE"/>
+              </w:rPr>
+              <w:t xml:space="preserve"> de Educación Técnica</w:t>
+            </w:r>
+          </w:p>
+        </w:tc>
+        <w:tc>
+          <w:tcPr>
+            <w:tcW w:w="1556" w:type="dxa"/>
+            <w:shd w:val="clear" w:color="auto" w:fill="auto"/>
+          </w:tcPr>
+          <w:p>
+            <w:pPr>
+              <w:spacing w:after="0" w:line="240" w:lineRule="auto"/>
+              <w:rPr>
+                <w:rFonts w:ascii="Times New Roman" w:hAnsi="Times New Roman" w:cs="Times New Roman"/>
+                <w:sz w:val="18"/>
+                <w:szCs w:val="18"/>
+                <w:lang w:val="es-PE" w:eastAsia="es-PE"/>
+              </w:rPr>
+            </w:pPr>
+            <w:r>
+              <w:rPr>
+                <w:rFonts w:ascii="Times New Roman" w:hAnsi="Times New Roman" w:cs="Times New Roman"/>
+                <w:sz w:val="18"/>
+                <w:szCs w:val="18"/>
+                <w:lang w:val="es-PE" w:eastAsia="es-PE"/>
+              </w:rPr>
+              <w:t xml:space="preserve">- </w:t>
+            </w:r>
+            <w:proofErr w:type="spellStart"/>
+            <w:r>
+              <w:rPr>
+                <w:rFonts w:ascii="Times New Roman" w:hAnsi="Times New Roman" w:cs="Times New Roman"/>
+                <w:sz w:val="18"/>
+                <w:szCs w:val="18"/>
+                <w:lang w:val="es-PE" w:eastAsia="es-PE"/>
+              </w:rPr>
+              <w:t>Currícula</w:t>
+            </w:r>
+            <w:proofErr w:type="spellEnd"/>
+            <w:r>
+              <w:rPr>
+                <w:rFonts w:ascii="Times New Roman" w:hAnsi="Times New Roman" w:cs="Times New Roman"/>
+                <w:sz w:val="18"/>
+                <w:szCs w:val="18"/>
+                <w:lang w:val="es-PE" w:eastAsia="es-PE"/>
+              </w:rPr>
+              <w:t xml:space="preserve"> técnica actualizada</w:t>
+            </w:r>
+          </w:p>
+        </w:tc>
+        <w:tc>
+          <w:tcPr>
+            <w:tcW w:w="3645" w:type="dxa"/>
+            <w:shd w:val="clear" w:color="auto" w:fill="auto"/>
+          </w:tcPr>
+          <w:p>
+            <w:pPr>
+              <w:spacing w:after="0" w:line="240" w:lineRule="auto"/>
+              <w:jc w:val="both"/>
+              <w:rPr>
+                <w:rFonts w:ascii="Times New Roman" w:hAnsi="Times New Roman" w:cs="Times New Roman"/>
+                <w:sz w:val="18"/>
+                <w:szCs w:val="18"/>
+                <w:lang w:val="es-PE" w:eastAsia="es-PE"/>
+              </w:rPr>
+            </w:pPr>
+            <w:r>
+              <w:rPr>
+                <w:rFonts w:ascii="Times New Roman" w:hAnsi="Times New Roman" w:cs="Times New Roman"/>
+                <w:sz w:val="18"/>
+                <w:szCs w:val="18"/>
+                <w:lang w:val="es-PE" w:eastAsia="es-PE"/>
+              </w:rPr>
+              <w:t xml:space="preserve">Detectado el estado de </w:t>
+            </w:r>
+            <w:proofErr w:type="spellStart"/>
+            <w:r>
+              <w:rPr>
+                <w:rFonts w:ascii="Times New Roman" w:hAnsi="Times New Roman" w:cs="Times New Roman"/>
+                <w:sz w:val="18"/>
+                <w:szCs w:val="18"/>
+                <w:lang w:val="es-PE" w:eastAsia="es-PE"/>
+              </w:rPr>
+              <w:t>curricula</w:t>
+            </w:r>
+            <w:proofErr w:type="spellEnd"/>
+            <w:r>
+              <w:rPr>
+                <w:rFonts w:ascii="Times New Roman" w:hAnsi="Times New Roman" w:cs="Times New Roman"/>
+                <w:sz w:val="18"/>
+                <w:szCs w:val="18"/>
+                <w:lang w:val="es-PE" w:eastAsia="es-PE"/>
+              </w:rPr>
+              <w:t xml:space="preserve"> desactualizada, se procede a realizar la actualización de las </w:t>
+            </w:r>
+            <w:proofErr w:type="spellStart"/>
+            <w:r>
+              <w:rPr>
+                <w:rFonts w:ascii="Times New Roman" w:hAnsi="Times New Roman" w:cs="Times New Roman"/>
+                <w:sz w:val="18"/>
+                <w:szCs w:val="18"/>
+                <w:lang w:val="es-PE" w:eastAsia="es-PE"/>
+              </w:rPr>
+              <w:t>curriculas</w:t>
+            </w:r>
+            <w:proofErr w:type="spellEnd"/>
+            <w:r>
+              <w:rPr>
+                <w:rFonts w:ascii="Times New Roman" w:hAnsi="Times New Roman" w:cs="Times New Roman"/>
+                <w:sz w:val="18"/>
+                <w:szCs w:val="18"/>
+                <w:lang w:val="es-PE" w:eastAsia="es-PE"/>
+              </w:rPr>
+              <w:t xml:space="preserve"> de los talleres a fin de mejorar su desempeño. Para ello se realiza una reunión con los docentes de Educación Técnica, por lo que se envía al proceso Gestión Curricular del PIAE F y A 34 (Propuesta de Implementación de Arquitectura Empresarial Colegio Fe y Alegría 34) la invitación a reunión y se recibe la confirmación de la asistencia a la reunión. </w:t>
+            </w:r>
+          </w:p>
+        </w:tc>
+        <w:tc>
+          <w:tcPr>
+            <w:tcW w:w="1828" w:type="dxa"/>
+            <w:shd w:val="clear" w:color="auto" w:fill="auto"/>
+          </w:tcPr>
+          <w:p>
+            <w:pPr>
+              <w:spacing w:after="0" w:line="240" w:lineRule="auto"/>
+              <w:rPr>
+                <w:rFonts w:ascii="Times New Roman" w:hAnsi="Times New Roman" w:cs="Times New Roman"/>
+                <w:sz w:val="18"/>
+                <w:szCs w:val="18"/>
+                <w:lang w:val="es-PE" w:eastAsia="es-PE"/>
+              </w:rPr>
+            </w:pPr>
+            <w:r>
+              <w:rPr>
+                <w:rFonts w:ascii="Times New Roman" w:hAnsi="Times New Roman" w:cs="Times New Roman"/>
+                <w:sz w:val="18"/>
+                <w:szCs w:val="18"/>
+                <w:lang w:val="es-PE" w:eastAsia="es-PE"/>
+              </w:rPr>
+              <w:t>Educación técnica</w:t>
+            </w:r>
+          </w:p>
+        </w:tc>
+        <w:tc>
+          <w:tcPr>
+            <w:tcW w:w="1439" w:type="dxa"/>
+            <w:shd w:val="clear" w:color="auto" w:fill="auto"/>
+          </w:tcPr>
+          <w:p>
+            <w:pPr>
+              <w:spacing w:after="0" w:line="240" w:lineRule="auto"/>
+              <w:rPr>
+                <w:rFonts w:ascii="Times New Roman" w:hAnsi="Times New Roman" w:cs="Times New Roman"/>
+                <w:sz w:val="18"/>
+                <w:szCs w:val="18"/>
+                <w:lang w:val="es-PE" w:eastAsia="es-PE"/>
+              </w:rPr>
+            </w:pPr>
+            <w:r>
+              <w:rPr>
+                <w:rFonts w:ascii="Times New Roman" w:hAnsi="Times New Roman" w:cs="Times New Roman"/>
+                <w:sz w:val="18"/>
+                <w:szCs w:val="18"/>
+                <w:lang w:val="es-PE" w:eastAsia="es-PE"/>
+              </w:rPr>
+              <w:t>Manual</w:t>
+            </w:r>
+          </w:p>
+        </w:tc>
+        <w:tc>
+          <w:tcPr>
+            <w:tcW w:w="1316" w:type="dxa"/>
+            <w:shd w:val="clear" w:color="auto" w:fill="auto"/>
+          </w:tcPr>
+          <w:p>
+            <w:r>
+              <w:rPr>
+                <w:rFonts w:ascii="Times New Roman" w:hAnsi="Times New Roman" w:cs="Times New Roman"/>
+                <w:sz w:val="18"/>
+                <w:szCs w:val="18"/>
+                <w:lang w:val="es-PE" w:eastAsia="es-PE"/>
+              </w:rPr>
+              <w:t>Gestión de Aseguramiento de la Calidad Educativa</w:t>
+            </w:r>
+          </w:p>
+        </w:tc>
+      </w:tr>
+      <w:tr>
+        <w:trPr>
+          <w:trHeight w:val="675"/>
+        </w:trPr>
+        <w:tc>
+          <w:tcPr>
+            <w:tcW w:w="562" w:type="dxa"/>
+            <w:shd w:val="clear" w:color="auto" w:fill="auto"/>
+          </w:tcPr>
+          <w:p>
+            <w:pPr>
+              <w:spacing w:after="0" w:line="240" w:lineRule="auto"/>
+              <w:jc w:val="center"/>
+              <w:rPr>
+                <w:rFonts w:ascii="Times New Roman" w:hAnsi="Times New Roman" w:cs="Times New Roman"/>
+                <w:sz w:val="18"/>
+                <w:szCs w:val="18"/>
+                <w:lang w:val="es-PE" w:eastAsia="es-PE"/>
+              </w:rPr>
+            </w:pPr>
+            <w:r>
+              <w:rPr>
+                <w:rFonts w:ascii="Times New Roman" w:hAnsi="Times New Roman" w:cs="Times New Roman"/>
+                <w:sz w:val="18"/>
+                <w:szCs w:val="18"/>
                 <w:lang w:val="es-PE" w:eastAsia="es-PE"/>
               </w:rPr>
               <w:t>8</w:t>
@@ -3300,57 +2849,44 @@
         </w:tc>
         <w:tc>
           <w:tcPr>
-            <w:tcW w:w="1473" w:type="dxa"/>
-            <w:tcBorders>
-              <w:left w:val="nil"/>
-              <w:right w:val="nil"/>
-            </w:tcBorders>
-            <w:shd w:val="clear" w:color="auto" w:fill="auto"/>
-          </w:tcPr>
-          <w:p>
-            <w:pPr>
-              <w:spacing w:after="0" w:line="240" w:lineRule="auto"/>
-              <w:rPr>
-                <w:rFonts w:ascii="Arial Narrow" w:hAnsi="Arial Narrow" w:cs="Arial Narrow"/>
-                <w:sz w:val="16"/>
-                <w:szCs w:val="16"/>
-                <w:lang w:val="es-PE" w:eastAsia="es-PE"/>
-              </w:rPr>
-            </w:pPr>
-            <w:r>
-              <w:rPr>
-                <w:rFonts w:ascii="Arial Narrow" w:hAnsi="Arial Narrow" w:cs="Arial"/>
-                <w:sz w:val="16"/>
-                <w:szCs w:val="16"/>
-                <w:lang w:val="es-PE" w:eastAsia="es-PE"/>
-              </w:rPr>
-              <w:t>- Docentes capacitados</w:t>
-            </w:r>
-            <w:r>
-              <w:rPr>
-                <w:rFonts w:ascii="Arial Narrow" w:hAnsi="Arial Narrow" w:cs="Arial Narrow"/>
-                <w:sz w:val="16"/>
-                <w:szCs w:val="16"/>
-                <w:lang w:val="es-PE" w:eastAsia="es-PE"/>
-              </w:rPr>
-              <w:t xml:space="preserve"> </w:t>
-            </w:r>
-          </w:p>
-          <w:p>
-            <w:pPr>
-              <w:spacing w:after="0" w:line="240" w:lineRule="auto"/>
-              <w:rPr>
-                <w:rFonts w:ascii="Arial Narrow" w:hAnsi="Arial Narrow" w:cs="Arial"/>
-                <w:sz w:val="16"/>
-                <w:szCs w:val="16"/>
-                <w:lang w:val="es-PE" w:eastAsia="es-PE"/>
-              </w:rPr>
-            </w:pPr>
-            <w:r>
-              <w:rPr>
-                <w:rFonts w:ascii="Arial Narrow" w:hAnsi="Arial Narrow" w:cs="Arial Narrow"/>
-                <w:sz w:val="16"/>
-                <w:szCs w:val="16"/>
+            <w:tcW w:w="1455" w:type="dxa"/>
+            <w:shd w:val="clear" w:color="auto" w:fill="auto"/>
+          </w:tcPr>
+          <w:p>
+            <w:pPr>
+              <w:spacing w:after="0" w:line="240" w:lineRule="auto"/>
+              <w:rPr>
+                <w:rFonts w:ascii="Times New Roman" w:hAnsi="Times New Roman" w:cs="Times New Roman"/>
+                <w:sz w:val="18"/>
+                <w:szCs w:val="18"/>
+                <w:lang w:val="es-PE" w:eastAsia="es-PE"/>
+              </w:rPr>
+            </w:pPr>
+            <w:r>
+              <w:rPr>
+                <w:rFonts w:ascii="Times New Roman" w:hAnsi="Times New Roman" w:cs="Times New Roman"/>
+                <w:sz w:val="18"/>
+                <w:szCs w:val="18"/>
+                <w:lang w:val="es-PE" w:eastAsia="es-PE"/>
+              </w:rPr>
+              <w:t xml:space="preserve">- Docentes capacitados </w:t>
+            </w:r>
+          </w:p>
+          <w:p>
+            <w:pPr>
+              <w:spacing w:after="0" w:line="240" w:lineRule="auto"/>
+              <w:rPr>
+                <w:rFonts w:ascii="Times New Roman" w:hAnsi="Times New Roman" w:cs="Times New Roman"/>
+                <w:sz w:val="18"/>
+                <w:szCs w:val="18"/>
+                <w:lang w:val="es-PE" w:eastAsia="es-PE"/>
+              </w:rPr>
+            </w:pPr>
+            <w:r>
+              <w:rPr>
+                <w:rFonts w:ascii="Times New Roman" w:hAnsi="Times New Roman" w:cs="Times New Roman"/>
+                <w:sz w:val="18"/>
+                <w:szCs w:val="18"/>
                 <w:lang w:val="es-PE" w:eastAsia="es-PE"/>
               </w:rPr>
               <w:t xml:space="preserve">- </w:t>
@@ -3358,9 +2894,9 @@
             <w:proofErr w:type="spellStart"/>
             <w:r>
               <w:rPr>
-                <w:rFonts w:ascii="Arial Narrow" w:hAnsi="Arial Narrow" w:cs="Arial Narrow"/>
-                <w:sz w:val="16"/>
-                <w:szCs w:val="16"/>
+                <w:rFonts w:ascii="Times New Roman" w:hAnsi="Times New Roman" w:cs="Times New Roman"/>
+                <w:sz w:val="18"/>
+                <w:szCs w:val="18"/>
                 <w:lang w:val="es-PE" w:eastAsia="es-PE"/>
               </w:rPr>
               <w:t>Currícula</w:t>
@@ -3368,38 +2904,29 @@
             <w:proofErr w:type="spellEnd"/>
             <w:r>
               <w:rPr>
-                <w:rFonts w:ascii="Arial Narrow" w:hAnsi="Arial Narrow" w:cs="Arial Narrow"/>
-                <w:sz w:val="16"/>
-                <w:szCs w:val="16"/>
-                <w:lang w:val="es-PE" w:eastAsia="es-PE"/>
-              </w:rPr>
-              <w:t xml:space="preserve"> técnica actualizada</w:t>
-            </w:r>
-            <w:r>
-              <w:rPr>
-                <w:rFonts w:ascii="Arial Narrow" w:hAnsi="Arial Narrow" w:cs="Arial"/>
-                <w:sz w:val="16"/>
-                <w:szCs w:val="16"/>
-                <w:lang w:val="es-PE" w:eastAsia="es-PE"/>
-              </w:rPr>
-              <w:t xml:space="preserve"> </w:t>
-            </w:r>
-          </w:p>
-          <w:p>
-            <w:pPr>
-              <w:spacing w:after="0" w:line="240" w:lineRule="auto"/>
-              <w:rPr>
-                <w:rFonts w:ascii="Arial Narrow" w:hAnsi="Arial Narrow" w:cs="Arial"/>
-                <w:sz w:val="16"/>
-                <w:szCs w:val="16"/>
-                <w:lang w:val="es-PE" w:eastAsia="es-PE"/>
-              </w:rPr>
-            </w:pPr>
-            <w:r>
-              <w:rPr>
-                <w:rFonts w:ascii="Arial Narrow" w:hAnsi="Arial Narrow" w:cs="Arial Narrow"/>
-                <w:sz w:val="16"/>
-                <w:szCs w:val="16"/>
+                <w:rFonts w:ascii="Times New Roman" w:hAnsi="Times New Roman" w:cs="Times New Roman"/>
+                <w:sz w:val="18"/>
+                <w:szCs w:val="18"/>
+                <w:lang w:val="es-PE" w:eastAsia="es-PE"/>
+              </w:rPr>
+              <w:t xml:space="preserve"> técnica actualizada </w:t>
+            </w:r>
+          </w:p>
+          <w:p>
+            <w:pPr>
+              <w:spacing w:after="0" w:line="240" w:lineRule="auto"/>
+              <w:rPr>
+                <w:rFonts w:ascii="Times New Roman" w:hAnsi="Times New Roman" w:cs="Times New Roman"/>
+                <w:sz w:val="18"/>
+                <w:szCs w:val="18"/>
+                <w:lang w:val="es-PE" w:eastAsia="es-PE"/>
+              </w:rPr>
+            </w:pPr>
+            <w:r>
+              <w:rPr>
+                <w:rFonts w:ascii="Times New Roman" w:hAnsi="Times New Roman" w:cs="Times New Roman"/>
+                <w:sz w:val="18"/>
+                <w:szCs w:val="18"/>
                 <w:lang w:val="es-PE" w:eastAsia="es-PE"/>
               </w:rPr>
               <w:t>- Informe</w:t>
@@ -3408,28 +2935,24 @@
         </w:tc>
         <w:tc>
           <w:tcPr>
-            <w:tcW w:w="1929" w:type="dxa"/>
-            <w:tcBorders>
-              <w:left w:val="nil"/>
-              <w:right w:val="nil"/>
-            </w:tcBorders>
-            <w:shd w:val="clear" w:color="auto" w:fill="auto"/>
-          </w:tcPr>
-          <w:p>
-            <w:pPr>
-              <w:spacing w:after="0" w:line="240" w:lineRule="auto"/>
-              <w:rPr>
-                <w:rFonts w:ascii="Arial Narrow" w:hAnsi="Arial Narrow" w:cs="Arial"/>
-                <w:sz w:val="16"/>
-                <w:szCs w:val="16"/>
-                <w:lang w:val="es-PE" w:eastAsia="es-PE"/>
-              </w:rPr>
-            </w:pPr>
-            <w:r>
-              <w:rPr>
-                <w:rFonts w:ascii="Arial Narrow" w:hAnsi="Arial Narrow" w:cs="Arial"/>
-                <w:sz w:val="16"/>
-                <w:szCs w:val="16"/>
+            <w:tcW w:w="1851" w:type="dxa"/>
+            <w:shd w:val="clear" w:color="auto" w:fill="auto"/>
+          </w:tcPr>
+          <w:p>
+            <w:pPr>
+              <w:spacing w:after="0" w:line="240" w:lineRule="auto"/>
+              <w:rPr>
+                <w:rFonts w:ascii="Times New Roman" w:hAnsi="Times New Roman" w:cs="Times New Roman"/>
+                <w:sz w:val="18"/>
+                <w:szCs w:val="18"/>
+                <w:lang w:val="es-PE" w:eastAsia="es-PE"/>
+              </w:rPr>
+            </w:pPr>
+            <w:r>
+              <w:rPr>
+                <w:rFonts w:ascii="Times New Roman" w:hAnsi="Times New Roman" w:cs="Times New Roman"/>
+                <w:sz w:val="18"/>
+                <w:szCs w:val="18"/>
                 <w:lang w:val="es-PE" w:eastAsia="es-PE"/>
               </w:rPr>
               <w:t>Consolidar</w:t>
@@ -3438,57 +2961,44 @@
         </w:tc>
         <w:tc>
           <w:tcPr>
-            <w:tcW w:w="1617" w:type="dxa"/>
-            <w:tcBorders>
-              <w:left w:val="nil"/>
-              <w:right w:val="nil"/>
-            </w:tcBorders>
-            <w:shd w:val="clear" w:color="auto" w:fill="auto"/>
-          </w:tcPr>
-          <w:p>
-            <w:pPr>
-              <w:spacing w:after="0" w:line="240" w:lineRule="auto"/>
-              <w:rPr>
-                <w:rFonts w:ascii="Arial Narrow" w:hAnsi="Arial Narrow" w:cs="Arial Narrow"/>
-                <w:sz w:val="16"/>
-                <w:szCs w:val="16"/>
-                <w:lang w:val="es-PE" w:eastAsia="es-PE"/>
-              </w:rPr>
-            </w:pPr>
-            <w:r>
-              <w:rPr>
-                <w:rFonts w:ascii="Arial Narrow" w:hAnsi="Arial Narrow" w:cs="Arial"/>
-                <w:sz w:val="16"/>
-                <w:szCs w:val="16"/>
-                <w:lang w:val="es-PE" w:eastAsia="es-PE"/>
-              </w:rPr>
-              <w:t>- Docentes capacitados</w:t>
-            </w:r>
-            <w:r>
-              <w:rPr>
-                <w:rFonts w:ascii="Arial Narrow" w:hAnsi="Arial Narrow" w:cs="Arial Narrow"/>
-                <w:sz w:val="16"/>
-                <w:szCs w:val="16"/>
-                <w:lang w:val="es-PE" w:eastAsia="es-PE"/>
-              </w:rPr>
-              <w:t xml:space="preserve"> </w:t>
-            </w:r>
-          </w:p>
-          <w:p>
-            <w:pPr>
-              <w:spacing w:after="0" w:line="240" w:lineRule="auto"/>
-              <w:rPr>
-                <w:rFonts w:ascii="Arial Narrow" w:hAnsi="Arial Narrow" w:cs="Arial"/>
-                <w:sz w:val="16"/>
-                <w:szCs w:val="16"/>
-                <w:lang w:val="es-PE" w:eastAsia="es-PE"/>
-              </w:rPr>
-            </w:pPr>
-            <w:r>
-              <w:rPr>
-                <w:rFonts w:ascii="Arial Narrow" w:hAnsi="Arial Narrow" w:cs="Arial Narrow"/>
-                <w:sz w:val="16"/>
-                <w:szCs w:val="16"/>
+            <w:tcW w:w="1556" w:type="dxa"/>
+            <w:shd w:val="clear" w:color="auto" w:fill="auto"/>
+          </w:tcPr>
+          <w:p>
+            <w:pPr>
+              <w:spacing w:after="0" w:line="240" w:lineRule="auto"/>
+              <w:rPr>
+                <w:rFonts w:ascii="Times New Roman" w:hAnsi="Times New Roman" w:cs="Times New Roman"/>
+                <w:sz w:val="18"/>
+                <w:szCs w:val="18"/>
+                <w:lang w:val="es-PE" w:eastAsia="es-PE"/>
+              </w:rPr>
+            </w:pPr>
+            <w:r>
+              <w:rPr>
+                <w:rFonts w:ascii="Times New Roman" w:hAnsi="Times New Roman" w:cs="Times New Roman"/>
+                <w:sz w:val="18"/>
+                <w:szCs w:val="18"/>
+                <w:lang w:val="es-PE" w:eastAsia="es-PE"/>
+              </w:rPr>
+              <w:t xml:space="preserve">- Docentes capacitados </w:t>
+            </w:r>
+          </w:p>
+          <w:p>
+            <w:pPr>
+              <w:spacing w:after="0" w:line="240" w:lineRule="auto"/>
+              <w:rPr>
+                <w:rFonts w:ascii="Times New Roman" w:hAnsi="Times New Roman" w:cs="Times New Roman"/>
+                <w:sz w:val="18"/>
+                <w:szCs w:val="18"/>
+                <w:lang w:val="es-PE" w:eastAsia="es-PE"/>
+              </w:rPr>
+            </w:pPr>
+            <w:r>
+              <w:rPr>
+                <w:rFonts w:ascii="Times New Roman" w:hAnsi="Times New Roman" w:cs="Times New Roman"/>
+                <w:sz w:val="18"/>
+                <w:szCs w:val="18"/>
                 <w:lang w:val="es-PE" w:eastAsia="es-PE"/>
               </w:rPr>
               <w:t xml:space="preserve">- </w:t>
@@ -3496,9 +3006,9 @@
             <w:proofErr w:type="spellStart"/>
             <w:r>
               <w:rPr>
-                <w:rFonts w:ascii="Arial Narrow" w:hAnsi="Arial Narrow" w:cs="Arial Narrow"/>
-                <w:sz w:val="16"/>
-                <w:szCs w:val="16"/>
+                <w:rFonts w:ascii="Times New Roman" w:hAnsi="Times New Roman" w:cs="Times New Roman"/>
+                <w:sz w:val="18"/>
+                <w:szCs w:val="18"/>
                 <w:lang w:val="es-PE" w:eastAsia="es-PE"/>
               </w:rPr>
               <w:t>Currícula</w:t>
@@ -3506,38 +3016,29 @@
             <w:proofErr w:type="spellEnd"/>
             <w:r>
               <w:rPr>
-                <w:rFonts w:ascii="Arial Narrow" w:hAnsi="Arial Narrow" w:cs="Arial Narrow"/>
-                <w:sz w:val="16"/>
-                <w:szCs w:val="16"/>
-                <w:lang w:val="es-PE" w:eastAsia="es-PE"/>
-              </w:rPr>
-              <w:t xml:space="preserve"> técnica actualizada</w:t>
-            </w:r>
-            <w:r>
-              <w:rPr>
-                <w:rFonts w:ascii="Arial Narrow" w:hAnsi="Arial Narrow" w:cs="Arial"/>
-                <w:sz w:val="16"/>
-                <w:szCs w:val="16"/>
-                <w:lang w:val="es-PE" w:eastAsia="es-PE"/>
-              </w:rPr>
-              <w:t xml:space="preserve"> </w:t>
-            </w:r>
-          </w:p>
-          <w:p>
-            <w:pPr>
-              <w:spacing w:after="0" w:line="240" w:lineRule="auto"/>
-              <w:rPr>
-                <w:rFonts w:ascii="Arial Narrow" w:hAnsi="Arial Narrow" w:cs="Arial"/>
-                <w:sz w:val="16"/>
-                <w:szCs w:val="16"/>
-                <w:lang w:val="es-PE" w:eastAsia="es-PE"/>
-              </w:rPr>
-            </w:pPr>
-            <w:r>
-              <w:rPr>
-                <w:rFonts w:ascii="Arial Narrow" w:hAnsi="Arial Narrow" w:cs="Arial Narrow"/>
-                <w:sz w:val="16"/>
-                <w:szCs w:val="16"/>
+                <w:rFonts w:ascii="Times New Roman" w:hAnsi="Times New Roman" w:cs="Times New Roman"/>
+                <w:sz w:val="18"/>
+                <w:szCs w:val="18"/>
+                <w:lang w:val="es-PE" w:eastAsia="es-PE"/>
+              </w:rPr>
+              <w:t xml:space="preserve"> técnica actualizada </w:t>
+            </w:r>
+          </w:p>
+          <w:p>
+            <w:pPr>
+              <w:spacing w:after="0" w:line="240" w:lineRule="auto"/>
+              <w:rPr>
+                <w:rFonts w:ascii="Times New Roman" w:hAnsi="Times New Roman" w:cs="Times New Roman"/>
+                <w:sz w:val="18"/>
+                <w:szCs w:val="18"/>
+                <w:lang w:val="es-PE" w:eastAsia="es-PE"/>
+              </w:rPr>
+            </w:pPr>
+            <w:r>
+              <w:rPr>
+                <w:rFonts w:ascii="Times New Roman" w:hAnsi="Times New Roman" w:cs="Times New Roman"/>
+                <w:sz w:val="18"/>
+                <w:szCs w:val="18"/>
                 <w:lang w:val="es-PE" w:eastAsia="es-PE"/>
               </w:rPr>
               <w:t>- Informe</w:t>
@@ -3546,11 +3047,7 @@
         </w:tc>
         <w:tc>
           <w:tcPr>
-            <w:tcW w:w="4053" w:type="dxa"/>
-            <w:tcBorders>
-              <w:left w:val="nil"/>
-              <w:right w:val="nil"/>
-            </w:tcBorders>
+            <w:tcW w:w="3645" w:type="dxa"/>
             <w:shd w:val="clear" w:color="auto" w:fill="auto"/>
           </w:tcPr>
           <w:p>
@@ -3558,216 +3055,109 @@
               <w:spacing w:after="0" w:line="240" w:lineRule="auto"/>
               <w:jc w:val="both"/>
               <w:rPr>
-                <w:rFonts w:ascii="Arial Narrow" w:hAnsi="Arial Narrow" w:cs="Arial"/>
-                <w:sz w:val="16"/>
-                <w:szCs w:val="16"/>
-                <w:lang w:val="es-PE" w:eastAsia="es-PE"/>
-              </w:rPr>
-            </w:pPr>
-            <w:r>
-              <w:rPr>
-                <w:rFonts w:ascii="Arial Narrow" w:hAnsi="Arial Narrow" w:cs="Arial"/>
-                <w:sz w:val="16"/>
-                <w:szCs w:val="16"/>
-                <w:lang w:val="es-PE" w:eastAsia="es-PE"/>
-              </w:rPr>
-              <w:t>El desarrollo de los procesos:</w:t>
-            </w:r>
-            <w:r>
-              <w:rPr>
-                <w:rFonts w:ascii="Arial Narrow" w:hAnsi="Arial Narrow" w:cs="Arial"/>
-                <w:sz w:val="16"/>
-                <w:szCs w:val="16"/>
-                <w:lang w:val="es-PE" w:eastAsia="es-PE"/>
-              </w:rPr>
-              <w:t xml:space="preserve"> Capacitación del departamento de formación</w:t>
-            </w:r>
-            <w:r>
-              <w:rPr>
-                <w:rFonts w:ascii="Arial Narrow" w:hAnsi="Arial Narrow" w:cs="Arial"/>
-                <w:sz w:val="16"/>
-                <w:szCs w:val="16"/>
-                <w:lang w:val="es-PE" w:eastAsia="es-PE"/>
-              </w:rPr>
-              <w:t xml:space="preserve">, </w:t>
-            </w:r>
-            <w:r>
-              <w:rPr>
-                <w:rFonts w:ascii="Arial Narrow" w:hAnsi="Arial Narrow" w:cs="Arial"/>
-                <w:sz w:val="16"/>
-                <w:szCs w:val="16"/>
-                <w:lang w:val="es-PE" w:eastAsia="es-PE"/>
-              </w:rPr>
-              <w:t xml:space="preserve">Actualización de </w:t>
+                <w:rFonts w:ascii="Times New Roman" w:hAnsi="Times New Roman" w:cs="Times New Roman"/>
+                <w:sz w:val="18"/>
+                <w:szCs w:val="18"/>
+                <w:lang w:val="es-PE" w:eastAsia="es-PE"/>
+              </w:rPr>
+            </w:pPr>
+            <w:r>
+              <w:rPr>
+                <w:rFonts w:ascii="Times New Roman" w:hAnsi="Times New Roman" w:cs="Times New Roman"/>
+                <w:sz w:val="18"/>
+                <w:szCs w:val="18"/>
+                <w:lang w:val="es-PE" w:eastAsia="es-PE"/>
+              </w:rPr>
+              <w:t xml:space="preserve">El desarrollo de los procesos: Capacitación del departamento de formación, Actualización de </w:t>
             </w:r>
             <w:proofErr w:type="spellStart"/>
             <w:r>
               <w:rPr>
-                <w:rFonts w:ascii="Arial Narrow" w:hAnsi="Arial Narrow" w:cs="Arial"/>
-                <w:sz w:val="16"/>
-                <w:szCs w:val="16"/>
-                <w:lang w:val="es-PE" w:eastAsia="es-PE"/>
-              </w:rPr>
-              <w:t>curr</w:t>
-            </w:r>
-            <w:r>
-              <w:rPr>
-                <w:rFonts w:ascii="Arial Narrow" w:hAnsi="Arial Narrow" w:cs="Arial"/>
-                <w:sz w:val="16"/>
-                <w:szCs w:val="16"/>
-                <w:lang w:val="es-PE" w:eastAsia="es-PE"/>
-              </w:rPr>
-              <w:t>í</w:t>
-            </w:r>
-            <w:r>
-              <w:rPr>
-                <w:rFonts w:ascii="Arial Narrow" w:hAnsi="Arial Narrow" w:cs="Arial"/>
-                <w:sz w:val="16"/>
-                <w:szCs w:val="16"/>
-                <w:lang w:val="es-PE" w:eastAsia="es-PE"/>
-              </w:rPr>
-              <w:t>culas</w:t>
+                <w:rFonts w:ascii="Times New Roman" w:hAnsi="Times New Roman" w:cs="Times New Roman"/>
+                <w:sz w:val="18"/>
+                <w:szCs w:val="18"/>
+                <w:lang w:val="es-PE" w:eastAsia="es-PE"/>
+              </w:rPr>
+              <w:t>currículas</w:t>
             </w:r>
             <w:proofErr w:type="spellEnd"/>
             <w:r>
               <w:rPr>
-                <w:rFonts w:ascii="Arial Narrow" w:hAnsi="Arial Narrow" w:cs="Arial"/>
-                <w:sz w:val="16"/>
-                <w:szCs w:val="16"/>
-                <w:lang w:val="es-PE" w:eastAsia="es-PE"/>
-              </w:rPr>
-              <w:t xml:space="preserve"> de educación técnica</w:t>
-            </w:r>
-            <w:r>
-              <w:rPr>
-                <w:rFonts w:ascii="Arial Narrow" w:hAnsi="Arial Narrow" w:cs="Arial"/>
-                <w:sz w:val="16"/>
-                <w:szCs w:val="16"/>
-                <w:lang w:val="es-PE" w:eastAsia="es-PE"/>
-              </w:rPr>
-              <w:t xml:space="preserve"> y </w:t>
-            </w:r>
-            <w:r>
-              <w:rPr>
-                <w:rFonts w:ascii="Arial Narrow" w:hAnsi="Arial Narrow" w:cs="Arial"/>
-                <w:sz w:val="16"/>
-                <w:szCs w:val="16"/>
-                <w:lang w:val="es-PE" w:eastAsia="es-PE"/>
-              </w:rPr>
-              <w:t xml:space="preserve">Actualización de </w:t>
+                <w:rFonts w:ascii="Times New Roman" w:hAnsi="Times New Roman" w:cs="Times New Roman"/>
+                <w:sz w:val="18"/>
+                <w:szCs w:val="18"/>
+                <w:lang w:val="es-PE" w:eastAsia="es-PE"/>
+              </w:rPr>
+              <w:t xml:space="preserve"> de educación técnica y Actualización de </w:t>
             </w:r>
             <w:proofErr w:type="spellStart"/>
             <w:r>
               <w:rPr>
-                <w:rFonts w:ascii="Arial Narrow" w:hAnsi="Arial Narrow" w:cs="Arial"/>
-                <w:sz w:val="16"/>
-                <w:szCs w:val="16"/>
-                <w:lang w:val="es-PE" w:eastAsia="es-PE"/>
-              </w:rPr>
-              <w:t>curr</w:t>
-            </w:r>
-            <w:r>
-              <w:rPr>
-                <w:rFonts w:ascii="Arial Narrow" w:hAnsi="Arial Narrow" w:cs="Arial"/>
-                <w:sz w:val="16"/>
-                <w:szCs w:val="16"/>
-                <w:lang w:val="es-PE" w:eastAsia="es-PE"/>
-              </w:rPr>
-              <w:t>í</w:t>
-            </w:r>
-            <w:r>
-              <w:rPr>
-                <w:rFonts w:ascii="Arial Narrow" w:hAnsi="Arial Narrow" w:cs="Arial"/>
-                <w:sz w:val="16"/>
-                <w:szCs w:val="16"/>
-                <w:lang w:val="es-PE" w:eastAsia="es-PE"/>
-              </w:rPr>
-              <w:t>culas</w:t>
+                <w:rFonts w:ascii="Times New Roman" w:hAnsi="Times New Roman" w:cs="Times New Roman"/>
+                <w:sz w:val="18"/>
+                <w:szCs w:val="18"/>
+                <w:lang w:val="es-PE" w:eastAsia="es-PE"/>
+              </w:rPr>
+              <w:t>currículas</w:t>
             </w:r>
             <w:proofErr w:type="spellEnd"/>
             <w:r>
               <w:rPr>
-                <w:rFonts w:ascii="Arial Narrow" w:hAnsi="Arial Narrow" w:cs="Arial"/>
-                <w:sz w:val="16"/>
-                <w:szCs w:val="16"/>
-                <w:lang w:val="es-PE" w:eastAsia="es-PE"/>
-              </w:rPr>
-              <w:t xml:space="preserve"> de educación técnica</w:t>
-            </w:r>
-            <w:r>
-              <w:rPr>
-                <w:rFonts w:ascii="Arial Narrow" w:hAnsi="Arial Narrow" w:cs="Arial"/>
-                <w:sz w:val="16"/>
-                <w:szCs w:val="16"/>
-                <w:lang w:val="es-PE" w:eastAsia="es-PE"/>
-              </w:rPr>
-              <w:t>, deben estar finalizados para dar por concluido el macro proceso Gestión de Aseguramiento de la Calidad Educativa.</w:t>
-            </w:r>
-          </w:p>
-        </w:tc>
-        <w:tc>
-          <w:tcPr>
-            <w:tcW w:w="1843" w:type="dxa"/>
-            <w:tcBorders>
-              <w:left w:val="nil"/>
-              <w:right w:val="nil"/>
-            </w:tcBorders>
-            <w:shd w:val="clear" w:color="auto" w:fill="auto"/>
-          </w:tcPr>
-          <w:p>
-            <w:pPr>
-              <w:spacing w:after="0" w:line="240" w:lineRule="auto"/>
-              <w:rPr>
-                <w:rFonts w:ascii="Arial Narrow" w:hAnsi="Arial Narrow" w:cs="Arial"/>
-                <w:sz w:val="16"/>
-                <w:szCs w:val="16"/>
-                <w:lang w:val="es-PE" w:eastAsia="es-PE"/>
-              </w:rPr>
-            </w:pPr>
-            <w:r>
-              <w:rPr>
-                <w:rFonts w:ascii="Arial Narrow" w:hAnsi="Arial Narrow" w:cs="Arial"/>
-                <w:sz w:val="16"/>
-                <w:szCs w:val="16"/>
-                <w:lang w:val="es-PE" w:eastAsia="es-PE"/>
-              </w:rPr>
-              <w:t>Departamento</w:t>
-            </w:r>
-            <w:r>
-              <w:rPr>
-                <w:rFonts w:ascii="Arial Narrow" w:hAnsi="Arial Narrow" w:cs="Arial"/>
-                <w:sz w:val="16"/>
-                <w:szCs w:val="16"/>
-                <w:lang w:val="es-PE" w:eastAsia="es-PE"/>
-              </w:rPr>
-              <w:t xml:space="preserve"> de Formación</w:t>
-            </w:r>
-          </w:p>
-        </w:tc>
-        <w:tc>
-          <w:tcPr>
-            <w:tcW w:w="1324" w:type="dxa"/>
-            <w:tcBorders>
-              <w:left w:val="nil"/>
-              <w:right w:val="nil"/>
-            </w:tcBorders>
-            <w:shd w:val="clear" w:color="auto" w:fill="auto"/>
-          </w:tcPr>
-          <w:p>
-            <w:pPr>
-              <w:spacing w:after="0" w:line="240" w:lineRule="auto"/>
-              <w:rPr>
-                <w:rFonts w:ascii="Arial Narrow" w:hAnsi="Arial Narrow" w:cs="Arial"/>
-                <w:sz w:val="16"/>
-                <w:szCs w:val="16"/>
-                <w:lang w:val="es-PE" w:eastAsia="es-PE"/>
-              </w:rPr>
-            </w:pPr>
-            <w:r>
-              <w:rPr>
-                <w:rFonts w:ascii="Arial Narrow" w:hAnsi="Arial Narrow" w:cs="Arial"/>
-                <w:sz w:val="16"/>
-                <w:szCs w:val="16"/>
+                <w:rFonts w:ascii="Times New Roman" w:hAnsi="Times New Roman" w:cs="Times New Roman"/>
+                <w:sz w:val="18"/>
+                <w:szCs w:val="18"/>
+                <w:lang w:val="es-PE" w:eastAsia="es-PE"/>
+              </w:rPr>
+              <w:t xml:space="preserve"> de educación técnica, deben estar finalizados para dar por concluido el macro proceso Gestión de Aseguramiento de la Calidad Educativa.</w:t>
+            </w:r>
+          </w:p>
+        </w:tc>
+        <w:tc>
+          <w:tcPr>
+            <w:tcW w:w="1828" w:type="dxa"/>
+            <w:shd w:val="clear" w:color="auto" w:fill="auto"/>
+          </w:tcPr>
+          <w:p>
+            <w:pPr>
+              <w:spacing w:after="0" w:line="240" w:lineRule="auto"/>
+              <w:rPr>
+                <w:rFonts w:ascii="Times New Roman" w:hAnsi="Times New Roman" w:cs="Times New Roman"/>
+                <w:sz w:val="18"/>
+                <w:szCs w:val="18"/>
+                <w:lang w:val="es-PE" w:eastAsia="es-PE"/>
+              </w:rPr>
+            </w:pPr>
+            <w:r>
+              <w:rPr>
+                <w:rFonts w:ascii="Times New Roman" w:hAnsi="Times New Roman" w:cs="Times New Roman"/>
+                <w:sz w:val="18"/>
+                <w:szCs w:val="18"/>
+                <w:lang w:val="es-PE" w:eastAsia="es-PE"/>
+              </w:rPr>
+              <w:t>Departamento de Formación</w:t>
+            </w:r>
+          </w:p>
+        </w:tc>
+        <w:tc>
+          <w:tcPr>
+            <w:tcW w:w="1439" w:type="dxa"/>
+            <w:shd w:val="clear" w:color="auto" w:fill="auto"/>
+          </w:tcPr>
+          <w:p>
+            <w:pPr>
+              <w:spacing w:after="0" w:line="240" w:lineRule="auto"/>
+              <w:rPr>
+                <w:rFonts w:ascii="Times New Roman" w:hAnsi="Times New Roman" w:cs="Times New Roman"/>
+                <w:sz w:val="18"/>
+                <w:szCs w:val="18"/>
+                <w:lang w:val="es-PE" w:eastAsia="es-PE"/>
+              </w:rPr>
+            </w:pPr>
+            <w:r>
+              <w:rPr>
+                <w:rFonts w:ascii="Times New Roman" w:hAnsi="Times New Roman" w:cs="Times New Roman"/>
+                <w:sz w:val="18"/>
+                <w:szCs w:val="18"/>
                 <w:lang w:val="es-PE" w:eastAsia="es-PE"/>
               </w:rPr>
               <w:t>Manual</w:t>
@@ -3776,40 +3166,1496 @@
         </w:tc>
         <w:tc>
           <w:tcPr>
-            <w:tcW w:w="831" w:type="dxa"/>
-            <w:tcBorders>
-              <w:left w:val="nil"/>
-            </w:tcBorders>
-            <w:shd w:val="clear" w:color="auto" w:fill="auto"/>
-          </w:tcPr>
-          <w:p>
-            <w:pPr>
-              <w:spacing w:after="0" w:line="240" w:lineRule="auto"/>
-              <w:rPr>
-                <w:rFonts w:ascii="Arial Narrow" w:hAnsi="Arial Narrow" w:cs="Arial"/>
-                <w:sz w:val="16"/>
-                <w:szCs w:val="16"/>
-                <w:lang w:val="es-PE" w:eastAsia="es-PE"/>
-              </w:rPr>
-            </w:pPr>
-            <w:r>
-              <w:rPr>
-                <w:rFonts w:ascii="Arial Narrow" w:hAnsi="Arial Narrow" w:cs="Arial"/>
-                <w:sz w:val="16"/>
-                <w:szCs w:val="16"/>
-                <w:lang w:val="es-PE" w:eastAsia="es-PE"/>
-              </w:rPr>
-              <w:t xml:space="preserve">1 </w:t>
-            </w:r>
-            <w:r>
-              <w:rPr>
-                <w:rFonts w:ascii="Arial Narrow" w:hAnsi="Arial Narrow" w:cs="Arial"/>
-                <w:sz w:val="16"/>
-                <w:szCs w:val="16"/>
-                <w:lang w:val="es-PE" w:eastAsia="es-PE"/>
-              </w:rPr>
-              <w:t>minuto</w:t>
-            </w:r>
+            <w:tcW w:w="1316" w:type="dxa"/>
+            <w:shd w:val="clear" w:color="auto" w:fill="auto"/>
+          </w:tcPr>
+          <w:p>
+            <w:r>
+              <w:rPr>
+                <w:rFonts w:ascii="Times New Roman" w:hAnsi="Times New Roman" w:cs="Times New Roman"/>
+                <w:sz w:val="18"/>
+                <w:szCs w:val="18"/>
+                <w:lang w:val="es-PE" w:eastAsia="es-PE"/>
+              </w:rPr>
+              <w:t>Gestión de Aseguramiento de la Calidad Educativa</w:t>
+            </w:r>
+          </w:p>
+        </w:tc>
+      </w:tr>
+      <w:tr>
+        <w:trPr>
+          <w:trHeight w:val="675"/>
+        </w:trPr>
+        <w:tc>
+          <w:tcPr>
+            <w:tcW w:w="562" w:type="dxa"/>
+            <w:shd w:val="clear" w:color="auto" w:fill="auto"/>
+          </w:tcPr>
+          <w:p>
+            <w:pPr>
+              <w:spacing w:after="0" w:line="240" w:lineRule="auto"/>
+              <w:jc w:val="center"/>
+              <w:rPr>
+                <w:rFonts w:ascii="Times New Roman" w:hAnsi="Times New Roman" w:cs="Times New Roman"/>
+                <w:sz w:val="18"/>
+                <w:szCs w:val="18"/>
+                <w:lang w:val="es-PE" w:eastAsia="es-PE"/>
+              </w:rPr>
+            </w:pPr>
+            <w:r>
+              <w:rPr>
+                <w:rFonts w:ascii="Times New Roman" w:hAnsi="Times New Roman" w:cs="Times New Roman"/>
+                <w:sz w:val="18"/>
+                <w:szCs w:val="18"/>
+                <w:lang w:val="es-PE" w:eastAsia="es-PE"/>
+              </w:rPr>
+              <w:t>9</w:t>
+            </w:r>
+          </w:p>
+        </w:tc>
+        <w:tc>
+          <w:tcPr>
+            <w:tcW w:w="1455" w:type="dxa"/>
+            <w:shd w:val="clear" w:color="auto" w:fill="auto"/>
+          </w:tcPr>
+          <w:p>
+            <w:pPr>
+              <w:spacing w:after="0" w:line="240" w:lineRule="auto"/>
+              <w:rPr>
+                <w:rFonts w:ascii="Times New Roman" w:hAnsi="Times New Roman" w:cs="Times New Roman"/>
+                <w:sz w:val="18"/>
+                <w:szCs w:val="18"/>
+                <w:lang w:val="es-PE" w:eastAsia="es-PE"/>
+              </w:rPr>
+            </w:pPr>
+            <w:r>
+              <w:rPr>
+                <w:rFonts w:ascii="Times New Roman" w:hAnsi="Times New Roman" w:cs="Times New Roman"/>
+                <w:sz w:val="18"/>
+                <w:szCs w:val="18"/>
+                <w:lang w:val="es-PE" w:eastAsia="es-PE"/>
+              </w:rPr>
+              <w:t xml:space="preserve">- Docentes capacitados </w:t>
+            </w:r>
+          </w:p>
+          <w:p>
+            <w:pPr>
+              <w:spacing w:after="0" w:line="240" w:lineRule="auto"/>
+              <w:rPr>
+                <w:rFonts w:ascii="Times New Roman" w:hAnsi="Times New Roman" w:cs="Times New Roman"/>
+                <w:sz w:val="18"/>
+                <w:szCs w:val="18"/>
+                <w:lang w:val="es-PE" w:eastAsia="es-PE"/>
+              </w:rPr>
+            </w:pPr>
+            <w:r>
+              <w:rPr>
+                <w:rFonts w:ascii="Times New Roman" w:hAnsi="Times New Roman" w:cs="Times New Roman"/>
+                <w:sz w:val="18"/>
+                <w:szCs w:val="18"/>
+                <w:lang w:val="es-PE" w:eastAsia="es-PE"/>
+              </w:rPr>
+              <w:t xml:space="preserve">- </w:t>
+            </w:r>
+            <w:proofErr w:type="spellStart"/>
+            <w:r>
+              <w:rPr>
+                <w:rFonts w:ascii="Times New Roman" w:hAnsi="Times New Roman" w:cs="Times New Roman"/>
+                <w:sz w:val="18"/>
+                <w:szCs w:val="18"/>
+                <w:lang w:val="es-PE" w:eastAsia="es-PE"/>
+              </w:rPr>
+              <w:t>Currícula</w:t>
+            </w:r>
+            <w:proofErr w:type="spellEnd"/>
+            <w:r>
+              <w:rPr>
+                <w:rFonts w:ascii="Times New Roman" w:hAnsi="Times New Roman" w:cs="Times New Roman"/>
+                <w:sz w:val="18"/>
+                <w:szCs w:val="18"/>
+                <w:lang w:val="es-PE" w:eastAsia="es-PE"/>
+              </w:rPr>
+              <w:t xml:space="preserve"> técnica actualizada </w:t>
+            </w:r>
+          </w:p>
+          <w:p>
+            <w:pPr>
+              <w:spacing w:after="0" w:line="240" w:lineRule="auto"/>
+              <w:rPr>
+                <w:rFonts w:ascii="Times New Roman" w:hAnsi="Times New Roman" w:cs="Times New Roman"/>
+                <w:sz w:val="18"/>
+                <w:szCs w:val="18"/>
+                <w:lang w:val="es-PE" w:eastAsia="es-PE"/>
+              </w:rPr>
+            </w:pPr>
+            <w:r>
+              <w:rPr>
+                <w:rFonts w:ascii="Times New Roman" w:hAnsi="Times New Roman" w:cs="Times New Roman"/>
+                <w:sz w:val="18"/>
+                <w:szCs w:val="18"/>
+                <w:lang w:val="es-PE" w:eastAsia="es-PE"/>
+              </w:rPr>
+              <w:t>- Informe</w:t>
+            </w:r>
+          </w:p>
+        </w:tc>
+        <w:tc>
+          <w:tcPr>
+            <w:tcW w:w="1851" w:type="dxa"/>
+            <w:shd w:val="clear" w:color="auto" w:fill="auto"/>
+          </w:tcPr>
+          <w:p>
+            <w:pPr>
+              <w:spacing w:after="0" w:line="240" w:lineRule="auto"/>
+              <w:rPr>
+                <w:rFonts w:ascii="Times New Roman" w:hAnsi="Times New Roman" w:cs="Times New Roman"/>
+                <w:sz w:val="18"/>
+                <w:szCs w:val="18"/>
+                <w:lang w:val="es-PE" w:eastAsia="es-PE"/>
+              </w:rPr>
+            </w:pPr>
+            <w:r>
+              <w:rPr>
+                <w:rFonts w:ascii="Times New Roman" w:hAnsi="Times New Roman" w:cs="Times New Roman"/>
+                <w:sz w:val="18"/>
+                <w:szCs w:val="18"/>
+                <w:lang w:val="es-PE" w:eastAsia="es-PE"/>
+              </w:rPr>
+              <w:t>Fin</w:t>
+            </w:r>
+          </w:p>
+        </w:tc>
+        <w:tc>
+          <w:tcPr>
+            <w:tcW w:w="1556" w:type="dxa"/>
+            <w:shd w:val="clear" w:color="auto" w:fill="auto"/>
+          </w:tcPr>
+          <w:p>
+            <w:pPr>
+              <w:spacing w:after="0" w:line="240" w:lineRule="auto"/>
+              <w:rPr>
+                <w:rFonts w:ascii="Times New Roman" w:hAnsi="Times New Roman" w:cs="Times New Roman"/>
+                <w:sz w:val="18"/>
+                <w:szCs w:val="18"/>
+                <w:lang w:val="es-PE" w:eastAsia="es-PE"/>
+              </w:rPr>
+            </w:pPr>
+          </w:p>
+        </w:tc>
+        <w:tc>
+          <w:tcPr>
+            <w:tcW w:w="3645" w:type="dxa"/>
+            <w:shd w:val="clear" w:color="auto" w:fill="auto"/>
+          </w:tcPr>
+          <w:p>
+            <w:pPr>
+              <w:spacing w:after="0" w:line="240" w:lineRule="auto"/>
+              <w:jc w:val="both"/>
+              <w:rPr>
+                <w:rFonts w:ascii="Times New Roman" w:hAnsi="Times New Roman" w:cs="Times New Roman"/>
+                <w:sz w:val="18"/>
+                <w:szCs w:val="18"/>
+                <w:lang w:val="es-PE" w:eastAsia="es-PE"/>
+              </w:rPr>
+            </w:pPr>
+            <w:r>
+              <w:rPr>
+                <w:rFonts w:ascii="Times New Roman" w:hAnsi="Times New Roman" w:cs="Times New Roman"/>
+                <w:sz w:val="18"/>
+                <w:szCs w:val="18"/>
+                <w:lang w:val="es-PE" w:eastAsia="es-PE"/>
+              </w:rPr>
+              <w:t xml:space="preserve">El proceso termina cuando los docentes ya están capacitados, las </w:t>
+            </w:r>
+            <w:proofErr w:type="spellStart"/>
+            <w:r>
+              <w:rPr>
+                <w:rFonts w:ascii="Times New Roman" w:hAnsi="Times New Roman" w:cs="Times New Roman"/>
+                <w:sz w:val="18"/>
+                <w:szCs w:val="18"/>
+                <w:lang w:val="es-PE" w:eastAsia="es-PE"/>
+              </w:rPr>
+              <w:t>currículas</w:t>
+            </w:r>
+            <w:proofErr w:type="spellEnd"/>
+            <w:r>
+              <w:rPr>
+                <w:rFonts w:ascii="Times New Roman" w:hAnsi="Times New Roman" w:cs="Times New Roman"/>
+                <w:sz w:val="18"/>
+                <w:szCs w:val="18"/>
+                <w:lang w:val="es-PE" w:eastAsia="es-PE"/>
+              </w:rPr>
+              <w:t xml:space="preserve"> de Educación Técnica actualizadas.</w:t>
+            </w:r>
+          </w:p>
+        </w:tc>
+        <w:tc>
+          <w:tcPr>
+            <w:tcW w:w="1828" w:type="dxa"/>
+            <w:shd w:val="clear" w:color="auto" w:fill="auto"/>
+          </w:tcPr>
+          <w:p>
+            <w:pPr>
+              <w:spacing w:after="0" w:line="240" w:lineRule="auto"/>
+              <w:rPr>
+                <w:rFonts w:ascii="Times New Roman" w:hAnsi="Times New Roman" w:cs="Times New Roman"/>
+                <w:sz w:val="18"/>
+                <w:szCs w:val="18"/>
+                <w:lang w:val="es-PE" w:eastAsia="es-PE"/>
+              </w:rPr>
+            </w:pPr>
+            <w:r>
+              <w:rPr>
+                <w:rFonts w:ascii="Times New Roman" w:hAnsi="Times New Roman" w:cs="Times New Roman"/>
+                <w:sz w:val="18"/>
+                <w:szCs w:val="18"/>
+                <w:lang w:val="es-PE" w:eastAsia="es-PE"/>
+              </w:rPr>
+              <w:t>Departamento de Formación</w:t>
+            </w:r>
+          </w:p>
+        </w:tc>
+        <w:tc>
+          <w:tcPr>
+            <w:tcW w:w="1439" w:type="dxa"/>
+            <w:shd w:val="clear" w:color="auto" w:fill="auto"/>
+          </w:tcPr>
+          <w:p>
+            <w:pPr>
+              <w:spacing w:after="0" w:line="240" w:lineRule="auto"/>
+              <w:rPr>
+                <w:rFonts w:ascii="Times New Roman" w:hAnsi="Times New Roman" w:cs="Times New Roman"/>
+                <w:sz w:val="18"/>
+                <w:szCs w:val="18"/>
+                <w:lang w:val="es-PE" w:eastAsia="es-PE"/>
+              </w:rPr>
+            </w:pPr>
+            <w:r>
+              <w:rPr>
+                <w:rFonts w:ascii="Times New Roman" w:hAnsi="Times New Roman" w:cs="Times New Roman"/>
+                <w:sz w:val="18"/>
+                <w:szCs w:val="18"/>
+                <w:lang w:val="es-PE" w:eastAsia="es-PE"/>
+              </w:rPr>
+              <w:t>Manual</w:t>
+            </w:r>
+          </w:p>
+        </w:tc>
+        <w:tc>
+          <w:tcPr>
+            <w:tcW w:w="1316" w:type="dxa"/>
+            <w:shd w:val="clear" w:color="auto" w:fill="auto"/>
+          </w:tcPr>
+          <w:p>
+            <w:r>
+              <w:rPr>
+                <w:rFonts w:ascii="Times New Roman" w:hAnsi="Times New Roman" w:cs="Times New Roman"/>
+                <w:sz w:val="18"/>
+                <w:szCs w:val="18"/>
+                <w:lang w:val="es-PE" w:eastAsia="es-PE"/>
+              </w:rPr>
+              <w:t>Gestión de Aseguramiento de la Calidad Educativa</w:t>
+            </w:r>
+          </w:p>
+        </w:tc>
+      </w:tr>
+      <w:tr>
+        <w:trPr>
+          <w:trHeight w:val="710"/>
+        </w:trPr>
+        <w:tc>
+          <w:tcPr>
+            <w:tcW w:w="562" w:type="dxa"/>
+            <w:shd w:val="clear" w:color="auto" w:fill="auto"/>
+          </w:tcPr>
+          <w:p>
+            <w:pPr>
+              <w:spacing w:after="0" w:line="240" w:lineRule="auto"/>
+              <w:jc w:val="center"/>
+              <w:rPr>
+                <w:rFonts w:ascii="Times New Roman" w:hAnsi="Times New Roman" w:cs="Times New Roman"/>
+                <w:sz w:val="18"/>
+                <w:szCs w:val="18"/>
+                <w:lang w:val="es-PE" w:eastAsia="es-PE"/>
+              </w:rPr>
+            </w:pPr>
+            <w:r>
+              <w:rPr>
+                <w:rFonts w:ascii="Times New Roman" w:hAnsi="Times New Roman" w:cs="Times New Roman"/>
+                <w:sz w:val="18"/>
+                <w:szCs w:val="18"/>
+                <w:lang w:val="es-PE" w:eastAsia="es-PE"/>
+              </w:rPr>
+              <w:t>10</w:t>
+            </w:r>
+          </w:p>
+        </w:tc>
+        <w:tc>
+          <w:tcPr>
+            <w:tcW w:w="1455" w:type="dxa"/>
+            <w:shd w:val="clear" w:color="auto" w:fill="auto"/>
+          </w:tcPr>
+          <w:p>
+            <w:pPr>
+              <w:spacing w:after="0" w:line="240" w:lineRule="auto"/>
+              <w:rPr>
+                <w:rFonts w:ascii="Times New Roman" w:hAnsi="Times New Roman" w:cs="Times New Roman"/>
+                <w:sz w:val="18"/>
+                <w:szCs w:val="18"/>
+                <w:lang w:val="es-PE" w:eastAsia="es-PE"/>
+              </w:rPr>
+            </w:pPr>
+          </w:p>
+        </w:tc>
+        <w:tc>
+          <w:tcPr>
+            <w:tcW w:w="1851" w:type="dxa"/>
+            <w:shd w:val="clear" w:color="auto" w:fill="auto"/>
+          </w:tcPr>
+          <w:p>
+            <w:pPr>
+              <w:spacing w:after="0" w:line="240" w:lineRule="auto"/>
+              <w:rPr>
+                <w:rFonts w:ascii="Times New Roman" w:hAnsi="Times New Roman" w:cs="Times New Roman"/>
+                <w:sz w:val="18"/>
+                <w:szCs w:val="18"/>
+                <w:lang w:val="es-PE" w:eastAsia="es-PE"/>
+              </w:rPr>
+            </w:pPr>
+            <w:r>
+              <w:rPr>
+                <w:rFonts w:ascii="Times New Roman" w:hAnsi="Times New Roman" w:cs="Times New Roman"/>
+                <w:sz w:val="18"/>
+                <w:szCs w:val="18"/>
+                <w:lang w:val="es-PE" w:eastAsia="es-PE"/>
+              </w:rPr>
+              <w:t>Prueba ministerial</w:t>
+            </w:r>
+          </w:p>
+        </w:tc>
+        <w:tc>
+          <w:tcPr>
+            <w:tcW w:w="1556" w:type="dxa"/>
+            <w:shd w:val="clear" w:color="auto" w:fill="auto"/>
+          </w:tcPr>
+          <w:p>
+            <w:pPr>
+              <w:spacing w:after="0" w:line="240" w:lineRule="auto"/>
+              <w:rPr>
+                <w:rFonts w:ascii="Times New Roman" w:hAnsi="Times New Roman" w:cs="Times New Roman"/>
+                <w:sz w:val="18"/>
+                <w:szCs w:val="18"/>
+                <w:lang w:val="es-PE" w:eastAsia="es-PE"/>
+              </w:rPr>
+            </w:pPr>
+            <w:r>
+              <w:rPr>
+                <w:rFonts w:ascii="Times New Roman" w:hAnsi="Times New Roman" w:cs="Times New Roman"/>
+                <w:sz w:val="18"/>
+                <w:szCs w:val="18"/>
+                <w:lang w:val="es-PE" w:eastAsia="es-PE"/>
+              </w:rPr>
+              <w:t>-Resultado de Prueba Ministerial</w:t>
+            </w:r>
+          </w:p>
+        </w:tc>
+        <w:tc>
+          <w:tcPr>
+            <w:tcW w:w="3645" w:type="dxa"/>
+            <w:shd w:val="clear" w:color="auto" w:fill="auto"/>
+          </w:tcPr>
+          <w:p>
+            <w:pPr>
+              <w:spacing w:after="0" w:line="240" w:lineRule="auto"/>
+              <w:jc w:val="both"/>
+              <w:rPr>
+                <w:rFonts w:ascii="Times New Roman" w:hAnsi="Times New Roman" w:cs="Times New Roman"/>
+                <w:sz w:val="18"/>
+                <w:szCs w:val="18"/>
+                <w:lang w:val="es-PE" w:eastAsia="es-PE"/>
+              </w:rPr>
+            </w:pPr>
+            <w:r>
+              <w:rPr>
+                <w:rFonts w:ascii="Times New Roman" w:hAnsi="Times New Roman" w:cs="Times New Roman"/>
+                <w:sz w:val="18"/>
+                <w:szCs w:val="18"/>
+                <w:lang w:val="es-PE" w:eastAsia="es-PE"/>
+              </w:rPr>
+              <w:t>El Ministerio de Educación realiza la Prueba ministerial y emite los resultados de la misma.</w:t>
+            </w:r>
+          </w:p>
+        </w:tc>
+        <w:tc>
+          <w:tcPr>
+            <w:tcW w:w="1828" w:type="dxa"/>
+            <w:shd w:val="clear" w:color="auto" w:fill="auto"/>
+          </w:tcPr>
+          <w:p>
+            <w:pPr>
+              <w:spacing w:after="0" w:line="240" w:lineRule="auto"/>
+              <w:rPr>
+                <w:rFonts w:ascii="Times New Roman" w:hAnsi="Times New Roman" w:cs="Times New Roman"/>
+                <w:sz w:val="18"/>
+                <w:szCs w:val="18"/>
+                <w:lang w:val="es-PE" w:eastAsia="es-PE"/>
+              </w:rPr>
+            </w:pPr>
+            <w:r>
+              <w:rPr>
+                <w:rFonts w:ascii="Times New Roman" w:hAnsi="Times New Roman" w:cs="Times New Roman"/>
+                <w:sz w:val="18"/>
+                <w:szCs w:val="18"/>
+                <w:lang w:val="es-PE" w:eastAsia="es-PE"/>
+              </w:rPr>
+              <w:t>Ministerio de Educación</w:t>
+            </w:r>
+          </w:p>
+        </w:tc>
+        <w:tc>
+          <w:tcPr>
+            <w:tcW w:w="1439" w:type="dxa"/>
+            <w:shd w:val="clear" w:color="auto" w:fill="auto"/>
+          </w:tcPr>
+          <w:p>
+            <w:pPr>
+              <w:spacing w:after="0" w:line="240" w:lineRule="auto"/>
+              <w:rPr>
+                <w:rFonts w:ascii="Times New Roman" w:hAnsi="Times New Roman" w:cs="Times New Roman"/>
+                <w:sz w:val="18"/>
+                <w:szCs w:val="18"/>
+                <w:lang w:val="es-PE" w:eastAsia="es-PE"/>
+              </w:rPr>
+            </w:pPr>
+            <w:r>
+              <w:rPr>
+                <w:rFonts w:ascii="Times New Roman" w:hAnsi="Times New Roman" w:cs="Times New Roman"/>
+                <w:sz w:val="18"/>
+                <w:szCs w:val="18"/>
+                <w:lang w:val="es-PE" w:eastAsia="es-PE"/>
+              </w:rPr>
+              <w:t>Manual</w:t>
+            </w:r>
+          </w:p>
+        </w:tc>
+        <w:tc>
+          <w:tcPr>
+            <w:tcW w:w="1316" w:type="dxa"/>
+            <w:shd w:val="clear" w:color="auto" w:fill="auto"/>
+          </w:tcPr>
+          <w:p>
+            <w:pPr>
+              <w:rPr>
+                <w:rFonts w:ascii="Times New Roman" w:hAnsi="Times New Roman" w:cs="Times New Roman"/>
+                <w:b/>
+                <w:sz w:val="18"/>
+                <w:szCs w:val="18"/>
+                <w:lang w:val="es-PE" w:eastAsia="es-PE"/>
+              </w:rPr>
+            </w:pPr>
+            <w:r>
+              <w:rPr>
+                <w:rFonts w:ascii="Times New Roman" w:hAnsi="Times New Roman" w:cs="Times New Roman"/>
+                <w:b/>
+                <w:sz w:val="18"/>
+                <w:szCs w:val="18"/>
+                <w:lang w:val="es-PE" w:eastAsia="es-PE"/>
+              </w:rPr>
+              <w:t>-</w:t>
+            </w:r>
+          </w:p>
+        </w:tc>
+      </w:tr>
+      <w:tr>
+        <w:trPr>
+          <w:trHeight w:val="675"/>
+        </w:trPr>
+        <w:tc>
+          <w:tcPr>
+            <w:tcW w:w="562" w:type="dxa"/>
+            <w:shd w:val="clear" w:color="auto" w:fill="auto"/>
+            <w:vAlign w:val="center"/>
+          </w:tcPr>
+          <w:p>
+            <w:pPr>
+              <w:spacing w:after="0" w:line="240" w:lineRule="auto"/>
+              <w:jc w:val="center"/>
+              <w:rPr>
+                <w:rFonts w:ascii="Times New Roman" w:hAnsi="Times New Roman" w:cs="Times New Roman"/>
+                <w:sz w:val="18"/>
+                <w:szCs w:val="18"/>
+                <w:lang w:val="es-PE" w:eastAsia="es-PE"/>
+              </w:rPr>
+            </w:pPr>
+            <w:r>
+              <w:rPr>
+                <w:rFonts w:ascii="Times New Roman" w:hAnsi="Times New Roman" w:cs="Times New Roman"/>
+                <w:sz w:val="18"/>
+                <w:szCs w:val="18"/>
+                <w:lang w:val="es-PE" w:eastAsia="es-PE"/>
+              </w:rPr>
+              <w:t>11</w:t>
+            </w:r>
+          </w:p>
+        </w:tc>
+        <w:tc>
+          <w:tcPr>
+            <w:tcW w:w="1455" w:type="dxa"/>
+            <w:shd w:val="clear" w:color="auto" w:fill="auto"/>
+          </w:tcPr>
+          <w:p>
+            <w:pPr>
+              <w:spacing w:after="0" w:line="240" w:lineRule="auto"/>
+              <w:rPr>
+                <w:rFonts w:ascii="Times New Roman" w:hAnsi="Times New Roman" w:cs="Times New Roman"/>
+                <w:sz w:val="18"/>
+                <w:szCs w:val="18"/>
+                <w:lang w:val="es-PE" w:eastAsia="es-PE"/>
+              </w:rPr>
+            </w:pPr>
+            <w:r>
+              <w:rPr>
+                <w:rFonts w:ascii="Times New Roman" w:hAnsi="Times New Roman" w:cs="Times New Roman"/>
+                <w:sz w:val="18"/>
+                <w:szCs w:val="18"/>
+                <w:lang w:val="es-PE" w:eastAsia="es-PE"/>
+              </w:rPr>
+              <w:t xml:space="preserve">- </w:t>
+            </w:r>
+            <w:r>
+              <w:rPr>
+                <w:rFonts w:ascii="Times New Roman" w:hAnsi="Times New Roman" w:cs="Times New Roman"/>
+                <w:sz w:val="18"/>
+                <w:szCs w:val="18"/>
+                <w:lang w:val="es-PE" w:eastAsia="es-PE"/>
+              </w:rPr>
+              <w:t>Retroalimentación</w:t>
+            </w:r>
+          </w:p>
+        </w:tc>
+        <w:tc>
+          <w:tcPr>
+            <w:tcW w:w="1851" w:type="dxa"/>
+            <w:shd w:val="clear" w:color="auto" w:fill="auto"/>
+          </w:tcPr>
+          <w:p>
+            <w:pPr>
+              <w:spacing w:after="0" w:line="240" w:lineRule="auto"/>
+              <w:rPr>
+                <w:rFonts w:ascii="Times New Roman" w:hAnsi="Times New Roman" w:cs="Times New Roman"/>
+                <w:sz w:val="18"/>
+                <w:szCs w:val="18"/>
+                <w:lang w:val="es-PE" w:eastAsia="es-PE"/>
+              </w:rPr>
+            </w:pPr>
+            <w:r>
+              <w:rPr>
+                <w:rFonts w:ascii="Times New Roman" w:hAnsi="Times New Roman" w:cs="Times New Roman"/>
+                <w:sz w:val="18"/>
+                <w:szCs w:val="18"/>
+                <w:lang w:val="es-PE" w:eastAsia="es-PE"/>
+              </w:rPr>
+              <w:t>Gestión Pedagógica</w:t>
+            </w:r>
+          </w:p>
+        </w:tc>
+        <w:tc>
+          <w:tcPr>
+            <w:tcW w:w="1556" w:type="dxa"/>
+            <w:shd w:val="clear" w:color="auto" w:fill="auto"/>
+          </w:tcPr>
+          <w:p>
+            <w:pPr>
+              <w:spacing w:after="0" w:line="240" w:lineRule="auto"/>
+              <w:rPr>
+                <w:rFonts w:ascii="Times New Roman" w:hAnsi="Times New Roman" w:cs="Times New Roman"/>
+                <w:sz w:val="18"/>
+                <w:szCs w:val="18"/>
+                <w:lang w:val="es-PE" w:eastAsia="es-PE"/>
+              </w:rPr>
+            </w:pPr>
+            <w:r>
+              <w:rPr>
+                <w:rFonts w:ascii="Times New Roman" w:hAnsi="Times New Roman" w:cs="Times New Roman"/>
+                <w:sz w:val="18"/>
+                <w:szCs w:val="18"/>
+                <w:lang w:val="es-PE" w:eastAsia="es-PE"/>
+              </w:rPr>
+              <w:t>- Dudas sobre pedagogía y requerimientos urgentes</w:t>
+            </w:r>
+          </w:p>
+        </w:tc>
+        <w:tc>
+          <w:tcPr>
+            <w:tcW w:w="3645" w:type="dxa"/>
+            <w:shd w:val="clear" w:color="auto" w:fill="auto"/>
+          </w:tcPr>
+          <w:p>
+            <w:pPr>
+              <w:spacing w:after="0" w:line="240" w:lineRule="auto"/>
+              <w:jc w:val="both"/>
+              <w:rPr>
+                <w:rFonts w:ascii="Times New Roman" w:hAnsi="Times New Roman" w:cs="Times New Roman"/>
+                <w:sz w:val="18"/>
+                <w:szCs w:val="18"/>
+                <w:lang w:val="es-PE" w:eastAsia="es-PE"/>
+              </w:rPr>
+            </w:pPr>
+            <w:r>
+              <w:rPr>
+                <w:rFonts w:ascii="Times New Roman" w:hAnsi="Times New Roman" w:cs="Times New Roman"/>
+                <w:sz w:val="18"/>
+                <w:szCs w:val="18"/>
+                <w:lang w:val="es-PE" w:eastAsia="es-PE"/>
+              </w:rPr>
+              <w:t>El Área pedagógica del centro educativo le comunica algunas dudas sobre pedagogía a</w:t>
+            </w:r>
+          </w:p>
+        </w:tc>
+        <w:tc>
+          <w:tcPr>
+            <w:tcW w:w="1828" w:type="dxa"/>
+            <w:shd w:val="clear" w:color="auto" w:fill="auto"/>
+          </w:tcPr>
+          <w:p>
+            <w:pPr>
+              <w:spacing w:after="0" w:line="240" w:lineRule="auto"/>
+              <w:rPr>
+                <w:rFonts w:ascii="Times New Roman" w:hAnsi="Times New Roman" w:cs="Times New Roman"/>
+                <w:sz w:val="18"/>
+                <w:szCs w:val="18"/>
+                <w:lang w:val="es-PE" w:eastAsia="es-PE"/>
+              </w:rPr>
+            </w:pPr>
+            <w:r>
+              <w:rPr>
+                <w:rFonts w:ascii="Times New Roman" w:hAnsi="Times New Roman" w:cs="Times New Roman"/>
+                <w:sz w:val="18"/>
+                <w:szCs w:val="18"/>
+                <w:lang w:val="es-PE" w:eastAsia="es-PE"/>
+              </w:rPr>
+              <w:t>Centro Educativo</w:t>
+            </w:r>
+          </w:p>
+        </w:tc>
+        <w:tc>
+          <w:tcPr>
+            <w:tcW w:w="1439" w:type="dxa"/>
+            <w:shd w:val="clear" w:color="auto" w:fill="auto"/>
+          </w:tcPr>
+          <w:p>
+            <w:pPr>
+              <w:spacing w:after="0" w:line="240" w:lineRule="auto"/>
+              <w:rPr>
+                <w:rFonts w:ascii="Times New Roman" w:hAnsi="Times New Roman" w:cs="Times New Roman"/>
+                <w:sz w:val="18"/>
+                <w:szCs w:val="18"/>
+                <w:lang w:val="es-PE" w:eastAsia="es-PE"/>
+              </w:rPr>
+            </w:pPr>
+            <w:r>
+              <w:rPr>
+                <w:rFonts w:ascii="Times New Roman" w:hAnsi="Times New Roman" w:cs="Times New Roman"/>
+                <w:sz w:val="18"/>
+                <w:szCs w:val="18"/>
+                <w:lang w:val="es-PE" w:eastAsia="es-PE"/>
+              </w:rPr>
+              <w:t>Manual</w:t>
+            </w:r>
+          </w:p>
+        </w:tc>
+        <w:tc>
+          <w:tcPr>
+            <w:tcW w:w="1316" w:type="dxa"/>
+            <w:shd w:val="clear" w:color="auto" w:fill="auto"/>
+          </w:tcPr>
+          <w:p>
+            <w:pPr>
+              <w:rPr>
+                <w:rFonts w:ascii="Times New Roman" w:hAnsi="Times New Roman" w:cs="Times New Roman"/>
+                <w:b/>
+                <w:sz w:val="18"/>
+                <w:szCs w:val="18"/>
+                <w:lang w:val="es-PE" w:eastAsia="es-PE"/>
+              </w:rPr>
+            </w:pPr>
+            <w:r>
+              <w:rPr>
+                <w:rFonts w:ascii="Times New Roman" w:hAnsi="Times New Roman" w:cs="Times New Roman"/>
+                <w:b/>
+                <w:sz w:val="18"/>
+                <w:szCs w:val="18"/>
+                <w:lang w:val="es-PE" w:eastAsia="es-PE"/>
+              </w:rPr>
+              <w:t>-</w:t>
+            </w:r>
+          </w:p>
+        </w:tc>
+      </w:tr>
+      <w:tr>
+        <w:trPr>
+          <w:trHeight w:val="675"/>
+        </w:trPr>
+        <w:tc>
+          <w:tcPr>
+            <w:tcW w:w="562" w:type="dxa"/>
+            <w:shd w:val="clear" w:color="auto" w:fill="auto"/>
+            <w:vAlign w:val="center"/>
+          </w:tcPr>
+          <w:p>
+            <w:pPr>
+              <w:spacing w:after="0" w:line="240" w:lineRule="auto"/>
+              <w:jc w:val="center"/>
+              <w:rPr>
+                <w:rFonts w:ascii="Times New Roman" w:hAnsi="Times New Roman" w:cs="Times New Roman"/>
+                <w:sz w:val="18"/>
+                <w:szCs w:val="18"/>
+                <w:lang w:val="es-PE" w:eastAsia="es-PE"/>
+              </w:rPr>
+            </w:pPr>
+            <w:r>
+              <w:rPr>
+                <w:rFonts w:ascii="Times New Roman" w:hAnsi="Times New Roman" w:cs="Times New Roman"/>
+                <w:sz w:val="18"/>
+                <w:szCs w:val="18"/>
+                <w:lang w:val="es-PE" w:eastAsia="es-PE"/>
+              </w:rPr>
+              <w:t>12</w:t>
+            </w:r>
+          </w:p>
+        </w:tc>
+        <w:tc>
+          <w:tcPr>
+            <w:tcW w:w="1455" w:type="dxa"/>
+            <w:shd w:val="clear" w:color="auto" w:fill="auto"/>
+          </w:tcPr>
+          <w:p>
+            <w:pPr>
+              <w:spacing w:after="0" w:line="240" w:lineRule="auto"/>
+              <w:rPr>
+                <w:rFonts w:ascii="Times New Roman" w:hAnsi="Times New Roman" w:cs="Times New Roman"/>
+                <w:sz w:val="18"/>
+                <w:szCs w:val="18"/>
+                <w:lang w:val="es-PE" w:eastAsia="es-PE"/>
+              </w:rPr>
+            </w:pPr>
+          </w:p>
+        </w:tc>
+        <w:tc>
+          <w:tcPr>
+            <w:tcW w:w="1851" w:type="dxa"/>
+            <w:shd w:val="clear" w:color="auto" w:fill="auto"/>
+          </w:tcPr>
+          <w:p>
+            <w:pPr>
+              <w:spacing w:after="0" w:line="240" w:lineRule="auto"/>
+              <w:rPr>
+                <w:rFonts w:ascii="Times New Roman" w:hAnsi="Times New Roman" w:cs="Times New Roman"/>
+                <w:sz w:val="18"/>
+                <w:szCs w:val="18"/>
+                <w:lang w:val="es-PE" w:eastAsia="es-PE"/>
+              </w:rPr>
+            </w:pPr>
+            <w:r>
+              <w:rPr>
+                <w:rFonts w:ascii="Times New Roman" w:hAnsi="Times New Roman" w:cs="Times New Roman"/>
+                <w:sz w:val="18"/>
+                <w:szCs w:val="18"/>
+                <w:lang w:val="es-PE" w:eastAsia="es-PE"/>
+              </w:rPr>
+              <w:t>Recopilación de Requerimientos Institucionales</w:t>
+            </w:r>
+          </w:p>
+        </w:tc>
+        <w:tc>
+          <w:tcPr>
+            <w:tcW w:w="1556" w:type="dxa"/>
+            <w:shd w:val="clear" w:color="auto" w:fill="auto"/>
+          </w:tcPr>
+          <w:p>
+            <w:pPr>
+              <w:spacing w:after="0" w:line="240" w:lineRule="auto"/>
+              <w:rPr>
+                <w:rFonts w:ascii="Times New Roman" w:hAnsi="Times New Roman" w:cs="Times New Roman"/>
+                <w:sz w:val="18"/>
+                <w:szCs w:val="18"/>
+                <w:lang w:val="es-PE" w:eastAsia="es-PE"/>
+              </w:rPr>
+            </w:pPr>
+          </w:p>
+        </w:tc>
+        <w:tc>
+          <w:tcPr>
+            <w:tcW w:w="3645" w:type="dxa"/>
+            <w:shd w:val="clear" w:color="auto" w:fill="auto"/>
+          </w:tcPr>
+          <w:p>
+            <w:pPr>
+              <w:spacing w:after="0" w:line="240" w:lineRule="auto"/>
+              <w:jc w:val="both"/>
+              <w:rPr>
+                <w:rFonts w:ascii="Times New Roman" w:hAnsi="Times New Roman" w:cs="Times New Roman"/>
+                <w:sz w:val="18"/>
+                <w:szCs w:val="18"/>
+                <w:lang w:val="es-PE" w:eastAsia="es-PE"/>
+              </w:rPr>
+            </w:pPr>
+          </w:p>
+        </w:tc>
+        <w:tc>
+          <w:tcPr>
+            <w:tcW w:w="1828" w:type="dxa"/>
+            <w:shd w:val="clear" w:color="auto" w:fill="auto"/>
+          </w:tcPr>
+          <w:p>
+            <w:pPr>
+              <w:spacing w:after="0" w:line="240" w:lineRule="auto"/>
+              <w:rPr>
+                <w:rFonts w:ascii="Times New Roman" w:hAnsi="Times New Roman" w:cs="Times New Roman"/>
+                <w:sz w:val="18"/>
+                <w:szCs w:val="18"/>
+                <w:lang w:val="es-PE" w:eastAsia="es-PE"/>
+              </w:rPr>
+            </w:pPr>
+          </w:p>
+        </w:tc>
+        <w:tc>
+          <w:tcPr>
+            <w:tcW w:w="1439" w:type="dxa"/>
+            <w:shd w:val="clear" w:color="auto" w:fill="auto"/>
+          </w:tcPr>
+          <w:p>
+            <w:pPr>
+              <w:spacing w:after="0" w:line="240" w:lineRule="auto"/>
+              <w:rPr>
+                <w:rFonts w:ascii="Times New Roman" w:hAnsi="Times New Roman" w:cs="Times New Roman"/>
+                <w:sz w:val="18"/>
+                <w:szCs w:val="18"/>
+                <w:lang w:val="es-PE" w:eastAsia="es-PE"/>
+              </w:rPr>
+            </w:pPr>
+          </w:p>
+        </w:tc>
+        <w:tc>
+          <w:tcPr>
+            <w:tcW w:w="1316" w:type="dxa"/>
+            <w:shd w:val="clear" w:color="auto" w:fill="auto"/>
+          </w:tcPr>
+          <w:p>
+            <w:pPr>
+              <w:rPr>
+                <w:rFonts w:ascii="Times New Roman" w:hAnsi="Times New Roman" w:cs="Times New Roman"/>
+                <w:b/>
+                <w:sz w:val="18"/>
+                <w:szCs w:val="18"/>
+                <w:lang w:val="es-PE" w:eastAsia="es-PE"/>
+              </w:rPr>
+            </w:pPr>
+          </w:p>
+        </w:tc>
+      </w:tr>
+      <w:tr>
+        <w:trPr>
+          <w:trHeight w:val="675"/>
+        </w:trPr>
+        <w:tc>
+          <w:tcPr>
+            <w:tcW w:w="562" w:type="dxa"/>
+            <w:shd w:val="clear" w:color="auto" w:fill="auto"/>
+            <w:vAlign w:val="center"/>
+          </w:tcPr>
+          <w:p>
+            <w:pPr>
+              <w:spacing w:after="0" w:line="240" w:lineRule="auto"/>
+              <w:jc w:val="center"/>
+              <w:rPr>
+                <w:rFonts w:ascii="Times New Roman" w:hAnsi="Times New Roman" w:cs="Times New Roman"/>
+                <w:sz w:val="18"/>
+                <w:szCs w:val="18"/>
+                <w:lang w:val="es-PE" w:eastAsia="es-PE"/>
+              </w:rPr>
+            </w:pPr>
+            <w:r>
+              <w:rPr>
+                <w:rFonts w:ascii="Times New Roman" w:hAnsi="Times New Roman" w:cs="Times New Roman"/>
+                <w:sz w:val="18"/>
+                <w:szCs w:val="18"/>
+                <w:lang w:val="es-PE" w:eastAsia="es-PE"/>
+              </w:rPr>
+              <w:t>13</w:t>
+            </w:r>
+          </w:p>
+        </w:tc>
+        <w:tc>
+          <w:tcPr>
+            <w:tcW w:w="1455" w:type="dxa"/>
+            <w:shd w:val="clear" w:color="auto" w:fill="auto"/>
+          </w:tcPr>
+          <w:p>
+            <w:pPr>
+              <w:spacing w:after="0" w:line="240" w:lineRule="auto"/>
+              <w:rPr>
+                <w:rFonts w:ascii="Times New Roman" w:hAnsi="Times New Roman" w:cs="Times New Roman"/>
+                <w:sz w:val="18"/>
+                <w:szCs w:val="18"/>
+                <w:lang w:val="es-PE" w:eastAsia="es-PE"/>
+              </w:rPr>
+            </w:pPr>
+          </w:p>
+        </w:tc>
+        <w:tc>
+          <w:tcPr>
+            <w:tcW w:w="1851" w:type="dxa"/>
+            <w:shd w:val="clear" w:color="auto" w:fill="auto"/>
+          </w:tcPr>
+          <w:p>
+            <w:pPr>
+              <w:spacing w:after="0" w:line="240" w:lineRule="auto"/>
+              <w:rPr>
+                <w:rFonts w:ascii="Times New Roman" w:hAnsi="Times New Roman" w:cs="Times New Roman"/>
+                <w:sz w:val="18"/>
+                <w:szCs w:val="18"/>
+                <w:lang w:val="es-PE" w:eastAsia="es-PE"/>
+              </w:rPr>
+            </w:pPr>
+            <w:bookmarkStart w:id="1" w:name="_GoBack"/>
+            <w:bookmarkEnd w:id="1"/>
+            <w:r>
+              <w:rPr>
+                <w:rFonts w:ascii="Times New Roman" w:hAnsi="Times New Roman" w:cs="Times New Roman"/>
+                <w:sz w:val="18"/>
+                <w:szCs w:val="18"/>
+                <w:lang w:val="es-PE" w:eastAsia="es-PE"/>
+              </w:rPr>
+              <w:t>Gestión de Personal</w:t>
+            </w:r>
+          </w:p>
+        </w:tc>
+        <w:tc>
+          <w:tcPr>
+            <w:tcW w:w="1556" w:type="dxa"/>
+            <w:shd w:val="clear" w:color="auto" w:fill="auto"/>
+          </w:tcPr>
+          <w:p>
+            <w:pPr>
+              <w:spacing w:after="0" w:line="240" w:lineRule="auto"/>
+              <w:rPr>
+                <w:rFonts w:ascii="Times New Roman" w:hAnsi="Times New Roman" w:cs="Times New Roman"/>
+                <w:sz w:val="18"/>
+                <w:szCs w:val="18"/>
+                <w:lang w:val="es-PE" w:eastAsia="es-PE"/>
+              </w:rPr>
+            </w:pPr>
+          </w:p>
+        </w:tc>
+        <w:tc>
+          <w:tcPr>
+            <w:tcW w:w="3645" w:type="dxa"/>
+            <w:shd w:val="clear" w:color="auto" w:fill="auto"/>
+          </w:tcPr>
+          <w:p>
+            <w:pPr>
+              <w:spacing w:after="0" w:line="240" w:lineRule="auto"/>
+              <w:jc w:val="both"/>
+              <w:rPr>
+                <w:rFonts w:ascii="Times New Roman" w:hAnsi="Times New Roman" w:cs="Times New Roman"/>
+                <w:sz w:val="18"/>
+                <w:szCs w:val="18"/>
+                <w:lang w:val="es-PE" w:eastAsia="es-PE"/>
+              </w:rPr>
+            </w:pPr>
+          </w:p>
+        </w:tc>
+        <w:tc>
+          <w:tcPr>
+            <w:tcW w:w="1828" w:type="dxa"/>
+            <w:shd w:val="clear" w:color="auto" w:fill="auto"/>
+          </w:tcPr>
+          <w:p>
+            <w:pPr>
+              <w:spacing w:after="0" w:line="240" w:lineRule="auto"/>
+              <w:rPr>
+                <w:rFonts w:ascii="Times New Roman" w:hAnsi="Times New Roman" w:cs="Times New Roman"/>
+                <w:sz w:val="18"/>
+                <w:szCs w:val="18"/>
+                <w:lang w:val="es-PE" w:eastAsia="es-PE"/>
+              </w:rPr>
+            </w:pPr>
+          </w:p>
+        </w:tc>
+        <w:tc>
+          <w:tcPr>
+            <w:tcW w:w="1439" w:type="dxa"/>
+            <w:shd w:val="clear" w:color="auto" w:fill="auto"/>
+          </w:tcPr>
+          <w:p>
+            <w:pPr>
+              <w:spacing w:after="0" w:line="240" w:lineRule="auto"/>
+              <w:rPr>
+                <w:rFonts w:ascii="Times New Roman" w:hAnsi="Times New Roman" w:cs="Times New Roman"/>
+                <w:sz w:val="18"/>
+                <w:szCs w:val="18"/>
+                <w:lang w:val="es-PE" w:eastAsia="es-PE"/>
+              </w:rPr>
+            </w:pPr>
+          </w:p>
+        </w:tc>
+        <w:tc>
+          <w:tcPr>
+            <w:tcW w:w="1316" w:type="dxa"/>
+            <w:shd w:val="clear" w:color="auto" w:fill="auto"/>
+          </w:tcPr>
+          <w:p>
+            <w:pPr>
+              <w:rPr>
+                <w:rFonts w:ascii="Times New Roman" w:hAnsi="Times New Roman" w:cs="Times New Roman"/>
+                <w:b/>
+                <w:sz w:val="18"/>
+                <w:szCs w:val="18"/>
+                <w:lang w:val="es-PE" w:eastAsia="es-PE"/>
+              </w:rPr>
+            </w:pPr>
+          </w:p>
+        </w:tc>
+      </w:tr>
+      <w:tr>
+        <w:trPr>
+          <w:trHeight w:val="675"/>
+        </w:trPr>
+        <w:tc>
+          <w:tcPr>
+            <w:tcW w:w="562" w:type="dxa"/>
+            <w:shd w:val="clear" w:color="auto" w:fill="auto"/>
+            <w:vAlign w:val="center"/>
+          </w:tcPr>
+          <w:p>
+            <w:pPr>
+              <w:spacing w:after="0" w:line="240" w:lineRule="auto"/>
+              <w:jc w:val="center"/>
+              <w:rPr>
+                <w:rFonts w:ascii="Times New Roman" w:hAnsi="Times New Roman" w:cs="Times New Roman"/>
+                <w:sz w:val="18"/>
+                <w:szCs w:val="18"/>
+                <w:lang w:val="es-PE" w:eastAsia="es-PE"/>
+              </w:rPr>
+            </w:pPr>
+          </w:p>
+        </w:tc>
+        <w:tc>
+          <w:tcPr>
+            <w:tcW w:w="1455" w:type="dxa"/>
+            <w:shd w:val="clear" w:color="auto" w:fill="auto"/>
+          </w:tcPr>
+          <w:p>
+            <w:pPr>
+              <w:spacing w:after="0" w:line="240" w:lineRule="auto"/>
+              <w:rPr>
+                <w:rFonts w:ascii="Times New Roman" w:hAnsi="Times New Roman" w:cs="Times New Roman"/>
+                <w:sz w:val="18"/>
+                <w:szCs w:val="18"/>
+                <w:lang w:val="es-PE" w:eastAsia="es-PE"/>
+              </w:rPr>
+            </w:pPr>
+          </w:p>
+        </w:tc>
+        <w:tc>
+          <w:tcPr>
+            <w:tcW w:w="1851" w:type="dxa"/>
+            <w:shd w:val="clear" w:color="auto" w:fill="auto"/>
+          </w:tcPr>
+          <w:p>
+            <w:pPr>
+              <w:spacing w:after="0" w:line="240" w:lineRule="auto"/>
+              <w:rPr>
+                <w:rFonts w:ascii="Times New Roman" w:hAnsi="Times New Roman" w:cs="Times New Roman"/>
+                <w:sz w:val="18"/>
+                <w:szCs w:val="18"/>
+                <w:lang w:val="es-PE" w:eastAsia="es-PE"/>
+              </w:rPr>
+            </w:pPr>
+            <w:r>
+              <w:rPr>
+                <w:rFonts w:ascii="Times New Roman" w:hAnsi="Times New Roman" w:cs="Times New Roman"/>
+                <w:sz w:val="18"/>
+                <w:szCs w:val="18"/>
+                <w:lang w:val="es-PE" w:eastAsia="es-PE"/>
+              </w:rPr>
+              <w:t>Inventario de talleres de Educación Técnica</w:t>
+            </w:r>
+          </w:p>
+        </w:tc>
+        <w:tc>
+          <w:tcPr>
+            <w:tcW w:w="1556" w:type="dxa"/>
+            <w:shd w:val="clear" w:color="auto" w:fill="auto"/>
+          </w:tcPr>
+          <w:p>
+            <w:pPr>
+              <w:spacing w:after="0" w:line="240" w:lineRule="auto"/>
+              <w:rPr>
+                <w:rFonts w:ascii="Times New Roman" w:hAnsi="Times New Roman" w:cs="Times New Roman"/>
+                <w:sz w:val="18"/>
+                <w:szCs w:val="18"/>
+                <w:lang w:val="es-PE" w:eastAsia="es-PE"/>
+              </w:rPr>
+            </w:pPr>
+          </w:p>
+        </w:tc>
+        <w:tc>
+          <w:tcPr>
+            <w:tcW w:w="3645" w:type="dxa"/>
+            <w:shd w:val="clear" w:color="auto" w:fill="auto"/>
+          </w:tcPr>
+          <w:p>
+            <w:pPr>
+              <w:spacing w:after="0" w:line="240" w:lineRule="auto"/>
+              <w:jc w:val="both"/>
+              <w:rPr>
+                <w:rFonts w:ascii="Times New Roman" w:hAnsi="Times New Roman" w:cs="Times New Roman"/>
+                <w:sz w:val="18"/>
+                <w:szCs w:val="18"/>
+                <w:lang w:val="es-PE" w:eastAsia="es-PE"/>
+              </w:rPr>
+            </w:pPr>
+          </w:p>
+        </w:tc>
+        <w:tc>
+          <w:tcPr>
+            <w:tcW w:w="1828" w:type="dxa"/>
+            <w:shd w:val="clear" w:color="auto" w:fill="auto"/>
+          </w:tcPr>
+          <w:p>
+            <w:pPr>
+              <w:spacing w:after="0" w:line="240" w:lineRule="auto"/>
+              <w:rPr>
+                <w:rFonts w:ascii="Times New Roman" w:hAnsi="Times New Roman" w:cs="Times New Roman"/>
+                <w:sz w:val="18"/>
+                <w:szCs w:val="18"/>
+                <w:lang w:val="es-PE" w:eastAsia="es-PE"/>
+              </w:rPr>
+            </w:pPr>
+          </w:p>
+        </w:tc>
+        <w:tc>
+          <w:tcPr>
+            <w:tcW w:w="1439" w:type="dxa"/>
+            <w:shd w:val="clear" w:color="auto" w:fill="auto"/>
+          </w:tcPr>
+          <w:p>
+            <w:pPr>
+              <w:spacing w:after="0" w:line="240" w:lineRule="auto"/>
+              <w:rPr>
+                <w:rFonts w:ascii="Times New Roman" w:hAnsi="Times New Roman" w:cs="Times New Roman"/>
+                <w:sz w:val="18"/>
+                <w:szCs w:val="18"/>
+                <w:lang w:val="es-PE" w:eastAsia="es-PE"/>
+              </w:rPr>
+            </w:pPr>
+          </w:p>
+        </w:tc>
+        <w:tc>
+          <w:tcPr>
+            <w:tcW w:w="1316" w:type="dxa"/>
+            <w:shd w:val="clear" w:color="auto" w:fill="auto"/>
+          </w:tcPr>
+          <w:p>
+            <w:pPr>
+              <w:rPr>
+                <w:rFonts w:ascii="Times New Roman" w:hAnsi="Times New Roman" w:cs="Times New Roman"/>
+                <w:b/>
+                <w:sz w:val="18"/>
+                <w:szCs w:val="18"/>
+                <w:lang w:val="es-PE" w:eastAsia="es-PE"/>
+              </w:rPr>
+            </w:pPr>
+          </w:p>
+        </w:tc>
+      </w:tr>
+      <w:tr>
+        <w:trPr>
+          <w:trHeight w:val="675"/>
+        </w:trPr>
+        <w:tc>
+          <w:tcPr>
+            <w:tcW w:w="562" w:type="dxa"/>
+            <w:shd w:val="clear" w:color="auto" w:fill="auto"/>
+            <w:vAlign w:val="center"/>
+          </w:tcPr>
+          <w:p>
+            <w:pPr>
+              <w:spacing w:after="0" w:line="240" w:lineRule="auto"/>
+              <w:jc w:val="center"/>
+              <w:rPr>
+                <w:rFonts w:ascii="Times New Roman" w:hAnsi="Times New Roman" w:cs="Times New Roman"/>
+                <w:sz w:val="18"/>
+                <w:szCs w:val="18"/>
+                <w:lang w:val="es-PE" w:eastAsia="es-PE"/>
+              </w:rPr>
+            </w:pPr>
+          </w:p>
+        </w:tc>
+        <w:tc>
+          <w:tcPr>
+            <w:tcW w:w="1455" w:type="dxa"/>
+            <w:shd w:val="clear" w:color="auto" w:fill="auto"/>
+          </w:tcPr>
+          <w:p>
+            <w:pPr>
+              <w:spacing w:after="0" w:line="240" w:lineRule="auto"/>
+              <w:rPr>
+                <w:rFonts w:ascii="Times New Roman" w:hAnsi="Times New Roman" w:cs="Times New Roman"/>
+                <w:sz w:val="18"/>
+                <w:szCs w:val="18"/>
+                <w:lang w:val="es-PE" w:eastAsia="es-PE"/>
+              </w:rPr>
+            </w:pPr>
+          </w:p>
+        </w:tc>
+        <w:tc>
+          <w:tcPr>
+            <w:tcW w:w="1851" w:type="dxa"/>
+            <w:shd w:val="clear" w:color="auto" w:fill="auto"/>
+          </w:tcPr>
+          <w:p>
+            <w:pPr>
+              <w:spacing w:after="0" w:line="240" w:lineRule="auto"/>
+              <w:rPr>
+                <w:rFonts w:ascii="Times New Roman" w:hAnsi="Times New Roman" w:cs="Times New Roman"/>
+                <w:sz w:val="18"/>
+                <w:szCs w:val="18"/>
+                <w:lang w:val="es-PE" w:eastAsia="es-PE"/>
+              </w:rPr>
+            </w:pPr>
+          </w:p>
+        </w:tc>
+        <w:tc>
+          <w:tcPr>
+            <w:tcW w:w="1556" w:type="dxa"/>
+            <w:shd w:val="clear" w:color="auto" w:fill="auto"/>
+          </w:tcPr>
+          <w:p>
+            <w:pPr>
+              <w:spacing w:after="0" w:line="240" w:lineRule="auto"/>
+              <w:rPr>
+                <w:rFonts w:ascii="Times New Roman" w:hAnsi="Times New Roman" w:cs="Times New Roman"/>
+                <w:sz w:val="18"/>
+                <w:szCs w:val="18"/>
+                <w:lang w:val="es-PE" w:eastAsia="es-PE"/>
+              </w:rPr>
+            </w:pPr>
+          </w:p>
+        </w:tc>
+        <w:tc>
+          <w:tcPr>
+            <w:tcW w:w="3645" w:type="dxa"/>
+            <w:shd w:val="clear" w:color="auto" w:fill="auto"/>
+          </w:tcPr>
+          <w:p>
+            <w:pPr>
+              <w:spacing w:after="0" w:line="240" w:lineRule="auto"/>
+              <w:jc w:val="both"/>
+              <w:rPr>
+                <w:rFonts w:ascii="Times New Roman" w:hAnsi="Times New Roman" w:cs="Times New Roman"/>
+                <w:sz w:val="18"/>
+                <w:szCs w:val="18"/>
+                <w:lang w:val="es-PE" w:eastAsia="es-PE"/>
+              </w:rPr>
+            </w:pPr>
+          </w:p>
+        </w:tc>
+        <w:tc>
+          <w:tcPr>
+            <w:tcW w:w="1828" w:type="dxa"/>
+            <w:shd w:val="clear" w:color="auto" w:fill="auto"/>
+          </w:tcPr>
+          <w:p>
+            <w:pPr>
+              <w:spacing w:after="0" w:line="240" w:lineRule="auto"/>
+              <w:rPr>
+                <w:rFonts w:ascii="Times New Roman" w:hAnsi="Times New Roman" w:cs="Times New Roman"/>
+                <w:sz w:val="18"/>
+                <w:szCs w:val="18"/>
+                <w:lang w:val="es-PE" w:eastAsia="es-PE"/>
+              </w:rPr>
+            </w:pPr>
+          </w:p>
+        </w:tc>
+        <w:tc>
+          <w:tcPr>
+            <w:tcW w:w="1439" w:type="dxa"/>
+            <w:shd w:val="clear" w:color="auto" w:fill="auto"/>
+          </w:tcPr>
+          <w:p>
+            <w:pPr>
+              <w:spacing w:after="0" w:line="240" w:lineRule="auto"/>
+              <w:rPr>
+                <w:rFonts w:ascii="Times New Roman" w:hAnsi="Times New Roman" w:cs="Times New Roman"/>
+                <w:sz w:val="18"/>
+                <w:szCs w:val="18"/>
+                <w:lang w:val="es-PE" w:eastAsia="es-PE"/>
+              </w:rPr>
+            </w:pPr>
+          </w:p>
+        </w:tc>
+        <w:tc>
+          <w:tcPr>
+            <w:tcW w:w="1316" w:type="dxa"/>
+            <w:shd w:val="clear" w:color="auto" w:fill="auto"/>
+          </w:tcPr>
+          <w:p>
+            <w:pPr>
+              <w:rPr>
+                <w:rFonts w:ascii="Times New Roman" w:hAnsi="Times New Roman" w:cs="Times New Roman"/>
+                <w:b/>
+                <w:sz w:val="18"/>
+                <w:szCs w:val="18"/>
+                <w:lang w:val="es-PE" w:eastAsia="es-PE"/>
+              </w:rPr>
+            </w:pPr>
+          </w:p>
+        </w:tc>
+      </w:tr>
+      <w:tr>
+        <w:trPr>
+          <w:trHeight w:val="675"/>
+        </w:trPr>
+        <w:tc>
+          <w:tcPr>
+            <w:tcW w:w="562" w:type="dxa"/>
+            <w:shd w:val="clear" w:color="auto" w:fill="auto"/>
+            <w:vAlign w:val="center"/>
+          </w:tcPr>
+          <w:p>
+            <w:pPr>
+              <w:spacing w:after="0" w:line="240" w:lineRule="auto"/>
+              <w:jc w:val="center"/>
+              <w:rPr>
+                <w:rFonts w:ascii="Times New Roman" w:hAnsi="Times New Roman" w:cs="Times New Roman"/>
+                <w:sz w:val="18"/>
+                <w:szCs w:val="18"/>
+                <w:lang w:val="es-PE" w:eastAsia="es-PE"/>
+              </w:rPr>
+            </w:pPr>
+          </w:p>
+        </w:tc>
+        <w:tc>
+          <w:tcPr>
+            <w:tcW w:w="1455" w:type="dxa"/>
+            <w:shd w:val="clear" w:color="auto" w:fill="auto"/>
+          </w:tcPr>
+          <w:p>
+            <w:pPr>
+              <w:spacing w:after="0" w:line="240" w:lineRule="auto"/>
+              <w:rPr>
+                <w:rFonts w:ascii="Times New Roman" w:hAnsi="Times New Roman" w:cs="Times New Roman"/>
+                <w:sz w:val="18"/>
+                <w:szCs w:val="18"/>
+                <w:lang w:val="es-PE" w:eastAsia="es-PE"/>
+              </w:rPr>
+            </w:pPr>
+          </w:p>
+        </w:tc>
+        <w:tc>
+          <w:tcPr>
+            <w:tcW w:w="1851" w:type="dxa"/>
+            <w:shd w:val="clear" w:color="auto" w:fill="auto"/>
+          </w:tcPr>
+          <w:p>
+            <w:pPr>
+              <w:spacing w:after="0" w:line="240" w:lineRule="auto"/>
+              <w:rPr>
+                <w:rFonts w:ascii="Times New Roman" w:hAnsi="Times New Roman" w:cs="Times New Roman"/>
+                <w:sz w:val="18"/>
+                <w:szCs w:val="18"/>
+                <w:lang w:val="es-PE" w:eastAsia="es-PE"/>
+              </w:rPr>
+            </w:pPr>
+          </w:p>
+        </w:tc>
+        <w:tc>
+          <w:tcPr>
+            <w:tcW w:w="1556" w:type="dxa"/>
+            <w:shd w:val="clear" w:color="auto" w:fill="auto"/>
+          </w:tcPr>
+          <w:p>
+            <w:pPr>
+              <w:spacing w:after="0" w:line="240" w:lineRule="auto"/>
+              <w:rPr>
+                <w:rFonts w:ascii="Times New Roman" w:hAnsi="Times New Roman" w:cs="Times New Roman"/>
+                <w:sz w:val="18"/>
+                <w:szCs w:val="18"/>
+                <w:lang w:val="es-PE" w:eastAsia="es-PE"/>
+              </w:rPr>
+            </w:pPr>
+          </w:p>
+        </w:tc>
+        <w:tc>
+          <w:tcPr>
+            <w:tcW w:w="3645" w:type="dxa"/>
+            <w:shd w:val="clear" w:color="auto" w:fill="auto"/>
+          </w:tcPr>
+          <w:p>
+            <w:pPr>
+              <w:spacing w:after="0" w:line="240" w:lineRule="auto"/>
+              <w:jc w:val="both"/>
+              <w:rPr>
+                <w:rFonts w:ascii="Times New Roman" w:hAnsi="Times New Roman" w:cs="Times New Roman"/>
+                <w:sz w:val="18"/>
+                <w:szCs w:val="18"/>
+                <w:lang w:val="es-PE" w:eastAsia="es-PE"/>
+              </w:rPr>
+            </w:pPr>
+          </w:p>
+        </w:tc>
+        <w:tc>
+          <w:tcPr>
+            <w:tcW w:w="1828" w:type="dxa"/>
+            <w:shd w:val="clear" w:color="auto" w:fill="auto"/>
+          </w:tcPr>
+          <w:p>
+            <w:pPr>
+              <w:spacing w:after="0" w:line="240" w:lineRule="auto"/>
+              <w:rPr>
+                <w:rFonts w:ascii="Times New Roman" w:hAnsi="Times New Roman" w:cs="Times New Roman"/>
+                <w:sz w:val="18"/>
+                <w:szCs w:val="18"/>
+                <w:lang w:val="es-PE" w:eastAsia="es-PE"/>
+              </w:rPr>
+            </w:pPr>
+          </w:p>
+        </w:tc>
+        <w:tc>
+          <w:tcPr>
+            <w:tcW w:w="1439" w:type="dxa"/>
+            <w:shd w:val="clear" w:color="auto" w:fill="auto"/>
+          </w:tcPr>
+          <w:p>
+            <w:pPr>
+              <w:spacing w:after="0" w:line="240" w:lineRule="auto"/>
+              <w:rPr>
+                <w:rFonts w:ascii="Times New Roman" w:hAnsi="Times New Roman" w:cs="Times New Roman"/>
+                <w:sz w:val="18"/>
+                <w:szCs w:val="18"/>
+                <w:lang w:val="es-PE" w:eastAsia="es-PE"/>
+              </w:rPr>
+            </w:pPr>
+          </w:p>
+        </w:tc>
+        <w:tc>
+          <w:tcPr>
+            <w:tcW w:w="1316" w:type="dxa"/>
+            <w:shd w:val="clear" w:color="auto" w:fill="auto"/>
+          </w:tcPr>
+          <w:p>
+            <w:pPr>
+              <w:rPr>
+                <w:rFonts w:ascii="Times New Roman" w:hAnsi="Times New Roman" w:cs="Times New Roman"/>
+                <w:b/>
+                <w:sz w:val="18"/>
+                <w:szCs w:val="18"/>
+                <w:lang w:val="es-PE" w:eastAsia="es-PE"/>
+              </w:rPr>
+            </w:pPr>
           </w:p>
         </w:tc>
       </w:tr>
@@ -4013,6 +4859,345 @@
     </w:lvl>
   </w:abstractNum>
   <w:abstractNum w:abstractNumId="1">
+    <w:nsid w:val="34CF15D2"/>
+    <w:multiLevelType w:val="hybridMultilevel"/>
+    <w:tmpl w:val="9B243122"/>
+    <w:lvl w:ilvl="0" w:tplc="4AF049AC">
+      <w:start w:val="1"/>
+      <w:numFmt w:val="bullet"/>
+      <w:lvlText w:val="-"/>
+      <w:lvlJc w:val="left"/>
+      <w:pPr>
+        <w:ind w:left="720" w:hanging="360"/>
+      </w:pPr>
+      <w:rPr>
+        <w:rFonts w:ascii="Times New Roman" w:eastAsiaTheme="majorEastAsia" w:hAnsi="Times New Roman" w:cs="Times New Roman" w:hint="default"/>
+      </w:rPr>
+    </w:lvl>
+    <w:lvl w:ilvl="1" w:tplc="280A0003" w:tentative="1">
+      <w:start w:val="1"/>
+      <w:numFmt w:val="bullet"/>
+      <w:lvlText w:val="o"/>
+      <w:lvlJc w:val="left"/>
+      <w:pPr>
+        <w:ind w:left="1440" w:hanging="360"/>
+      </w:pPr>
+      <w:rPr>
+        <w:rFonts w:ascii="Courier New" w:hAnsi="Courier New" w:cs="Courier New" w:hint="default"/>
+      </w:rPr>
+    </w:lvl>
+    <w:lvl w:ilvl="2" w:tplc="280A0005" w:tentative="1">
+      <w:start w:val="1"/>
+      <w:numFmt w:val="bullet"/>
+      <w:lvlText w:val=""/>
+      <w:lvlJc w:val="left"/>
+      <w:pPr>
+        <w:ind w:left="2160" w:hanging="360"/>
+      </w:pPr>
+      <w:rPr>
+        <w:rFonts w:ascii="Wingdings" w:hAnsi="Wingdings" w:hint="default"/>
+      </w:rPr>
+    </w:lvl>
+    <w:lvl w:ilvl="3" w:tplc="280A0001" w:tentative="1">
+      <w:start w:val="1"/>
+      <w:numFmt w:val="bullet"/>
+      <w:lvlText w:val=""/>
+      <w:lvlJc w:val="left"/>
+      <w:pPr>
+        <w:ind w:left="2880" w:hanging="360"/>
+      </w:pPr>
+      <w:rPr>
+        <w:rFonts w:ascii="Symbol" w:hAnsi="Symbol" w:hint="default"/>
+      </w:rPr>
+    </w:lvl>
+    <w:lvl w:ilvl="4" w:tplc="280A0003" w:tentative="1">
+      <w:start w:val="1"/>
+      <w:numFmt w:val="bullet"/>
+      <w:lvlText w:val="o"/>
+      <w:lvlJc w:val="left"/>
+      <w:pPr>
+        <w:ind w:left="3600" w:hanging="360"/>
+      </w:pPr>
+      <w:rPr>
+        <w:rFonts w:ascii="Courier New" w:hAnsi="Courier New" w:cs="Courier New" w:hint="default"/>
+      </w:rPr>
+    </w:lvl>
+    <w:lvl w:ilvl="5" w:tplc="280A0005" w:tentative="1">
+      <w:start w:val="1"/>
+      <w:numFmt w:val="bullet"/>
+      <w:lvlText w:val=""/>
+      <w:lvlJc w:val="left"/>
+      <w:pPr>
+        <w:ind w:left="4320" w:hanging="360"/>
+      </w:pPr>
+      <w:rPr>
+        <w:rFonts w:ascii="Wingdings" w:hAnsi="Wingdings" w:hint="default"/>
+      </w:rPr>
+    </w:lvl>
+    <w:lvl w:ilvl="6" w:tplc="280A0001" w:tentative="1">
+      <w:start w:val="1"/>
+      <w:numFmt w:val="bullet"/>
+      <w:lvlText w:val=""/>
+      <w:lvlJc w:val="left"/>
+      <w:pPr>
+        <w:ind w:left="5040" w:hanging="360"/>
+      </w:pPr>
+      <w:rPr>
+        <w:rFonts w:ascii="Symbol" w:hAnsi="Symbol" w:hint="default"/>
+      </w:rPr>
+    </w:lvl>
+    <w:lvl w:ilvl="7" w:tplc="280A0003" w:tentative="1">
+      <w:start w:val="1"/>
+      <w:numFmt w:val="bullet"/>
+      <w:lvlText w:val="o"/>
+      <w:lvlJc w:val="left"/>
+      <w:pPr>
+        <w:ind w:left="5760" w:hanging="360"/>
+      </w:pPr>
+      <w:rPr>
+        <w:rFonts w:ascii="Courier New" w:hAnsi="Courier New" w:cs="Courier New" w:hint="default"/>
+      </w:rPr>
+    </w:lvl>
+    <w:lvl w:ilvl="8" w:tplc="280A0005" w:tentative="1">
+      <w:start w:val="1"/>
+      <w:numFmt w:val="bullet"/>
+      <w:lvlText w:val=""/>
+      <w:lvlJc w:val="left"/>
+      <w:pPr>
+        <w:ind w:left="6480" w:hanging="360"/>
+      </w:pPr>
+      <w:rPr>
+        <w:rFonts w:ascii="Wingdings" w:hAnsi="Wingdings" w:hint="default"/>
+      </w:rPr>
+    </w:lvl>
+  </w:abstractNum>
+  <w:abstractNum w:abstractNumId="2">
+    <w:nsid w:val="3DDE40BD"/>
+    <w:multiLevelType w:val="hybridMultilevel"/>
+    <w:tmpl w:val="6024D3A8"/>
+    <w:lvl w:ilvl="0" w:tplc="CBC0247E">
+      <w:start w:val="1"/>
+      <w:numFmt w:val="bullet"/>
+      <w:lvlText w:val="-"/>
+      <w:lvlJc w:val="left"/>
+      <w:pPr>
+        <w:ind w:left="720" w:hanging="360"/>
+      </w:pPr>
+      <w:rPr>
+        <w:rFonts w:ascii="Times New Roman" w:eastAsiaTheme="majorEastAsia" w:hAnsi="Times New Roman" w:cs="Times New Roman" w:hint="default"/>
+      </w:rPr>
+    </w:lvl>
+    <w:lvl w:ilvl="1" w:tplc="280A0003" w:tentative="1">
+      <w:start w:val="1"/>
+      <w:numFmt w:val="bullet"/>
+      <w:lvlText w:val="o"/>
+      <w:lvlJc w:val="left"/>
+      <w:pPr>
+        <w:ind w:left="1440" w:hanging="360"/>
+      </w:pPr>
+      <w:rPr>
+        <w:rFonts w:ascii="Courier New" w:hAnsi="Courier New" w:cs="Courier New" w:hint="default"/>
+      </w:rPr>
+    </w:lvl>
+    <w:lvl w:ilvl="2" w:tplc="280A0005" w:tentative="1">
+      <w:start w:val="1"/>
+      <w:numFmt w:val="bullet"/>
+      <w:lvlText w:val=""/>
+      <w:lvlJc w:val="left"/>
+      <w:pPr>
+        <w:ind w:left="2160" w:hanging="360"/>
+      </w:pPr>
+      <w:rPr>
+        <w:rFonts w:ascii="Wingdings" w:hAnsi="Wingdings" w:hint="default"/>
+      </w:rPr>
+    </w:lvl>
+    <w:lvl w:ilvl="3" w:tplc="280A0001" w:tentative="1">
+      <w:start w:val="1"/>
+      <w:numFmt w:val="bullet"/>
+      <w:lvlText w:val=""/>
+      <w:lvlJc w:val="left"/>
+      <w:pPr>
+        <w:ind w:left="2880" w:hanging="360"/>
+      </w:pPr>
+      <w:rPr>
+        <w:rFonts w:ascii="Symbol" w:hAnsi="Symbol" w:hint="default"/>
+      </w:rPr>
+    </w:lvl>
+    <w:lvl w:ilvl="4" w:tplc="280A0003" w:tentative="1">
+      <w:start w:val="1"/>
+      <w:numFmt w:val="bullet"/>
+      <w:lvlText w:val="o"/>
+      <w:lvlJc w:val="left"/>
+      <w:pPr>
+        <w:ind w:left="3600" w:hanging="360"/>
+      </w:pPr>
+      <w:rPr>
+        <w:rFonts w:ascii="Courier New" w:hAnsi="Courier New" w:cs="Courier New" w:hint="default"/>
+      </w:rPr>
+    </w:lvl>
+    <w:lvl w:ilvl="5" w:tplc="280A0005" w:tentative="1">
+      <w:start w:val="1"/>
+      <w:numFmt w:val="bullet"/>
+      <w:lvlText w:val=""/>
+      <w:lvlJc w:val="left"/>
+      <w:pPr>
+        <w:ind w:left="4320" w:hanging="360"/>
+      </w:pPr>
+      <w:rPr>
+        <w:rFonts w:ascii="Wingdings" w:hAnsi="Wingdings" w:hint="default"/>
+      </w:rPr>
+    </w:lvl>
+    <w:lvl w:ilvl="6" w:tplc="280A0001" w:tentative="1">
+      <w:start w:val="1"/>
+      <w:numFmt w:val="bullet"/>
+      <w:lvlText w:val=""/>
+      <w:lvlJc w:val="left"/>
+      <w:pPr>
+        <w:ind w:left="5040" w:hanging="360"/>
+      </w:pPr>
+      <w:rPr>
+        <w:rFonts w:ascii="Symbol" w:hAnsi="Symbol" w:hint="default"/>
+      </w:rPr>
+    </w:lvl>
+    <w:lvl w:ilvl="7" w:tplc="280A0003" w:tentative="1">
+      <w:start w:val="1"/>
+      <w:numFmt w:val="bullet"/>
+      <w:lvlText w:val="o"/>
+      <w:lvlJc w:val="left"/>
+      <w:pPr>
+        <w:ind w:left="5760" w:hanging="360"/>
+      </w:pPr>
+      <w:rPr>
+        <w:rFonts w:ascii="Courier New" w:hAnsi="Courier New" w:cs="Courier New" w:hint="default"/>
+      </w:rPr>
+    </w:lvl>
+    <w:lvl w:ilvl="8" w:tplc="280A0005" w:tentative="1">
+      <w:start w:val="1"/>
+      <w:numFmt w:val="bullet"/>
+      <w:lvlText w:val=""/>
+      <w:lvlJc w:val="left"/>
+      <w:pPr>
+        <w:ind w:left="6480" w:hanging="360"/>
+      </w:pPr>
+      <w:rPr>
+        <w:rFonts w:ascii="Wingdings" w:hAnsi="Wingdings" w:hint="default"/>
+      </w:rPr>
+    </w:lvl>
+  </w:abstractNum>
+  <w:abstractNum w:abstractNumId="3">
+    <w:nsid w:val="438578A0"/>
+    <w:multiLevelType w:val="hybridMultilevel"/>
+    <w:tmpl w:val="C6E82DE0"/>
+    <w:lvl w:ilvl="0" w:tplc="E66C6EBE">
+      <w:start w:val="1"/>
+      <w:numFmt w:val="bullet"/>
+      <w:lvlText w:val="-"/>
+      <w:lvlJc w:val="left"/>
+      <w:pPr>
+        <w:ind w:left="720" w:hanging="360"/>
+      </w:pPr>
+      <w:rPr>
+        <w:rFonts w:ascii="Times New Roman" w:eastAsiaTheme="majorEastAsia" w:hAnsi="Times New Roman" w:cs="Times New Roman" w:hint="default"/>
+      </w:rPr>
+    </w:lvl>
+    <w:lvl w:ilvl="1" w:tplc="280A0003" w:tentative="1">
+      <w:start w:val="1"/>
+      <w:numFmt w:val="bullet"/>
+      <w:lvlText w:val="o"/>
+      <w:lvlJc w:val="left"/>
+      <w:pPr>
+        <w:ind w:left="1440" w:hanging="360"/>
+      </w:pPr>
+      <w:rPr>
+        <w:rFonts w:ascii="Courier New" w:hAnsi="Courier New" w:cs="Courier New" w:hint="default"/>
+      </w:rPr>
+    </w:lvl>
+    <w:lvl w:ilvl="2" w:tplc="280A0005" w:tentative="1">
+      <w:start w:val="1"/>
+      <w:numFmt w:val="bullet"/>
+      <w:lvlText w:val=""/>
+      <w:lvlJc w:val="left"/>
+      <w:pPr>
+        <w:ind w:left="2160" w:hanging="360"/>
+      </w:pPr>
+      <w:rPr>
+        <w:rFonts w:ascii="Wingdings" w:hAnsi="Wingdings" w:hint="default"/>
+      </w:rPr>
+    </w:lvl>
+    <w:lvl w:ilvl="3" w:tplc="280A0001" w:tentative="1">
+      <w:start w:val="1"/>
+      <w:numFmt w:val="bullet"/>
+      <w:lvlText w:val=""/>
+      <w:lvlJc w:val="left"/>
+      <w:pPr>
+        <w:ind w:left="2880" w:hanging="360"/>
+      </w:pPr>
+      <w:rPr>
+        <w:rFonts w:ascii="Symbol" w:hAnsi="Symbol" w:hint="default"/>
+      </w:rPr>
+    </w:lvl>
+    <w:lvl w:ilvl="4" w:tplc="280A0003" w:tentative="1">
+      <w:start w:val="1"/>
+      <w:numFmt w:val="bullet"/>
+      <w:lvlText w:val="o"/>
+      <w:lvlJc w:val="left"/>
+      <w:pPr>
+        <w:ind w:left="3600" w:hanging="360"/>
+      </w:pPr>
+      <w:rPr>
+        <w:rFonts w:ascii="Courier New" w:hAnsi="Courier New" w:cs="Courier New" w:hint="default"/>
+      </w:rPr>
+    </w:lvl>
+    <w:lvl w:ilvl="5" w:tplc="280A0005" w:tentative="1">
+      <w:start w:val="1"/>
+      <w:numFmt w:val="bullet"/>
+      <w:lvlText w:val=""/>
+      <w:lvlJc w:val="left"/>
+      <w:pPr>
+        <w:ind w:left="4320" w:hanging="360"/>
+      </w:pPr>
+      <w:rPr>
+        <w:rFonts w:ascii="Wingdings" w:hAnsi="Wingdings" w:hint="default"/>
+      </w:rPr>
+    </w:lvl>
+    <w:lvl w:ilvl="6" w:tplc="280A0001" w:tentative="1">
+      <w:start w:val="1"/>
+      <w:numFmt w:val="bullet"/>
+      <w:lvlText w:val=""/>
+      <w:lvlJc w:val="left"/>
+      <w:pPr>
+        <w:ind w:left="5040" w:hanging="360"/>
+      </w:pPr>
+      <w:rPr>
+        <w:rFonts w:ascii="Symbol" w:hAnsi="Symbol" w:hint="default"/>
+      </w:rPr>
+    </w:lvl>
+    <w:lvl w:ilvl="7" w:tplc="280A0003" w:tentative="1">
+      <w:start w:val="1"/>
+      <w:numFmt w:val="bullet"/>
+      <w:lvlText w:val="o"/>
+      <w:lvlJc w:val="left"/>
+      <w:pPr>
+        <w:ind w:left="5760" w:hanging="360"/>
+      </w:pPr>
+      <w:rPr>
+        <w:rFonts w:ascii="Courier New" w:hAnsi="Courier New" w:cs="Courier New" w:hint="default"/>
+      </w:rPr>
+    </w:lvl>
+    <w:lvl w:ilvl="8" w:tplc="280A0005" w:tentative="1">
+      <w:start w:val="1"/>
+      <w:numFmt w:val="bullet"/>
+      <w:lvlText w:val=""/>
+      <w:lvlJc w:val="left"/>
+      <w:pPr>
+        <w:ind w:left="6480" w:hanging="360"/>
+      </w:pPr>
+      <w:rPr>
+        <w:rFonts w:ascii="Wingdings" w:hAnsi="Wingdings" w:hint="default"/>
+      </w:rPr>
+    </w:lvl>
+  </w:abstractNum>
+  <w:abstractNum w:abstractNumId="4">
     <w:nsid w:val="4A893432"/>
     <w:multiLevelType w:val="multilevel"/>
     <w:tmpl w:val="CFC2D8D8"/>
@@ -4126,7 +5311,120 @@
       </w:rPr>
     </w:lvl>
   </w:abstractNum>
-  <w:abstractNum w:abstractNumId="2">
+  <w:abstractNum w:abstractNumId="5">
+    <w:nsid w:val="59AA2A89"/>
+    <w:multiLevelType w:val="hybridMultilevel"/>
+    <w:tmpl w:val="1E982044"/>
+    <w:lvl w:ilvl="0" w:tplc="0D1094FC">
+      <w:start w:val="1"/>
+      <w:numFmt w:val="bullet"/>
+      <w:lvlText w:val="-"/>
+      <w:lvlJc w:val="left"/>
+      <w:pPr>
+        <w:ind w:left="720" w:hanging="360"/>
+      </w:pPr>
+      <w:rPr>
+        <w:rFonts w:ascii="Times New Roman" w:eastAsiaTheme="majorEastAsia" w:hAnsi="Times New Roman" w:cs="Times New Roman" w:hint="default"/>
+      </w:rPr>
+    </w:lvl>
+    <w:lvl w:ilvl="1" w:tplc="280A0003" w:tentative="1">
+      <w:start w:val="1"/>
+      <w:numFmt w:val="bullet"/>
+      <w:lvlText w:val="o"/>
+      <w:lvlJc w:val="left"/>
+      <w:pPr>
+        <w:ind w:left="1440" w:hanging="360"/>
+      </w:pPr>
+      <w:rPr>
+        <w:rFonts w:ascii="Courier New" w:hAnsi="Courier New" w:cs="Courier New" w:hint="default"/>
+      </w:rPr>
+    </w:lvl>
+    <w:lvl w:ilvl="2" w:tplc="280A0005" w:tentative="1">
+      <w:start w:val="1"/>
+      <w:numFmt w:val="bullet"/>
+      <w:lvlText w:val=""/>
+      <w:lvlJc w:val="left"/>
+      <w:pPr>
+        <w:ind w:left="2160" w:hanging="360"/>
+      </w:pPr>
+      <w:rPr>
+        <w:rFonts w:ascii="Wingdings" w:hAnsi="Wingdings" w:hint="default"/>
+      </w:rPr>
+    </w:lvl>
+    <w:lvl w:ilvl="3" w:tplc="280A0001" w:tentative="1">
+      <w:start w:val="1"/>
+      <w:numFmt w:val="bullet"/>
+      <w:lvlText w:val=""/>
+      <w:lvlJc w:val="left"/>
+      <w:pPr>
+        <w:ind w:left="2880" w:hanging="360"/>
+      </w:pPr>
+      <w:rPr>
+        <w:rFonts w:ascii="Symbol" w:hAnsi="Symbol" w:hint="default"/>
+      </w:rPr>
+    </w:lvl>
+    <w:lvl w:ilvl="4" w:tplc="280A0003" w:tentative="1">
+      <w:start w:val="1"/>
+      <w:numFmt w:val="bullet"/>
+      <w:lvlText w:val="o"/>
+      <w:lvlJc w:val="left"/>
+      <w:pPr>
+        <w:ind w:left="3600" w:hanging="360"/>
+      </w:pPr>
+      <w:rPr>
+        <w:rFonts w:ascii="Courier New" w:hAnsi="Courier New" w:cs="Courier New" w:hint="default"/>
+      </w:rPr>
+    </w:lvl>
+    <w:lvl w:ilvl="5" w:tplc="280A0005" w:tentative="1">
+      <w:start w:val="1"/>
+      <w:numFmt w:val="bullet"/>
+      <w:lvlText w:val=""/>
+      <w:lvlJc w:val="left"/>
+      <w:pPr>
+        <w:ind w:left="4320" w:hanging="360"/>
+      </w:pPr>
+      <w:rPr>
+        <w:rFonts w:ascii="Wingdings" w:hAnsi="Wingdings" w:hint="default"/>
+      </w:rPr>
+    </w:lvl>
+    <w:lvl w:ilvl="6" w:tplc="280A0001" w:tentative="1">
+      <w:start w:val="1"/>
+      <w:numFmt w:val="bullet"/>
+      <w:lvlText w:val=""/>
+      <w:lvlJc w:val="left"/>
+      <w:pPr>
+        <w:ind w:left="5040" w:hanging="360"/>
+      </w:pPr>
+      <w:rPr>
+        <w:rFonts w:ascii="Symbol" w:hAnsi="Symbol" w:hint="default"/>
+      </w:rPr>
+    </w:lvl>
+    <w:lvl w:ilvl="7" w:tplc="280A0003" w:tentative="1">
+      <w:start w:val="1"/>
+      <w:numFmt w:val="bullet"/>
+      <w:lvlText w:val="o"/>
+      <w:lvlJc w:val="left"/>
+      <w:pPr>
+        <w:ind w:left="5760" w:hanging="360"/>
+      </w:pPr>
+      <w:rPr>
+        <w:rFonts w:ascii="Courier New" w:hAnsi="Courier New" w:cs="Courier New" w:hint="default"/>
+      </w:rPr>
+    </w:lvl>
+    <w:lvl w:ilvl="8" w:tplc="280A0005" w:tentative="1">
+      <w:start w:val="1"/>
+      <w:numFmt w:val="bullet"/>
+      <w:lvlText w:val=""/>
+      <w:lvlJc w:val="left"/>
+      <w:pPr>
+        <w:ind w:left="6480" w:hanging="360"/>
+      </w:pPr>
+      <w:rPr>
+        <w:rFonts w:ascii="Wingdings" w:hAnsi="Wingdings" w:hint="default"/>
+      </w:rPr>
+    </w:lvl>
+  </w:abstractNum>
+  <w:abstractNum w:abstractNumId="6">
     <w:nsid w:val="6C610F49"/>
     <w:multiLevelType w:val="multilevel"/>
     <w:tmpl w:val="0C0A001F"/>
@@ -4218,7 +5516,7 @@
       </w:pPr>
     </w:lvl>
   </w:abstractNum>
-  <w:abstractNum w:abstractNumId="3">
+  <w:abstractNum w:abstractNumId="7">
     <w:nsid w:val="6F10152E"/>
     <w:multiLevelType w:val="multilevel"/>
     <w:tmpl w:val="4B14ADD6"/>
@@ -4336,16 +5634,28 @@
     </w:lvl>
   </w:abstractNum>
   <w:num w:numId="1">
-    <w:abstractNumId w:val="3"/>
+    <w:abstractNumId w:val="7"/>
   </w:num>
   <w:num w:numId="2">
     <w:abstractNumId w:val="0"/>
   </w:num>
   <w:num w:numId="3">
-    <w:abstractNumId w:val="2"/>
+    <w:abstractNumId w:val="6"/>
   </w:num>
   <w:num w:numId="4">
+    <w:abstractNumId w:val="4"/>
+  </w:num>
+  <w:num w:numId="5">
+    <w:abstractNumId w:val="5"/>
+  </w:num>
+  <w:num w:numId="6">
     <w:abstractNumId w:val="1"/>
+  </w:num>
+  <w:num w:numId="7">
+    <w:abstractNumId w:val="3"/>
+  </w:num>
+  <w:num w:numId="8">
+    <w:abstractNumId w:val="2"/>
   </w:num>
 </w:numbering>
 </file>
@@ -5040,6 +6350,17 @@
       <w:lang w:val="es-ES" w:bidi="en-US"/>
     </w:rPr>
   </w:style>
+  <w:style w:type="paragraph" w:styleId="Prrafodelista">
+    <w:name w:val="List Paragraph"/>
+    <w:basedOn w:val="Normal"/>
+    <w:uiPriority w:val="34"/>
+    <w:qFormat/>
+    <w:rsid w:val="00E95146"/>
+    <w:pPr>
+      <w:ind w:left="720"/>
+      <w:contextualSpacing/>
+    </w:pPr>
+  </w:style>
 </w:styles>
 </file>
 
@@ -5733,6 +7054,17 @@
       <w:lang w:val="es-ES" w:bidi="en-US"/>
     </w:rPr>
   </w:style>
+  <w:style w:type="paragraph" w:styleId="Prrafodelista">
+    <w:name w:val="List Paragraph"/>
+    <w:basedOn w:val="Normal"/>
+    <w:uiPriority w:val="34"/>
+    <w:qFormat/>
+    <w:rsid w:val="00E95146"/>
+    <w:pPr>
+      <w:ind w:left="720"/>
+      <w:contextualSpacing/>
+    </w:pPr>
+  </w:style>
 </w:styles>
 </file>
 

--- a/trunk/Procesos Ultimo 2011-2/Caracterizaciones/Gestión de Aseguramiento de la Calidad Educativa/MP Gestión de Aseguramiento de la Calidad Educativa.docx
+++ b/trunk/Procesos Ultimo 2011-2/Caracterizaciones/Gestión de Aseguramiento de la Calidad Educativa/MP Gestión de Aseguramiento de la Calidad Educativa.docx
@@ -28,7 +28,17 @@
           <w:sz w:val="24"/>
           <w:szCs w:val="24"/>
         </w:rPr>
-        <w:t>MACRO PROCESO: Gestión de Aseguramiento de la Calidad Educativa</w:t>
+        <w:t>MACRO</w:t>
+      </w:r>
+      <w:r>
+        <w:rPr>
+          <w:b/>
+          <w:i w:val="0"/>
+          <w:smallCaps w:val="0"/>
+          <w:sz w:val="24"/>
+          <w:szCs w:val="24"/>
+        </w:rPr>
+        <w:t>PROCESO: GESTIÓN DE ASEGURAMIENTO DE LA CALIDAD EDUCATIVA</w:t>
       </w:r>
       <w:bookmarkEnd w:id="0"/>
     </w:p>
@@ -202,21 +212,19 @@
               <w:rPr>
                 <w:rFonts w:ascii="Arial Narrow" w:hAnsi="Arial Narrow"/>
               </w:rPr>
-              <w:t xml:space="preserve">El siguiente proceso tiene como propósito el cumplimiento </w:t>
-            </w:r>
-            <w:proofErr w:type="spellStart"/>
+              <w:t>El siguiente proceso tiene como</w:t>
+            </w:r>
             <w:r>
               <w:rPr>
                 <w:rFonts w:ascii="Arial Narrow" w:hAnsi="Arial Narrow"/>
               </w:rPr>
-              <w:t>del</w:t>
-            </w:r>
-            <w:proofErr w:type="spellEnd"/>
+              <w:t xml:space="preserve"> propósito el cumplimiento de </w:t>
+            </w:r>
             <w:r>
               <w:rPr>
                 <w:rFonts w:ascii="Arial Narrow" w:hAnsi="Arial Narrow"/>
               </w:rPr>
-              <w:t xml:space="preserve">  los siguientes objetivos:</w:t>
+              <w:t>los siguientes objetivos:</w:t>
             </w:r>
           </w:p>
           <w:p>
@@ -311,7 +319,7 @@
         <w:tc>
           <w:tcPr>
             <w:tcW w:w="2163" w:type="dxa"/>
-            <w:shd w:val="clear" w:color="auto" w:fill="D9D9D9"/>
+            <w:shd w:val="clear" w:color="auto" w:fill="BFBFBF" w:themeFill="background1" w:themeFillShade="BF"/>
             <w:vAlign w:val="center"/>
           </w:tcPr>
           <w:p>
@@ -449,7 +457,7 @@
         <w:tc>
           <w:tcPr>
             <w:tcW w:w="2163" w:type="dxa"/>
-            <w:shd w:val="clear" w:color="auto" w:fill="D9D9D9"/>
+            <w:shd w:val="clear" w:color="auto" w:fill="BFBFBF" w:themeFill="background1" w:themeFillShade="BF"/>
             <w:vAlign w:val="center"/>
           </w:tcPr>
           <w:p>
@@ -897,6 +905,13 @@
           <w:sz w:val="16"/>
           <w:szCs w:val="16"/>
         </w:rPr>
+      </w:pPr>
+    </w:p>
+    <w:p>
+      <w:pPr>
+        <w:rPr>
+          <w:lang w:val="es-PE" w:eastAsia="es-ES" w:bidi="ar-SA"/>
+        </w:rPr>
         <w:sectPr>
           <w:pgSz w:w="11907" w:h="16839" w:code="9"/>
           <w:pgMar w:top="1417" w:right="1701" w:bottom="1417" w:left="1701" w:header="708" w:footer="708" w:gutter="0"/>
@@ -904,6 +919,61 @@
           <w:docGrid w:linePitch="360"/>
         </w:sectPr>
       </w:pPr>
+      <w:r>
+        <w:rPr>
+          <w:noProof/>
+          <w:lang w:val="es-PE" w:eastAsia="es-PE" w:bidi="ar-SA"/>
+        </w:rPr>
+        <w:lastRenderedPageBreak/>
+        <w:drawing>
+          <wp:inline distT="0" distB="0" distL="0" distR="0">
+            <wp:extent cx="5400675" cy="4598816"/>
+            <wp:effectExtent l="0" t="0" r="0" b="0"/>
+            <wp:docPr id="2" name="Imagen 2" descr="C:\Users\Susan\Desktop\upc\PROYECTO Fe y Alegria\Procesos Ultimo 2011-2\Gestión de Aseguramiento de la Calidad Educativa\MP - Gestión de aseguramiento de la calidad educativa.png"/>
+            <wp:cNvGraphicFramePr>
+              <a:graphicFrameLocks xmlns:a="http://schemas.openxmlformats.org/drawingml/2006/main" noChangeAspect="1"/>
+            </wp:cNvGraphicFramePr>
+            <a:graphic xmlns:a="http://schemas.openxmlformats.org/drawingml/2006/main">
+              <a:graphicData uri="http://schemas.openxmlformats.org/drawingml/2006/picture">
+                <pic:pic xmlns:pic="http://schemas.openxmlformats.org/drawingml/2006/picture">
+                  <pic:nvPicPr>
+                    <pic:cNvPr id="0" name="Picture 1" descr="C:\Users\Susan\Desktop\upc\PROYECTO Fe y Alegria\Procesos Ultimo 2011-2\Gestión de Aseguramiento de la Calidad Educativa\MP - Gestión de aseguramiento de la calidad educativa.png"/>
+                    <pic:cNvPicPr>
+                      <a:picLocks noChangeAspect="1" noChangeArrowheads="1"/>
+                    </pic:cNvPicPr>
+                  </pic:nvPicPr>
+                  <pic:blipFill>
+                    <a:blip r:embed="rId9">
+                      <a:extLst>
+                        <a:ext uri="{28A0092B-C50C-407E-A947-70E740481C1C}">
+                          <a14:useLocalDpi xmlns:a14="http://schemas.microsoft.com/office/drawing/2010/main" val="0"/>
+                        </a:ext>
+                      </a:extLst>
+                    </a:blip>
+                    <a:srcRect/>
+                    <a:stretch>
+                      <a:fillRect/>
+                    </a:stretch>
+                  </pic:blipFill>
+                  <pic:spPr bwMode="auto">
+                    <a:xfrm>
+                      <a:off x="0" y="0"/>
+                      <a:ext cx="5400675" cy="4598816"/>
+                    </a:xfrm>
+                    <a:prstGeom prst="rect">
+                      <a:avLst/>
+                    </a:prstGeom>
+                    <a:noFill/>
+                    <a:ln>
+                      <a:noFill/>
+                    </a:ln>
+                  </pic:spPr>
+                </pic:pic>
+              </a:graphicData>
+            </a:graphic>
+          </wp:inline>
+        </w:drawing>
+      </w:r>
     </w:p>
     <w:tbl>
       <w:tblPr>
@@ -1727,7 +1797,18 @@
                 <w:szCs w:val="18"/>
                 <w:lang w:val="es-PE" w:eastAsia="es-PE"/>
               </w:rPr>
-              <w:t xml:space="preserve">Acompañamiento del Departamento de Formación </w:t>
+              <w:t>Acompañamiento del Departamento de Form</w:t>
+            </w:r>
+            <w:bookmarkStart w:id="1" w:name="_GoBack"/>
+            <w:bookmarkEnd w:id="1"/>
+            <w:r>
+              <w:rPr>
+                <w:rFonts w:ascii="Times New Roman" w:hAnsi="Times New Roman" w:cs="Times New Roman"/>
+                <w:sz w:val="18"/>
+                <w:szCs w:val="18"/>
+                <w:lang w:val="es-PE" w:eastAsia="es-PE"/>
+              </w:rPr>
+              <w:t xml:space="preserve">ación </w:t>
             </w:r>
           </w:p>
         </w:tc>
@@ -4118,8 +4199,6 @@
                 <w:lang w:val="es-PE" w:eastAsia="es-PE"/>
               </w:rPr>
             </w:pPr>
-            <w:bookmarkStart w:id="1" w:name="_GoBack"/>
-            <w:bookmarkEnd w:id="1"/>
             <w:r>
               <w:rPr>
                 <w:rFonts w:ascii="Times New Roman" w:hAnsi="Times New Roman" w:cs="Times New Roman"/>

--- a/trunk/Procesos Ultimo 2011-2/Caracterizaciones/Gestión de Aseguramiento de la Calidad Educativa/MP Gestión de Aseguramiento de la Calidad Educativa.docx
+++ b/trunk/Procesos Ultimo 2011-2/Caracterizaciones/Gestión de Aseguramiento de la Calidad Educativa/MP Gestión de Aseguramiento de la Calidad Educativa.docx
@@ -402,10 +402,77 @@
             </w:pPr>
             <w:r>
               <w:rPr>
-                <w:rFonts w:ascii="Arial Narrow" w:hAnsi="Arial Narrow"/>
-              </w:rPr>
-              <w:t>No Aplica</w:t>
-            </w:r>
+                <w:rFonts w:ascii="Arial Narrow" w:hAnsi="Arial Narrow" w:cs="Arial"/>
+                <w:bCs/>
+              </w:rPr>
+              <w:t xml:space="preserve">Departamento de Formación </w:t>
+            </w:r>
+          </w:p>
+          <w:p>
+            <w:pPr>
+              <w:spacing w:after="0"/>
+              <w:rPr>
+                <w:rFonts w:ascii="Arial Narrow" w:hAnsi="Arial Narrow" w:cs="Arial"/>
+                <w:bCs/>
+              </w:rPr>
+            </w:pPr>
+            <w:r>
+              <w:rPr>
+                <w:rFonts w:ascii="Arial Narrow" w:hAnsi="Arial Narrow" w:cs="Arial"/>
+                <w:bCs/>
+              </w:rPr>
+              <w:t>Área de Educación Técnica</w:t>
+            </w:r>
+          </w:p>
+          <w:p>
+            <w:pPr>
+              <w:spacing w:after="0"/>
+              <w:rPr>
+                <w:rFonts w:ascii="Arial Narrow" w:hAnsi="Arial Narrow" w:cs="Arial"/>
+                <w:bCs/>
+              </w:rPr>
+            </w:pPr>
+            <w:r>
+              <w:rPr>
+                <w:rFonts w:ascii="Arial Narrow" w:hAnsi="Arial Narrow" w:cs="Arial"/>
+                <w:bCs/>
+              </w:rPr>
+              <w:t>Departamento de Administración</w:t>
+            </w:r>
+          </w:p>
+          <w:p>
+            <w:pPr>
+              <w:spacing w:after="0"/>
+              <w:rPr>
+                <w:rFonts w:ascii="Arial Narrow" w:hAnsi="Arial Narrow" w:cs="Arial"/>
+                <w:bCs/>
+              </w:rPr>
+            </w:pPr>
+            <w:r>
+              <w:rPr>
+                <w:rFonts w:ascii="Arial Narrow" w:hAnsi="Arial Narrow" w:cs="Arial"/>
+                <w:bCs/>
+              </w:rPr>
+              <w:t>Ministerio de Educación</w:t>
+            </w:r>
+          </w:p>
+          <w:p>
+            <w:pPr>
+              <w:spacing w:after="0"/>
+              <w:rPr>
+                <w:rFonts w:ascii="Arial Narrow" w:hAnsi="Arial Narrow" w:cs="Arial"/>
+                <w:bCs/>
+              </w:rPr>
+            </w:pPr>
+            <w:r>
+              <w:rPr>
+                <w:rFonts w:ascii="Arial Narrow" w:hAnsi="Arial Narrow" w:cs="Arial"/>
+                <w:bCs/>
+              </w:rPr>
+              <w:t>Centro Educativo</w:t>
+            </w:r>
+            <w:bookmarkStart w:id="1" w:name="_GoBack"/>
+            <w:bookmarkEnd w:id="1"/>
           </w:p>
         </w:tc>
       </w:tr>
@@ -775,7 +842,15 @@
                 <w:rFonts w:ascii="Arial Narrow" w:hAnsi="Arial Narrow"/>
                 <w:b/>
               </w:rPr>
-              <w:t>PROCESOS RELACIONADOS</w:t>
+              <w:t xml:space="preserve">PROCESOS </w:t>
+            </w:r>
+            <w:r>
+              <w:rPr>
+                <w:rFonts w:ascii="Arial Narrow" w:hAnsi="Arial Narrow"/>
+                <w:b/>
+              </w:rPr>
+              <w:lastRenderedPageBreak/>
+              <w:t>RELACIONADOS</w:t>
             </w:r>
           </w:p>
         </w:tc>
@@ -789,8 +864,9 @@
             <w:pPr>
               <w:numPr>
                 <w:ilvl w:val="0"/>
-                <w:numId w:val="4"/>
+                <w:numId w:val="9"/>
               </w:numPr>
+              <w:shd w:val="clear" w:color="auto" w:fill="FFFFFF"/>
               <w:autoSpaceDE w:val="0"/>
               <w:autoSpaceDN w:val="0"/>
               <w:adjustRightInd w:val="0"/>
@@ -801,6 +877,42 @@
                 <w:bCs/>
               </w:rPr>
             </w:pPr>
+            <w:r>
+              <w:rPr>
+                <w:rFonts w:ascii="Arial Narrow" w:hAnsi="Arial Narrow" w:cs="Arial Narrow"/>
+                <w:sz w:val="24"/>
+                <w:szCs w:val="24"/>
+              </w:rPr>
+              <w:lastRenderedPageBreak/>
+              <w:t>Acompañamiento de Educación Técnica</w:t>
+            </w:r>
+          </w:p>
+          <w:p>
+            <w:pPr>
+              <w:numPr>
+                <w:ilvl w:val="0"/>
+                <w:numId w:val="9"/>
+              </w:numPr>
+              <w:shd w:val="clear" w:color="auto" w:fill="FFFFFF"/>
+              <w:autoSpaceDE w:val="0"/>
+              <w:autoSpaceDN w:val="0"/>
+              <w:adjustRightInd w:val="0"/>
+              <w:spacing w:after="0" w:line="240" w:lineRule="auto"/>
+              <w:jc w:val="both"/>
+              <w:rPr>
+                <w:rFonts w:ascii="Arial Narrow" w:hAnsi="Arial Narrow" w:cs="Arial"/>
+                <w:bCs/>
+              </w:rPr>
+            </w:pPr>
+            <w:r>
+              <w:rPr>
+                <w:rFonts w:ascii="Arial Narrow" w:hAnsi="Arial Narrow" w:cs="Arial Narrow"/>
+                <w:sz w:val="24"/>
+                <w:szCs w:val="24"/>
+              </w:rPr>
+              <w:lastRenderedPageBreak/>
+              <w:t>Recopilación de Requerimientos Institucionales</w:t>
+            </w:r>
           </w:p>
         </w:tc>
       </w:tr>
@@ -840,17 +952,40 @@
         <w:spacing w:after="0"/>
         <w:jc w:val="center"/>
       </w:pPr>
+    </w:p>
+    <w:p>
+      <w:pPr>
+        <w:pStyle w:val="Epgrafe"/>
+        <w:jc w:val="center"/>
+        <w:rPr>
+          <w:rFonts w:asciiTheme="majorHAnsi" w:hAnsiTheme="majorHAnsi"/>
+          <w:sz w:val="16"/>
+          <w:szCs w:val="16"/>
+        </w:rPr>
+      </w:pPr>
+    </w:p>
+    <w:p>
+      <w:pPr>
+        <w:rPr>
+          <w:lang w:val="es-PE" w:eastAsia="es-ES" w:bidi="ar-SA"/>
+        </w:rPr>
+        <w:sectPr>
+          <w:pgSz w:w="11907" w:h="16839" w:code="9"/>
+          <w:pgMar w:top="1417" w:right="1701" w:bottom="1417" w:left="1701" w:header="708" w:footer="708" w:gutter="0"/>
+          <w:cols w:space="708"/>
+          <w:docGrid w:linePitch="360"/>
+        </w:sectPr>
+      </w:pPr>
       <w:r>
         <w:rPr>
           <w:noProof/>
           <w:lang w:val="es-PE" w:eastAsia="es-PE" w:bidi="ar-SA"/>
         </w:rPr>
-        <w:lastRenderedPageBreak/>
         <w:drawing>
           <wp:inline distT="0" distB="0" distL="0" distR="0">
-            <wp:extent cx="5400675" cy="6614317"/>
+            <wp:extent cx="5400675" cy="4600298"/>
             <wp:effectExtent l="0" t="0" r="0" b="0"/>
-            <wp:docPr id="1" name="Imagen 1" descr="C:\Users\Susan\Desktop\upc\PROYECTO Fe y Alegria\Procesos Ultimo 2011-2\Gestión de Aseguramiento de la Calidad Educativa\MP - Gestión de aseguramiento de la calidad educativa.png"/>
+            <wp:docPr id="3" name="Imagen 3" descr="C:\Users\Susan\Desktop\upc\PROYECTO Fe y Alegria\Procesos Ultimo 2011-2\Gestión de Aseguramiento de la Calidad Educativa\MP - Gestión de aseguramiento de la calidad educativa.png"/>
             <wp:cNvGraphicFramePr>
               <a:graphicFrameLocks xmlns:a="http://schemas.openxmlformats.org/drawingml/2006/main" noChangeAspect="1"/>
             </wp:cNvGraphicFramePr>
@@ -879,86 +1014,7 @@
                   <pic:spPr bwMode="auto">
                     <a:xfrm>
                       <a:off x="0" y="0"/>
-                      <a:ext cx="5400675" cy="6614317"/>
-                    </a:xfrm>
-                    <a:prstGeom prst="rect">
-                      <a:avLst/>
-                    </a:prstGeom>
-                    <a:noFill/>
-                    <a:ln>
-                      <a:noFill/>
-                    </a:ln>
-                  </pic:spPr>
-                </pic:pic>
-              </a:graphicData>
-            </a:graphic>
-          </wp:inline>
-        </w:drawing>
-      </w:r>
-    </w:p>
-    <w:p>
-      <w:pPr>
-        <w:pStyle w:val="Epgrafe"/>
-        <w:jc w:val="center"/>
-        <w:rPr>
-          <w:rFonts w:asciiTheme="majorHAnsi" w:hAnsiTheme="majorHAnsi"/>
-          <w:sz w:val="16"/>
-          <w:szCs w:val="16"/>
-        </w:rPr>
-      </w:pPr>
-    </w:p>
-    <w:p>
-      <w:pPr>
-        <w:rPr>
-          <w:lang w:val="es-PE" w:eastAsia="es-ES" w:bidi="ar-SA"/>
-        </w:rPr>
-        <w:sectPr>
-          <w:pgSz w:w="11907" w:h="16839" w:code="9"/>
-          <w:pgMar w:top="1417" w:right="1701" w:bottom="1417" w:left="1701" w:header="708" w:footer="708" w:gutter="0"/>
-          <w:cols w:space="708"/>
-          <w:docGrid w:linePitch="360"/>
-        </w:sectPr>
-      </w:pPr>
-      <w:r>
-        <w:rPr>
-          <w:noProof/>
-          <w:lang w:val="es-PE" w:eastAsia="es-PE" w:bidi="ar-SA"/>
-        </w:rPr>
-        <w:lastRenderedPageBreak/>
-        <w:drawing>
-          <wp:inline distT="0" distB="0" distL="0" distR="0">
-            <wp:extent cx="5400675" cy="4598816"/>
-            <wp:effectExtent l="0" t="0" r="0" b="0"/>
-            <wp:docPr id="2" name="Imagen 2" descr="C:\Users\Susan\Desktop\upc\PROYECTO Fe y Alegria\Procesos Ultimo 2011-2\Gestión de Aseguramiento de la Calidad Educativa\MP - Gestión de aseguramiento de la calidad educativa.png"/>
-            <wp:cNvGraphicFramePr>
-              <a:graphicFrameLocks xmlns:a="http://schemas.openxmlformats.org/drawingml/2006/main" noChangeAspect="1"/>
-            </wp:cNvGraphicFramePr>
-            <a:graphic xmlns:a="http://schemas.openxmlformats.org/drawingml/2006/main">
-              <a:graphicData uri="http://schemas.openxmlformats.org/drawingml/2006/picture">
-                <pic:pic xmlns:pic="http://schemas.openxmlformats.org/drawingml/2006/picture">
-                  <pic:nvPicPr>
-                    <pic:cNvPr id="0" name="Picture 1" descr="C:\Users\Susan\Desktop\upc\PROYECTO Fe y Alegria\Procesos Ultimo 2011-2\Gestión de Aseguramiento de la Calidad Educativa\MP - Gestión de aseguramiento de la calidad educativa.png"/>
-                    <pic:cNvPicPr>
-                      <a:picLocks noChangeAspect="1" noChangeArrowheads="1"/>
-                    </pic:cNvPicPr>
-                  </pic:nvPicPr>
-                  <pic:blipFill>
-                    <a:blip r:embed="rId9">
-                      <a:extLst>
-                        <a:ext uri="{28A0092B-C50C-407E-A947-70E740481C1C}">
-                          <a14:useLocalDpi xmlns:a14="http://schemas.microsoft.com/office/drawing/2010/main" val="0"/>
-                        </a:ext>
-                      </a:extLst>
-                    </a:blip>
-                    <a:srcRect/>
-                    <a:stretch>
-                      <a:fillRect/>
-                    </a:stretch>
-                  </pic:blipFill>
-                  <pic:spPr bwMode="auto">
-                    <a:xfrm>
-                      <a:off x="0" y="0"/>
-                      <a:ext cx="5400675" cy="4598816"/>
+                      <a:ext cx="5400675" cy="4600298"/>
                     </a:xfrm>
                     <a:prstGeom prst="rect">
                       <a:avLst/>
@@ -989,14 +1045,14 @@
         <w:tblLook w:val="00A0" w:firstRow="1" w:lastRow="0" w:firstColumn="1" w:lastColumn="0" w:noHBand="0" w:noVBand="0"/>
       </w:tblPr>
       <w:tblGrid>
-        <w:gridCol w:w="558"/>
+        <w:gridCol w:w="523"/>
         <w:gridCol w:w="1546"/>
-        <w:gridCol w:w="1839"/>
-        <w:gridCol w:w="1552"/>
-        <w:gridCol w:w="3576"/>
-        <w:gridCol w:w="1826"/>
-        <w:gridCol w:w="1439"/>
-        <w:gridCol w:w="1316"/>
+        <w:gridCol w:w="1707"/>
+        <w:gridCol w:w="1547"/>
+        <w:gridCol w:w="2876"/>
+        <w:gridCol w:w="1830"/>
+        <w:gridCol w:w="1488"/>
+        <w:gridCol w:w="2135"/>
       </w:tblGrid>
       <w:tr>
         <w:trPr>
@@ -1005,8 +1061,9 @@
         </w:trPr>
         <w:tc>
           <w:tcPr>
-            <w:tcW w:w="562" w:type="dxa"/>
+            <w:tcW w:w="556" w:type="dxa"/>
             <w:shd w:val="clear" w:color="auto" w:fill="000000"/>
+            <w:vAlign w:val="center"/>
           </w:tcPr>
           <w:p>
             <w:pPr>
@@ -1023,6 +1080,7 @@
             <w:r>
               <w:rPr>
                 <w:rFonts w:ascii="Times New Roman" w:hAnsi="Times New Roman" w:cs="Times New Roman"/>
+                <w:b/>
                 <w:color w:val="FFFFFF"/>
                 <w:lang w:val="es-PE" w:eastAsia="es-PE"/>
               </w:rPr>
@@ -1033,8 +1091,9 @@
         </w:tc>
         <w:tc>
           <w:tcPr>
-            <w:tcW w:w="1455" w:type="dxa"/>
+            <w:tcW w:w="1546" w:type="dxa"/>
             <w:shd w:val="clear" w:color="auto" w:fill="000000"/>
+            <w:vAlign w:val="center"/>
           </w:tcPr>
           <w:p>
             <w:pPr>
@@ -1051,6 +1110,7 @@
             <w:r>
               <w:rPr>
                 <w:rFonts w:ascii="Times New Roman" w:hAnsi="Times New Roman" w:cs="Times New Roman"/>
+                <w:b/>
                 <w:color w:val="FFFFFF"/>
                 <w:lang w:val="es-PE" w:eastAsia="es-PE"/>
               </w:rPr>
@@ -1060,8 +1120,9 @@
         </w:tc>
         <w:tc>
           <w:tcPr>
-            <w:tcW w:w="1851" w:type="dxa"/>
+            <w:tcW w:w="1826" w:type="dxa"/>
             <w:shd w:val="clear" w:color="auto" w:fill="000000"/>
+            <w:vAlign w:val="center"/>
           </w:tcPr>
           <w:p>
             <w:pPr>
@@ -1078,6 +1139,7 @@
             <w:r>
               <w:rPr>
                 <w:rFonts w:ascii="Times New Roman" w:hAnsi="Times New Roman" w:cs="Times New Roman"/>
+                <w:b/>
                 <w:color w:val="FFFFFF"/>
                 <w:lang w:val="es-PE" w:eastAsia="es-PE"/>
               </w:rPr>
@@ -1087,8 +1149,9 @@
         </w:tc>
         <w:tc>
           <w:tcPr>
-            <w:tcW w:w="1556" w:type="dxa"/>
+            <w:tcW w:w="1548" w:type="dxa"/>
             <w:shd w:val="clear" w:color="auto" w:fill="000000"/>
+            <w:vAlign w:val="center"/>
           </w:tcPr>
           <w:p>
             <w:pPr>
@@ -1105,6 +1168,7 @@
             <w:r>
               <w:rPr>
                 <w:rFonts w:ascii="Times New Roman" w:hAnsi="Times New Roman" w:cs="Times New Roman"/>
+                <w:b/>
                 <w:color w:val="FFFFFF"/>
                 <w:lang w:val="es-PE" w:eastAsia="es-PE"/>
               </w:rPr>
@@ -1114,8 +1178,9 @@
         </w:tc>
         <w:tc>
           <w:tcPr>
-            <w:tcW w:w="3645" w:type="dxa"/>
+            <w:tcW w:w="3508" w:type="dxa"/>
             <w:shd w:val="clear" w:color="auto" w:fill="000000"/>
+            <w:vAlign w:val="center"/>
           </w:tcPr>
           <w:p>
             <w:pPr>
@@ -1132,6 +1197,7 @@
             <w:r>
               <w:rPr>
                 <w:rFonts w:ascii="Times New Roman" w:hAnsi="Times New Roman" w:cs="Times New Roman"/>
+                <w:b/>
                 <w:color w:val="FFFFFF"/>
                 <w:lang w:val="es-PE" w:eastAsia="es-PE"/>
               </w:rPr>
@@ -1141,8 +1207,9 @@
         </w:tc>
         <w:tc>
           <w:tcPr>
-            <w:tcW w:w="1828" w:type="dxa"/>
+            <w:tcW w:w="1823" w:type="dxa"/>
             <w:shd w:val="clear" w:color="auto" w:fill="000000"/>
+            <w:vAlign w:val="center"/>
           </w:tcPr>
           <w:p>
             <w:pPr>
@@ -1159,6 +1226,7 @@
             <w:r>
               <w:rPr>
                 <w:rFonts w:ascii="Times New Roman" w:hAnsi="Times New Roman" w:cs="Times New Roman"/>
+                <w:b/>
                 <w:color w:val="FFFFFF"/>
                 <w:lang w:val="es-PE" w:eastAsia="es-PE"/>
               </w:rPr>
@@ -1170,6 +1238,7 @@
           <w:tcPr>
             <w:tcW w:w="1439" w:type="dxa"/>
             <w:shd w:val="clear" w:color="auto" w:fill="000000"/>
+            <w:vAlign w:val="center"/>
           </w:tcPr>
           <w:p>
             <w:pPr>
@@ -1186,6 +1255,7 @@
             <w:r>
               <w:rPr>
                 <w:rFonts w:ascii="Times New Roman" w:hAnsi="Times New Roman" w:cs="Times New Roman"/>
+                <w:b/>
                 <w:color w:val="FFFFFF"/>
                 <w:lang w:val="es-PE" w:eastAsia="es-PE"/>
               </w:rPr>
@@ -1195,8 +1265,9 @@
         </w:tc>
         <w:tc>
           <w:tcPr>
-            <w:tcW w:w="1316" w:type="dxa"/>
+            <w:tcW w:w="1406" w:type="dxa"/>
             <w:shd w:val="clear" w:color="auto" w:fill="000000"/>
+            <w:vAlign w:val="center"/>
           </w:tcPr>
           <w:p>
             <w:pPr>
@@ -1213,10 +1284,11 @@
             <w:r>
               <w:rPr>
                 <w:rFonts w:ascii="Times New Roman" w:hAnsi="Times New Roman" w:cs="Times New Roman"/>
+                <w:b/>
                 <w:color w:val="FFFFFF"/>
                 <w:lang w:val="es-PE" w:eastAsia="es-PE"/>
               </w:rPr>
-              <w:t>TIEMPO</w:t>
+              <w:t>MACROPROCESO</w:t>
             </w:r>
           </w:p>
         </w:tc>
@@ -1227,22 +1299,25 @@
         </w:trPr>
         <w:tc>
           <w:tcPr>
-            <w:tcW w:w="562" w:type="dxa"/>
-          </w:tcPr>
-          <w:p>
-            <w:pPr>
-              <w:spacing w:after="0" w:line="240" w:lineRule="auto"/>
-              <w:jc w:val="center"/>
-              <w:rPr>
-                <w:rFonts w:ascii="Times New Roman" w:hAnsi="Times New Roman" w:cs="Times New Roman"/>
-                <w:sz w:val="18"/>
-                <w:szCs w:val="18"/>
-                <w:lang w:val="es-PE" w:eastAsia="es-PE"/>
-              </w:rPr>
-            </w:pPr>
-            <w:r>
-              <w:rPr>
-                <w:rFonts w:ascii="Times New Roman" w:hAnsi="Times New Roman" w:cs="Times New Roman"/>
+            <w:tcW w:w="556" w:type="dxa"/>
+            <w:vAlign w:val="center"/>
+          </w:tcPr>
+          <w:p>
+            <w:pPr>
+              <w:spacing w:after="0" w:line="240" w:lineRule="auto"/>
+              <w:jc w:val="center"/>
+              <w:rPr>
+                <w:rFonts w:ascii="Times New Roman" w:hAnsi="Times New Roman" w:cs="Times New Roman"/>
+                <w:b/>
+                <w:sz w:val="18"/>
+                <w:szCs w:val="18"/>
+                <w:lang w:val="es-PE" w:eastAsia="es-PE"/>
+              </w:rPr>
+            </w:pPr>
+            <w:r>
+              <w:rPr>
+                <w:rFonts w:ascii="Times New Roman" w:hAnsi="Times New Roman" w:cs="Times New Roman"/>
+                <w:b/>
                 <w:sz w:val="18"/>
                 <w:szCs w:val="18"/>
                 <w:lang w:val="es-PE" w:eastAsia="es-PE"/>
@@ -1253,27 +1328,30 @@
         </w:tc>
         <w:tc>
           <w:tcPr>
-            <w:tcW w:w="1455" w:type="dxa"/>
-          </w:tcPr>
-          <w:p>
-            <w:pPr>
-              <w:spacing w:after="0" w:line="240" w:lineRule="auto"/>
-              <w:rPr>
-                <w:rFonts w:ascii="Times New Roman" w:hAnsi="Times New Roman" w:cs="Times New Roman"/>
-                <w:sz w:val="18"/>
-                <w:szCs w:val="18"/>
-                <w:lang w:val="es-PE" w:eastAsia="es-PE"/>
-              </w:rPr>
-            </w:pPr>
-          </w:p>
-        </w:tc>
-        <w:tc>
-          <w:tcPr>
-            <w:tcW w:w="1851" w:type="dxa"/>
-          </w:tcPr>
-          <w:p>
-            <w:pPr>
-              <w:spacing w:after="0" w:line="240" w:lineRule="auto"/>
+            <w:tcW w:w="1546" w:type="dxa"/>
+            <w:vAlign w:val="center"/>
+          </w:tcPr>
+          <w:p>
+            <w:pPr>
+              <w:spacing w:after="0" w:line="240" w:lineRule="auto"/>
+              <w:rPr>
+                <w:rFonts w:ascii="Times New Roman" w:hAnsi="Times New Roman" w:cs="Times New Roman"/>
+                <w:sz w:val="18"/>
+                <w:szCs w:val="18"/>
+                <w:lang w:val="es-PE" w:eastAsia="es-PE"/>
+              </w:rPr>
+            </w:pPr>
+          </w:p>
+        </w:tc>
+        <w:tc>
+          <w:tcPr>
+            <w:tcW w:w="1826" w:type="dxa"/>
+            <w:vAlign w:val="center"/>
+          </w:tcPr>
+          <w:p>
+            <w:pPr>
+              <w:spacing w:after="0" w:line="240" w:lineRule="auto"/>
+              <w:jc w:val="center"/>
               <w:rPr>
                 <w:rFonts w:ascii="Times New Roman" w:hAnsi="Times New Roman" w:cs="Times New Roman"/>
                 <w:sz w:val="18"/>
@@ -1294,7 +1372,8 @@
         </w:tc>
         <w:tc>
           <w:tcPr>
-            <w:tcW w:w="1556" w:type="dxa"/>
+            <w:tcW w:w="1548" w:type="dxa"/>
+            <w:vAlign w:val="center"/>
           </w:tcPr>
           <w:p>
             <w:pPr>
@@ -1319,7 +1398,7 @@
         </w:tc>
         <w:tc>
           <w:tcPr>
-            <w:tcW w:w="3645" w:type="dxa"/>
+            <w:tcW w:w="3508" w:type="dxa"/>
           </w:tcPr>
           <w:p>
             <w:pPr>
@@ -1345,11 +1424,13 @@
         </w:tc>
         <w:tc>
           <w:tcPr>
-            <w:tcW w:w="1828" w:type="dxa"/>
-          </w:tcPr>
-          <w:p>
-            <w:pPr>
-              <w:spacing w:after="0" w:line="240" w:lineRule="auto"/>
+            <w:tcW w:w="1823" w:type="dxa"/>
+            <w:vAlign w:val="center"/>
+          </w:tcPr>
+          <w:p>
+            <w:pPr>
+              <w:spacing w:after="0" w:line="240" w:lineRule="auto"/>
+              <w:jc w:val="center"/>
               <w:rPr>
                 <w:rFonts w:ascii="Times New Roman" w:hAnsi="Times New Roman" w:cs="Times New Roman"/>
                 <w:sz w:val="18"/>
@@ -1371,10 +1452,12 @@
         <w:tc>
           <w:tcPr>
             <w:tcW w:w="1439" w:type="dxa"/>
-          </w:tcPr>
-          <w:p>
-            <w:pPr>
-              <w:spacing w:after="0" w:line="240" w:lineRule="auto"/>
+            <w:vAlign w:val="center"/>
+          </w:tcPr>
+          <w:p>
+            <w:pPr>
+              <w:spacing w:after="0" w:line="240" w:lineRule="auto"/>
+              <w:jc w:val="center"/>
               <w:rPr>
                 <w:rFonts w:ascii="Times New Roman" w:hAnsi="Times New Roman" w:cs="Times New Roman"/>
                 <w:sz w:val="18"/>
@@ -1395,11 +1478,13 @@
         </w:tc>
         <w:tc>
           <w:tcPr>
-            <w:tcW w:w="1316" w:type="dxa"/>
-          </w:tcPr>
-          <w:p>
-            <w:pPr>
-              <w:spacing w:after="0" w:line="240" w:lineRule="auto"/>
+            <w:tcW w:w="1406" w:type="dxa"/>
+            <w:vAlign w:val="center"/>
+          </w:tcPr>
+          <w:p>
+            <w:pPr>
+              <w:spacing w:after="0" w:line="240" w:lineRule="auto"/>
+              <w:jc w:val="center"/>
               <w:rPr>
                 <w:rFonts w:ascii="Times New Roman" w:hAnsi="Times New Roman" w:cs="Times New Roman"/>
                 <w:sz w:val="18"/>
@@ -1425,23 +1510,26 @@
         </w:trPr>
         <w:tc>
           <w:tcPr>
-            <w:tcW w:w="562" w:type="dxa"/>
+            <w:tcW w:w="556" w:type="dxa"/>
             <w:shd w:val="clear" w:color="auto" w:fill="BFBFBF"/>
-          </w:tcPr>
-          <w:p>
-            <w:pPr>
-              <w:spacing w:after="0" w:line="240" w:lineRule="auto"/>
-              <w:jc w:val="center"/>
-              <w:rPr>
-                <w:rFonts w:ascii="Times New Roman" w:hAnsi="Times New Roman" w:cs="Times New Roman"/>
-                <w:sz w:val="18"/>
-                <w:szCs w:val="18"/>
-                <w:lang w:val="es-PE" w:eastAsia="es-PE"/>
-              </w:rPr>
-            </w:pPr>
-            <w:r>
-              <w:rPr>
-                <w:rFonts w:ascii="Times New Roman" w:hAnsi="Times New Roman" w:cs="Times New Roman"/>
+            <w:vAlign w:val="center"/>
+          </w:tcPr>
+          <w:p>
+            <w:pPr>
+              <w:spacing w:after="0" w:line="240" w:lineRule="auto"/>
+              <w:jc w:val="center"/>
+              <w:rPr>
+                <w:rFonts w:ascii="Times New Roman" w:hAnsi="Times New Roman" w:cs="Times New Roman"/>
+                <w:b/>
+                <w:sz w:val="18"/>
+                <w:szCs w:val="18"/>
+                <w:lang w:val="es-PE" w:eastAsia="es-PE"/>
+              </w:rPr>
+            </w:pPr>
+            <w:r>
+              <w:rPr>
+                <w:rFonts w:ascii="Times New Roman" w:hAnsi="Times New Roman" w:cs="Times New Roman"/>
+                <w:b/>
                 <w:sz w:val="18"/>
                 <w:szCs w:val="18"/>
                 <w:lang w:val="es-PE" w:eastAsia="es-PE"/>
@@ -1452,8 +1540,9 @@
         </w:tc>
         <w:tc>
           <w:tcPr>
-            <w:tcW w:w="1455" w:type="dxa"/>
+            <w:tcW w:w="1546" w:type="dxa"/>
             <w:shd w:val="clear" w:color="auto" w:fill="BFBFBF"/>
+            <w:vAlign w:val="center"/>
           </w:tcPr>
           <w:p>
             <w:pPr>
@@ -1478,12 +1567,14 @@
         </w:tc>
         <w:tc>
           <w:tcPr>
-            <w:tcW w:w="1851" w:type="dxa"/>
+            <w:tcW w:w="1826" w:type="dxa"/>
             <w:shd w:val="clear" w:color="auto" w:fill="BFBFBF"/>
-          </w:tcPr>
-          <w:p>
-            <w:pPr>
-              <w:spacing w:after="0" w:line="240" w:lineRule="auto"/>
+            <w:vAlign w:val="center"/>
+          </w:tcPr>
+          <w:p>
+            <w:pPr>
+              <w:spacing w:after="0" w:line="240" w:lineRule="auto"/>
+              <w:jc w:val="center"/>
               <w:rPr>
                 <w:rFonts w:ascii="Times New Roman" w:hAnsi="Times New Roman" w:cs="Times New Roman"/>
                 <w:sz w:val="18"/>
@@ -1504,8 +1595,9 @@
         </w:tc>
         <w:tc>
           <w:tcPr>
-            <w:tcW w:w="1556" w:type="dxa"/>
+            <w:tcW w:w="1548" w:type="dxa"/>
             <w:shd w:val="clear" w:color="auto" w:fill="BFBFBF"/>
+            <w:vAlign w:val="center"/>
           </w:tcPr>
           <w:p>
             <w:pPr>
@@ -1590,7 +1682,7 @@
         </w:tc>
         <w:tc>
           <w:tcPr>
-            <w:tcW w:w="3645" w:type="dxa"/>
+            <w:tcW w:w="3508" w:type="dxa"/>
             <w:shd w:val="clear" w:color="auto" w:fill="BFBFBF"/>
           </w:tcPr>
           <w:p>
@@ -1637,12 +1729,14 @@
         </w:tc>
         <w:tc>
           <w:tcPr>
-            <w:tcW w:w="1828" w:type="dxa"/>
+            <w:tcW w:w="1823" w:type="dxa"/>
             <w:shd w:val="clear" w:color="auto" w:fill="BFBFBF"/>
-          </w:tcPr>
-          <w:p>
-            <w:pPr>
-              <w:spacing w:after="0" w:line="240" w:lineRule="auto"/>
+            <w:vAlign w:val="center"/>
+          </w:tcPr>
+          <w:p>
+            <w:pPr>
+              <w:spacing w:after="0" w:line="240" w:lineRule="auto"/>
+              <w:jc w:val="center"/>
               <w:rPr>
                 <w:rFonts w:ascii="Times New Roman" w:hAnsi="Times New Roman" w:cs="Times New Roman"/>
                 <w:sz w:val="18"/>
@@ -1665,10 +1759,12 @@
           <w:tcPr>
             <w:tcW w:w="1439" w:type="dxa"/>
             <w:shd w:val="clear" w:color="auto" w:fill="BFBFBF"/>
-          </w:tcPr>
-          <w:p>
-            <w:pPr>
-              <w:spacing w:after="0" w:line="240" w:lineRule="auto"/>
+            <w:vAlign w:val="center"/>
+          </w:tcPr>
+          <w:p>
+            <w:pPr>
+              <w:spacing w:after="0" w:line="240" w:lineRule="auto"/>
+              <w:jc w:val="center"/>
               <w:rPr>
                 <w:rFonts w:ascii="Times New Roman" w:hAnsi="Times New Roman" w:cs="Times New Roman"/>
                 <w:sz w:val="18"/>
@@ -1689,10 +1785,19 @@
         </w:tc>
         <w:tc>
           <w:tcPr>
-            <w:tcW w:w="1316" w:type="dxa"/>
+            <w:tcW w:w="1406" w:type="dxa"/>
             <w:shd w:val="clear" w:color="auto" w:fill="BFBFBF"/>
-          </w:tcPr>
-          <w:p>
+            <w:vAlign w:val="center"/>
+          </w:tcPr>
+          <w:p>
+            <w:pPr>
+              <w:jc w:val="center"/>
+              <w:rPr>
+                <w:rFonts w:ascii="Times New Roman" w:hAnsi="Times New Roman" w:cs="Times New Roman"/>
+                <w:sz w:val="18"/>
+                <w:szCs w:val="18"/>
+              </w:rPr>
+            </w:pPr>
             <w:r>
               <w:rPr>
                 <w:rFonts w:ascii="Times New Roman" w:hAnsi="Times New Roman" w:cs="Times New Roman"/>
@@ -1711,8 +1816,9 @@
         </w:trPr>
         <w:tc>
           <w:tcPr>
-            <w:tcW w:w="562" w:type="dxa"/>
+            <w:tcW w:w="556" w:type="dxa"/>
             <w:shd w:val="clear" w:color="auto" w:fill="auto"/>
+            <w:vAlign w:val="center"/>
           </w:tcPr>
           <w:p>
             <w:pPr>
@@ -1730,6 +1836,7 @@
             <w:r>
               <w:rPr>
                 <w:rFonts w:ascii="Times New Roman" w:hAnsi="Times New Roman" w:cs="Times New Roman"/>
+                <w:b/>
                 <w:sz w:val="18"/>
                 <w:szCs w:val="18"/>
                 <w:lang w:val="es-PE" w:eastAsia="es-PE"/>
@@ -1740,8 +1847,9 @@
         </w:tc>
         <w:tc>
           <w:tcPr>
-            <w:tcW w:w="1455" w:type="dxa"/>
+            <w:tcW w:w="1546" w:type="dxa"/>
             <w:shd w:val="clear" w:color="auto" w:fill="auto"/>
+            <w:vAlign w:val="center"/>
           </w:tcPr>
           <w:p>
             <w:pPr>
@@ -1774,48 +1882,71 @@
               </w:rPr>
             </w:pPr>
           </w:p>
-        </w:tc>
-        <w:tc>
-          <w:tcPr>
-            <w:tcW w:w="1851" w:type="dxa"/>
+          <w:p>
+            <w:pPr>
+              <w:spacing w:after="0" w:line="240" w:lineRule="auto"/>
+              <w:rPr>
+                <w:rFonts w:ascii="Times New Roman" w:hAnsi="Times New Roman" w:cs="Times New Roman"/>
+                <w:sz w:val="18"/>
+                <w:szCs w:val="18"/>
+                <w:lang w:val="es-PE" w:eastAsia="es-PE"/>
+              </w:rPr>
+            </w:pPr>
+            <w:r>
+              <w:rPr>
+                <w:rFonts w:ascii="Times New Roman" w:hAnsi="Times New Roman" w:cs="Times New Roman"/>
+                <w:sz w:val="18"/>
+                <w:szCs w:val="18"/>
+                <w:lang w:val="es-PE" w:eastAsia="es-PE"/>
+              </w:rPr>
+              <w:t>- Dudas sobre pedagogía y requerimientos urgentes</w:t>
+            </w:r>
+          </w:p>
+          <w:p>
+            <w:pPr>
+              <w:spacing w:after="0" w:line="240" w:lineRule="auto"/>
+              <w:rPr>
+                <w:rFonts w:ascii="Times New Roman" w:hAnsi="Times New Roman" w:cs="Times New Roman"/>
+                <w:sz w:val="18"/>
+                <w:szCs w:val="18"/>
+                <w:lang w:val="es-PE" w:eastAsia="es-PE"/>
+              </w:rPr>
+            </w:pPr>
+          </w:p>
+        </w:tc>
+        <w:tc>
+          <w:tcPr>
+            <w:tcW w:w="1826" w:type="dxa"/>
             <w:shd w:val="clear" w:color="auto" w:fill="auto"/>
-          </w:tcPr>
-          <w:p>
-            <w:pPr>
-              <w:spacing w:after="0" w:line="240" w:lineRule="auto"/>
-              <w:rPr>
-                <w:rFonts w:ascii="Times New Roman" w:hAnsi="Times New Roman" w:cs="Times New Roman"/>
-                <w:sz w:val="18"/>
-                <w:szCs w:val="18"/>
-                <w:lang w:val="es-PE" w:eastAsia="es-PE"/>
-              </w:rPr>
-            </w:pPr>
-            <w:r>
-              <w:rPr>
-                <w:rFonts w:ascii="Times New Roman" w:hAnsi="Times New Roman" w:cs="Times New Roman"/>
-                <w:sz w:val="18"/>
-                <w:szCs w:val="18"/>
-                <w:lang w:val="es-PE" w:eastAsia="es-PE"/>
-              </w:rPr>
-              <w:t>Acompañamiento del Departamento de Form</w:t>
-            </w:r>
-            <w:bookmarkStart w:id="1" w:name="_GoBack"/>
-            <w:bookmarkEnd w:id="1"/>
-            <w:r>
-              <w:rPr>
-                <w:rFonts w:ascii="Times New Roman" w:hAnsi="Times New Roman" w:cs="Times New Roman"/>
-                <w:sz w:val="18"/>
-                <w:szCs w:val="18"/>
-                <w:lang w:val="es-PE" w:eastAsia="es-PE"/>
-              </w:rPr>
-              <w:t xml:space="preserve">ación </w:t>
-            </w:r>
-          </w:p>
-        </w:tc>
-        <w:tc>
-          <w:tcPr>
-            <w:tcW w:w="1556" w:type="dxa"/>
+            <w:vAlign w:val="center"/>
+          </w:tcPr>
+          <w:p>
+            <w:pPr>
+              <w:spacing w:after="0" w:line="240" w:lineRule="auto"/>
+              <w:jc w:val="center"/>
+              <w:rPr>
+                <w:rFonts w:ascii="Times New Roman" w:hAnsi="Times New Roman" w:cs="Times New Roman"/>
+                <w:sz w:val="18"/>
+                <w:szCs w:val="18"/>
+                <w:lang w:val="es-PE" w:eastAsia="es-PE"/>
+              </w:rPr>
+            </w:pPr>
+            <w:r>
+              <w:rPr>
+                <w:rFonts w:ascii="Times New Roman" w:hAnsi="Times New Roman" w:cs="Times New Roman"/>
+                <w:sz w:val="18"/>
+                <w:szCs w:val="18"/>
+                <w:lang w:val="es-PE" w:eastAsia="es-PE"/>
+              </w:rPr>
+              <w:t>Acompañamiento del Departamento de Formación</w:t>
+            </w:r>
+          </w:p>
+        </w:tc>
+        <w:tc>
+          <w:tcPr>
+            <w:tcW w:w="1548" w:type="dxa"/>
             <w:shd w:val="clear" w:color="auto" w:fill="auto"/>
+            <w:vAlign w:val="center"/>
           </w:tcPr>
           <w:p>
             <w:pPr>
@@ -1848,10 +1979,83 @@
               </w:rPr>
             </w:pPr>
           </w:p>
-        </w:tc>
-        <w:tc>
-          <w:tcPr>
-            <w:tcW w:w="3645" w:type="dxa"/>
+          <w:p>
+            <w:pPr>
+              <w:spacing w:after="0" w:line="240" w:lineRule="auto"/>
+              <w:rPr>
+                <w:rFonts w:ascii="Times New Roman" w:hAnsi="Times New Roman" w:cs="Times New Roman"/>
+                <w:sz w:val="18"/>
+                <w:szCs w:val="18"/>
+                <w:lang w:val="es-PE" w:eastAsia="es-PE"/>
+              </w:rPr>
+            </w:pPr>
+            <w:r>
+              <w:rPr>
+                <w:rFonts w:ascii="Times New Roman" w:hAnsi="Times New Roman" w:cs="Times New Roman"/>
+                <w:sz w:val="18"/>
+                <w:szCs w:val="18"/>
+                <w:lang w:val="es-PE" w:eastAsia="es-PE"/>
+              </w:rPr>
+              <w:t>- Retroalimentación</w:t>
+            </w:r>
+          </w:p>
+          <w:p>
+            <w:pPr>
+              <w:spacing w:after="0" w:line="240" w:lineRule="auto"/>
+              <w:rPr>
+                <w:rFonts w:ascii="Times New Roman" w:hAnsi="Times New Roman" w:cs="Times New Roman"/>
+                <w:sz w:val="18"/>
+                <w:szCs w:val="18"/>
+                <w:lang w:val="es-PE" w:eastAsia="es-PE"/>
+              </w:rPr>
+            </w:pPr>
+          </w:p>
+          <w:p>
+            <w:pPr>
+              <w:spacing w:after="0" w:line="240" w:lineRule="auto"/>
+              <w:rPr>
+                <w:rFonts w:ascii="Times New Roman" w:hAnsi="Times New Roman" w:cs="Times New Roman"/>
+                <w:sz w:val="18"/>
+                <w:szCs w:val="18"/>
+                <w:lang w:val="es-PE" w:eastAsia="es-PE"/>
+              </w:rPr>
+            </w:pPr>
+            <w:r>
+              <w:rPr>
+                <w:rFonts w:ascii="Times New Roman" w:hAnsi="Times New Roman" w:cs="Times New Roman"/>
+                <w:sz w:val="18"/>
+                <w:szCs w:val="18"/>
+                <w:lang w:val="es-PE" w:eastAsia="es-PE"/>
+              </w:rPr>
+              <w:t>- Informe de Acompañamiento</w:t>
+            </w:r>
+          </w:p>
+          <w:p>
+            <w:pPr>
+              <w:spacing w:after="0" w:line="240" w:lineRule="auto"/>
+              <w:rPr>
+                <w:rFonts w:ascii="Times New Roman" w:hAnsi="Times New Roman" w:cs="Times New Roman"/>
+                <w:sz w:val="18"/>
+                <w:szCs w:val="18"/>
+                <w:lang w:val="es-PE" w:eastAsia="es-PE"/>
+              </w:rPr>
+            </w:pPr>
+          </w:p>
+          <w:p>
+            <w:pPr>
+              <w:spacing w:after="0" w:line="240" w:lineRule="auto"/>
+              <w:rPr>
+                <w:rFonts w:ascii="Times New Roman" w:hAnsi="Times New Roman" w:cs="Times New Roman"/>
+                <w:sz w:val="18"/>
+                <w:szCs w:val="18"/>
+                <w:lang w:val="es-PE" w:eastAsia="es-PE"/>
+              </w:rPr>
+            </w:pPr>
+          </w:p>
+        </w:tc>
+        <w:tc>
+          <w:tcPr>
+            <w:tcW w:w="3508" w:type="dxa"/>
             <w:shd w:val="clear" w:color="auto" w:fill="auto"/>
           </w:tcPr>
           <w:p>
@@ -1878,12 +2082,14 @@
         </w:tc>
         <w:tc>
           <w:tcPr>
-            <w:tcW w:w="1828" w:type="dxa"/>
+            <w:tcW w:w="1823" w:type="dxa"/>
             <w:shd w:val="clear" w:color="auto" w:fill="auto"/>
-          </w:tcPr>
-          <w:p>
-            <w:pPr>
-              <w:spacing w:after="0" w:line="240" w:lineRule="auto"/>
+            <w:vAlign w:val="center"/>
+          </w:tcPr>
+          <w:p>
+            <w:pPr>
+              <w:spacing w:after="0" w:line="240" w:lineRule="auto"/>
+              <w:jc w:val="center"/>
               <w:rPr>
                 <w:rFonts w:ascii="Times New Roman" w:hAnsi="Times New Roman" w:cs="Times New Roman"/>
                 <w:sz w:val="18"/>
@@ -1906,10 +2112,12 @@
           <w:tcPr>
             <w:tcW w:w="1439" w:type="dxa"/>
             <w:shd w:val="clear" w:color="auto" w:fill="auto"/>
-          </w:tcPr>
-          <w:p>
-            <w:pPr>
-              <w:spacing w:after="0" w:line="240" w:lineRule="auto"/>
+            <w:vAlign w:val="center"/>
+          </w:tcPr>
+          <w:p>
+            <w:pPr>
+              <w:spacing w:after="0" w:line="240" w:lineRule="auto"/>
+              <w:jc w:val="center"/>
               <w:rPr>
                 <w:rFonts w:ascii="Times New Roman" w:hAnsi="Times New Roman" w:cs="Times New Roman"/>
                 <w:sz w:val="18"/>
@@ -1930,10 +2138,19 @@
         </w:tc>
         <w:tc>
           <w:tcPr>
-            <w:tcW w:w="1316" w:type="dxa"/>
+            <w:tcW w:w="1406" w:type="dxa"/>
             <w:shd w:val="clear" w:color="auto" w:fill="auto"/>
-          </w:tcPr>
-          <w:p>
+            <w:vAlign w:val="center"/>
+          </w:tcPr>
+          <w:p>
+            <w:pPr>
+              <w:jc w:val="center"/>
+              <w:rPr>
+                <w:rFonts w:ascii="Times New Roman" w:hAnsi="Times New Roman" w:cs="Times New Roman"/>
+                <w:sz w:val="18"/>
+                <w:szCs w:val="18"/>
+              </w:rPr>
+            </w:pPr>
             <w:r>
               <w:rPr>
                 <w:rFonts w:ascii="Times New Roman" w:hAnsi="Times New Roman" w:cs="Times New Roman"/>
@@ -1952,8 +2169,9 @@
         </w:trPr>
         <w:tc>
           <w:tcPr>
-            <w:tcW w:w="562" w:type="dxa"/>
+            <w:tcW w:w="556" w:type="dxa"/>
             <w:shd w:val="clear" w:color="auto" w:fill="BFBFBF"/>
+            <w:vAlign w:val="center"/>
           </w:tcPr>
           <w:p>
             <w:pPr>
@@ -1971,6 +2189,7 @@
             <w:r>
               <w:rPr>
                 <w:rFonts w:ascii="Times New Roman" w:hAnsi="Times New Roman" w:cs="Times New Roman"/>
+                <w:b/>
                 <w:sz w:val="18"/>
                 <w:szCs w:val="18"/>
                 <w:lang w:val="es-PE" w:eastAsia="es-PE"/>
@@ -1981,8 +2200,9 @@
         </w:tc>
         <w:tc>
           <w:tcPr>
-            <w:tcW w:w="1455" w:type="dxa"/>
+            <w:tcW w:w="1546" w:type="dxa"/>
             <w:shd w:val="clear" w:color="auto" w:fill="BFBFBF"/>
+            <w:vAlign w:val="center"/>
           </w:tcPr>
           <w:p>
             <w:pPr>
@@ -2004,15 +2224,90 @@
               <w:t>-  Necesidades Pedagógicas</w:t>
             </w:r>
           </w:p>
-        </w:tc>
-        <w:tc>
-          <w:tcPr>
-            <w:tcW w:w="1851" w:type="dxa"/>
+          <w:p>
+            <w:pPr>
+              <w:spacing w:after="0" w:line="240" w:lineRule="auto"/>
+              <w:rPr>
+                <w:rFonts w:ascii="Times New Roman" w:hAnsi="Times New Roman" w:cs="Times New Roman"/>
+                <w:sz w:val="18"/>
+                <w:szCs w:val="18"/>
+                <w:lang w:val="es-PE" w:eastAsia="es-PE"/>
+              </w:rPr>
+            </w:pPr>
+          </w:p>
+          <w:p>
+            <w:pPr>
+              <w:spacing w:after="0" w:line="240" w:lineRule="auto"/>
+              <w:rPr>
+                <w:rFonts w:ascii="Times New Roman" w:hAnsi="Times New Roman" w:cs="Times New Roman"/>
+                <w:sz w:val="18"/>
+                <w:szCs w:val="18"/>
+                <w:lang w:val="es-PE" w:eastAsia="es-PE"/>
+              </w:rPr>
+            </w:pPr>
+            <w:r>
+              <w:rPr>
+                <w:rFonts w:ascii="Times New Roman" w:hAnsi="Times New Roman" w:cs="Times New Roman"/>
+                <w:sz w:val="18"/>
+                <w:szCs w:val="18"/>
+                <w:lang w:val="es-PE" w:eastAsia="es-PE"/>
+              </w:rPr>
+              <w:t>- Informe de Acompañamiento</w:t>
+            </w:r>
+          </w:p>
+          <w:p>
+            <w:pPr>
+              <w:spacing w:after="0" w:line="240" w:lineRule="auto"/>
+              <w:rPr>
+                <w:rFonts w:ascii="Times New Roman" w:hAnsi="Times New Roman" w:cs="Times New Roman"/>
+                <w:sz w:val="18"/>
+                <w:szCs w:val="18"/>
+                <w:lang w:val="es-PE" w:eastAsia="es-PE"/>
+              </w:rPr>
+            </w:pPr>
+          </w:p>
+          <w:p>
+            <w:pPr>
+              <w:spacing w:after="0" w:line="240" w:lineRule="auto"/>
+              <w:rPr>
+                <w:rFonts w:ascii="Times New Roman" w:hAnsi="Times New Roman" w:cs="Times New Roman"/>
+                <w:sz w:val="18"/>
+                <w:szCs w:val="18"/>
+                <w:lang w:val="es-PE" w:eastAsia="es-PE"/>
+              </w:rPr>
+            </w:pPr>
+            <w:r>
+              <w:rPr>
+                <w:rFonts w:ascii="Times New Roman" w:hAnsi="Times New Roman" w:cs="Times New Roman"/>
+                <w:sz w:val="18"/>
+                <w:szCs w:val="18"/>
+                <w:lang w:val="es-PE" w:eastAsia="es-PE"/>
+              </w:rPr>
+              <w:t>- Lista de participantes</w:t>
+            </w:r>
+          </w:p>
+          <w:p>
+            <w:pPr>
+              <w:spacing w:after="0" w:line="240" w:lineRule="auto"/>
+              <w:rPr>
+                <w:rFonts w:ascii="Times New Roman" w:hAnsi="Times New Roman" w:cs="Times New Roman"/>
+                <w:sz w:val="18"/>
+                <w:szCs w:val="18"/>
+                <w:lang w:val="es-PE" w:eastAsia="es-PE"/>
+              </w:rPr>
+            </w:pPr>
+          </w:p>
+        </w:tc>
+        <w:tc>
+          <w:tcPr>
+            <w:tcW w:w="1826" w:type="dxa"/>
             <w:shd w:val="clear" w:color="auto" w:fill="BFBFBF"/>
-          </w:tcPr>
-          <w:p>
-            <w:pPr>
-              <w:spacing w:after="0" w:line="240" w:lineRule="auto"/>
+            <w:vAlign w:val="center"/>
+          </w:tcPr>
+          <w:p>
+            <w:pPr>
+              <w:spacing w:after="0" w:line="240" w:lineRule="auto"/>
+              <w:jc w:val="center"/>
               <w:rPr>
                 <w:rFonts w:ascii="Times New Roman" w:hAnsi="Times New Roman" w:cs="Times New Roman"/>
                 <w:sz w:val="18"/>
@@ -2033,8 +2328,9 @@
         </w:tc>
         <w:tc>
           <w:tcPr>
-            <w:tcW w:w="1556" w:type="dxa"/>
+            <w:tcW w:w="1548" w:type="dxa"/>
             <w:shd w:val="clear" w:color="auto" w:fill="BFBFBF"/>
+            <w:vAlign w:val="center"/>
           </w:tcPr>
           <w:p>
             <w:pPr>
@@ -2056,10 +2352,41 @@
               <w:t>- Docentes capacitados</w:t>
             </w:r>
           </w:p>
-        </w:tc>
-        <w:tc>
-          <w:tcPr>
-            <w:tcW w:w="3645" w:type="dxa"/>
+          <w:p>
+            <w:pPr>
+              <w:spacing w:after="0" w:line="240" w:lineRule="auto"/>
+              <w:rPr>
+                <w:rFonts w:ascii="Times New Roman" w:hAnsi="Times New Roman" w:cs="Times New Roman"/>
+                <w:sz w:val="18"/>
+                <w:szCs w:val="18"/>
+                <w:lang w:val="es-PE" w:eastAsia="es-PE"/>
+              </w:rPr>
+            </w:pPr>
+          </w:p>
+          <w:p>
+            <w:pPr>
+              <w:spacing w:after="0" w:line="240" w:lineRule="auto"/>
+              <w:rPr>
+                <w:rFonts w:ascii="Times New Roman" w:hAnsi="Times New Roman" w:cs="Times New Roman"/>
+                <w:sz w:val="18"/>
+                <w:szCs w:val="18"/>
+                <w:lang w:val="es-PE" w:eastAsia="es-PE"/>
+              </w:rPr>
+            </w:pPr>
+            <w:r>
+              <w:rPr>
+                <w:rFonts w:ascii="Times New Roman" w:hAnsi="Times New Roman" w:cs="Times New Roman"/>
+                <w:sz w:val="18"/>
+                <w:szCs w:val="18"/>
+                <w:lang w:val="es-PE" w:eastAsia="es-PE"/>
+              </w:rPr>
+              <w:t>- Invitación a capacitación</w:t>
+            </w:r>
+          </w:p>
+        </w:tc>
+        <w:tc>
+          <w:tcPr>
+            <w:tcW w:w="3508" w:type="dxa"/>
             <w:shd w:val="clear" w:color="auto" w:fill="BFBFBF"/>
           </w:tcPr>
           <w:p>
@@ -2080,7 +2407,7 @@
                 <w:szCs w:val="18"/>
                 <w:lang w:val="es-PE" w:eastAsia="es-PE"/>
               </w:rPr>
-              <w:t xml:space="preserve">Surgida la necesidad de capacitación se procede a identificar las necesidades de capacitación de acorde a las necesidades pedagógicas detectadas y el resultado de la prueba ministerial, proveniente del proceso “Prueba Ministerial” del Ministerio de Educación. Durante la realización del proceso de capacitación del Departamento de Formación se procede a realizar las invitaciones a capacitaciones a los docentes de los centros educativos, por medio del mensaje de Invitación a Capacitación hacia el proceso Gestión de Personal del proyecto PIAE F y A 34 (Propuesta de Implementación de Arquitectura Empresarial Colegio Fe y Alegría 34) y este envía la lista de participantes a la capacitación. Antes de la ejecución de la capacitación se solicitan los </w:t>
+              <w:t xml:space="preserve">Surgida la necesidad de capacitación se procede a identificar las necesidades de capacitación de acorde a las necesidades pedagógicas detectadas y el resultado de la prueba ministerial, proveniente del proceso “Prueba Ministerial” del Ministerio de Educación. Durante la realización del proceso de capacitación del Departamento de Formación se procede a realizar las invitaciones a capacitaciones a los docentes de los centros educativos, por medio del mensaje de Invitación a </w:t>
             </w:r>
             <w:r>
               <w:rPr>
@@ -2090,18 +2417,20 @@
                 <w:lang w:val="es-PE" w:eastAsia="es-PE"/>
               </w:rPr>
               <w:lastRenderedPageBreak/>
-              <w:t xml:space="preserve">recursos necesarios al proceso Aprovisionamiento de recursos por medio de la Lista de Requerimientos.  </w:t>
-            </w:r>
-          </w:p>
-        </w:tc>
-        <w:tc>
-          <w:tcPr>
-            <w:tcW w:w="1828" w:type="dxa"/>
+              <w:t xml:space="preserve">Capacitación hacia el proceso Gestión de Personal del proyecto PIAE F y A 34 (Propuesta de Implementación de Arquitectura Empresarial Colegio Fe y Alegría 34) y este envía la lista de participantes a la capacitación. Antes de la ejecución de la capacitación se solicitan los recursos necesarios al proceso Aprovisionamiento de recursos por medio de la Lista de Requerimientos.  </w:t>
+            </w:r>
+          </w:p>
+        </w:tc>
+        <w:tc>
+          <w:tcPr>
+            <w:tcW w:w="1823" w:type="dxa"/>
             <w:shd w:val="clear" w:color="auto" w:fill="BFBFBF"/>
-          </w:tcPr>
-          <w:p>
-            <w:pPr>
-              <w:spacing w:after="0" w:line="240" w:lineRule="auto"/>
+            <w:vAlign w:val="center"/>
+          </w:tcPr>
+          <w:p>
+            <w:pPr>
+              <w:spacing w:after="0" w:line="240" w:lineRule="auto"/>
+              <w:jc w:val="center"/>
               <w:rPr>
                 <w:rFonts w:ascii="Times New Roman" w:hAnsi="Times New Roman" w:cs="Times New Roman"/>
                 <w:sz w:val="18"/>
@@ -2125,10 +2454,12 @@
           <w:tcPr>
             <w:tcW w:w="1439" w:type="dxa"/>
             <w:shd w:val="clear" w:color="auto" w:fill="BFBFBF"/>
-          </w:tcPr>
-          <w:p>
-            <w:pPr>
-              <w:spacing w:after="0" w:line="240" w:lineRule="auto"/>
+            <w:vAlign w:val="center"/>
+          </w:tcPr>
+          <w:p>
+            <w:pPr>
+              <w:spacing w:after="0" w:line="240" w:lineRule="auto"/>
+              <w:jc w:val="center"/>
               <w:rPr>
                 <w:rFonts w:ascii="Times New Roman" w:hAnsi="Times New Roman" w:cs="Times New Roman"/>
                 <w:sz w:val="18"/>
@@ -2149,10 +2480,19 @@
         </w:tc>
         <w:tc>
           <w:tcPr>
-            <w:tcW w:w="1316" w:type="dxa"/>
+            <w:tcW w:w="1406" w:type="dxa"/>
             <w:shd w:val="clear" w:color="auto" w:fill="BFBFBF"/>
-          </w:tcPr>
-          <w:p>
+            <w:vAlign w:val="center"/>
+          </w:tcPr>
+          <w:p>
+            <w:pPr>
+              <w:jc w:val="center"/>
+              <w:rPr>
+                <w:rFonts w:ascii="Times New Roman" w:hAnsi="Times New Roman" w:cs="Times New Roman"/>
+                <w:sz w:val="18"/>
+                <w:szCs w:val="18"/>
+              </w:rPr>
+            </w:pPr>
             <w:r>
               <w:rPr>
                 <w:rFonts w:ascii="Times New Roman" w:hAnsi="Times New Roman" w:cs="Times New Roman"/>
@@ -2171,23 +2511,26 @@
         </w:trPr>
         <w:tc>
           <w:tcPr>
-            <w:tcW w:w="562" w:type="dxa"/>
+            <w:tcW w:w="556" w:type="dxa"/>
             <w:shd w:val="clear" w:color="auto" w:fill="auto"/>
-          </w:tcPr>
-          <w:p>
-            <w:pPr>
-              <w:spacing w:after="0" w:line="240" w:lineRule="auto"/>
-              <w:jc w:val="center"/>
-              <w:rPr>
-                <w:rFonts w:ascii="Times New Roman" w:hAnsi="Times New Roman" w:cs="Times New Roman"/>
-                <w:sz w:val="18"/>
-                <w:szCs w:val="18"/>
-                <w:lang w:val="es-PE" w:eastAsia="es-PE"/>
-              </w:rPr>
-            </w:pPr>
-            <w:r>
-              <w:rPr>
-                <w:rFonts w:ascii="Times New Roman" w:hAnsi="Times New Roman" w:cs="Times New Roman"/>
+            <w:vAlign w:val="center"/>
+          </w:tcPr>
+          <w:p>
+            <w:pPr>
+              <w:spacing w:after="0" w:line="240" w:lineRule="auto"/>
+              <w:jc w:val="center"/>
+              <w:rPr>
+                <w:rFonts w:ascii="Times New Roman" w:hAnsi="Times New Roman" w:cs="Times New Roman"/>
+                <w:b/>
+                <w:sz w:val="18"/>
+                <w:szCs w:val="18"/>
+                <w:lang w:val="es-PE" w:eastAsia="es-PE"/>
+              </w:rPr>
+            </w:pPr>
+            <w:r>
+              <w:rPr>
+                <w:rFonts w:ascii="Times New Roman" w:hAnsi="Times New Roman" w:cs="Times New Roman"/>
+                <w:b/>
                 <w:sz w:val="18"/>
                 <w:szCs w:val="18"/>
                 <w:lang w:val="es-PE" w:eastAsia="es-PE"/>
@@ -2199,8 +2542,9 @@
         </w:tc>
         <w:tc>
           <w:tcPr>
-            <w:tcW w:w="1455" w:type="dxa"/>
+            <w:tcW w:w="1546" w:type="dxa"/>
             <w:shd w:val="clear" w:color="auto" w:fill="auto"/>
+            <w:vAlign w:val="center"/>
           </w:tcPr>
           <w:p>
             <w:pPr>
@@ -2222,15 +2566,48 @@
               <w:t>- Necesidad de asegurar la calidad de enseñanza técnica</w:t>
             </w:r>
           </w:p>
-        </w:tc>
-        <w:tc>
-          <w:tcPr>
-            <w:tcW w:w="1851" w:type="dxa"/>
+          <w:p>
+            <w:pPr>
+              <w:spacing w:after="0" w:line="240" w:lineRule="auto"/>
+              <w:rPr>
+                <w:rFonts w:ascii="Times New Roman" w:hAnsi="Times New Roman" w:cs="Times New Roman"/>
+                <w:sz w:val="18"/>
+                <w:szCs w:val="18"/>
+                <w:lang w:val="es-PE" w:eastAsia="es-PE"/>
+              </w:rPr>
+            </w:pPr>
+          </w:p>
+          <w:p>
+            <w:pPr>
+              <w:spacing w:after="0" w:line="240" w:lineRule="auto"/>
+              <w:rPr>
+                <w:rFonts w:ascii="Times New Roman" w:hAnsi="Times New Roman" w:cs="Times New Roman"/>
+                <w:sz w:val="18"/>
+                <w:szCs w:val="18"/>
+                <w:lang w:val="es-PE" w:eastAsia="es-PE"/>
+              </w:rPr>
+            </w:pPr>
+            <w:r>
+              <w:rPr>
+                <w:rFonts w:ascii="Times New Roman" w:hAnsi="Times New Roman" w:cs="Times New Roman"/>
+                <w:sz w:val="18"/>
+                <w:szCs w:val="18"/>
+                <w:lang w:val="es-PE" w:eastAsia="es-PE"/>
+              </w:rPr>
+              <w:t>- Dudas sobre pedagogía resueltas</w:t>
+            </w:r>
+          </w:p>
+        </w:tc>
+        <w:tc>
+          <w:tcPr>
+            <w:tcW w:w="1826" w:type="dxa"/>
             <w:shd w:val="clear" w:color="auto" w:fill="auto"/>
-          </w:tcPr>
-          <w:p>
-            <w:pPr>
-              <w:spacing w:after="0" w:line="240" w:lineRule="auto"/>
+            <w:vAlign w:val="center"/>
+          </w:tcPr>
+          <w:p>
+            <w:pPr>
+              <w:spacing w:after="0" w:line="240" w:lineRule="auto"/>
+              <w:jc w:val="center"/>
               <w:rPr>
                 <w:rFonts w:ascii="Times New Roman" w:hAnsi="Times New Roman" w:cs="Times New Roman"/>
                 <w:sz w:val="18"/>
@@ -2251,8 +2628,9 @@
         </w:tc>
         <w:tc>
           <w:tcPr>
-            <w:tcW w:w="1556" w:type="dxa"/>
+            <w:tcW w:w="1548" w:type="dxa"/>
             <w:shd w:val="clear" w:color="auto" w:fill="auto"/>
+            <w:vAlign w:val="center"/>
           </w:tcPr>
           <w:p>
             <w:pPr>
@@ -2274,10 +2652,83 @@
               <w:t>- Docentes capacitados</w:t>
             </w:r>
           </w:p>
-        </w:tc>
-        <w:tc>
-          <w:tcPr>
-            <w:tcW w:w="3645" w:type="dxa"/>
+          <w:p>
+            <w:pPr>
+              <w:spacing w:after="0" w:line="240" w:lineRule="auto"/>
+              <w:rPr>
+                <w:rFonts w:ascii="Times New Roman" w:hAnsi="Times New Roman" w:cs="Times New Roman"/>
+                <w:sz w:val="18"/>
+                <w:szCs w:val="18"/>
+                <w:lang w:val="es-PE" w:eastAsia="es-PE"/>
+              </w:rPr>
+            </w:pPr>
+          </w:p>
+          <w:p>
+            <w:pPr>
+              <w:spacing w:after="0" w:line="240" w:lineRule="auto"/>
+              <w:rPr>
+                <w:rFonts w:ascii="Times New Roman" w:hAnsi="Times New Roman" w:cs="Times New Roman"/>
+                <w:sz w:val="18"/>
+                <w:szCs w:val="18"/>
+                <w:lang w:val="es-PE" w:eastAsia="es-PE"/>
+              </w:rPr>
+            </w:pPr>
+            <w:r>
+              <w:rPr>
+                <w:rFonts w:ascii="Times New Roman" w:hAnsi="Times New Roman" w:cs="Times New Roman"/>
+                <w:sz w:val="18"/>
+                <w:szCs w:val="18"/>
+                <w:lang w:val="es-PE" w:eastAsia="es-PE"/>
+              </w:rPr>
+              <w:t>- Requerimientos urgentes</w:t>
+            </w:r>
+          </w:p>
+          <w:p>
+            <w:pPr>
+              <w:spacing w:after="0" w:line="240" w:lineRule="auto"/>
+              <w:rPr>
+                <w:rFonts w:ascii="Times New Roman" w:hAnsi="Times New Roman" w:cs="Times New Roman"/>
+                <w:sz w:val="18"/>
+                <w:szCs w:val="18"/>
+                <w:lang w:val="es-PE" w:eastAsia="es-PE"/>
+              </w:rPr>
+            </w:pPr>
+          </w:p>
+          <w:p>
+            <w:pPr>
+              <w:spacing w:after="0" w:line="240" w:lineRule="auto"/>
+              <w:rPr>
+                <w:rFonts w:ascii="Times New Roman" w:hAnsi="Times New Roman" w:cs="Times New Roman"/>
+                <w:sz w:val="18"/>
+                <w:szCs w:val="18"/>
+                <w:lang w:val="es-PE" w:eastAsia="es-PE"/>
+              </w:rPr>
+            </w:pPr>
+            <w:r>
+              <w:rPr>
+                <w:rFonts w:ascii="Times New Roman" w:hAnsi="Times New Roman" w:cs="Times New Roman"/>
+                <w:sz w:val="18"/>
+                <w:szCs w:val="18"/>
+                <w:lang w:val="es-PE" w:eastAsia="es-PE"/>
+              </w:rPr>
+              <w:t>- Dudas sobre pedagogía</w:t>
+            </w:r>
+          </w:p>
+          <w:p>
+            <w:pPr>
+              <w:spacing w:after="0" w:line="240" w:lineRule="auto"/>
+              <w:rPr>
+                <w:rFonts w:ascii="Times New Roman" w:hAnsi="Times New Roman" w:cs="Times New Roman"/>
+                <w:sz w:val="18"/>
+                <w:szCs w:val="18"/>
+                <w:lang w:val="es-PE" w:eastAsia="es-PE"/>
+              </w:rPr>
+            </w:pPr>
+          </w:p>
+        </w:tc>
+        <w:tc>
+          <w:tcPr>
+            <w:tcW w:w="3508" w:type="dxa"/>
             <w:shd w:val="clear" w:color="auto" w:fill="auto"/>
           </w:tcPr>
           <w:p>
@@ -2298,18 +2749,38 @@
                 <w:szCs w:val="18"/>
                 <w:lang w:val="es-PE" w:eastAsia="es-PE"/>
               </w:rPr>
-              <w:t>Surgida la necesidad de asegurar la calidad de enseñanza técnica, se procede a realizar un seguimiento a los centros educativos con respecto al uso de los talleres. Para ello, el proceso de Gestión Pedagógica del PIAE F y A 34 (Propuesta de Implementación de Arquitectura Empresarial Colegio Fe y Alegría 34) recibe la retroalimentación del acompañamiento y envía las dudas de pedagogía que tenga. Asimismo, el presente proceso envía los requerimientos urgentes que puedan tener los talleres de Educación Técnica al proceso Inventariado de Talleres de Educación Técnica y se elaborar el Formato de monitoreo e Informe.</w:t>
-            </w:r>
-          </w:p>
-        </w:tc>
-        <w:tc>
-          <w:tcPr>
-            <w:tcW w:w="1828" w:type="dxa"/>
+              <w:t>Surgida la necesidad de asegurar la calidad de enseñanza técnica, se procede a realizar un seguimiento a los centros educativos con respecto al uso de los talleres. Para ello, el proceso de Gestión Pedagógica del PIAE F y A 34 (Propuesta de Implementación de Arquitectura Empresarial Colegio Fe y Alegría 34) recibe la retroalimentación del acompañamiento y envía las dudas de pedagogía que tenga. Asimismo, el presente proceso envía los requerimientos urgentes que puedan tener los talleres de Educación Técnica al proceso Inventariado de Talleres de</w:t>
+            </w:r>
+            <w:r>
+              <w:rPr>
+                <w:rFonts w:ascii="Times New Roman" w:hAnsi="Times New Roman" w:cs="Times New Roman"/>
+                <w:sz w:val="18"/>
+                <w:szCs w:val="18"/>
+                <w:lang w:val="es-PE" w:eastAsia="es-PE"/>
+              </w:rPr>
+              <w:t xml:space="preserve"> Educación Técnica y se elabora</w:t>
+            </w:r>
+            <w:r>
+              <w:rPr>
+                <w:rFonts w:ascii="Times New Roman" w:hAnsi="Times New Roman" w:cs="Times New Roman"/>
+                <w:sz w:val="18"/>
+                <w:szCs w:val="18"/>
+                <w:lang w:val="es-PE" w:eastAsia="es-PE"/>
+              </w:rPr>
+              <w:t xml:space="preserve"> el Formato de monitoreo e Informe.</w:t>
+            </w:r>
+          </w:p>
+        </w:tc>
+        <w:tc>
+          <w:tcPr>
+            <w:tcW w:w="1823" w:type="dxa"/>
             <w:shd w:val="clear" w:color="auto" w:fill="auto"/>
-          </w:tcPr>
-          <w:p>
-            <w:pPr>
-              <w:spacing w:after="0" w:line="240" w:lineRule="auto"/>
+            <w:vAlign w:val="center"/>
+          </w:tcPr>
+          <w:p>
+            <w:pPr>
+              <w:spacing w:after="0" w:line="240" w:lineRule="auto"/>
+              <w:jc w:val="center"/>
               <w:rPr>
                 <w:rFonts w:ascii="Times New Roman" w:hAnsi="Times New Roman" w:cs="Times New Roman"/>
                 <w:sz w:val="18"/>
@@ -2332,10 +2803,12 @@
           <w:tcPr>
             <w:tcW w:w="1439" w:type="dxa"/>
             <w:shd w:val="clear" w:color="auto" w:fill="auto"/>
-          </w:tcPr>
-          <w:p>
-            <w:pPr>
-              <w:spacing w:after="0" w:line="240" w:lineRule="auto"/>
+            <w:vAlign w:val="center"/>
+          </w:tcPr>
+          <w:p>
+            <w:pPr>
+              <w:spacing w:after="0" w:line="240" w:lineRule="auto"/>
+              <w:jc w:val="center"/>
               <w:rPr>
                 <w:rFonts w:ascii="Times New Roman" w:hAnsi="Times New Roman" w:cs="Times New Roman"/>
                 <w:sz w:val="18"/>
@@ -2356,10 +2829,19 @@
         </w:tc>
         <w:tc>
           <w:tcPr>
-            <w:tcW w:w="1316" w:type="dxa"/>
+            <w:tcW w:w="1406" w:type="dxa"/>
             <w:shd w:val="clear" w:color="auto" w:fill="auto"/>
-          </w:tcPr>
-          <w:p>
+            <w:vAlign w:val="center"/>
+          </w:tcPr>
+          <w:p>
+            <w:pPr>
+              <w:jc w:val="center"/>
+              <w:rPr>
+                <w:rFonts w:ascii="Times New Roman" w:hAnsi="Times New Roman" w:cs="Times New Roman"/>
+                <w:sz w:val="18"/>
+                <w:szCs w:val="18"/>
+              </w:rPr>
+            </w:pPr>
             <w:r>
               <w:rPr>
                 <w:rFonts w:ascii="Times New Roman" w:hAnsi="Times New Roman" w:cs="Times New Roman"/>
@@ -2378,23 +2860,26 @@
         </w:trPr>
         <w:tc>
           <w:tcPr>
-            <w:tcW w:w="562" w:type="dxa"/>
+            <w:tcW w:w="556" w:type="dxa"/>
             <w:shd w:val="clear" w:color="auto" w:fill="BFBFBF"/>
-          </w:tcPr>
-          <w:p>
-            <w:pPr>
-              <w:spacing w:after="0" w:line="240" w:lineRule="auto"/>
-              <w:jc w:val="center"/>
-              <w:rPr>
-                <w:rFonts w:ascii="Times New Roman" w:hAnsi="Times New Roman" w:cs="Times New Roman"/>
-                <w:sz w:val="18"/>
-                <w:szCs w:val="18"/>
-                <w:lang w:val="es-PE" w:eastAsia="es-PE"/>
-              </w:rPr>
-            </w:pPr>
-            <w:r>
-              <w:rPr>
-                <w:rFonts w:ascii="Times New Roman" w:hAnsi="Times New Roman" w:cs="Times New Roman"/>
+            <w:vAlign w:val="center"/>
+          </w:tcPr>
+          <w:p>
+            <w:pPr>
+              <w:spacing w:after="0" w:line="240" w:lineRule="auto"/>
+              <w:jc w:val="center"/>
+              <w:rPr>
+                <w:rFonts w:ascii="Times New Roman" w:hAnsi="Times New Roman" w:cs="Times New Roman"/>
+                <w:b/>
+                <w:sz w:val="18"/>
+                <w:szCs w:val="18"/>
+                <w:lang w:val="es-PE" w:eastAsia="es-PE"/>
+              </w:rPr>
+            </w:pPr>
+            <w:r>
+              <w:rPr>
+                <w:rFonts w:ascii="Times New Roman" w:hAnsi="Times New Roman" w:cs="Times New Roman"/>
+                <w:b/>
                 <w:sz w:val="18"/>
                 <w:szCs w:val="18"/>
                 <w:lang w:val="es-PE" w:eastAsia="es-PE"/>
@@ -2405,8 +2890,9 @@
         </w:tc>
         <w:tc>
           <w:tcPr>
-            <w:tcW w:w="1455" w:type="dxa"/>
+            <w:tcW w:w="1546" w:type="dxa"/>
             <w:shd w:val="clear" w:color="auto" w:fill="BFBFBF"/>
+            <w:vAlign w:val="center"/>
           </w:tcPr>
           <w:p>
             <w:pPr>
@@ -2428,15 +2914,48 @@
               <w:t>- Docentes capacitados</w:t>
             </w:r>
           </w:p>
-        </w:tc>
-        <w:tc>
-          <w:tcPr>
-            <w:tcW w:w="1851" w:type="dxa"/>
+          <w:p>
+            <w:pPr>
+              <w:spacing w:after="0" w:line="240" w:lineRule="auto"/>
+              <w:rPr>
+                <w:rFonts w:ascii="Times New Roman" w:hAnsi="Times New Roman" w:cs="Times New Roman"/>
+                <w:sz w:val="18"/>
+                <w:szCs w:val="18"/>
+                <w:lang w:val="es-PE" w:eastAsia="es-PE"/>
+              </w:rPr>
+            </w:pPr>
+          </w:p>
+          <w:p>
+            <w:pPr>
+              <w:spacing w:after="0" w:line="240" w:lineRule="auto"/>
+              <w:rPr>
+                <w:rFonts w:ascii="Times New Roman" w:hAnsi="Times New Roman" w:cs="Times New Roman"/>
+                <w:sz w:val="18"/>
+                <w:szCs w:val="18"/>
+                <w:lang w:val="es-PE" w:eastAsia="es-PE"/>
+              </w:rPr>
+            </w:pPr>
+            <w:r>
+              <w:rPr>
+                <w:rFonts w:ascii="Times New Roman" w:hAnsi="Times New Roman" w:cs="Times New Roman"/>
+                <w:sz w:val="18"/>
+                <w:szCs w:val="18"/>
+                <w:lang w:val="es-PE" w:eastAsia="es-PE"/>
+              </w:rPr>
+              <w:t>-Lista de participantes</w:t>
+            </w:r>
+          </w:p>
+        </w:tc>
+        <w:tc>
+          <w:tcPr>
+            <w:tcW w:w="1826" w:type="dxa"/>
             <w:shd w:val="clear" w:color="auto" w:fill="BFBFBF"/>
-          </w:tcPr>
-          <w:p>
-            <w:pPr>
-              <w:spacing w:after="0" w:line="240" w:lineRule="auto"/>
+            <w:vAlign w:val="center"/>
+          </w:tcPr>
+          <w:p>
+            <w:pPr>
+              <w:spacing w:after="0" w:line="240" w:lineRule="auto"/>
+              <w:jc w:val="center"/>
               <w:rPr>
                 <w:rFonts w:ascii="Times New Roman" w:hAnsi="Times New Roman" w:cs="Times New Roman"/>
                 <w:sz w:val="18"/>
@@ -2457,8 +2976,9 @@
         </w:tc>
         <w:tc>
           <w:tcPr>
-            <w:tcW w:w="1556" w:type="dxa"/>
+            <w:tcW w:w="1548" w:type="dxa"/>
             <w:shd w:val="clear" w:color="auto" w:fill="BFBFBF"/>
+            <w:vAlign w:val="center"/>
           </w:tcPr>
           <w:p>
             <w:pPr>
@@ -2480,10 +3000,52 @@
               <w:t>- Informe</w:t>
             </w:r>
           </w:p>
-        </w:tc>
-        <w:tc>
-          <w:tcPr>
-            <w:tcW w:w="3645" w:type="dxa"/>
+          <w:p>
+            <w:pPr>
+              <w:spacing w:after="0" w:line="240" w:lineRule="auto"/>
+              <w:rPr>
+                <w:rFonts w:ascii="Times New Roman" w:hAnsi="Times New Roman" w:cs="Times New Roman"/>
+                <w:sz w:val="18"/>
+                <w:szCs w:val="18"/>
+                <w:lang w:val="es-PE" w:eastAsia="es-PE"/>
+              </w:rPr>
+            </w:pPr>
+          </w:p>
+          <w:p>
+            <w:pPr>
+              <w:spacing w:after="0" w:line="240" w:lineRule="auto"/>
+              <w:rPr>
+                <w:rFonts w:ascii="Times New Roman" w:hAnsi="Times New Roman" w:cs="Times New Roman"/>
+                <w:sz w:val="18"/>
+                <w:szCs w:val="18"/>
+                <w:lang w:val="es-PE" w:eastAsia="es-PE"/>
+              </w:rPr>
+            </w:pPr>
+            <w:r>
+              <w:rPr>
+                <w:rFonts w:ascii="Times New Roman" w:hAnsi="Times New Roman" w:cs="Times New Roman"/>
+                <w:sz w:val="18"/>
+                <w:szCs w:val="18"/>
+                <w:lang w:val="es-PE" w:eastAsia="es-PE"/>
+              </w:rPr>
+              <w:t>- Invitación a Capacitación</w:t>
+            </w:r>
+          </w:p>
+          <w:p>
+            <w:pPr>
+              <w:spacing w:after="0" w:line="240" w:lineRule="auto"/>
+              <w:rPr>
+                <w:rFonts w:ascii="Times New Roman" w:hAnsi="Times New Roman" w:cs="Times New Roman"/>
+                <w:sz w:val="18"/>
+                <w:szCs w:val="18"/>
+                <w:lang w:val="es-PE" w:eastAsia="es-PE"/>
+              </w:rPr>
+            </w:pPr>
+          </w:p>
+        </w:tc>
+        <w:tc>
+          <w:tcPr>
+            <w:tcW w:w="3508" w:type="dxa"/>
             <w:shd w:val="clear" w:color="auto" w:fill="BFBFBF"/>
           </w:tcPr>
           <w:p>
@@ -2504,7 +3066,26 @@
                 <w:szCs w:val="18"/>
                 <w:lang w:val="es-PE" w:eastAsia="es-PE"/>
               </w:rPr>
-              <w:t>Terminado el proceso de acompañamiento, se procede a identificar las necesidades de acorde al formato de monitoreo e informe, proveniente del proceso de acompañamiento, a fin de realizar la planificación de las capacitaciones a realizar. Durante la realización del proceso de capacitación se procede a realizar las invitaciones a capacitaciones a los docentes de los centros educativos, como se ve por medio del mensaje Invitación a Capacitación hacia el proceso Gestión de Personal del PIAE F y A 34 (Propuesta de Implementación de Arquitectura Empresarial Colegio Fe y Alegría 34). Antes de la ejecución de la capacitación se solicitan los recursos necesarios al proceso Aprovisionamiento de Recursos por medio de la Lista de Recursos</w:t>
+              <w:t xml:space="preserve">Terminado el proceso de acompañamiento, se procede a identificar las necesidades de acorde al formato de monitoreo e informe, proveniente del proceso de acompañamiento, a fin de realizar la planificación de las capacitaciones a realizar. Durante la realización del </w:t>
+            </w:r>
+            <w:r>
+              <w:rPr>
+                <w:rFonts w:ascii="Times New Roman" w:hAnsi="Times New Roman" w:cs="Times New Roman"/>
+                <w:sz w:val="18"/>
+                <w:szCs w:val="18"/>
+                <w:lang w:val="es-PE" w:eastAsia="es-PE"/>
+              </w:rPr>
+              <w:lastRenderedPageBreak/>
+              <w:t>proceso de capacitación se procede a realizar las invitaciones a capacitaciones a los docentes de los centros educativos, como se ve por medio del mensaje Invitación a Capacitación hacia el proceso Gestión de Personal del PIAE F y A 34 (Propuesta de Implementación de Arquitectura Empresarial Colegio Fe y Alegría 34). Antes de la ejecución de la capacitación se solicitan los recursos necesarios al proceso Aprovisionamie</w:t>
+            </w:r>
+            <w:r>
+              <w:rPr>
+                <w:rFonts w:ascii="Times New Roman" w:hAnsi="Times New Roman" w:cs="Times New Roman"/>
+                <w:sz w:val="18"/>
+                <w:szCs w:val="18"/>
+                <w:lang w:val="es-PE" w:eastAsia="es-PE"/>
+              </w:rPr>
+              <w:t>nto de Recursos por medio del Cuestionario de Necesidades.</w:t>
             </w:r>
           </w:p>
           <w:p>
@@ -2522,26 +3103,29 @@
         </w:tc>
         <w:tc>
           <w:tcPr>
-            <w:tcW w:w="1828" w:type="dxa"/>
+            <w:tcW w:w="1823" w:type="dxa"/>
             <w:shd w:val="clear" w:color="auto" w:fill="BFBFBF"/>
-          </w:tcPr>
-          <w:p>
-            <w:pPr>
-              <w:spacing w:after="0" w:line="240" w:lineRule="auto"/>
-              <w:rPr>
-                <w:rFonts w:ascii="Times New Roman" w:hAnsi="Times New Roman" w:cs="Times New Roman"/>
-                <w:sz w:val="18"/>
-                <w:szCs w:val="18"/>
-                <w:lang w:val="es-PE" w:eastAsia="es-PE"/>
-              </w:rPr>
-            </w:pPr>
-            <w:r>
-              <w:rPr>
-                <w:rFonts w:ascii="Times New Roman" w:hAnsi="Times New Roman" w:cs="Times New Roman"/>
-                <w:sz w:val="18"/>
-                <w:szCs w:val="18"/>
-                <w:lang w:val="es-PE" w:eastAsia="es-PE"/>
-              </w:rPr>
+            <w:vAlign w:val="center"/>
+          </w:tcPr>
+          <w:p>
+            <w:pPr>
+              <w:spacing w:after="0" w:line="240" w:lineRule="auto"/>
+              <w:jc w:val="center"/>
+              <w:rPr>
+                <w:rFonts w:ascii="Times New Roman" w:hAnsi="Times New Roman" w:cs="Times New Roman"/>
+                <w:sz w:val="18"/>
+                <w:szCs w:val="18"/>
+                <w:lang w:val="es-PE" w:eastAsia="es-PE"/>
+              </w:rPr>
+            </w:pPr>
+            <w:r>
+              <w:rPr>
+                <w:rFonts w:ascii="Times New Roman" w:hAnsi="Times New Roman" w:cs="Times New Roman"/>
+                <w:sz w:val="18"/>
+                <w:szCs w:val="18"/>
+                <w:lang w:val="es-PE" w:eastAsia="es-PE"/>
+              </w:rPr>
+              <w:lastRenderedPageBreak/>
               <w:t>Educación técnica</w:t>
             </w:r>
           </w:p>
@@ -2550,10 +3134,12 @@
           <w:tcPr>
             <w:tcW w:w="1439" w:type="dxa"/>
             <w:shd w:val="clear" w:color="auto" w:fill="BFBFBF"/>
-          </w:tcPr>
-          <w:p>
-            <w:pPr>
-              <w:spacing w:after="0" w:line="240" w:lineRule="auto"/>
+            <w:vAlign w:val="center"/>
+          </w:tcPr>
+          <w:p>
+            <w:pPr>
+              <w:spacing w:after="0" w:line="240" w:lineRule="auto"/>
+              <w:jc w:val="center"/>
               <w:rPr>
                 <w:rFonts w:ascii="Times New Roman" w:hAnsi="Times New Roman" w:cs="Times New Roman"/>
                 <w:sz w:val="18"/>
@@ -2574,10 +3160,19 @@
         </w:tc>
         <w:tc>
           <w:tcPr>
-            <w:tcW w:w="1316" w:type="dxa"/>
+            <w:tcW w:w="1406" w:type="dxa"/>
             <w:shd w:val="clear" w:color="auto" w:fill="BFBFBF"/>
-          </w:tcPr>
-          <w:p>
+            <w:vAlign w:val="center"/>
+          </w:tcPr>
+          <w:p>
+            <w:pPr>
+              <w:jc w:val="center"/>
+              <w:rPr>
+                <w:rFonts w:ascii="Times New Roman" w:hAnsi="Times New Roman" w:cs="Times New Roman"/>
+                <w:sz w:val="18"/>
+                <w:szCs w:val="18"/>
+              </w:rPr>
+            </w:pPr>
             <w:r>
               <w:rPr>
                 <w:rFonts w:ascii="Times New Roman" w:hAnsi="Times New Roman" w:cs="Times New Roman"/>
@@ -2596,23 +3191,26 @@
         </w:trPr>
         <w:tc>
           <w:tcPr>
-            <w:tcW w:w="562" w:type="dxa"/>
+            <w:tcW w:w="556" w:type="dxa"/>
             <w:shd w:val="clear" w:color="auto" w:fill="auto"/>
-          </w:tcPr>
-          <w:p>
-            <w:pPr>
-              <w:spacing w:after="0" w:line="240" w:lineRule="auto"/>
-              <w:jc w:val="center"/>
-              <w:rPr>
-                <w:rFonts w:ascii="Times New Roman" w:hAnsi="Times New Roman" w:cs="Times New Roman"/>
-                <w:sz w:val="18"/>
-                <w:szCs w:val="18"/>
-                <w:lang w:val="es-PE" w:eastAsia="es-PE"/>
-              </w:rPr>
-            </w:pPr>
-            <w:r>
-              <w:rPr>
-                <w:rFonts w:ascii="Times New Roman" w:hAnsi="Times New Roman" w:cs="Times New Roman"/>
+            <w:vAlign w:val="center"/>
+          </w:tcPr>
+          <w:p>
+            <w:pPr>
+              <w:spacing w:after="0" w:line="240" w:lineRule="auto"/>
+              <w:jc w:val="center"/>
+              <w:rPr>
+                <w:rFonts w:ascii="Times New Roman" w:hAnsi="Times New Roman" w:cs="Times New Roman"/>
+                <w:b/>
+                <w:sz w:val="18"/>
+                <w:szCs w:val="18"/>
+                <w:lang w:val="es-PE" w:eastAsia="es-PE"/>
+              </w:rPr>
+            </w:pPr>
+            <w:r>
+              <w:rPr>
+                <w:rFonts w:ascii="Times New Roman" w:hAnsi="Times New Roman" w:cs="Times New Roman"/>
+                <w:b/>
                 <w:sz w:val="18"/>
                 <w:szCs w:val="18"/>
                 <w:lang w:val="es-PE" w:eastAsia="es-PE"/>
@@ -2624,8 +3222,9 @@
         </w:tc>
         <w:tc>
           <w:tcPr>
-            <w:tcW w:w="1455" w:type="dxa"/>
+            <w:tcW w:w="1546" w:type="dxa"/>
             <w:shd w:val="clear" w:color="auto" w:fill="auto"/>
+            <w:vAlign w:val="center"/>
           </w:tcPr>
           <w:p>
             <w:pPr>
@@ -2667,15 +3266,48 @@
               <w:t xml:space="preserve"> desactualizada</w:t>
             </w:r>
           </w:p>
-        </w:tc>
-        <w:tc>
-          <w:tcPr>
-            <w:tcW w:w="1851" w:type="dxa"/>
+          <w:p>
+            <w:pPr>
+              <w:spacing w:after="0" w:line="240" w:lineRule="auto"/>
+              <w:rPr>
+                <w:rFonts w:ascii="Times New Roman" w:hAnsi="Times New Roman" w:cs="Times New Roman"/>
+                <w:sz w:val="18"/>
+                <w:szCs w:val="18"/>
+                <w:lang w:val="es-PE" w:eastAsia="es-PE"/>
+              </w:rPr>
+            </w:pPr>
+          </w:p>
+          <w:p>
+            <w:pPr>
+              <w:spacing w:after="0" w:line="240" w:lineRule="auto"/>
+              <w:rPr>
+                <w:rFonts w:ascii="Times New Roman" w:hAnsi="Times New Roman" w:cs="Times New Roman"/>
+                <w:sz w:val="18"/>
+                <w:szCs w:val="18"/>
+                <w:lang w:val="es-PE" w:eastAsia="es-PE"/>
+              </w:rPr>
+            </w:pPr>
+            <w:r>
+              <w:rPr>
+                <w:rFonts w:ascii="Times New Roman" w:hAnsi="Times New Roman" w:cs="Times New Roman"/>
+                <w:sz w:val="18"/>
+                <w:szCs w:val="18"/>
+                <w:lang w:val="es-PE" w:eastAsia="es-PE"/>
+              </w:rPr>
+              <w:t>- Confirmación de Asistencia</w:t>
+            </w:r>
+          </w:p>
+        </w:tc>
+        <w:tc>
+          <w:tcPr>
+            <w:tcW w:w="1826" w:type="dxa"/>
             <w:shd w:val="clear" w:color="auto" w:fill="auto"/>
-          </w:tcPr>
-          <w:p>
-            <w:pPr>
-              <w:spacing w:after="0" w:line="240" w:lineRule="auto"/>
+            <w:vAlign w:val="center"/>
+          </w:tcPr>
+          <w:p>
+            <w:pPr>
+              <w:spacing w:after="0" w:line="240" w:lineRule="auto"/>
+              <w:jc w:val="center"/>
               <w:rPr>
                 <w:rFonts w:ascii="Times New Roman" w:hAnsi="Times New Roman" w:cs="Times New Roman"/>
                 <w:sz w:val="18"/>
@@ -2716,8 +3348,9 @@
         </w:tc>
         <w:tc>
           <w:tcPr>
-            <w:tcW w:w="1556" w:type="dxa"/>
+            <w:tcW w:w="1548" w:type="dxa"/>
             <w:shd w:val="clear" w:color="auto" w:fill="auto"/>
+            <w:vAlign w:val="center"/>
           </w:tcPr>
           <w:p>
             <w:pPr>
@@ -2759,10 +3392,41 @@
               <w:t xml:space="preserve"> técnica actualizada</w:t>
             </w:r>
           </w:p>
-        </w:tc>
-        <w:tc>
-          <w:tcPr>
-            <w:tcW w:w="3645" w:type="dxa"/>
+          <w:p>
+            <w:pPr>
+              <w:spacing w:after="0" w:line="240" w:lineRule="auto"/>
+              <w:rPr>
+                <w:rFonts w:ascii="Times New Roman" w:hAnsi="Times New Roman" w:cs="Times New Roman"/>
+                <w:sz w:val="18"/>
+                <w:szCs w:val="18"/>
+                <w:lang w:val="es-PE" w:eastAsia="es-PE"/>
+              </w:rPr>
+            </w:pPr>
+          </w:p>
+          <w:p>
+            <w:pPr>
+              <w:spacing w:after="0" w:line="240" w:lineRule="auto"/>
+              <w:rPr>
+                <w:rFonts w:ascii="Times New Roman" w:hAnsi="Times New Roman" w:cs="Times New Roman"/>
+                <w:sz w:val="18"/>
+                <w:szCs w:val="18"/>
+                <w:lang w:val="es-PE" w:eastAsia="es-PE"/>
+              </w:rPr>
+            </w:pPr>
+            <w:r>
+              <w:rPr>
+                <w:rFonts w:ascii="Times New Roman" w:hAnsi="Times New Roman" w:cs="Times New Roman"/>
+                <w:sz w:val="18"/>
+                <w:szCs w:val="18"/>
+                <w:lang w:val="es-PE" w:eastAsia="es-PE"/>
+              </w:rPr>
+              <w:t>- Invitación a Reunión</w:t>
+            </w:r>
+          </w:p>
+        </w:tc>
+        <w:tc>
+          <w:tcPr>
+            <w:tcW w:w="3508" w:type="dxa"/>
             <w:shd w:val="clear" w:color="auto" w:fill="auto"/>
           </w:tcPr>
           <w:p>
@@ -2829,12 +3493,14 @@
         </w:tc>
         <w:tc>
           <w:tcPr>
-            <w:tcW w:w="1828" w:type="dxa"/>
+            <w:tcW w:w="1823" w:type="dxa"/>
             <w:shd w:val="clear" w:color="auto" w:fill="auto"/>
-          </w:tcPr>
-          <w:p>
-            <w:pPr>
-              <w:spacing w:after="0" w:line="240" w:lineRule="auto"/>
+            <w:vAlign w:val="center"/>
+          </w:tcPr>
+          <w:p>
+            <w:pPr>
+              <w:spacing w:after="0" w:line="240" w:lineRule="auto"/>
+              <w:jc w:val="center"/>
               <w:rPr>
                 <w:rFonts w:ascii="Times New Roman" w:hAnsi="Times New Roman" w:cs="Times New Roman"/>
                 <w:sz w:val="18"/>
@@ -2857,10 +3523,12 @@
           <w:tcPr>
             <w:tcW w:w="1439" w:type="dxa"/>
             <w:shd w:val="clear" w:color="auto" w:fill="auto"/>
-          </w:tcPr>
-          <w:p>
-            <w:pPr>
-              <w:spacing w:after="0" w:line="240" w:lineRule="auto"/>
+            <w:vAlign w:val="center"/>
+          </w:tcPr>
+          <w:p>
+            <w:pPr>
+              <w:spacing w:after="0" w:line="240" w:lineRule="auto"/>
+              <w:jc w:val="center"/>
               <w:rPr>
                 <w:rFonts w:ascii="Times New Roman" w:hAnsi="Times New Roman" w:cs="Times New Roman"/>
                 <w:sz w:val="18"/>
@@ -2881,10 +3549,19 @@
         </w:tc>
         <w:tc>
           <w:tcPr>
-            <w:tcW w:w="1316" w:type="dxa"/>
+            <w:tcW w:w="1406" w:type="dxa"/>
             <w:shd w:val="clear" w:color="auto" w:fill="auto"/>
-          </w:tcPr>
-          <w:p>
+            <w:vAlign w:val="center"/>
+          </w:tcPr>
+          <w:p>
+            <w:pPr>
+              <w:jc w:val="center"/>
+              <w:rPr>
+                <w:rFonts w:ascii="Times New Roman" w:hAnsi="Times New Roman" w:cs="Times New Roman"/>
+                <w:sz w:val="18"/>
+                <w:szCs w:val="18"/>
+              </w:rPr>
+            </w:pPr>
             <w:r>
               <w:rPr>
                 <w:rFonts w:ascii="Times New Roman" w:hAnsi="Times New Roman" w:cs="Times New Roman"/>
@@ -2903,23 +3580,26 @@
         </w:trPr>
         <w:tc>
           <w:tcPr>
-            <w:tcW w:w="562" w:type="dxa"/>
-            <w:shd w:val="clear" w:color="auto" w:fill="auto"/>
-          </w:tcPr>
-          <w:p>
-            <w:pPr>
-              <w:spacing w:after="0" w:line="240" w:lineRule="auto"/>
-              <w:jc w:val="center"/>
-              <w:rPr>
-                <w:rFonts w:ascii="Times New Roman" w:hAnsi="Times New Roman" w:cs="Times New Roman"/>
-                <w:sz w:val="18"/>
-                <w:szCs w:val="18"/>
-                <w:lang w:val="es-PE" w:eastAsia="es-PE"/>
-              </w:rPr>
-            </w:pPr>
-            <w:r>
-              <w:rPr>
-                <w:rFonts w:ascii="Times New Roman" w:hAnsi="Times New Roman" w:cs="Times New Roman"/>
+            <w:tcW w:w="556" w:type="dxa"/>
+            <w:shd w:val="clear" w:color="auto" w:fill="BFBFBF" w:themeFill="background1" w:themeFillShade="BF"/>
+            <w:vAlign w:val="center"/>
+          </w:tcPr>
+          <w:p>
+            <w:pPr>
+              <w:spacing w:after="0" w:line="240" w:lineRule="auto"/>
+              <w:jc w:val="center"/>
+              <w:rPr>
+                <w:rFonts w:ascii="Times New Roman" w:hAnsi="Times New Roman" w:cs="Times New Roman"/>
+                <w:b/>
+                <w:sz w:val="18"/>
+                <w:szCs w:val="18"/>
+                <w:lang w:val="es-PE" w:eastAsia="es-PE"/>
+              </w:rPr>
+            </w:pPr>
+            <w:r>
+              <w:rPr>
+                <w:rFonts w:ascii="Times New Roman" w:hAnsi="Times New Roman" w:cs="Times New Roman"/>
+                <w:b/>
                 <w:sz w:val="18"/>
                 <w:szCs w:val="18"/>
                 <w:lang w:val="es-PE" w:eastAsia="es-PE"/>
@@ -2930,8 +3610,9 @@
         </w:tc>
         <w:tc>
           <w:tcPr>
-            <w:tcW w:w="1455" w:type="dxa"/>
-            <w:shd w:val="clear" w:color="auto" w:fill="auto"/>
+            <w:tcW w:w="1546" w:type="dxa"/>
+            <w:shd w:val="clear" w:color="auto" w:fill="BFBFBF" w:themeFill="background1" w:themeFillShade="BF"/>
+            <w:vAlign w:val="center"/>
           </w:tcPr>
           <w:p>
             <w:pPr>
@@ -3016,12 +3697,14 @@
         </w:tc>
         <w:tc>
           <w:tcPr>
-            <w:tcW w:w="1851" w:type="dxa"/>
-            <w:shd w:val="clear" w:color="auto" w:fill="auto"/>
-          </w:tcPr>
-          <w:p>
-            <w:pPr>
-              <w:spacing w:after="0" w:line="240" w:lineRule="auto"/>
+            <w:tcW w:w="1826" w:type="dxa"/>
+            <w:shd w:val="clear" w:color="auto" w:fill="BFBFBF" w:themeFill="background1" w:themeFillShade="BF"/>
+            <w:vAlign w:val="center"/>
+          </w:tcPr>
+          <w:p>
+            <w:pPr>
+              <w:spacing w:after="0" w:line="240" w:lineRule="auto"/>
+              <w:jc w:val="center"/>
               <w:rPr>
                 <w:rFonts w:ascii="Times New Roman" w:hAnsi="Times New Roman" w:cs="Times New Roman"/>
                 <w:sz w:val="18"/>
@@ -3042,8 +3725,9 @@
         </w:tc>
         <w:tc>
           <w:tcPr>
-            <w:tcW w:w="1556" w:type="dxa"/>
-            <w:shd w:val="clear" w:color="auto" w:fill="auto"/>
+            <w:tcW w:w="1548" w:type="dxa"/>
+            <w:shd w:val="clear" w:color="auto" w:fill="BFBFBF" w:themeFill="background1" w:themeFillShade="BF"/>
+            <w:vAlign w:val="center"/>
           </w:tcPr>
           <w:p>
             <w:pPr>
@@ -3128,8 +3812,8 @@
         </w:tc>
         <w:tc>
           <w:tcPr>
-            <w:tcW w:w="3645" w:type="dxa"/>
-            <w:shd w:val="clear" w:color="auto" w:fill="auto"/>
+            <w:tcW w:w="3508" w:type="dxa"/>
+            <w:shd w:val="clear" w:color="auto" w:fill="BFBFBF" w:themeFill="background1" w:themeFillShade="BF"/>
           </w:tcPr>
           <w:p>
             <w:pPr>
@@ -3195,12 +3879,14 @@
         </w:tc>
         <w:tc>
           <w:tcPr>
-            <w:tcW w:w="1828" w:type="dxa"/>
-            <w:shd w:val="clear" w:color="auto" w:fill="auto"/>
-          </w:tcPr>
-          <w:p>
-            <w:pPr>
-              <w:spacing w:after="0" w:line="240" w:lineRule="auto"/>
+            <w:tcW w:w="1823" w:type="dxa"/>
+            <w:shd w:val="clear" w:color="auto" w:fill="BFBFBF" w:themeFill="background1" w:themeFillShade="BF"/>
+            <w:vAlign w:val="center"/>
+          </w:tcPr>
+          <w:p>
+            <w:pPr>
+              <w:spacing w:after="0" w:line="240" w:lineRule="auto"/>
+              <w:jc w:val="center"/>
               <w:rPr>
                 <w:rFonts w:ascii="Times New Roman" w:hAnsi="Times New Roman" w:cs="Times New Roman"/>
                 <w:sz w:val="18"/>
@@ -3222,11 +3908,13 @@
         <w:tc>
           <w:tcPr>
             <w:tcW w:w="1439" w:type="dxa"/>
-            <w:shd w:val="clear" w:color="auto" w:fill="auto"/>
-          </w:tcPr>
-          <w:p>
-            <w:pPr>
-              <w:spacing w:after="0" w:line="240" w:lineRule="auto"/>
+            <w:shd w:val="clear" w:color="auto" w:fill="BFBFBF" w:themeFill="background1" w:themeFillShade="BF"/>
+            <w:vAlign w:val="center"/>
+          </w:tcPr>
+          <w:p>
+            <w:pPr>
+              <w:spacing w:after="0" w:line="240" w:lineRule="auto"/>
+              <w:jc w:val="center"/>
               <w:rPr>
                 <w:rFonts w:ascii="Times New Roman" w:hAnsi="Times New Roman" w:cs="Times New Roman"/>
                 <w:sz w:val="18"/>
@@ -3247,10 +3935,19 @@
         </w:tc>
         <w:tc>
           <w:tcPr>
-            <w:tcW w:w="1316" w:type="dxa"/>
-            <w:shd w:val="clear" w:color="auto" w:fill="auto"/>
-          </w:tcPr>
-          <w:p>
+            <w:tcW w:w="1406" w:type="dxa"/>
+            <w:shd w:val="clear" w:color="auto" w:fill="BFBFBF" w:themeFill="background1" w:themeFillShade="BF"/>
+            <w:vAlign w:val="center"/>
+          </w:tcPr>
+          <w:p>
+            <w:pPr>
+              <w:jc w:val="center"/>
+              <w:rPr>
+                <w:rFonts w:ascii="Times New Roman" w:hAnsi="Times New Roman" w:cs="Times New Roman"/>
+                <w:sz w:val="18"/>
+                <w:szCs w:val="18"/>
+              </w:rPr>
+            </w:pPr>
             <w:r>
               <w:rPr>
                 <w:rFonts w:ascii="Times New Roman" w:hAnsi="Times New Roman" w:cs="Times New Roman"/>
@@ -3269,35 +3966,40 @@
         </w:trPr>
         <w:tc>
           <w:tcPr>
-            <w:tcW w:w="562" w:type="dxa"/>
+            <w:tcW w:w="556" w:type="dxa"/>
             <w:shd w:val="clear" w:color="auto" w:fill="auto"/>
-          </w:tcPr>
-          <w:p>
-            <w:pPr>
-              <w:spacing w:after="0" w:line="240" w:lineRule="auto"/>
-              <w:jc w:val="center"/>
-              <w:rPr>
-                <w:rFonts w:ascii="Times New Roman" w:hAnsi="Times New Roman" w:cs="Times New Roman"/>
-                <w:sz w:val="18"/>
-                <w:szCs w:val="18"/>
-                <w:lang w:val="es-PE" w:eastAsia="es-PE"/>
-              </w:rPr>
-            </w:pPr>
-            <w:r>
-              <w:rPr>
-                <w:rFonts w:ascii="Times New Roman" w:hAnsi="Times New Roman" w:cs="Times New Roman"/>
-                <w:sz w:val="18"/>
-                <w:szCs w:val="18"/>
-                <w:lang w:val="es-PE" w:eastAsia="es-PE"/>
-              </w:rPr>
+            <w:vAlign w:val="center"/>
+          </w:tcPr>
+          <w:p>
+            <w:pPr>
+              <w:spacing w:after="0" w:line="240" w:lineRule="auto"/>
+              <w:jc w:val="center"/>
+              <w:rPr>
+                <w:rFonts w:ascii="Times New Roman" w:hAnsi="Times New Roman" w:cs="Times New Roman"/>
+                <w:b/>
+                <w:sz w:val="18"/>
+                <w:szCs w:val="18"/>
+                <w:lang w:val="es-PE" w:eastAsia="es-PE"/>
+              </w:rPr>
+            </w:pPr>
+            <w:r>
+              <w:rPr>
+                <w:rFonts w:ascii="Times New Roman" w:hAnsi="Times New Roman" w:cs="Times New Roman"/>
+                <w:b/>
+                <w:sz w:val="18"/>
+                <w:szCs w:val="18"/>
+                <w:lang w:val="es-PE" w:eastAsia="es-PE"/>
+              </w:rPr>
+              <w:lastRenderedPageBreak/>
               <w:t>9</w:t>
             </w:r>
           </w:p>
         </w:tc>
         <w:tc>
           <w:tcPr>
-            <w:tcW w:w="1455" w:type="dxa"/>
+            <w:tcW w:w="1546" w:type="dxa"/>
             <w:shd w:val="clear" w:color="auto" w:fill="auto"/>
+            <w:vAlign w:val="center"/>
           </w:tcPr>
           <w:p>
             <w:pPr>
@@ -3382,12 +4084,14 @@
         </w:tc>
         <w:tc>
           <w:tcPr>
-            <w:tcW w:w="1851" w:type="dxa"/>
+            <w:tcW w:w="1826" w:type="dxa"/>
             <w:shd w:val="clear" w:color="auto" w:fill="auto"/>
-          </w:tcPr>
-          <w:p>
-            <w:pPr>
-              <w:spacing w:after="0" w:line="240" w:lineRule="auto"/>
+            <w:vAlign w:val="center"/>
+          </w:tcPr>
+          <w:p>
+            <w:pPr>
+              <w:spacing w:after="0" w:line="240" w:lineRule="auto"/>
+              <w:jc w:val="center"/>
               <w:rPr>
                 <w:rFonts w:ascii="Times New Roman" w:hAnsi="Times New Roman" w:cs="Times New Roman"/>
                 <w:sz w:val="18"/>
@@ -3408,24 +4112,25 @@
         </w:tc>
         <w:tc>
           <w:tcPr>
-            <w:tcW w:w="1556" w:type="dxa"/>
+            <w:tcW w:w="1548" w:type="dxa"/>
             <w:shd w:val="clear" w:color="auto" w:fill="auto"/>
-          </w:tcPr>
-          <w:p>
-            <w:pPr>
-              <w:spacing w:after="0" w:line="240" w:lineRule="auto"/>
-              <w:rPr>
-                <w:rFonts w:ascii="Times New Roman" w:hAnsi="Times New Roman" w:cs="Times New Roman"/>
-                <w:sz w:val="18"/>
-                <w:szCs w:val="18"/>
-                <w:lang w:val="es-PE" w:eastAsia="es-PE"/>
-              </w:rPr>
-            </w:pPr>
-          </w:p>
-        </w:tc>
-        <w:tc>
-          <w:tcPr>
-            <w:tcW w:w="3645" w:type="dxa"/>
+            <w:vAlign w:val="center"/>
+          </w:tcPr>
+          <w:p>
+            <w:pPr>
+              <w:spacing w:after="0" w:line="240" w:lineRule="auto"/>
+              <w:rPr>
+                <w:rFonts w:ascii="Times New Roman" w:hAnsi="Times New Roman" w:cs="Times New Roman"/>
+                <w:sz w:val="18"/>
+                <w:szCs w:val="18"/>
+                <w:lang w:val="es-PE" w:eastAsia="es-PE"/>
+              </w:rPr>
+            </w:pPr>
+          </w:p>
+        </w:tc>
+        <w:tc>
+          <w:tcPr>
+            <w:tcW w:w="3508" w:type="dxa"/>
             <w:shd w:val="clear" w:color="auto" w:fill="auto"/>
           </w:tcPr>
           <w:p>
@@ -3472,12 +4177,14 @@
         </w:tc>
         <w:tc>
           <w:tcPr>
-            <w:tcW w:w="1828" w:type="dxa"/>
+            <w:tcW w:w="1823" w:type="dxa"/>
             <w:shd w:val="clear" w:color="auto" w:fill="auto"/>
-          </w:tcPr>
-          <w:p>
-            <w:pPr>
-              <w:spacing w:after="0" w:line="240" w:lineRule="auto"/>
+            <w:vAlign w:val="center"/>
+          </w:tcPr>
+          <w:p>
+            <w:pPr>
+              <w:spacing w:after="0" w:line="240" w:lineRule="auto"/>
+              <w:jc w:val="center"/>
               <w:rPr>
                 <w:rFonts w:ascii="Times New Roman" w:hAnsi="Times New Roman" w:cs="Times New Roman"/>
                 <w:sz w:val="18"/>
@@ -3500,10 +4207,12 @@
           <w:tcPr>
             <w:tcW w:w="1439" w:type="dxa"/>
             <w:shd w:val="clear" w:color="auto" w:fill="auto"/>
-          </w:tcPr>
-          <w:p>
-            <w:pPr>
-              <w:spacing w:after="0" w:line="240" w:lineRule="auto"/>
+            <w:vAlign w:val="center"/>
+          </w:tcPr>
+          <w:p>
+            <w:pPr>
+              <w:spacing w:after="0" w:line="240" w:lineRule="auto"/>
+              <w:jc w:val="center"/>
               <w:rPr>
                 <w:rFonts w:ascii="Times New Roman" w:hAnsi="Times New Roman" w:cs="Times New Roman"/>
                 <w:sz w:val="18"/>
@@ -3524,10 +4233,19 @@
         </w:tc>
         <w:tc>
           <w:tcPr>
-            <w:tcW w:w="1316" w:type="dxa"/>
+            <w:tcW w:w="1406" w:type="dxa"/>
             <w:shd w:val="clear" w:color="auto" w:fill="auto"/>
-          </w:tcPr>
-          <w:p>
+            <w:vAlign w:val="center"/>
+          </w:tcPr>
+          <w:p>
+            <w:pPr>
+              <w:jc w:val="center"/>
+              <w:rPr>
+                <w:rFonts w:ascii="Times New Roman" w:hAnsi="Times New Roman" w:cs="Times New Roman"/>
+                <w:sz w:val="18"/>
+                <w:szCs w:val="18"/>
+              </w:rPr>
+            </w:pPr>
             <w:r>
               <w:rPr>
                 <w:rFonts w:ascii="Times New Roman" w:hAnsi="Times New Roman" w:cs="Times New Roman"/>
@@ -3546,23 +4264,26 @@
         </w:trPr>
         <w:tc>
           <w:tcPr>
-            <w:tcW w:w="562" w:type="dxa"/>
-            <w:shd w:val="clear" w:color="auto" w:fill="auto"/>
-          </w:tcPr>
-          <w:p>
-            <w:pPr>
-              <w:spacing w:after="0" w:line="240" w:lineRule="auto"/>
-              <w:jc w:val="center"/>
-              <w:rPr>
-                <w:rFonts w:ascii="Times New Roman" w:hAnsi="Times New Roman" w:cs="Times New Roman"/>
-                <w:sz w:val="18"/>
-                <w:szCs w:val="18"/>
-                <w:lang w:val="es-PE" w:eastAsia="es-PE"/>
-              </w:rPr>
-            </w:pPr>
-            <w:r>
-              <w:rPr>
-                <w:rFonts w:ascii="Times New Roman" w:hAnsi="Times New Roman" w:cs="Times New Roman"/>
+            <w:tcW w:w="556" w:type="dxa"/>
+            <w:shd w:val="clear" w:color="auto" w:fill="BFBFBF" w:themeFill="background1" w:themeFillShade="BF"/>
+            <w:vAlign w:val="center"/>
+          </w:tcPr>
+          <w:p>
+            <w:pPr>
+              <w:spacing w:after="0" w:line="240" w:lineRule="auto"/>
+              <w:jc w:val="center"/>
+              <w:rPr>
+                <w:rFonts w:ascii="Times New Roman" w:hAnsi="Times New Roman" w:cs="Times New Roman"/>
+                <w:b/>
+                <w:sz w:val="18"/>
+                <w:szCs w:val="18"/>
+                <w:lang w:val="es-PE" w:eastAsia="es-PE"/>
+              </w:rPr>
+            </w:pPr>
+            <w:r>
+              <w:rPr>
+                <w:rFonts w:ascii="Times New Roman" w:hAnsi="Times New Roman" w:cs="Times New Roman"/>
+                <w:b/>
                 <w:sz w:val="18"/>
                 <w:szCs w:val="18"/>
                 <w:lang w:val="es-PE" w:eastAsia="es-PE"/>
@@ -3573,29 +4294,32 @@
         </w:tc>
         <w:tc>
           <w:tcPr>
-            <w:tcW w:w="1455" w:type="dxa"/>
-            <w:shd w:val="clear" w:color="auto" w:fill="auto"/>
-          </w:tcPr>
-          <w:p>
-            <w:pPr>
-              <w:spacing w:after="0" w:line="240" w:lineRule="auto"/>
-              <w:rPr>
-                <w:rFonts w:ascii="Times New Roman" w:hAnsi="Times New Roman" w:cs="Times New Roman"/>
-                <w:sz w:val="18"/>
-                <w:szCs w:val="18"/>
-                <w:lang w:val="es-PE" w:eastAsia="es-PE"/>
-              </w:rPr>
-            </w:pPr>
-          </w:p>
-        </w:tc>
-        <w:tc>
-          <w:tcPr>
-            <w:tcW w:w="1851" w:type="dxa"/>
-            <w:shd w:val="clear" w:color="auto" w:fill="auto"/>
-          </w:tcPr>
-          <w:p>
-            <w:pPr>
-              <w:spacing w:after="0" w:line="240" w:lineRule="auto"/>
+            <w:tcW w:w="1546" w:type="dxa"/>
+            <w:shd w:val="clear" w:color="auto" w:fill="BFBFBF" w:themeFill="background1" w:themeFillShade="BF"/>
+            <w:vAlign w:val="center"/>
+          </w:tcPr>
+          <w:p>
+            <w:pPr>
+              <w:spacing w:after="0" w:line="240" w:lineRule="auto"/>
+              <w:rPr>
+                <w:rFonts w:ascii="Times New Roman" w:hAnsi="Times New Roman" w:cs="Times New Roman"/>
+                <w:sz w:val="18"/>
+                <w:szCs w:val="18"/>
+                <w:lang w:val="es-PE" w:eastAsia="es-PE"/>
+              </w:rPr>
+            </w:pPr>
+          </w:p>
+        </w:tc>
+        <w:tc>
+          <w:tcPr>
+            <w:tcW w:w="1826" w:type="dxa"/>
+            <w:shd w:val="clear" w:color="auto" w:fill="BFBFBF" w:themeFill="background1" w:themeFillShade="BF"/>
+            <w:vAlign w:val="center"/>
+          </w:tcPr>
+          <w:p>
+            <w:pPr>
+              <w:spacing w:after="0" w:line="240" w:lineRule="auto"/>
+              <w:jc w:val="center"/>
               <w:rPr>
                 <w:rFonts w:ascii="Times New Roman" w:hAnsi="Times New Roman" w:cs="Times New Roman"/>
                 <w:sz w:val="18"/>
@@ -3616,8 +4340,9 @@
         </w:tc>
         <w:tc>
           <w:tcPr>
-            <w:tcW w:w="1556" w:type="dxa"/>
-            <w:shd w:val="clear" w:color="auto" w:fill="auto"/>
+            <w:tcW w:w="1548" w:type="dxa"/>
+            <w:shd w:val="clear" w:color="auto" w:fill="BFBFBF" w:themeFill="background1" w:themeFillShade="BF"/>
+            <w:vAlign w:val="center"/>
           </w:tcPr>
           <w:p>
             <w:pPr>
@@ -3642,8 +4367,8 @@
         </w:tc>
         <w:tc>
           <w:tcPr>
-            <w:tcW w:w="3645" w:type="dxa"/>
-            <w:shd w:val="clear" w:color="auto" w:fill="auto"/>
+            <w:tcW w:w="3508" w:type="dxa"/>
+            <w:shd w:val="clear" w:color="auto" w:fill="BFBFBF" w:themeFill="background1" w:themeFillShade="BF"/>
           </w:tcPr>
           <w:p>
             <w:pPr>
@@ -3669,12 +4394,14 @@
         </w:tc>
         <w:tc>
           <w:tcPr>
-            <w:tcW w:w="1828" w:type="dxa"/>
-            <w:shd w:val="clear" w:color="auto" w:fill="auto"/>
-          </w:tcPr>
-          <w:p>
-            <w:pPr>
-              <w:spacing w:after="0" w:line="240" w:lineRule="auto"/>
+            <w:tcW w:w="1823" w:type="dxa"/>
+            <w:shd w:val="clear" w:color="auto" w:fill="BFBFBF" w:themeFill="background1" w:themeFillShade="BF"/>
+            <w:vAlign w:val="center"/>
+          </w:tcPr>
+          <w:p>
+            <w:pPr>
+              <w:spacing w:after="0" w:line="240" w:lineRule="auto"/>
+              <w:jc w:val="center"/>
               <w:rPr>
                 <w:rFonts w:ascii="Times New Roman" w:hAnsi="Times New Roman" w:cs="Times New Roman"/>
                 <w:sz w:val="18"/>
@@ -3696,11 +4423,13 @@
         <w:tc>
           <w:tcPr>
             <w:tcW w:w="1439" w:type="dxa"/>
-            <w:shd w:val="clear" w:color="auto" w:fill="auto"/>
-          </w:tcPr>
-          <w:p>
-            <w:pPr>
-              <w:spacing w:after="0" w:line="240" w:lineRule="auto"/>
+            <w:shd w:val="clear" w:color="auto" w:fill="BFBFBF" w:themeFill="background1" w:themeFillShade="BF"/>
+            <w:vAlign w:val="center"/>
+          </w:tcPr>
+          <w:p>
+            <w:pPr>
+              <w:spacing w:after="0" w:line="240" w:lineRule="auto"/>
+              <w:jc w:val="center"/>
               <w:rPr>
                 <w:rFonts w:ascii="Times New Roman" w:hAnsi="Times New Roman" w:cs="Times New Roman"/>
                 <w:sz w:val="18"/>
@@ -3721,23 +4450,23 @@
         </w:tc>
         <w:tc>
           <w:tcPr>
-            <w:tcW w:w="1316" w:type="dxa"/>
-            <w:shd w:val="clear" w:color="auto" w:fill="auto"/>
-          </w:tcPr>
-          <w:p>
-            <w:pPr>
-              <w:rPr>
-                <w:rFonts w:ascii="Times New Roman" w:hAnsi="Times New Roman" w:cs="Times New Roman"/>
-                <w:b/>
-                <w:sz w:val="18"/>
-                <w:szCs w:val="18"/>
-                <w:lang w:val="es-PE" w:eastAsia="es-PE"/>
-              </w:rPr>
-            </w:pPr>
-            <w:r>
-              <w:rPr>
-                <w:rFonts w:ascii="Times New Roman" w:hAnsi="Times New Roman" w:cs="Times New Roman"/>
-                <w:b/>
+            <w:tcW w:w="1406" w:type="dxa"/>
+            <w:shd w:val="clear" w:color="auto" w:fill="BFBFBF" w:themeFill="background1" w:themeFillShade="BF"/>
+            <w:vAlign w:val="center"/>
+          </w:tcPr>
+          <w:p>
+            <w:pPr>
+              <w:jc w:val="center"/>
+              <w:rPr>
+                <w:rFonts w:ascii="Times New Roman" w:hAnsi="Times New Roman" w:cs="Times New Roman"/>
+                <w:sz w:val="18"/>
+                <w:szCs w:val="18"/>
+                <w:lang w:val="es-PE" w:eastAsia="es-PE"/>
+              </w:rPr>
+            </w:pPr>
+            <w:r>
+              <w:rPr>
+                <w:rFonts w:ascii="Times New Roman" w:hAnsi="Times New Roman" w:cs="Times New Roman"/>
                 <w:sz w:val="18"/>
                 <w:szCs w:val="18"/>
                 <w:lang w:val="es-PE" w:eastAsia="es-PE"/>
@@ -3753,7 +4482,7 @@
         </w:trPr>
         <w:tc>
           <w:tcPr>
-            <w:tcW w:w="562" w:type="dxa"/>
+            <w:tcW w:w="556" w:type="dxa"/>
             <w:shd w:val="clear" w:color="auto" w:fill="auto"/>
             <w:vAlign w:val="center"/>
           </w:tcPr>
@@ -3763,14 +4492,16 @@
               <w:jc w:val="center"/>
               <w:rPr>
                 <w:rFonts w:ascii="Times New Roman" w:hAnsi="Times New Roman" w:cs="Times New Roman"/>
-                <w:sz w:val="18"/>
-                <w:szCs w:val="18"/>
-                <w:lang w:val="es-PE" w:eastAsia="es-PE"/>
-              </w:rPr>
-            </w:pPr>
-            <w:r>
-              <w:rPr>
-                <w:rFonts w:ascii="Times New Roman" w:hAnsi="Times New Roman" w:cs="Times New Roman"/>
+                <w:b/>
+                <w:sz w:val="18"/>
+                <w:szCs w:val="18"/>
+                <w:lang w:val="es-PE" w:eastAsia="es-PE"/>
+              </w:rPr>
+            </w:pPr>
+            <w:r>
+              <w:rPr>
+                <w:rFonts w:ascii="Times New Roman" w:hAnsi="Times New Roman" w:cs="Times New Roman"/>
+                <w:b/>
                 <w:sz w:val="18"/>
                 <w:szCs w:val="18"/>
                 <w:lang w:val="es-PE" w:eastAsia="es-PE"/>
@@ -3781,47 +4512,101 @@
         </w:tc>
         <w:tc>
           <w:tcPr>
-            <w:tcW w:w="1455" w:type="dxa"/>
+            <w:tcW w:w="1546" w:type="dxa"/>
             <w:shd w:val="clear" w:color="auto" w:fill="auto"/>
-          </w:tcPr>
-          <w:p>
-            <w:pPr>
-              <w:spacing w:after="0" w:line="240" w:lineRule="auto"/>
-              <w:rPr>
-                <w:rFonts w:ascii="Times New Roman" w:hAnsi="Times New Roman" w:cs="Times New Roman"/>
-                <w:sz w:val="18"/>
-                <w:szCs w:val="18"/>
-                <w:lang w:val="es-PE" w:eastAsia="es-PE"/>
-              </w:rPr>
-            </w:pPr>
-            <w:r>
-              <w:rPr>
-                <w:rFonts w:ascii="Times New Roman" w:hAnsi="Times New Roman" w:cs="Times New Roman"/>
-                <w:sz w:val="18"/>
-                <w:szCs w:val="18"/>
-                <w:lang w:val="es-PE" w:eastAsia="es-PE"/>
-              </w:rPr>
-              <w:t xml:space="preserve">- </w:t>
-            </w:r>
-            <w:r>
-              <w:rPr>
-                <w:rFonts w:ascii="Times New Roman" w:hAnsi="Times New Roman" w:cs="Times New Roman"/>
-                <w:sz w:val="18"/>
-                <w:szCs w:val="18"/>
-                <w:lang w:val="es-PE" w:eastAsia="es-PE"/>
-              </w:rPr>
-              <w:t>Retroalimentación</w:t>
-            </w:r>
-          </w:p>
-        </w:tc>
-        <w:tc>
-          <w:tcPr>
-            <w:tcW w:w="1851" w:type="dxa"/>
+            <w:vAlign w:val="center"/>
+          </w:tcPr>
+          <w:p>
+            <w:pPr>
+              <w:spacing w:after="0" w:line="240" w:lineRule="auto"/>
+              <w:rPr>
+                <w:rFonts w:ascii="Times New Roman" w:hAnsi="Times New Roman" w:cs="Times New Roman"/>
+                <w:sz w:val="18"/>
+                <w:szCs w:val="18"/>
+                <w:lang w:val="es-PE" w:eastAsia="es-PE"/>
+              </w:rPr>
+            </w:pPr>
+            <w:r>
+              <w:rPr>
+                <w:rFonts w:ascii="Times New Roman" w:hAnsi="Times New Roman" w:cs="Times New Roman"/>
+                <w:sz w:val="18"/>
+                <w:szCs w:val="18"/>
+                <w:lang w:val="es-PE" w:eastAsia="es-PE"/>
+              </w:rPr>
+              <w:t>- Retroalimentación</w:t>
+            </w:r>
+          </w:p>
+          <w:p>
+            <w:pPr>
+              <w:spacing w:after="0" w:line="240" w:lineRule="auto"/>
+              <w:rPr>
+                <w:rFonts w:ascii="Times New Roman" w:hAnsi="Times New Roman" w:cs="Times New Roman"/>
+                <w:sz w:val="18"/>
+                <w:szCs w:val="18"/>
+                <w:lang w:val="es-PE" w:eastAsia="es-PE"/>
+              </w:rPr>
+            </w:pPr>
+            <w:r>
+              <w:rPr>
+                <w:rFonts w:ascii="Times New Roman" w:hAnsi="Times New Roman" w:cs="Times New Roman"/>
+                <w:sz w:val="18"/>
+                <w:szCs w:val="18"/>
+                <w:lang w:val="es-PE" w:eastAsia="es-PE"/>
+              </w:rPr>
+              <w:t>- Dudas sobre pedagogía</w:t>
+            </w:r>
+          </w:p>
+          <w:p>
+            <w:pPr>
+              <w:spacing w:after="0" w:line="240" w:lineRule="auto"/>
+              <w:rPr>
+                <w:rFonts w:ascii="Times New Roman" w:hAnsi="Times New Roman" w:cs="Times New Roman"/>
+                <w:sz w:val="18"/>
+                <w:szCs w:val="18"/>
+                <w:lang w:val="es-PE" w:eastAsia="es-PE"/>
+              </w:rPr>
+            </w:pPr>
+            <w:r>
+              <w:rPr>
+                <w:rFonts w:ascii="Times New Roman" w:hAnsi="Times New Roman" w:cs="Times New Roman"/>
+                <w:sz w:val="18"/>
+                <w:szCs w:val="18"/>
+                <w:lang w:val="es-PE" w:eastAsia="es-PE"/>
+              </w:rPr>
+              <w:t>- Invitación a Capacitación</w:t>
+            </w:r>
+          </w:p>
+          <w:p>
+            <w:pPr>
+              <w:spacing w:after="0" w:line="240" w:lineRule="auto"/>
+              <w:rPr>
+                <w:rFonts w:ascii="Times New Roman" w:hAnsi="Times New Roman" w:cs="Times New Roman"/>
+                <w:sz w:val="18"/>
+                <w:szCs w:val="18"/>
+                <w:lang w:val="es-PE" w:eastAsia="es-PE"/>
+              </w:rPr>
+            </w:pPr>
+            <w:r>
+              <w:rPr>
+                <w:rFonts w:ascii="Times New Roman" w:hAnsi="Times New Roman" w:cs="Times New Roman"/>
+                <w:sz w:val="18"/>
+                <w:szCs w:val="18"/>
+                <w:lang w:val="es-PE" w:eastAsia="es-PE"/>
+              </w:rPr>
+              <w:t xml:space="preserve">- Informe de Acompañamiento </w:t>
+            </w:r>
+          </w:p>
+        </w:tc>
+        <w:tc>
+          <w:tcPr>
+            <w:tcW w:w="1826" w:type="dxa"/>
             <w:shd w:val="clear" w:color="auto" w:fill="auto"/>
-          </w:tcPr>
-          <w:p>
-            <w:pPr>
-              <w:spacing w:after="0" w:line="240" w:lineRule="auto"/>
+            <w:vAlign w:val="center"/>
+          </w:tcPr>
+          <w:p>
+            <w:pPr>
+              <w:spacing w:after="0" w:line="240" w:lineRule="auto"/>
+              <w:jc w:val="center"/>
               <w:rPr>
                 <w:rFonts w:ascii="Times New Roman" w:hAnsi="Times New Roman" w:cs="Times New Roman"/>
                 <w:sz w:val="18"/>
@@ -3842,8 +4627,9 @@
         </w:tc>
         <w:tc>
           <w:tcPr>
-            <w:tcW w:w="1556" w:type="dxa"/>
+            <w:tcW w:w="1548" w:type="dxa"/>
             <w:shd w:val="clear" w:color="auto" w:fill="auto"/>
+            <w:vAlign w:val="center"/>
           </w:tcPr>
           <w:p>
             <w:pPr>
@@ -3865,10 +4651,30 @@
               <w:t>- Dudas sobre pedagogía y requerimientos urgentes</w:t>
             </w:r>
           </w:p>
-        </w:tc>
-        <w:tc>
-          <w:tcPr>
-            <w:tcW w:w="3645" w:type="dxa"/>
+          <w:p>
+            <w:pPr>
+              <w:spacing w:after="0" w:line="240" w:lineRule="auto"/>
+              <w:rPr>
+                <w:rFonts w:ascii="Times New Roman" w:hAnsi="Times New Roman" w:cs="Times New Roman"/>
+                <w:sz w:val="18"/>
+                <w:szCs w:val="18"/>
+                <w:lang w:val="es-PE" w:eastAsia="es-PE"/>
+              </w:rPr>
+            </w:pPr>
+            <w:r>
+              <w:rPr>
+                <w:rFonts w:ascii="Times New Roman" w:hAnsi="Times New Roman" w:cs="Times New Roman"/>
+                <w:sz w:val="18"/>
+                <w:szCs w:val="18"/>
+                <w:lang w:val="es-PE" w:eastAsia="es-PE"/>
+              </w:rPr>
+              <w:t>- Dudas sobre pedagogía resueltas</w:t>
+            </w:r>
+          </w:p>
+        </w:tc>
+        <w:tc>
+          <w:tcPr>
+            <w:tcW w:w="3508" w:type="dxa"/>
             <w:shd w:val="clear" w:color="auto" w:fill="auto"/>
           </w:tcPr>
           <w:p>
@@ -3895,12 +4701,14 @@
         </w:tc>
         <w:tc>
           <w:tcPr>
-            <w:tcW w:w="1828" w:type="dxa"/>
+            <w:tcW w:w="1823" w:type="dxa"/>
             <w:shd w:val="clear" w:color="auto" w:fill="auto"/>
-          </w:tcPr>
-          <w:p>
-            <w:pPr>
-              <w:spacing w:after="0" w:line="240" w:lineRule="auto"/>
+            <w:vAlign w:val="center"/>
+          </w:tcPr>
+          <w:p>
+            <w:pPr>
+              <w:spacing w:after="0" w:line="240" w:lineRule="auto"/>
+              <w:jc w:val="center"/>
               <w:rPr>
                 <w:rFonts w:ascii="Times New Roman" w:hAnsi="Times New Roman" w:cs="Times New Roman"/>
                 <w:sz w:val="18"/>
@@ -3923,10 +4731,12 @@
           <w:tcPr>
             <w:tcW w:w="1439" w:type="dxa"/>
             <w:shd w:val="clear" w:color="auto" w:fill="auto"/>
-          </w:tcPr>
-          <w:p>
-            <w:pPr>
-              <w:spacing w:after="0" w:line="240" w:lineRule="auto"/>
+            <w:vAlign w:val="center"/>
+          </w:tcPr>
+          <w:p>
+            <w:pPr>
+              <w:spacing w:after="0" w:line="240" w:lineRule="auto"/>
+              <w:jc w:val="center"/>
               <w:rPr>
                 <w:rFonts w:ascii="Times New Roman" w:hAnsi="Times New Roman" w:cs="Times New Roman"/>
                 <w:sz w:val="18"/>
@@ -3947,23 +4757,23 @@
         </w:tc>
         <w:tc>
           <w:tcPr>
-            <w:tcW w:w="1316" w:type="dxa"/>
+            <w:tcW w:w="1406" w:type="dxa"/>
             <w:shd w:val="clear" w:color="auto" w:fill="auto"/>
-          </w:tcPr>
-          <w:p>
-            <w:pPr>
-              <w:rPr>
-                <w:rFonts w:ascii="Times New Roman" w:hAnsi="Times New Roman" w:cs="Times New Roman"/>
-                <w:b/>
-                <w:sz w:val="18"/>
-                <w:szCs w:val="18"/>
-                <w:lang w:val="es-PE" w:eastAsia="es-PE"/>
-              </w:rPr>
-            </w:pPr>
-            <w:r>
-              <w:rPr>
-                <w:rFonts w:ascii="Times New Roman" w:hAnsi="Times New Roman" w:cs="Times New Roman"/>
-                <w:b/>
+            <w:vAlign w:val="center"/>
+          </w:tcPr>
+          <w:p>
+            <w:pPr>
+              <w:jc w:val="center"/>
+              <w:rPr>
+                <w:rFonts w:ascii="Times New Roman" w:hAnsi="Times New Roman" w:cs="Times New Roman"/>
+                <w:sz w:val="18"/>
+                <w:szCs w:val="18"/>
+                <w:lang w:val="es-PE" w:eastAsia="es-PE"/>
+              </w:rPr>
+            </w:pPr>
+            <w:r>
+              <w:rPr>
+                <w:rFonts w:ascii="Times New Roman" w:hAnsi="Times New Roman" w:cs="Times New Roman"/>
                 <w:sz w:val="18"/>
                 <w:szCs w:val="18"/>
                 <w:lang w:val="es-PE" w:eastAsia="es-PE"/>
@@ -3979,24 +4789,26 @@
         </w:trPr>
         <w:tc>
           <w:tcPr>
-            <w:tcW w:w="562" w:type="dxa"/>
-            <w:shd w:val="clear" w:color="auto" w:fill="auto"/>
-            <w:vAlign w:val="center"/>
-          </w:tcPr>
-          <w:p>
-            <w:pPr>
-              <w:spacing w:after="0" w:line="240" w:lineRule="auto"/>
-              <w:jc w:val="center"/>
-              <w:rPr>
-                <w:rFonts w:ascii="Times New Roman" w:hAnsi="Times New Roman" w:cs="Times New Roman"/>
-                <w:sz w:val="18"/>
-                <w:szCs w:val="18"/>
-                <w:lang w:val="es-PE" w:eastAsia="es-PE"/>
-              </w:rPr>
-            </w:pPr>
-            <w:r>
-              <w:rPr>
-                <w:rFonts w:ascii="Times New Roman" w:hAnsi="Times New Roman" w:cs="Times New Roman"/>
+            <w:tcW w:w="556" w:type="dxa"/>
+            <w:shd w:val="clear" w:color="auto" w:fill="BFBFBF" w:themeFill="background1" w:themeFillShade="BF"/>
+            <w:vAlign w:val="center"/>
+          </w:tcPr>
+          <w:p>
+            <w:pPr>
+              <w:spacing w:after="0" w:line="240" w:lineRule="auto"/>
+              <w:jc w:val="center"/>
+              <w:rPr>
+                <w:rFonts w:ascii="Times New Roman" w:hAnsi="Times New Roman" w:cs="Times New Roman"/>
+                <w:b/>
+                <w:sz w:val="18"/>
+                <w:szCs w:val="18"/>
+                <w:lang w:val="es-PE" w:eastAsia="es-PE"/>
+              </w:rPr>
+            </w:pPr>
+            <w:r>
+              <w:rPr>
+                <w:rFonts w:ascii="Times New Roman" w:hAnsi="Times New Roman" w:cs="Times New Roman"/>
+                <w:b/>
                 <w:sz w:val="18"/>
                 <w:szCs w:val="18"/>
                 <w:lang w:val="es-PE" w:eastAsia="es-PE"/>
@@ -4007,29 +4819,41 @@
         </w:tc>
         <w:tc>
           <w:tcPr>
-            <w:tcW w:w="1455" w:type="dxa"/>
-            <w:shd w:val="clear" w:color="auto" w:fill="auto"/>
-          </w:tcPr>
-          <w:p>
-            <w:pPr>
-              <w:spacing w:after="0" w:line="240" w:lineRule="auto"/>
-              <w:rPr>
-                <w:rFonts w:ascii="Times New Roman" w:hAnsi="Times New Roman" w:cs="Times New Roman"/>
-                <w:sz w:val="18"/>
-                <w:szCs w:val="18"/>
-                <w:lang w:val="es-PE" w:eastAsia="es-PE"/>
-              </w:rPr>
-            </w:pPr>
-          </w:p>
-        </w:tc>
-        <w:tc>
-          <w:tcPr>
-            <w:tcW w:w="1851" w:type="dxa"/>
-            <w:shd w:val="clear" w:color="auto" w:fill="auto"/>
-          </w:tcPr>
-          <w:p>
-            <w:pPr>
-              <w:spacing w:after="0" w:line="240" w:lineRule="auto"/>
+            <w:tcW w:w="1546" w:type="dxa"/>
+            <w:shd w:val="clear" w:color="auto" w:fill="BFBFBF" w:themeFill="background1" w:themeFillShade="BF"/>
+            <w:vAlign w:val="center"/>
+          </w:tcPr>
+          <w:p>
+            <w:pPr>
+              <w:spacing w:after="0" w:line="240" w:lineRule="auto"/>
+              <w:rPr>
+                <w:rFonts w:ascii="Times New Roman" w:hAnsi="Times New Roman" w:cs="Times New Roman"/>
+                <w:sz w:val="18"/>
+                <w:szCs w:val="18"/>
+                <w:lang w:val="es-PE" w:eastAsia="es-PE"/>
+              </w:rPr>
+            </w:pPr>
+            <w:r>
+              <w:rPr>
+                <w:rFonts w:ascii="Times New Roman" w:hAnsi="Times New Roman" w:cs="Times New Roman"/>
+                <w:sz w:val="18"/>
+                <w:szCs w:val="18"/>
+                <w:lang w:val="es-PE" w:eastAsia="es-PE"/>
+              </w:rPr>
+              <w:t>- Cuestionario de Necesidades</w:t>
+            </w:r>
+          </w:p>
+        </w:tc>
+        <w:tc>
+          <w:tcPr>
+            <w:tcW w:w="1826" w:type="dxa"/>
+            <w:shd w:val="clear" w:color="auto" w:fill="BFBFBF" w:themeFill="background1" w:themeFillShade="BF"/>
+            <w:vAlign w:val="center"/>
+          </w:tcPr>
+          <w:p>
+            <w:pPr>
+              <w:spacing w:after="0" w:line="240" w:lineRule="auto"/>
+              <w:jc w:val="center"/>
               <w:rPr>
                 <w:rFonts w:ascii="Times New Roman" w:hAnsi="Times New Roman" w:cs="Times New Roman"/>
                 <w:sz w:val="18"/>
@@ -4050,25 +4874,26 @@
         </w:tc>
         <w:tc>
           <w:tcPr>
-            <w:tcW w:w="1556" w:type="dxa"/>
-            <w:shd w:val="clear" w:color="auto" w:fill="auto"/>
-          </w:tcPr>
-          <w:p>
-            <w:pPr>
-              <w:spacing w:after="0" w:line="240" w:lineRule="auto"/>
-              <w:rPr>
-                <w:rFonts w:ascii="Times New Roman" w:hAnsi="Times New Roman" w:cs="Times New Roman"/>
-                <w:sz w:val="18"/>
-                <w:szCs w:val="18"/>
-                <w:lang w:val="es-PE" w:eastAsia="es-PE"/>
-              </w:rPr>
-            </w:pPr>
-          </w:p>
-        </w:tc>
-        <w:tc>
-          <w:tcPr>
-            <w:tcW w:w="3645" w:type="dxa"/>
-            <w:shd w:val="clear" w:color="auto" w:fill="auto"/>
+            <w:tcW w:w="1548" w:type="dxa"/>
+            <w:shd w:val="clear" w:color="auto" w:fill="BFBFBF" w:themeFill="background1" w:themeFillShade="BF"/>
+            <w:vAlign w:val="center"/>
+          </w:tcPr>
+          <w:p>
+            <w:pPr>
+              <w:spacing w:after="0" w:line="240" w:lineRule="auto"/>
+              <w:rPr>
+                <w:rFonts w:ascii="Times New Roman" w:hAnsi="Times New Roman" w:cs="Times New Roman"/>
+                <w:sz w:val="18"/>
+                <w:szCs w:val="18"/>
+                <w:lang w:val="es-PE" w:eastAsia="es-PE"/>
+              </w:rPr>
+            </w:pPr>
+          </w:p>
+        </w:tc>
+        <w:tc>
+          <w:tcPr>
+            <w:tcW w:w="3508" w:type="dxa"/>
+            <w:shd w:val="clear" w:color="auto" w:fill="BFBFBF" w:themeFill="background1" w:themeFillShade="BF"/>
           </w:tcPr>
           <w:p>
             <w:pPr>
@@ -4081,57 +4906,97 @@
                 <w:lang w:val="es-PE" w:eastAsia="es-PE"/>
               </w:rPr>
             </w:pPr>
-          </w:p>
-        </w:tc>
-        <w:tc>
-          <w:tcPr>
-            <w:tcW w:w="1828" w:type="dxa"/>
-            <w:shd w:val="clear" w:color="auto" w:fill="auto"/>
-          </w:tcPr>
-          <w:p>
-            <w:pPr>
-              <w:spacing w:after="0" w:line="240" w:lineRule="auto"/>
-              <w:rPr>
-                <w:rFonts w:ascii="Times New Roman" w:hAnsi="Times New Roman" w:cs="Times New Roman"/>
-                <w:sz w:val="18"/>
-                <w:szCs w:val="18"/>
-                <w:lang w:val="es-PE" w:eastAsia="es-PE"/>
-              </w:rPr>
-            </w:pPr>
+            <w:r>
+              <w:rPr>
+                <w:sz w:val="18"/>
+                <w:szCs w:val="18"/>
+                <w:lang w:val="es-PE" w:eastAsia="es-PE"/>
+              </w:rPr>
+              <w:t>Cada inicio de año, el Departamento de Administración se encarga de elaborar el Cuestionario  de Necesidades y de enviarlo a los Programas Rurales, Instituciones Educativas y Departamentos de la Oficina Central de Fe y Alegría. Estos lo completarán y enviarán al Secretario General o al Administrador para que los evalúe y su posterior consolidación en el Cuadro  de Necesidades.</w:t>
+            </w:r>
+          </w:p>
+        </w:tc>
+        <w:tc>
+          <w:tcPr>
+            <w:tcW w:w="1823" w:type="dxa"/>
+            <w:shd w:val="clear" w:color="auto" w:fill="BFBFBF" w:themeFill="background1" w:themeFillShade="BF"/>
+            <w:vAlign w:val="center"/>
+          </w:tcPr>
+          <w:p>
+            <w:pPr>
+              <w:spacing w:after="0" w:line="240" w:lineRule="auto"/>
+              <w:jc w:val="center"/>
+              <w:rPr>
+                <w:rFonts w:ascii="Times New Roman" w:hAnsi="Times New Roman" w:cs="Times New Roman"/>
+                <w:sz w:val="18"/>
+                <w:szCs w:val="18"/>
+                <w:lang w:val="es-PE" w:eastAsia="es-PE"/>
+              </w:rPr>
+            </w:pPr>
+            <w:r>
+              <w:rPr>
+                <w:rFonts w:ascii="Times New Roman" w:hAnsi="Times New Roman" w:cs="Times New Roman"/>
+                <w:sz w:val="18"/>
+                <w:szCs w:val="18"/>
+                <w:lang w:val="es-PE" w:eastAsia="es-PE"/>
+              </w:rPr>
+              <w:t>Departamento de Administración</w:t>
+            </w:r>
           </w:p>
         </w:tc>
         <w:tc>
           <w:tcPr>
             <w:tcW w:w="1439" w:type="dxa"/>
-            <w:shd w:val="clear" w:color="auto" w:fill="auto"/>
-          </w:tcPr>
-          <w:p>
-            <w:pPr>
-              <w:spacing w:after="0" w:line="240" w:lineRule="auto"/>
-              <w:rPr>
-                <w:rFonts w:ascii="Times New Roman" w:hAnsi="Times New Roman" w:cs="Times New Roman"/>
-                <w:sz w:val="18"/>
-                <w:szCs w:val="18"/>
-                <w:lang w:val="es-PE" w:eastAsia="es-PE"/>
-              </w:rPr>
-            </w:pPr>
-          </w:p>
-        </w:tc>
-        <w:tc>
-          <w:tcPr>
-            <w:tcW w:w="1316" w:type="dxa"/>
-            <w:shd w:val="clear" w:color="auto" w:fill="auto"/>
-          </w:tcPr>
-          <w:p>
-            <w:pPr>
-              <w:rPr>
-                <w:rFonts w:ascii="Times New Roman" w:hAnsi="Times New Roman" w:cs="Times New Roman"/>
-                <w:b/>
-                <w:sz w:val="18"/>
-                <w:szCs w:val="18"/>
-                <w:lang w:val="es-PE" w:eastAsia="es-PE"/>
-              </w:rPr>
-            </w:pPr>
+            <w:shd w:val="clear" w:color="auto" w:fill="BFBFBF" w:themeFill="background1" w:themeFillShade="BF"/>
+            <w:vAlign w:val="center"/>
+          </w:tcPr>
+          <w:p>
+            <w:pPr>
+              <w:spacing w:after="0" w:line="240" w:lineRule="auto"/>
+              <w:jc w:val="center"/>
+              <w:rPr>
+                <w:rFonts w:ascii="Times New Roman" w:hAnsi="Times New Roman" w:cs="Times New Roman"/>
+                <w:sz w:val="18"/>
+                <w:szCs w:val="18"/>
+                <w:lang w:val="es-PE" w:eastAsia="es-PE"/>
+              </w:rPr>
+            </w:pPr>
+            <w:r>
+              <w:rPr>
+                <w:rFonts w:ascii="Times New Roman" w:hAnsi="Times New Roman" w:cs="Times New Roman"/>
+                <w:sz w:val="18"/>
+                <w:szCs w:val="18"/>
+                <w:lang w:val="es-PE" w:eastAsia="es-PE"/>
+              </w:rPr>
+              <w:t>Manual</w:t>
+            </w:r>
+          </w:p>
+        </w:tc>
+        <w:tc>
+          <w:tcPr>
+            <w:tcW w:w="1406" w:type="dxa"/>
+            <w:shd w:val="clear" w:color="auto" w:fill="BFBFBF" w:themeFill="background1" w:themeFillShade="BF"/>
+            <w:vAlign w:val="center"/>
+          </w:tcPr>
+          <w:p>
+            <w:pPr>
+              <w:jc w:val="center"/>
+              <w:rPr>
+                <w:rFonts w:ascii="Times New Roman" w:hAnsi="Times New Roman" w:cs="Times New Roman"/>
+                <w:sz w:val="18"/>
+                <w:szCs w:val="18"/>
+                <w:lang w:val="es-PE" w:eastAsia="es-PE"/>
+              </w:rPr>
+            </w:pPr>
+            <w:r>
+              <w:rPr>
+                <w:rFonts w:ascii="Times New Roman" w:hAnsi="Times New Roman" w:cs="Times New Roman"/>
+                <w:sz w:val="18"/>
+                <w:szCs w:val="18"/>
+                <w:lang w:val="es-PE" w:eastAsia="es-PE"/>
+              </w:rPr>
+              <w:t>Gestión de Abastecimiento</w:t>
+            </w:r>
           </w:p>
         </w:tc>
       </w:tr>
@@ -4141,7 +5006,7 @@
         </w:trPr>
         <w:tc>
           <w:tcPr>
-            <w:tcW w:w="562" w:type="dxa"/>
+            <w:tcW w:w="556" w:type="dxa"/>
             <w:shd w:val="clear" w:color="auto" w:fill="auto"/>
             <w:vAlign w:val="center"/>
           </w:tcPr>
@@ -4151,14 +5016,16 @@
               <w:jc w:val="center"/>
               <w:rPr>
                 <w:rFonts w:ascii="Times New Roman" w:hAnsi="Times New Roman" w:cs="Times New Roman"/>
-                <w:sz w:val="18"/>
-                <w:szCs w:val="18"/>
-                <w:lang w:val="es-PE" w:eastAsia="es-PE"/>
-              </w:rPr>
-            </w:pPr>
-            <w:r>
-              <w:rPr>
-                <w:rFonts w:ascii="Times New Roman" w:hAnsi="Times New Roman" w:cs="Times New Roman"/>
+                <w:b/>
+                <w:sz w:val="18"/>
+                <w:szCs w:val="18"/>
+                <w:lang w:val="es-PE" w:eastAsia="es-PE"/>
+              </w:rPr>
+            </w:pPr>
+            <w:r>
+              <w:rPr>
+                <w:rFonts w:ascii="Times New Roman" w:hAnsi="Times New Roman" w:cs="Times New Roman"/>
+                <w:b/>
                 <w:sz w:val="18"/>
                 <w:szCs w:val="18"/>
                 <w:lang w:val="es-PE" w:eastAsia="es-PE"/>
@@ -4169,29 +5036,41 @@
         </w:tc>
         <w:tc>
           <w:tcPr>
-            <w:tcW w:w="1455" w:type="dxa"/>
+            <w:tcW w:w="1546" w:type="dxa"/>
             <w:shd w:val="clear" w:color="auto" w:fill="auto"/>
-          </w:tcPr>
-          <w:p>
-            <w:pPr>
-              <w:spacing w:after="0" w:line="240" w:lineRule="auto"/>
-              <w:rPr>
-                <w:rFonts w:ascii="Times New Roman" w:hAnsi="Times New Roman" w:cs="Times New Roman"/>
-                <w:sz w:val="18"/>
-                <w:szCs w:val="18"/>
-                <w:lang w:val="es-PE" w:eastAsia="es-PE"/>
-              </w:rPr>
-            </w:pPr>
-          </w:p>
-        </w:tc>
-        <w:tc>
-          <w:tcPr>
-            <w:tcW w:w="1851" w:type="dxa"/>
+            <w:vAlign w:val="center"/>
+          </w:tcPr>
+          <w:p>
+            <w:pPr>
+              <w:spacing w:after="0" w:line="240" w:lineRule="auto"/>
+              <w:rPr>
+                <w:rFonts w:ascii="Times New Roman" w:hAnsi="Times New Roman" w:cs="Times New Roman"/>
+                <w:sz w:val="18"/>
+                <w:szCs w:val="18"/>
+                <w:lang w:val="es-PE" w:eastAsia="es-PE"/>
+              </w:rPr>
+            </w:pPr>
+            <w:r>
+              <w:rPr>
+                <w:rFonts w:ascii="Times New Roman" w:hAnsi="Times New Roman" w:cs="Times New Roman"/>
+                <w:sz w:val="18"/>
+                <w:szCs w:val="18"/>
+                <w:lang w:val="es-PE" w:eastAsia="es-PE"/>
+              </w:rPr>
+              <w:t>- Invitación a capacitación</w:t>
+            </w:r>
+          </w:p>
+        </w:tc>
+        <w:tc>
+          <w:tcPr>
+            <w:tcW w:w="1826" w:type="dxa"/>
             <w:shd w:val="clear" w:color="auto" w:fill="auto"/>
-          </w:tcPr>
-          <w:p>
-            <w:pPr>
-              <w:spacing w:after="0" w:line="240" w:lineRule="auto"/>
+            <w:vAlign w:val="center"/>
+          </w:tcPr>
+          <w:p>
+            <w:pPr>
+              <w:spacing w:after="0" w:line="240" w:lineRule="auto"/>
+              <w:jc w:val="center"/>
               <w:rPr>
                 <w:rFonts w:ascii="Times New Roman" w:hAnsi="Times New Roman" w:cs="Times New Roman"/>
                 <w:sz w:val="18"/>
@@ -4212,24 +5091,34 @@
         </w:tc>
         <w:tc>
           <w:tcPr>
-            <w:tcW w:w="1556" w:type="dxa"/>
+            <w:tcW w:w="1548" w:type="dxa"/>
             <w:shd w:val="clear" w:color="auto" w:fill="auto"/>
-          </w:tcPr>
-          <w:p>
-            <w:pPr>
-              <w:spacing w:after="0" w:line="240" w:lineRule="auto"/>
-              <w:rPr>
-                <w:rFonts w:ascii="Times New Roman" w:hAnsi="Times New Roman" w:cs="Times New Roman"/>
-                <w:sz w:val="18"/>
-                <w:szCs w:val="18"/>
-                <w:lang w:val="es-PE" w:eastAsia="es-PE"/>
-              </w:rPr>
-            </w:pPr>
-          </w:p>
-        </w:tc>
-        <w:tc>
-          <w:tcPr>
-            <w:tcW w:w="3645" w:type="dxa"/>
+            <w:vAlign w:val="center"/>
+          </w:tcPr>
+          <w:p>
+            <w:pPr>
+              <w:spacing w:after="0" w:line="240" w:lineRule="auto"/>
+              <w:rPr>
+                <w:rFonts w:ascii="Times New Roman" w:hAnsi="Times New Roman" w:cs="Times New Roman"/>
+                <w:sz w:val="18"/>
+                <w:szCs w:val="18"/>
+                <w:lang w:val="es-PE" w:eastAsia="es-PE"/>
+              </w:rPr>
+            </w:pPr>
+            <w:r>
+              <w:rPr>
+                <w:rFonts w:ascii="Times New Roman" w:hAnsi="Times New Roman" w:cs="Times New Roman"/>
+                <w:sz w:val="18"/>
+                <w:szCs w:val="18"/>
+                <w:lang w:val="es-PE" w:eastAsia="es-PE"/>
+              </w:rPr>
+              <w:t>- Lista de participantes</w:t>
+            </w:r>
+          </w:p>
+        </w:tc>
+        <w:tc>
+          <w:tcPr>
+            <w:tcW w:w="3508" w:type="dxa"/>
             <w:shd w:val="clear" w:color="auto" w:fill="auto"/>
           </w:tcPr>
           <w:p>
@@ -4243,57 +5132,98 @@
                 <w:lang w:val="es-PE" w:eastAsia="es-PE"/>
               </w:rPr>
             </w:pPr>
-          </w:p>
-        </w:tc>
-        <w:tc>
-          <w:tcPr>
-            <w:tcW w:w="1828" w:type="dxa"/>
+            <w:r>
+              <w:rPr>
+                <w:rFonts w:ascii="Times New Roman" w:hAnsi="Times New Roman" w:cs="Times New Roman"/>
+                <w:sz w:val="18"/>
+                <w:szCs w:val="18"/>
+                <w:lang w:val="es-PE" w:eastAsia="es-PE"/>
+              </w:rPr>
+              <w:t>En este proceso, el área de personal se encarga de hacer una lista de los participantes que asistirán a la Capacitación de la Invitación.</w:t>
+            </w:r>
+          </w:p>
+        </w:tc>
+        <w:tc>
+          <w:tcPr>
+            <w:tcW w:w="1823" w:type="dxa"/>
             <w:shd w:val="clear" w:color="auto" w:fill="auto"/>
-          </w:tcPr>
-          <w:p>
-            <w:pPr>
-              <w:spacing w:after="0" w:line="240" w:lineRule="auto"/>
-              <w:rPr>
-                <w:rFonts w:ascii="Times New Roman" w:hAnsi="Times New Roman" w:cs="Times New Roman"/>
-                <w:sz w:val="18"/>
-                <w:szCs w:val="18"/>
-                <w:lang w:val="es-PE" w:eastAsia="es-PE"/>
-              </w:rPr>
-            </w:pPr>
+            <w:vAlign w:val="center"/>
+          </w:tcPr>
+          <w:p>
+            <w:pPr>
+              <w:spacing w:after="0" w:line="240" w:lineRule="auto"/>
+              <w:jc w:val="center"/>
+              <w:rPr>
+                <w:rFonts w:ascii="Times New Roman" w:hAnsi="Times New Roman" w:cs="Times New Roman"/>
+                <w:sz w:val="18"/>
+                <w:szCs w:val="18"/>
+                <w:lang w:val="es-PE" w:eastAsia="es-PE"/>
+              </w:rPr>
+            </w:pPr>
+            <w:r>
+              <w:rPr>
+                <w:rFonts w:ascii="Times New Roman" w:hAnsi="Times New Roman" w:cs="Times New Roman"/>
+                <w:sz w:val="18"/>
+                <w:szCs w:val="18"/>
+                <w:lang w:val="es-PE" w:eastAsia="es-PE"/>
+              </w:rPr>
+              <w:t>Centro Educativo</w:t>
+            </w:r>
           </w:p>
         </w:tc>
         <w:tc>
           <w:tcPr>
             <w:tcW w:w="1439" w:type="dxa"/>
             <w:shd w:val="clear" w:color="auto" w:fill="auto"/>
-          </w:tcPr>
-          <w:p>
-            <w:pPr>
-              <w:spacing w:after="0" w:line="240" w:lineRule="auto"/>
-              <w:rPr>
-                <w:rFonts w:ascii="Times New Roman" w:hAnsi="Times New Roman" w:cs="Times New Roman"/>
-                <w:sz w:val="18"/>
-                <w:szCs w:val="18"/>
-                <w:lang w:val="es-PE" w:eastAsia="es-PE"/>
-              </w:rPr>
-            </w:pPr>
-          </w:p>
-        </w:tc>
-        <w:tc>
-          <w:tcPr>
-            <w:tcW w:w="1316" w:type="dxa"/>
+            <w:vAlign w:val="center"/>
+          </w:tcPr>
+          <w:p>
+            <w:pPr>
+              <w:spacing w:after="0" w:line="240" w:lineRule="auto"/>
+              <w:jc w:val="center"/>
+              <w:rPr>
+                <w:rFonts w:ascii="Times New Roman" w:hAnsi="Times New Roman" w:cs="Times New Roman"/>
+                <w:sz w:val="18"/>
+                <w:szCs w:val="18"/>
+                <w:lang w:val="es-PE" w:eastAsia="es-PE"/>
+              </w:rPr>
+            </w:pPr>
+            <w:r>
+              <w:rPr>
+                <w:rFonts w:ascii="Times New Roman" w:hAnsi="Times New Roman" w:cs="Times New Roman"/>
+                <w:sz w:val="18"/>
+                <w:szCs w:val="18"/>
+                <w:lang w:val="es-PE" w:eastAsia="es-PE"/>
+              </w:rPr>
+              <w:t>Manual</w:t>
+            </w:r>
+          </w:p>
+        </w:tc>
+        <w:tc>
+          <w:tcPr>
+            <w:tcW w:w="1406" w:type="dxa"/>
             <w:shd w:val="clear" w:color="auto" w:fill="auto"/>
-          </w:tcPr>
-          <w:p>
-            <w:pPr>
-              <w:rPr>
-                <w:rFonts w:ascii="Times New Roman" w:hAnsi="Times New Roman" w:cs="Times New Roman"/>
-                <w:b/>
-                <w:sz w:val="18"/>
-                <w:szCs w:val="18"/>
-                <w:lang w:val="es-PE" w:eastAsia="es-PE"/>
-              </w:rPr>
-            </w:pPr>
+            <w:vAlign w:val="center"/>
+          </w:tcPr>
+          <w:p>
+            <w:pPr>
+              <w:jc w:val="center"/>
+              <w:rPr>
+                <w:rFonts w:ascii="Times New Roman" w:hAnsi="Times New Roman" w:cs="Times New Roman"/>
+                <w:sz w:val="18"/>
+                <w:szCs w:val="18"/>
+                <w:lang w:val="es-PE" w:eastAsia="es-PE"/>
+              </w:rPr>
+            </w:pPr>
+            <w:r>
+              <w:rPr>
+                <w:rFonts w:ascii="Times New Roman" w:hAnsi="Times New Roman" w:cs="Times New Roman"/>
+                <w:sz w:val="18"/>
+                <w:szCs w:val="18"/>
+                <w:lang w:val="es-PE" w:eastAsia="es-PE"/>
+              </w:rPr>
+              <w:t>Gestión de Personal</w:t>
+            </w:r>
           </w:p>
         </w:tc>
       </w:tr>
@@ -4303,87 +5233,120 @@
         </w:trPr>
         <w:tc>
           <w:tcPr>
-            <w:tcW w:w="562" w:type="dxa"/>
-            <w:shd w:val="clear" w:color="auto" w:fill="auto"/>
-            <w:vAlign w:val="center"/>
-          </w:tcPr>
-          <w:p>
-            <w:pPr>
-              <w:spacing w:after="0" w:line="240" w:lineRule="auto"/>
-              <w:jc w:val="center"/>
-              <w:rPr>
-                <w:rFonts w:ascii="Times New Roman" w:hAnsi="Times New Roman" w:cs="Times New Roman"/>
-                <w:sz w:val="18"/>
-                <w:szCs w:val="18"/>
-                <w:lang w:val="es-PE" w:eastAsia="es-PE"/>
-              </w:rPr>
-            </w:pPr>
-          </w:p>
-        </w:tc>
-        <w:tc>
-          <w:tcPr>
-            <w:tcW w:w="1455" w:type="dxa"/>
-            <w:shd w:val="clear" w:color="auto" w:fill="auto"/>
-          </w:tcPr>
-          <w:p>
-            <w:pPr>
-              <w:spacing w:after="0" w:line="240" w:lineRule="auto"/>
-              <w:rPr>
-                <w:rFonts w:ascii="Times New Roman" w:hAnsi="Times New Roman" w:cs="Times New Roman"/>
-                <w:sz w:val="18"/>
-                <w:szCs w:val="18"/>
-                <w:lang w:val="es-PE" w:eastAsia="es-PE"/>
-              </w:rPr>
-            </w:pPr>
-          </w:p>
-        </w:tc>
-        <w:tc>
-          <w:tcPr>
-            <w:tcW w:w="1851" w:type="dxa"/>
-            <w:shd w:val="clear" w:color="auto" w:fill="auto"/>
-          </w:tcPr>
-          <w:p>
-            <w:pPr>
-              <w:spacing w:after="0" w:line="240" w:lineRule="auto"/>
-              <w:rPr>
-                <w:rFonts w:ascii="Times New Roman" w:hAnsi="Times New Roman" w:cs="Times New Roman"/>
-                <w:sz w:val="18"/>
-                <w:szCs w:val="18"/>
-                <w:lang w:val="es-PE" w:eastAsia="es-PE"/>
-              </w:rPr>
-            </w:pPr>
-            <w:r>
-              <w:rPr>
-                <w:rFonts w:ascii="Times New Roman" w:hAnsi="Times New Roman" w:cs="Times New Roman"/>
-                <w:sz w:val="18"/>
-                <w:szCs w:val="18"/>
-                <w:lang w:val="es-PE" w:eastAsia="es-PE"/>
-              </w:rPr>
-              <w:t>Inventario de talleres de Educación Técnica</w:t>
-            </w:r>
-          </w:p>
-        </w:tc>
-        <w:tc>
-          <w:tcPr>
-            <w:tcW w:w="1556" w:type="dxa"/>
-            <w:shd w:val="clear" w:color="auto" w:fill="auto"/>
-          </w:tcPr>
-          <w:p>
-            <w:pPr>
-              <w:spacing w:after="0" w:line="240" w:lineRule="auto"/>
-              <w:rPr>
-                <w:rFonts w:ascii="Times New Roman" w:hAnsi="Times New Roman" w:cs="Times New Roman"/>
-                <w:sz w:val="18"/>
-                <w:szCs w:val="18"/>
-                <w:lang w:val="es-PE" w:eastAsia="es-PE"/>
-              </w:rPr>
-            </w:pPr>
-          </w:p>
-        </w:tc>
-        <w:tc>
-          <w:tcPr>
-            <w:tcW w:w="3645" w:type="dxa"/>
-            <w:shd w:val="clear" w:color="auto" w:fill="auto"/>
+            <w:tcW w:w="556" w:type="dxa"/>
+            <w:shd w:val="clear" w:color="auto" w:fill="BFBFBF" w:themeFill="background1" w:themeFillShade="BF"/>
+            <w:vAlign w:val="center"/>
+          </w:tcPr>
+          <w:p>
+            <w:pPr>
+              <w:spacing w:after="0" w:line="240" w:lineRule="auto"/>
+              <w:jc w:val="center"/>
+              <w:rPr>
+                <w:rFonts w:ascii="Times New Roman" w:hAnsi="Times New Roman" w:cs="Times New Roman"/>
+                <w:b/>
+                <w:sz w:val="18"/>
+                <w:szCs w:val="18"/>
+                <w:lang w:val="es-PE" w:eastAsia="es-PE"/>
+              </w:rPr>
+            </w:pPr>
+            <w:r>
+              <w:rPr>
+                <w:rFonts w:ascii="Times New Roman" w:hAnsi="Times New Roman" w:cs="Times New Roman"/>
+                <w:b/>
+                <w:sz w:val="18"/>
+                <w:szCs w:val="18"/>
+                <w:lang w:val="es-PE" w:eastAsia="es-PE"/>
+              </w:rPr>
+              <w:t>14</w:t>
+            </w:r>
+          </w:p>
+        </w:tc>
+        <w:tc>
+          <w:tcPr>
+            <w:tcW w:w="1546" w:type="dxa"/>
+            <w:shd w:val="clear" w:color="auto" w:fill="BFBFBF" w:themeFill="background1" w:themeFillShade="BF"/>
+            <w:vAlign w:val="center"/>
+          </w:tcPr>
+          <w:p>
+            <w:pPr>
+              <w:spacing w:after="0" w:line="240" w:lineRule="auto"/>
+              <w:rPr>
+                <w:rFonts w:ascii="Times New Roman" w:hAnsi="Times New Roman" w:cs="Times New Roman"/>
+                <w:sz w:val="18"/>
+                <w:szCs w:val="18"/>
+                <w:lang w:val="es-PE" w:eastAsia="es-PE"/>
+              </w:rPr>
+            </w:pPr>
+            <w:r>
+              <w:rPr>
+                <w:rFonts w:ascii="Times New Roman" w:hAnsi="Times New Roman" w:cs="Times New Roman"/>
+                <w:sz w:val="18"/>
+                <w:szCs w:val="18"/>
+                <w:lang w:val="es-PE" w:eastAsia="es-PE"/>
+              </w:rPr>
+              <w:t>- Invitación a Reunión</w:t>
+            </w:r>
+          </w:p>
+        </w:tc>
+        <w:tc>
+          <w:tcPr>
+            <w:tcW w:w="1826" w:type="dxa"/>
+            <w:shd w:val="clear" w:color="auto" w:fill="BFBFBF" w:themeFill="background1" w:themeFillShade="BF"/>
+            <w:vAlign w:val="center"/>
+          </w:tcPr>
+          <w:p>
+            <w:pPr>
+              <w:spacing w:after="0" w:line="240" w:lineRule="auto"/>
+              <w:jc w:val="center"/>
+              <w:rPr>
+                <w:rFonts w:ascii="Times New Roman" w:hAnsi="Times New Roman" w:cs="Times New Roman"/>
+                <w:sz w:val="18"/>
+                <w:szCs w:val="18"/>
+                <w:lang w:val="es-PE" w:eastAsia="es-PE"/>
+              </w:rPr>
+            </w:pPr>
+            <w:r>
+              <w:rPr>
+                <w:rFonts w:ascii="Times New Roman" w:hAnsi="Times New Roman" w:cs="Times New Roman"/>
+                <w:sz w:val="18"/>
+                <w:szCs w:val="18"/>
+                <w:lang w:val="es-PE" w:eastAsia="es-PE"/>
+              </w:rPr>
+              <w:t>Gestión Curricular</w:t>
+            </w:r>
+          </w:p>
+        </w:tc>
+        <w:tc>
+          <w:tcPr>
+            <w:tcW w:w="1548" w:type="dxa"/>
+            <w:shd w:val="clear" w:color="auto" w:fill="BFBFBF" w:themeFill="background1" w:themeFillShade="BF"/>
+            <w:vAlign w:val="center"/>
+          </w:tcPr>
+          <w:p>
+            <w:pPr>
+              <w:spacing w:after="0" w:line="240" w:lineRule="auto"/>
+              <w:rPr>
+                <w:rFonts w:ascii="Times New Roman" w:hAnsi="Times New Roman" w:cs="Times New Roman"/>
+                <w:sz w:val="18"/>
+                <w:szCs w:val="18"/>
+                <w:lang w:val="es-PE" w:eastAsia="es-PE"/>
+              </w:rPr>
+            </w:pPr>
+            <w:r>
+              <w:rPr>
+                <w:rFonts w:ascii="Times New Roman" w:hAnsi="Times New Roman" w:cs="Times New Roman"/>
+                <w:sz w:val="18"/>
+                <w:szCs w:val="18"/>
+                <w:lang w:val="es-PE" w:eastAsia="es-PE"/>
+              </w:rPr>
+              <w:t>- Confirmación de Asistencia</w:t>
+            </w:r>
+          </w:p>
+        </w:tc>
+        <w:tc>
+          <w:tcPr>
+            <w:tcW w:w="3508" w:type="dxa"/>
+            <w:shd w:val="clear" w:color="auto" w:fill="BFBFBF" w:themeFill="background1" w:themeFillShade="BF"/>
           </w:tcPr>
           <w:p>
             <w:pPr>
@@ -4396,57 +5359,116 @@
                 <w:lang w:val="es-PE" w:eastAsia="es-PE"/>
               </w:rPr>
             </w:pPr>
-          </w:p>
-        </w:tc>
-        <w:tc>
-          <w:tcPr>
-            <w:tcW w:w="1828" w:type="dxa"/>
-            <w:shd w:val="clear" w:color="auto" w:fill="auto"/>
-          </w:tcPr>
-          <w:p>
-            <w:pPr>
-              <w:spacing w:after="0" w:line="240" w:lineRule="auto"/>
-              <w:rPr>
-                <w:rFonts w:ascii="Times New Roman" w:hAnsi="Times New Roman" w:cs="Times New Roman"/>
-                <w:sz w:val="18"/>
-                <w:szCs w:val="18"/>
-                <w:lang w:val="es-PE" w:eastAsia="es-PE"/>
-              </w:rPr>
-            </w:pPr>
+            <w:r>
+              <w:rPr>
+                <w:rFonts w:ascii="Times New Roman" w:hAnsi="Times New Roman" w:cs="Times New Roman"/>
+                <w:sz w:val="18"/>
+                <w:szCs w:val="18"/>
+                <w:lang w:val="es-PE" w:eastAsia="es-PE"/>
+              </w:rPr>
+              <w:t>En este proceso, el área de Gest</w:t>
+            </w:r>
+            <w:r>
+              <w:rPr>
+                <w:rFonts w:ascii="Times New Roman" w:hAnsi="Times New Roman" w:cs="Times New Roman"/>
+                <w:sz w:val="18"/>
+                <w:szCs w:val="18"/>
+                <w:lang w:val="es-PE" w:eastAsia="es-PE"/>
+              </w:rPr>
+              <w:t>i</w:t>
+            </w:r>
+            <w:r>
+              <w:rPr>
+                <w:rFonts w:ascii="Times New Roman" w:hAnsi="Times New Roman" w:cs="Times New Roman"/>
+                <w:sz w:val="18"/>
+                <w:szCs w:val="18"/>
+                <w:lang w:val="es-PE" w:eastAsia="es-PE"/>
+              </w:rPr>
+              <w:t>ón Curricular se encarga de confirmar la asistencia a la invitación recibida del área de Educación Técnica.</w:t>
+            </w:r>
+          </w:p>
+        </w:tc>
+        <w:tc>
+          <w:tcPr>
+            <w:tcW w:w="1823" w:type="dxa"/>
+            <w:shd w:val="clear" w:color="auto" w:fill="BFBFBF" w:themeFill="background1" w:themeFillShade="BF"/>
+            <w:vAlign w:val="center"/>
+          </w:tcPr>
+          <w:p>
+            <w:pPr>
+              <w:spacing w:after="0" w:line="240" w:lineRule="auto"/>
+              <w:jc w:val="center"/>
+              <w:rPr>
+                <w:rFonts w:ascii="Times New Roman" w:hAnsi="Times New Roman" w:cs="Times New Roman"/>
+                <w:sz w:val="18"/>
+                <w:szCs w:val="18"/>
+                <w:lang w:val="es-PE" w:eastAsia="es-PE"/>
+              </w:rPr>
+            </w:pPr>
+            <w:r>
+              <w:rPr>
+                <w:rFonts w:ascii="Times New Roman" w:hAnsi="Times New Roman" w:cs="Times New Roman"/>
+                <w:sz w:val="18"/>
+                <w:szCs w:val="18"/>
+                <w:lang w:val="es-PE" w:eastAsia="es-PE"/>
+              </w:rPr>
+              <w:t>Centro Educativo</w:t>
+            </w:r>
           </w:p>
         </w:tc>
         <w:tc>
           <w:tcPr>
             <w:tcW w:w="1439" w:type="dxa"/>
-            <w:shd w:val="clear" w:color="auto" w:fill="auto"/>
-          </w:tcPr>
-          <w:p>
-            <w:pPr>
-              <w:spacing w:after="0" w:line="240" w:lineRule="auto"/>
-              <w:rPr>
-                <w:rFonts w:ascii="Times New Roman" w:hAnsi="Times New Roman" w:cs="Times New Roman"/>
-                <w:sz w:val="18"/>
-                <w:szCs w:val="18"/>
-                <w:lang w:val="es-PE" w:eastAsia="es-PE"/>
-              </w:rPr>
-            </w:pPr>
-          </w:p>
-        </w:tc>
-        <w:tc>
-          <w:tcPr>
-            <w:tcW w:w="1316" w:type="dxa"/>
-            <w:shd w:val="clear" w:color="auto" w:fill="auto"/>
-          </w:tcPr>
-          <w:p>
-            <w:pPr>
-              <w:rPr>
-                <w:rFonts w:ascii="Times New Roman" w:hAnsi="Times New Roman" w:cs="Times New Roman"/>
-                <w:b/>
-                <w:sz w:val="18"/>
-                <w:szCs w:val="18"/>
-                <w:lang w:val="es-PE" w:eastAsia="es-PE"/>
-              </w:rPr>
-            </w:pPr>
+            <w:shd w:val="clear" w:color="auto" w:fill="BFBFBF" w:themeFill="background1" w:themeFillShade="BF"/>
+            <w:vAlign w:val="center"/>
+          </w:tcPr>
+          <w:p>
+            <w:pPr>
+              <w:spacing w:after="0" w:line="240" w:lineRule="auto"/>
+              <w:jc w:val="center"/>
+              <w:rPr>
+                <w:rFonts w:ascii="Times New Roman" w:hAnsi="Times New Roman" w:cs="Times New Roman"/>
+                <w:sz w:val="18"/>
+                <w:szCs w:val="18"/>
+                <w:lang w:val="es-PE" w:eastAsia="es-PE"/>
+              </w:rPr>
+            </w:pPr>
+            <w:r>
+              <w:rPr>
+                <w:rFonts w:ascii="Times New Roman" w:hAnsi="Times New Roman" w:cs="Times New Roman"/>
+                <w:sz w:val="18"/>
+                <w:szCs w:val="18"/>
+                <w:lang w:val="es-PE" w:eastAsia="es-PE"/>
+              </w:rPr>
+              <w:t>Manual</w:t>
+            </w:r>
+          </w:p>
+        </w:tc>
+        <w:tc>
+          <w:tcPr>
+            <w:tcW w:w="1406" w:type="dxa"/>
+            <w:shd w:val="clear" w:color="auto" w:fill="BFBFBF" w:themeFill="background1" w:themeFillShade="BF"/>
+            <w:vAlign w:val="center"/>
+          </w:tcPr>
+          <w:p>
+            <w:pPr>
+              <w:jc w:val="center"/>
+              <w:rPr>
+                <w:rFonts w:ascii="Times New Roman" w:hAnsi="Times New Roman" w:cs="Times New Roman"/>
+                <w:sz w:val="18"/>
+                <w:szCs w:val="18"/>
+                <w:lang w:val="es-PE" w:eastAsia="es-PE"/>
+              </w:rPr>
+            </w:pPr>
+            <w:r>
+              <w:rPr>
+                <w:rFonts w:ascii="Times New Roman" w:hAnsi="Times New Roman" w:cs="Times New Roman"/>
+                <w:sz w:val="18"/>
+                <w:szCs w:val="18"/>
+                <w:lang w:val="es-PE" w:eastAsia="es-PE"/>
+              </w:rPr>
+              <w:t>Gestión Curricular</w:t>
+            </w:r>
           </w:p>
         </w:tc>
       </w:tr>
@@ -4456,7 +5478,7 @@
         </w:trPr>
         <w:tc>
           <w:tcPr>
-            <w:tcW w:w="562" w:type="dxa"/>
+            <w:tcW w:w="556" w:type="dxa"/>
             <w:shd w:val="clear" w:color="auto" w:fill="auto"/>
             <w:vAlign w:val="center"/>
           </w:tcPr>
@@ -4466,50 +5488,83 @@
               <w:jc w:val="center"/>
               <w:rPr>
                 <w:rFonts w:ascii="Times New Roman" w:hAnsi="Times New Roman" w:cs="Times New Roman"/>
-                <w:sz w:val="18"/>
-                <w:szCs w:val="18"/>
-                <w:lang w:val="es-PE" w:eastAsia="es-PE"/>
-              </w:rPr>
-            </w:pPr>
-          </w:p>
-        </w:tc>
-        <w:tc>
-          <w:tcPr>
-            <w:tcW w:w="1455" w:type="dxa"/>
+                <w:b/>
+                <w:sz w:val="18"/>
+                <w:szCs w:val="18"/>
+                <w:lang w:val="es-PE" w:eastAsia="es-PE"/>
+              </w:rPr>
+            </w:pPr>
+            <w:r>
+              <w:rPr>
+                <w:rFonts w:ascii="Times New Roman" w:hAnsi="Times New Roman" w:cs="Times New Roman"/>
+                <w:b/>
+                <w:sz w:val="18"/>
+                <w:szCs w:val="18"/>
+                <w:lang w:val="es-PE" w:eastAsia="es-PE"/>
+              </w:rPr>
+              <w:lastRenderedPageBreak/>
+              <w:t>15</w:t>
+            </w:r>
+          </w:p>
+        </w:tc>
+        <w:tc>
+          <w:tcPr>
+            <w:tcW w:w="1546" w:type="dxa"/>
             <w:shd w:val="clear" w:color="auto" w:fill="auto"/>
-          </w:tcPr>
-          <w:p>
-            <w:pPr>
-              <w:spacing w:after="0" w:line="240" w:lineRule="auto"/>
-              <w:rPr>
-                <w:rFonts w:ascii="Times New Roman" w:hAnsi="Times New Roman" w:cs="Times New Roman"/>
-                <w:sz w:val="18"/>
-                <w:szCs w:val="18"/>
-                <w:lang w:val="es-PE" w:eastAsia="es-PE"/>
-              </w:rPr>
-            </w:pPr>
-          </w:p>
-        </w:tc>
-        <w:tc>
-          <w:tcPr>
-            <w:tcW w:w="1851" w:type="dxa"/>
+            <w:vAlign w:val="center"/>
+          </w:tcPr>
+          <w:p>
+            <w:pPr>
+              <w:spacing w:after="0" w:line="240" w:lineRule="auto"/>
+              <w:rPr>
+                <w:rFonts w:ascii="Times New Roman" w:hAnsi="Times New Roman" w:cs="Times New Roman"/>
+                <w:sz w:val="18"/>
+                <w:szCs w:val="18"/>
+                <w:lang w:val="es-PE" w:eastAsia="es-PE"/>
+              </w:rPr>
+            </w:pPr>
+            <w:r>
+              <w:rPr>
+                <w:rFonts w:ascii="Times New Roman" w:hAnsi="Times New Roman" w:cs="Times New Roman"/>
+                <w:sz w:val="18"/>
+                <w:szCs w:val="18"/>
+                <w:lang w:val="es-PE" w:eastAsia="es-PE"/>
+              </w:rPr>
+              <w:t>- Requerimientos urgentes</w:t>
+            </w:r>
+          </w:p>
+        </w:tc>
+        <w:tc>
+          <w:tcPr>
+            <w:tcW w:w="1826" w:type="dxa"/>
             <w:shd w:val="clear" w:color="auto" w:fill="auto"/>
-          </w:tcPr>
-          <w:p>
-            <w:pPr>
-              <w:spacing w:after="0" w:line="240" w:lineRule="auto"/>
-              <w:rPr>
-                <w:rFonts w:ascii="Times New Roman" w:hAnsi="Times New Roman" w:cs="Times New Roman"/>
-                <w:sz w:val="18"/>
-                <w:szCs w:val="18"/>
-                <w:lang w:val="es-PE" w:eastAsia="es-PE"/>
-              </w:rPr>
-            </w:pPr>
-          </w:p>
-        </w:tc>
-        <w:tc>
-          <w:tcPr>
-            <w:tcW w:w="1556" w:type="dxa"/>
+            <w:vAlign w:val="center"/>
+          </w:tcPr>
+          <w:p>
+            <w:pPr>
+              <w:spacing w:after="0" w:line="240" w:lineRule="auto"/>
+              <w:jc w:val="center"/>
+              <w:rPr>
+                <w:rFonts w:ascii="Times New Roman" w:hAnsi="Times New Roman" w:cs="Times New Roman"/>
+                <w:sz w:val="18"/>
+                <w:szCs w:val="18"/>
+                <w:lang w:val="es-PE" w:eastAsia="es-PE"/>
+              </w:rPr>
+            </w:pPr>
+            <w:r>
+              <w:rPr>
+                <w:rFonts w:ascii="Times New Roman" w:hAnsi="Times New Roman" w:cs="Times New Roman"/>
+                <w:sz w:val="18"/>
+                <w:szCs w:val="18"/>
+                <w:lang w:val="es-PE" w:eastAsia="es-PE"/>
+              </w:rPr>
+              <w:t>Inventario de talleres de Educación Técnica</w:t>
+            </w:r>
+          </w:p>
+        </w:tc>
+        <w:tc>
+          <w:tcPr>
+            <w:tcW w:w="1548" w:type="dxa"/>
             <w:shd w:val="clear" w:color="auto" w:fill="auto"/>
           </w:tcPr>
           <w:p>
@@ -4526,7 +5581,7 @@
         </w:tc>
         <w:tc>
           <w:tcPr>
-            <w:tcW w:w="3645" w:type="dxa"/>
+            <w:tcW w:w="3508" w:type="dxa"/>
             <w:shd w:val="clear" w:color="auto" w:fill="auto"/>
           </w:tcPr>
           <w:p>
@@ -4534,207 +5589,137 @@
               <w:spacing w:after="0" w:line="240" w:lineRule="auto"/>
               <w:jc w:val="both"/>
               <w:rPr>
-                <w:rFonts w:ascii="Times New Roman" w:hAnsi="Times New Roman" w:cs="Times New Roman"/>
-                <w:sz w:val="18"/>
-                <w:szCs w:val="18"/>
-                <w:lang w:val="es-PE" w:eastAsia="es-PE"/>
-              </w:rPr>
-            </w:pPr>
-          </w:p>
-        </w:tc>
-        <w:tc>
-          <w:tcPr>
-            <w:tcW w:w="1828" w:type="dxa"/>
+                <w:rFonts w:ascii="Arial Narrow" w:hAnsi="Arial Narrow" w:cs="Arial"/>
+                <w:sz w:val="16"/>
+                <w:szCs w:val="16"/>
+                <w:lang w:val="es-PE" w:eastAsia="es-PE"/>
+              </w:rPr>
+            </w:pPr>
+            <w:r>
+              <w:rPr>
+                <w:rFonts w:ascii="Arial Narrow" w:hAnsi="Arial Narrow" w:cs="Arial"/>
+                <w:sz w:val="16"/>
+                <w:szCs w:val="16"/>
+                <w:lang w:val="es-PE" w:eastAsia="es-PE"/>
+              </w:rPr>
+              <w:t>El Jefe de Educación Técnica percibe la necesidad de inventariado,  a la cual responde con la lista de equipos a comprar enviada al proceso de aprovisionamiento de recursos. Estas necesidades son descubiertas durante los acompañamientos que se realizan en el proceso Acompañamiento de Educación Técnica, en donde se detectan los requerimientos urgentes, y durante los procesos de Inventario que se llevan a cabo en los Centros Educativos, donde se le solicita a los centros el Inventario y ellos responden con el Informe de Inventario y Necesidades. Asimismo, el proceso de Participación en concursos del Departamento de Proyectos comparte las necesidades pendientes que no pudieron ser cubiertas y que Educación Técnica tiene que aprovisionar. Además, la lista de necesidades de maquinarias es comunicada al proceso de Planificación del Departamento de Proyectos para que pueda ser integrado en el listado de requerimientos institucionales.</w:t>
+            </w:r>
+          </w:p>
+          <w:p>
+            <w:pPr>
+              <w:spacing w:after="0" w:line="240" w:lineRule="auto"/>
+              <w:jc w:val="both"/>
+              <w:rPr>
+                <w:rFonts w:ascii="Arial Narrow" w:hAnsi="Arial Narrow" w:cs="Arial"/>
+                <w:sz w:val="16"/>
+                <w:szCs w:val="16"/>
+                <w:lang w:val="es-PE" w:eastAsia="es-PE"/>
+              </w:rPr>
+            </w:pPr>
+            <w:r>
+              <w:rPr>
+                <w:rFonts w:ascii="Arial Narrow" w:hAnsi="Arial Narrow" w:cs="Arial"/>
+                <w:sz w:val="16"/>
+                <w:szCs w:val="16"/>
+                <w:lang w:val="es-PE" w:eastAsia="es-PE"/>
+              </w:rPr>
+              <w:t>Una vez terminado el proceso de inventariado se verifica que el equipamiento solicitado haya sido entregado y se haya efectuado la capacitación del mismo.</w:t>
+            </w:r>
+          </w:p>
+        </w:tc>
+        <w:tc>
+          <w:tcPr>
+            <w:tcW w:w="1823" w:type="dxa"/>
             <w:shd w:val="clear" w:color="auto" w:fill="auto"/>
-          </w:tcPr>
-          <w:p>
-            <w:pPr>
-              <w:spacing w:after="0" w:line="240" w:lineRule="auto"/>
-              <w:rPr>
-                <w:rFonts w:ascii="Times New Roman" w:hAnsi="Times New Roman" w:cs="Times New Roman"/>
-                <w:sz w:val="18"/>
-                <w:szCs w:val="18"/>
-                <w:lang w:val="es-PE" w:eastAsia="es-PE"/>
-              </w:rPr>
-            </w:pPr>
+            <w:vAlign w:val="center"/>
+          </w:tcPr>
+          <w:p>
+            <w:pPr>
+              <w:spacing w:after="0" w:line="240" w:lineRule="auto"/>
+              <w:jc w:val="center"/>
+              <w:rPr>
+                <w:rFonts w:ascii="Times New Roman" w:hAnsi="Times New Roman" w:cs="Times New Roman"/>
+                <w:sz w:val="18"/>
+                <w:szCs w:val="18"/>
+                <w:lang w:val="es-PE" w:eastAsia="es-PE"/>
+              </w:rPr>
+            </w:pPr>
+            <w:r>
+              <w:rPr>
+                <w:rFonts w:ascii="Times New Roman" w:hAnsi="Times New Roman" w:cs="Times New Roman"/>
+                <w:sz w:val="18"/>
+                <w:szCs w:val="18"/>
+                <w:lang w:val="es-PE" w:eastAsia="es-PE"/>
+              </w:rPr>
+              <w:t>Departamento de Administración</w:t>
+            </w:r>
           </w:p>
         </w:tc>
         <w:tc>
           <w:tcPr>
             <w:tcW w:w="1439" w:type="dxa"/>
             <w:shd w:val="clear" w:color="auto" w:fill="auto"/>
-          </w:tcPr>
-          <w:p>
-            <w:pPr>
-              <w:spacing w:after="0" w:line="240" w:lineRule="auto"/>
-              <w:rPr>
-                <w:rFonts w:ascii="Times New Roman" w:hAnsi="Times New Roman" w:cs="Times New Roman"/>
-                <w:sz w:val="18"/>
-                <w:szCs w:val="18"/>
-                <w:lang w:val="es-PE" w:eastAsia="es-PE"/>
-              </w:rPr>
-            </w:pPr>
-          </w:p>
-        </w:tc>
-        <w:tc>
-          <w:tcPr>
-            <w:tcW w:w="1316" w:type="dxa"/>
+            <w:vAlign w:val="center"/>
+          </w:tcPr>
+          <w:p>
+            <w:pPr>
+              <w:spacing w:after="0" w:line="240" w:lineRule="auto"/>
+              <w:jc w:val="center"/>
+              <w:rPr>
+                <w:rFonts w:ascii="Times New Roman" w:hAnsi="Times New Roman" w:cs="Times New Roman"/>
+                <w:sz w:val="18"/>
+                <w:szCs w:val="18"/>
+                <w:lang w:val="es-PE" w:eastAsia="es-PE"/>
+              </w:rPr>
+            </w:pPr>
+            <w:r>
+              <w:rPr>
+                <w:rFonts w:ascii="Times New Roman" w:hAnsi="Times New Roman" w:cs="Times New Roman"/>
+                <w:sz w:val="18"/>
+                <w:szCs w:val="18"/>
+                <w:lang w:val="es-PE" w:eastAsia="es-PE"/>
+              </w:rPr>
+              <w:t>Manual</w:t>
+            </w:r>
+          </w:p>
+          <w:p>
+            <w:pPr>
+              <w:spacing w:after="0" w:line="240" w:lineRule="auto"/>
+              <w:jc w:val="center"/>
+              <w:rPr>
+                <w:rFonts w:ascii="Times New Roman" w:hAnsi="Times New Roman" w:cs="Times New Roman"/>
+                <w:sz w:val="18"/>
+                <w:szCs w:val="18"/>
+                <w:lang w:val="es-PE" w:eastAsia="es-PE"/>
+              </w:rPr>
+            </w:pPr>
+          </w:p>
+        </w:tc>
+        <w:tc>
+          <w:tcPr>
+            <w:tcW w:w="1406" w:type="dxa"/>
             <w:shd w:val="clear" w:color="auto" w:fill="auto"/>
-          </w:tcPr>
-          <w:p>
-            <w:pPr>
-              <w:rPr>
-                <w:rFonts w:ascii="Times New Roman" w:hAnsi="Times New Roman" w:cs="Times New Roman"/>
-                <w:b/>
-                <w:sz w:val="18"/>
-                <w:szCs w:val="18"/>
-                <w:lang w:val="es-PE" w:eastAsia="es-PE"/>
-              </w:rPr>
-            </w:pPr>
-          </w:p>
-        </w:tc>
-      </w:tr>
-      <w:tr>
-        <w:trPr>
-          <w:trHeight w:val="675"/>
-        </w:trPr>
-        <w:tc>
-          <w:tcPr>
-            <w:tcW w:w="562" w:type="dxa"/>
-            <w:shd w:val="clear" w:color="auto" w:fill="auto"/>
-            <w:vAlign w:val="center"/>
-          </w:tcPr>
-          <w:p>
-            <w:pPr>
-              <w:spacing w:after="0" w:line="240" w:lineRule="auto"/>
-              <w:jc w:val="center"/>
-              <w:rPr>
-                <w:rFonts w:ascii="Times New Roman" w:hAnsi="Times New Roman" w:cs="Times New Roman"/>
-                <w:sz w:val="18"/>
-                <w:szCs w:val="18"/>
-                <w:lang w:val="es-PE" w:eastAsia="es-PE"/>
-              </w:rPr>
-            </w:pPr>
-          </w:p>
-        </w:tc>
-        <w:tc>
-          <w:tcPr>
-            <w:tcW w:w="1455" w:type="dxa"/>
-            <w:shd w:val="clear" w:color="auto" w:fill="auto"/>
-          </w:tcPr>
-          <w:p>
-            <w:pPr>
-              <w:spacing w:after="0" w:line="240" w:lineRule="auto"/>
-              <w:rPr>
-                <w:rFonts w:ascii="Times New Roman" w:hAnsi="Times New Roman" w:cs="Times New Roman"/>
-                <w:sz w:val="18"/>
-                <w:szCs w:val="18"/>
-                <w:lang w:val="es-PE" w:eastAsia="es-PE"/>
-              </w:rPr>
-            </w:pPr>
-          </w:p>
-        </w:tc>
-        <w:tc>
-          <w:tcPr>
-            <w:tcW w:w="1851" w:type="dxa"/>
-            <w:shd w:val="clear" w:color="auto" w:fill="auto"/>
-          </w:tcPr>
-          <w:p>
-            <w:pPr>
-              <w:spacing w:after="0" w:line="240" w:lineRule="auto"/>
-              <w:rPr>
-                <w:rFonts w:ascii="Times New Roman" w:hAnsi="Times New Roman" w:cs="Times New Roman"/>
-                <w:sz w:val="18"/>
-                <w:szCs w:val="18"/>
-                <w:lang w:val="es-PE" w:eastAsia="es-PE"/>
-              </w:rPr>
-            </w:pPr>
-          </w:p>
-        </w:tc>
-        <w:tc>
-          <w:tcPr>
-            <w:tcW w:w="1556" w:type="dxa"/>
-            <w:shd w:val="clear" w:color="auto" w:fill="auto"/>
-          </w:tcPr>
-          <w:p>
-            <w:pPr>
-              <w:spacing w:after="0" w:line="240" w:lineRule="auto"/>
-              <w:rPr>
-                <w:rFonts w:ascii="Times New Roman" w:hAnsi="Times New Roman" w:cs="Times New Roman"/>
-                <w:sz w:val="18"/>
-                <w:szCs w:val="18"/>
-                <w:lang w:val="es-PE" w:eastAsia="es-PE"/>
-              </w:rPr>
-            </w:pPr>
-          </w:p>
-        </w:tc>
-        <w:tc>
-          <w:tcPr>
-            <w:tcW w:w="3645" w:type="dxa"/>
-            <w:shd w:val="clear" w:color="auto" w:fill="auto"/>
-          </w:tcPr>
-          <w:p>
-            <w:pPr>
-              <w:spacing w:after="0" w:line="240" w:lineRule="auto"/>
-              <w:jc w:val="both"/>
-              <w:rPr>
-                <w:rFonts w:ascii="Times New Roman" w:hAnsi="Times New Roman" w:cs="Times New Roman"/>
-                <w:sz w:val="18"/>
-                <w:szCs w:val="18"/>
-                <w:lang w:val="es-PE" w:eastAsia="es-PE"/>
-              </w:rPr>
-            </w:pPr>
-          </w:p>
-        </w:tc>
-        <w:tc>
-          <w:tcPr>
-            <w:tcW w:w="1828" w:type="dxa"/>
-            <w:shd w:val="clear" w:color="auto" w:fill="auto"/>
-          </w:tcPr>
-          <w:p>
-            <w:pPr>
-              <w:spacing w:after="0" w:line="240" w:lineRule="auto"/>
-              <w:rPr>
-                <w:rFonts w:ascii="Times New Roman" w:hAnsi="Times New Roman" w:cs="Times New Roman"/>
-                <w:sz w:val="18"/>
-                <w:szCs w:val="18"/>
-                <w:lang w:val="es-PE" w:eastAsia="es-PE"/>
-              </w:rPr>
-            </w:pPr>
-          </w:p>
-        </w:tc>
-        <w:tc>
-          <w:tcPr>
-            <w:tcW w:w="1439" w:type="dxa"/>
-            <w:shd w:val="clear" w:color="auto" w:fill="auto"/>
-          </w:tcPr>
-          <w:p>
-            <w:pPr>
-              <w:spacing w:after="0" w:line="240" w:lineRule="auto"/>
-              <w:rPr>
-                <w:rFonts w:ascii="Times New Roman" w:hAnsi="Times New Roman" w:cs="Times New Roman"/>
-                <w:sz w:val="18"/>
-                <w:szCs w:val="18"/>
-                <w:lang w:val="es-PE" w:eastAsia="es-PE"/>
-              </w:rPr>
-            </w:pPr>
-          </w:p>
-        </w:tc>
-        <w:tc>
-          <w:tcPr>
-            <w:tcW w:w="1316" w:type="dxa"/>
-            <w:shd w:val="clear" w:color="auto" w:fill="auto"/>
-          </w:tcPr>
-          <w:p>
-            <w:pPr>
-              <w:rPr>
-                <w:rFonts w:ascii="Times New Roman" w:hAnsi="Times New Roman" w:cs="Times New Roman"/>
-                <w:b/>
-                <w:sz w:val="18"/>
-                <w:szCs w:val="18"/>
-                <w:lang w:val="es-PE" w:eastAsia="es-PE"/>
-              </w:rPr>
-            </w:pPr>
+            <w:vAlign w:val="center"/>
+          </w:tcPr>
+          <w:p>
+            <w:pPr>
+              <w:jc w:val="center"/>
+              <w:rPr>
+                <w:rFonts w:ascii="Times New Roman" w:hAnsi="Times New Roman" w:cs="Times New Roman"/>
+                <w:sz w:val="18"/>
+                <w:szCs w:val="18"/>
+                <w:lang w:val="es-PE" w:eastAsia="es-PE"/>
+              </w:rPr>
+            </w:pPr>
+            <w:r>
+              <w:rPr>
+                <w:rFonts w:ascii="Times New Roman" w:hAnsi="Times New Roman" w:cs="Times New Roman"/>
+                <w:sz w:val="18"/>
+                <w:szCs w:val="18"/>
+                <w:lang w:val="es-PE" w:eastAsia="es-PE"/>
+              </w:rPr>
+              <w:t>Gestión de Abastecimiento</w:t>
+            </w:r>
           </w:p>
         </w:tc>
       </w:tr>
@@ -5504,9 +6489,9 @@
     </w:lvl>
   </w:abstractNum>
   <w:abstractNum w:abstractNumId="6">
-    <w:nsid w:val="6C610F49"/>
+    <w:nsid w:val="661A2D1B"/>
     <w:multiLevelType w:val="multilevel"/>
-    <w:tmpl w:val="0C0A001F"/>
+    <w:tmpl w:val="2CA4EC16"/>
     <w:lvl w:ilvl="0">
       <w:start w:val="1"/>
       <w:numFmt w:val="decimal"/>
@@ -5528,6 +6513,121 @@
         <w:ind w:left="1152" w:hanging="432"/>
       </w:pPr>
       <w:rPr>
+        <w:rFonts w:hint="default"/>
+        <w:b/>
+        <w:bCs/>
+      </w:rPr>
+    </w:lvl>
+    <w:lvl w:ilvl="2">
+      <w:start w:val="1"/>
+      <w:numFmt w:val="decimal"/>
+      <w:lvlText w:val="%1.%2.%3."/>
+      <w:lvlJc w:val="left"/>
+      <w:pPr>
+        <w:ind w:left="1584" w:hanging="504"/>
+      </w:pPr>
+      <w:rPr>
+        <w:rFonts w:hint="default"/>
+      </w:rPr>
+    </w:lvl>
+    <w:lvl w:ilvl="3">
+      <w:start w:val="1"/>
+      <w:numFmt w:val="decimal"/>
+      <w:lvlText w:val="%1.%2.%3.%4."/>
+      <w:lvlJc w:val="left"/>
+      <w:pPr>
+        <w:ind w:left="2088" w:hanging="648"/>
+      </w:pPr>
+      <w:rPr>
+        <w:rFonts w:hint="default"/>
+      </w:rPr>
+    </w:lvl>
+    <w:lvl w:ilvl="4">
+      <w:start w:val="1"/>
+      <w:numFmt w:val="decimal"/>
+      <w:lvlText w:val="%1.%2.%3.%4.%5."/>
+      <w:lvlJc w:val="left"/>
+      <w:pPr>
+        <w:ind w:left="2592" w:hanging="792"/>
+      </w:pPr>
+      <w:rPr>
+        <w:rFonts w:hint="default"/>
+      </w:rPr>
+    </w:lvl>
+    <w:lvl w:ilvl="5">
+      <w:start w:val="1"/>
+      <w:numFmt w:val="decimal"/>
+      <w:lvlText w:val="%1.%2.%3.%4.%5.%6."/>
+      <w:lvlJc w:val="left"/>
+      <w:pPr>
+        <w:ind w:left="3096" w:hanging="936"/>
+      </w:pPr>
+      <w:rPr>
+        <w:rFonts w:hint="default"/>
+      </w:rPr>
+    </w:lvl>
+    <w:lvl w:ilvl="6">
+      <w:start w:val="1"/>
+      <w:numFmt w:val="decimal"/>
+      <w:lvlText w:val="%1.%2.%3.%4.%5.%6.%7."/>
+      <w:lvlJc w:val="left"/>
+      <w:pPr>
+        <w:ind w:left="3600" w:hanging="1080"/>
+      </w:pPr>
+      <w:rPr>
+        <w:rFonts w:hint="default"/>
+      </w:rPr>
+    </w:lvl>
+    <w:lvl w:ilvl="7">
+      <w:start w:val="1"/>
+      <w:numFmt w:val="decimal"/>
+      <w:lvlText w:val="%1.%2.%3.%4.%5.%6.%7.%8."/>
+      <w:lvlJc w:val="left"/>
+      <w:pPr>
+        <w:ind w:left="4104" w:hanging="1224"/>
+      </w:pPr>
+      <w:rPr>
+        <w:rFonts w:hint="default"/>
+      </w:rPr>
+    </w:lvl>
+    <w:lvl w:ilvl="8">
+      <w:start w:val="1"/>
+      <w:numFmt w:val="decimal"/>
+      <w:lvlText w:val="%1.%2.%3.%4.%5.%6.%7.%8.%9."/>
+      <w:lvlJc w:val="left"/>
+      <w:pPr>
+        <w:ind w:left="4680" w:hanging="1440"/>
+      </w:pPr>
+      <w:rPr>
+        <w:rFonts w:hint="default"/>
+      </w:rPr>
+    </w:lvl>
+  </w:abstractNum>
+  <w:abstractNum w:abstractNumId="7">
+    <w:nsid w:val="6C610F49"/>
+    <w:multiLevelType w:val="multilevel"/>
+    <w:tmpl w:val="0C0A001F"/>
+    <w:lvl w:ilvl="0">
+      <w:start w:val="1"/>
+      <w:numFmt w:val="decimal"/>
+      <w:lvlText w:val="%1."/>
+      <w:lvlJc w:val="left"/>
+      <w:pPr>
+        <w:ind w:left="720" w:hanging="360"/>
+      </w:pPr>
+      <w:rPr>
+        <w:rFonts w:hint="default"/>
+      </w:rPr>
+    </w:lvl>
+    <w:lvl w:ilvl="1">
+      <w:start w:val="1"/>
+      <w:numFmt w:val="decimal"/>
+      <w:lvlText w:val="%1.%2."/>
+      <w:lvlJc w:val="left"/>
+      <w:pPr>
+        <w:ind w:left="1152" w:hanging="432"/>
+      </w:pPr>
+      <w:rPr>
         <w:b/>
       </w:rPr>
     </w:lvl>
@@ -5595,7 +6695,7 @@
       </w:pPr>
     </w:lvl>
   </w:abstractNum>
-  <w:abstractNum w:abstractNumId="7">
+  <w:abstractNum w:abstractNumId="8">
     <w:nsid w:val="6F10152E"/>
     <w:multiLevelType w:val="multilevel"/>
     <w:tmpl w:val="4B14ADD6"/>
@@ -5713,13 +6813,13 @@
     </w:lvl>
   </w:abstractNum>
   <w:num w:numId="1">
-    <w:abstractNumId w:val="7"/>
+    <w:abstractNumId w:val="8"/>
   </w:num>
   <w:num w:numId="2">
     <w:abstractNumId w:val="0"/>
   </w:num>
   <w:num w:numId="3">
-    <w:abstractNumId w:val="6"/>
+    <w:abstractNumId w:val="7"/>
   </w:num>
   <w:num w:numId="4">
     <w:abstractNumId w:val="4"/>
@@ -5735,6 +6835,9 @@
   </w:num>
   <w:num w:numId="8">
     <w:abstractNumId w:val="2"/>
+  </w:num>
+  <w:num w:numId="9">
+    <w:abstractNumId w:val="6"/>
   </w:num>
 </w:numbering>
 </file>
